--- a/Documentatie/showcase poker/Requirementsanalyse.docx
+++ b/Documentatie/showcase poker/Requirementsanalyse.docx
@@ -72,28 +72,8 @@
         <w:rPr>
           <w:lang w:val="en-US"/>
         </w:rPr>
-        <w:t>U</w:t>
-      </w:r>
-      <w:r>
-        <w:rPr>
-          <w:lang w:val="en-US"/>
-        </w:rPr>
-        <w:t>C</w:t>
-      </w:r>
-      <w:r>
-        <w:rPr>
-          <w:lang w:val="en-US"/>
-        </w:rPr>
-        <w:t xml:space="preserve">2 </w:t>
-      </w:r>
-      <w:proofErr w:type="spellStart"/>
-      <w:r>
-        <w:rPr>
-          <w:lang w:val="en-US"/>
-        </w:rPr>
-        <w:t>Contactpagina</w:t>
-      </w:r>
-      <w:proofErr w:type="spellEnd"/>
+        <w:t>Planning Poker</w:t>
+      </w:r>
     </w:p>
     <w:p>
       <w:pPr>
@@ -109,19 +89,11 @@
           <w:lang w:val="en-US"/>
         </w:rPr>
       </w:pPr>
-      <w:proofErr w:type="spellStart"/>
       <w:r>
         <w:rPr>
           <w:lang w:val="en-US"/>
         </w:rPr>
-        <w:t>Niveau</w:t>
-      </w:r>
-      <w:proofErr w:type="spellEnd"/>
-      <w:r>
-        <w:rPr>
-          <w:lang w:val="en-US"/>
-        </w:rPr>
-        <w:t xml:space="preserve"> 2</w:t>
+        <w:t>Versie 1.0</w:t>
       </w:r>
     </w:p>
     <w:p>
@@ -253,7 +225,7 @@
         <w:rPr>
           <w:lang w:val="en-US"/>
         </w:rPr>
-        <w:t>Team SE</w:t>
+        <w:t>Timme Kingma</w:t>
       </w:r>
       <w:r>
         <w:rPr>
@@ -266,7 +238,7 @@
         <w:rPr>
           <w:lang w:val="en-US"/>
         </w:rPr>
-        <w:t>4</w:t>
+        <w:t>5</w:t>
       </w:r>
     </w:p>
     <w:p>
@@ -288,7 +260,7 @@
           <w:lang w:val="en-US"/>
         </w:rPr>
       </w:pPr>
-      <w:bookmarkStart w:id="0" w:name="_Toc189819443"/>
+      <w:bookmarkStart w:id="0" w:name="_Toc190461688"/>
       <w:proofErr w:type="spellStart"/>
       <w:r>
         <w:rPr>
@@ -357,278 +329,6 @@
           <w:p>
             <w:r>
               <w:t>Ontvangers</w:t>
-            </w:r>
-          </w:p>
-        </w:tc>
-      </w:tr>
-      <w:tr>
-        <w:tc>
-          <w:tcPr>
-            <w:tcW w:w="1129" w:type="dxa"/>
-          </w:tcPr>
-          <w:p>
-            <w:r>
-              <w:t>Versie</w:t>
-            </w:r>
-          </w:p>
-        </w:tc>
-        <w:tc>
-          <w:tcPr>
-            <w:tcW w:w="1276" w:type="dxa"/>
-          </w:tcPr>
-          <w:p>
-            <w:r>
-              <w:t>Datum</w:t>
-            </w:r>
-          </w:p>
-        </w:tc>
-        <w:tc>
-          <w:tcPr>
-            <w:tcW w:w="4678" w:type="dxa"/>
-          </w:tcPr>
-          <w:p>
-            <w:r>
-              <w:t>Wijzigingen</w:t>
-            </w:r>
-          </w:p>
-        </w:tc>
-        <w:tc>
-          <w:tcPr>
-            <w:tcW w:w="1979" w:type="dxa"/>
-          </w:tcPr>
-          <w:p>
-            <w:r>
-              <w:t>Ontvangers</w:t>
-            </w:r>
-          </w:p>
-        </w:tc>
-      </w:tr>
-      <w:tr>
-        <w:tc>
-          <w:tcPr>
-            <w:tcW w:w="1129" w:type="dxa"/>
-          </w:tcPr>
-          <w:p>
-            <w:r>
-              <w:t>0.1</w:t>
-            </w:r>
-          </w:p>
-        </w:tc>
-        <w:tc>
-          <w:tcPr>
-            <w:tcW w:w="1276" w:type="dxa"/>
-          </w:tcPr>
-          <w:p>
-            <w:r>
-              <w:t>21-5-2024</w:t>
-            </w:r>
-          </w:p>
-        </w:tc>
-        <w:tc>
-          <w:tcPr>
-            <w:tcW w:w="4678" w:type="dxa"/>
-          </w:tcPr>
-          <w:p>
-            <w:r>
-              <w:t>Initiële versie</w:t>
-            </w:r>
-          </w:p>
-        </w:tc>
-        <w:tc>
-          <w:tcPr>
-            <w:tcW w:w="1979" w:type="dxa"/>
-          </w:tcPr>
-          <w:p>
-            <w:r>
-              <w:t xml:space="preserve">Karen </w:t>
-            </w:r>
-          </w:p>
-        </w:tc>
-      </w:tr>
-      <w:tr>
-        <w:tc>
-          <w:tcPr>
-            <w:tcW w:w="1129" w:type="dxa"/>
-          </w:tcPr>
-          <w:p>
-            <w:r>
-              <w:t>1.0</w:t>
-            </w:r>
-          </w:p>
-        </w:tc>
-        <w:tc>
-          <w:tcPr>
-            <w:tcW w:w="1276" w:type="dxa"/>
-          </w:tcPr>
-          <w:p>
-            <w:r>
-              <w:t>4-6-2024</w:t>
-            </w:r>
-          </w:p>
-        </w:tc>
-        <w:tc>
-          <w:tcPr>
-            <w:tcW w:w="4678" w:type="dxa"/>
-          </w:tcPr>
-          <w:p>
-            <w:r>
-              <w:t xml:space="preserve">Scope </w:t>
-            </w:r>
-            <w:proofErr w:type="spellStart"/>
-            <w:r>
-              <w:t>requirements</w:t>
-            </w:r>
-            <w:proofErr w:type="spellEnd"/>
-            <w:r>
-              <w:t xml:space="preserve"> aangepast</w:t>
-            </w:r>
-          </w:p>
-        </w:tc>
-        <w:tc>
-          <w:tcPr>
-            <w:tcW w:w="1979" w:type="dxa"/>
-          </w:tcPr>
-          <w:p>
-            <w:r>
-              <w:t>Ernst</w:t>
-            </w:r>
-          </w:p>
-        </w:tc>
-      </w:tr>
-      <w:tr>
-        <w:tc>
-          <w:tcPr>
-            <w:tcW w:w="1129" w:type="dxa"/>
-          </w:tcPr>
-          <w:p>
-            <w:r>
-              <w:t>1.1</w:t>
-            </w:r>
-          </w:p>
-        </w:tc>
-        <w:tc>
-          <w:tcPr>
-            <w:tcW w:w="1276" w:type="dxa"/>
-          </w:tcPr>
-          <w:p>
-            <w:r>
-              <w:t>21-8-2024</w:t>
-            </w:r>
-          </w:p>
-        </w:tc>
-        <w:tc>
-          <w:tcPr>
-            <w:tcW w:w="4678" w:type="dxa"/>
-          </w:tcPr>
-          <w:p>
-            <w:r>
-              <w:t>Laatste controle op fouten en inconsistenties</w:t>
-            </w:r>
-          </w:p>
-        </w:tc>
-        <w:tc>
-          <w:tcPr>
-            <w:tcW w:w="1979" w:type="dxa"/>
-          </w:tcPr>
-          <w:p>
-            <w:r>
-              <w:t>Ernst</w:t>
-            </w:r>
-          </w:p>
-        </w:tc>
-      </w:tr>
-      <w:tr>
-        <w:tc>
-          <w:tcPr>
-            <w:tcW w:w="1129" w:type="dxa"/>
-          </w:tcPr>
-          <w:p>
-            <w:r>
-              <w:t>1.2</w:t>
-            </w:r>
-          </w:p>
-        </w:tc>
-        <w:tc>
-          <w:tcPr>
-            <w:tcW w:w="1276" w:type="dxa"/>
-          </w:tcPr>
-          <w:p>
-            <w:r>
-              <w:t>2</w:t>
-            </w:r>
-            <w:r>
-              <w:t>1-</w:t>
-            </w:r>
-            <w:r>
-              <w:t>7</w:t>
-            </w:r>
-            <w:r>
-              <w:t>-202</w:t>
-            </w:r>
-            <w:r>
-              <w:t>4</w:t>
-            </w:r>
-          </w:p>
-        </w:tc>
-        <w:tc>
-          <w:tcPr>
-            <w:tcW w:w="4678" w:type="dxa"/>
-          </w:tcPr>
-          <w:p>
-            <w:r>
-              <w:t>Initiële versie</w:t>
-            </w:r>
-          </w:p>
-        </w:tc>
-        <w:tc>
-          <w:tcPr>
-            <w:tcW w:w="1979" w:type="dxa"/>
-          </w:tcPr>
-          <w:p>
-            <w:r>
-              <w:t>Karen</w:t>
-            </w:r>
-          </w:p>
-        </w:tc>
-      </w:tr>
-      <w:tr>
-        <w:tc>
-          <w:tcPr>
-            <w:tcW w:w="1129" w:type="dxa"/>
-          </w:tcPr>
-          <w:p>
-            <w:r>
-              <w:t>2.0</w:t>
-            </w:r>
-          </w:p>
-        </w:tc>
-        <w:tc>
-          <w:tcPr>
-            <w:tcW w:w="1276" w:type="dxa"/>
-          </w:tcPr>
-          <w:p>
-            <w:r>
-              <w:t>21-8-2024</w:t>
-            </w:r>
-          </w:p>
-        </w:tc>
-        <w:tc>
-          <w:tcPr>
-            <w:tcW w:w="4678" w:type="dxa"/>
-          </w:tcPr>
-          <w:p>
-            <w:r>
-              <w:t>Laatste controle op fouten en inconsistenties</w:t>
-            </w:r>
-          </w:p>
-        </w:tc>
-        <w:tc>
-          <w:tcPr>
-            <w:tcW w:w="1979" w:type="dxa"/>
-          </w:tcPr>
-          <w:p>
-            <w:r>
-              <w:t>Ernst</w:t>
             </w:r>
           </w:p>
         </w:tc>
@@ -703,7 +403,7 @@
           <w:r>
             <w:fldChar w:fldCharType="separate"/>
           </w:r>
-          <w:hyperlink w:anchor="_Toc189819443" w:history="1">
+          <w:hyperlink w:anchor="_Toc190461688" w:history="1">
             <w:r>
               <w:rPr>
                 <w:rStyle w:val="Hyperlink"/>
@@ -731,7 +431,7 @@
                 <w:noProof/>
                 <w:webHidden/>
               </w:rPr>
-              <w:instrText xml:space="preserve"> PAGEREF _Toc189819443 \h </w:instrText>
+              <w:instrText xml:space="preserve"> PAGEREF _Toc190461688 \h </w:instrText>
             </w:r>
             <w:r>
               <w:rPr>
@@ -778,7 +478,7 @@
               <w14:ligatures w14:val="standardContextual"/>
             </w:rPr>
           </w:pPr>
-          <w:hyperlink w:anchor="_Toc189819444" w:history="1">
+          <w:hyperlink w:anchor="_Toc190461689" w:history="1">
             <w:r>
               <w:rPr>
                 <w:rStyle w:val="Hyperlink"/>
@@ -805,7 +505,7 @@
                 <w:noProof/>
                 <w:webHidden/>
               </w:rPr>
-              <w:instrText xml:space="preserve"> PAGEREF _Toc189819444 \h </w:instrText>
+              <w:instrText xml:space="preserve"> PAGEREF _Toc190461689 \h </w:instrText>
             </w:r>
             <w:r>
               <w:rPr>
@@ -852,7 +552,7 @@
               <w14:ligatures w14:val="standardContextual"/>
             </w:rPr>
           </w:pPr>
-          <w:hyperlink w:anchor="_Toc189819445" w:history="1">
+          <w:hyperlink w:anchor="_Toc190461690" w:history="1">
             <w:r>
               <w:rPr>
                 <w:rStyle w:val="Hyperlink"/>
@@ -879,7 +579,7 @@
                 <w:noProof/>
                 <w:webHidden/>
               </w:rPr>
-              <w:instrText xml:space="preserve"> PAGEREF _Toc189819445 \h </w:instrText>
+              <w:instrText xml:space="preserve"> PAGEREF _Toc190461690 \h </w:instrText>
             </w:r>
             <w:r>
               <w:rPr>
@@ -926,7 +626,7 @@
               <w14:ligatures w14:val="standardContextual"/>
             </w:rPr>
           </w:pPr>
-          <w:hyperlink w:anchor="_Toc189819446" w:history="1">
+          <w:hyperlink w:anchor="_Toc190461691" w:history="1">
             <w:r>
               <w:rPr>
                 <w:rStyle w:val="Hyperlink"/>
@@ -972,7 +672,7 @@
                 <w:noProof/>
                 <w:webHidden/>
               </w:rPr>
-              <w:instrText xml:space="preserve"> PAGEREF _Toc189819446 \h </w:instrText>
+              <w:instrText xml:space="preserve"> PAGEREF _Toc190461691 \h </w:instrText>
             </w:r>
             <w:r>
               <w:rPr>
@@ -1019,7 +719,7 @@
               <w14:ligatures w14:val="standardContextual"/>
             </w:rPr>
           </w:pPr>
-          <w:hyperlink w:anchor="_Toc189819447" w:history="1">
+          <w:hyperlink w:anchor="_Toc190461692" w:history="1">
             <w:r>
               <w:rPr>
                 <w:rStyle w:val="Hyperlink"/>
@@ -1046,7 +746,7 @@
                 <w:noProof/>
                 <w:webHidden/>
               </w:rPr>
-              <w:instrText xml:space="preserve"> PAGEREF _Toc189819447 \h </w:instrText>
+              <w:instrText xml:space="preserve"> PAGEREF _Toc190461692 \h </w:instrText>
             </w:r>
             <w:r>
               <w:rPr>
@@ -1093,7 +793,7 @@
               <w14:ligatures w14:val="standardContextual"/>
             </w:rPr>
           </w:pPr>
-          <w:hyperlink w:anchor="_Toc189819448" w:history="1">
+          <w:hyperlink w:anchor="_Toc190461693" w:history="1">
             <w:r>
               <w:rPr>
                 <w:rStyle w:val="Hyperlink"/>
@@ -1120,7 +820,7 @@
                 <w:noProof/>
                 <w:webHidden/>
               </w:rPr>
-              <w:instrText xml:space="preserve"> PAGEREF _Toc189819448 \h </w:instrText>
+              <w:instrText xml:space="preserve"> PAGEREF _Toc190461693 \h </w:instrText>
             </w:r>
             <w:r>
               <w:rPr>
@@ -1141,247 +841,6 @@
                 <w:webHidden/>
               </w:rPr>
               <w:t>4</w:t>
-            </w:r>
-            <w:r>
-              <w:rPr>
-                <w:noProof/>
-                <w:webHidden/>
-              </w:rPr>
-              <w:fldChar w:fldCharType="end"/>
-            </w:r>
-          </w:hyperlink>
-        </w:p>
-        <w:p>
-          <w:pPr>
-            <w:pStyle w:val="Inhopg2"/>
-            <w:tabs>
-              <w:tab w:val="left" w:pos="960"/>
-            </w:tabs>
-            <w:rPr>
-              <w:rFonts w:eastAsiaTheme="minorEastAsia"/>
-              <w:noProof/>
-              <w:kern w:val="2"/>
-              <w:sz w:val="24"/>
-              <w:szCs w:val="24"/>
-              <w:lang w:eastAsia="nl-NL"/>
-              <w14:ligatures w14:val="standardContextual"/>
-            </w:rPr>
-          </w:pPr>
-          <w:hyperlink w:anchor="_Toc189819449" w:history="1">
-            <w:r>
-              <w:rPr>
-                <w:rStyle w:val="Hyperlink"/>
-                <w:noProof/>
-              </w:rPr>
-              <w:t>1.2</w:t>
-            </w:r>
-            <w:r>
-              <w:rPr>
-                <w:rFonts w:eastAsiaTheme="minorEastAsia"/>
-                <w:noProof/>
-                <w:kern w:val="2"/>
-                <w:sz w:val="24"/>
-                <w:szCs w:val="24"/>
-                <w:lang w:eastAsia="nl-NL"/>
-                <w14:ligatures w14:val="standardContextual"/>
-              </w:rPr>
-              <w:tab/>
-            </w:r>
-            <w:r>
-              <w:rPr>
-                <w:rStyle w:val="Hyperlink"/>
-                <w:noProof/>
-              </w:rPr>
-              <w:t>UC2</w:t>
-            </w:r>
-            <w:r>
-              <w:rPr>
-                <w:noProof/>
-                <w:webHidden/>
-              </w:rPr>
-              <w:tab/>
-            </w:r>
-            <w:r>
-              <w:rPr>
-                <w:noProof/>
-                <w:webHidden/>
-              </w:rPr>
-              <w:fldChar w:fldCharType="begin"/>
-            </w:r>
-            <w:r>
-              <w:rPr>
-                <w:noProof/>
-                <w:webHidden/>
-              </w:rPr>
-              <w:instrText xml:space="preserve"> PAGEREF _Toc189819449 \h </w:instrText>
-            </w:r>
-            <w:r>
-              <w:rPr>
-                <w:noProof/>
-                <w:webHidden/>
-              </w:rPr>
-            </w:r>
-            <w:r>
-              <w:rPr>
-                <w:noProof/>
-                <w:webHidden/>
-              </w:rPr>
-              <w:fldChar w:fldCharType="separate"/>
-            </w:r>
-            <w:r>
-              <w:rPr>
-                <w:noProof/>
-                <w:webHidden/>
-              </w:rPr>
-              <w:t>5</w:t>
-            </w:r>
-            <w:r>
-              <w:rPr>
-                <w:noProof/>
-                <w:webHidden/>
-              </w:rPr>
-              <w:fldChar w:fldCharType="end"/>
-            </w:r>
-          </w:hyperlink>
-        </w:p>
-        <w:p>
-          <w:pPr>
-            <w:pStyle w:val="Inhopg3"/>
-            <w:tabs>
-              <w:tab w:val="right" w:leader="dot" w:pos="9062"/>
-            </w:tabs>
-            <w:rPr>
-              <w:rFonts w:eastAsiaTheme="minorEastAsia"/>
-              <w:noProof/>
-              <w:kern w:val="2"/>
-              <w:sz w:val="24"/>
-              <w:szCs w:val="24"/>
-              <w:lang w:eastAsia="nl-NL"/>
-              <w14:ligatures w14:val="standardContextual"/>
-            </w:rPr>
-          </w:pPr>
-          <w:hyperlink w:anchor="_Toc189819450" w:history="1">
-            <w:r>
-              <w:rPr>
-                <w:rStyle w:val="Hyperlink"/>
-                <w:noProof/>
-              </w:rPr>
-              <w:t>Functionele requirements</w:t>
-            </w:r>
-            <w:r>
-              <w:rPr>
-                <w:noProof/>
-                <w:webHidden/>
-              </w:rPr>
-              <w:tab/>
-            </w:r>
-            <w:r>
-              <w:rPr>
-                <w:noProof/>
-                <w:webHidden/>
-              </w:rPr>
-              <w:fldChar w:fldCharType="begin"/>
-            </w:r>
-            <w:r>
-              <w:rPr>
-                <w:noProof/>
-                <w:webHidden/>
-              </w:rPr>
-              <w:instrText xml:space="preserve"> PAGEREF _Toc189819450 \h </w:instrText>
-            </w:r>
-            <w:r>
-              <w:rPr>
-                <w:noProof/>
-                <w:webHidden/>
-              </w:rPr>
-            </w:r>
-            <w:r>
-              <w:rPr>
-                <w:noProof/>
-                <w:webHidden/>
-              </w:rPr>
-              <w:fldChar w:fldCharType="separate"/>
-            </w:r>
-            <w:r>
-              <w:rPr>
-                <w:noProof/>
-                <w:webHidden/>
-              </w:rPr>
-              <w:t>5</w:t>
-            </w:r>
-            <w:r>
-              <w:rPr>
-                <w:noProof/>
-                <w:webHidden/>
-              </w:rPr>
-              <w:fldChar w:fldCharType="end"/>
-            </w:r>
-          </w:hyperlink>
-        </w:p>
-        <w:p>
-          <w:pPr>
-            <w:pStyle w:val="Inhopg3"/>
-            <w:tabs>
-              <w:tab w:val="right" w:leader="dot" w:pos="9062"/>
-            </w:tabs>
-            <w:rPr>
-              <w:rFonts w:eastAsiaTheme="minorEastAsia"/>
-              <w:noProof/>
-              <w:kern w:val="2"/>
-              <w:sz w:val="24"/>
-              <w:szCs w:val="24"/>
-              <w:lang w:eastAsia="nl-NL"/>
-              <w14:ligatures w14:val="standardContextual"/>
-            </w:rPr>
-          </w:pPr>
-          <w:hyperlink w:anchor="_Toc189819451" w:history="1">
-            <w:r>
-              <w:rPr>
-                <w:rStyle w:val="Hyperlink"/>
-                <w:noProof/>
-              </w:rPr>
-              <w:t>Niet-functionele requirements</w:t>
-            </w:r>
-            <w:r>
-              <w:rPr>
-                <w:noProof/>
-                <w:webHidden/>
-              </w:rPr>
-              <w:tab/>
-            </w:r>
-            <w:r>
-              <w:rPr>
-                <w:noProof/>
-                <w:webHidden/>
-              </w:rPr>
-              <w:fldChar w:fldCharType="begin"/>
-            </w:r>
-            <w:r>
-              <w:rPr>
-                <w:noProof/>
-                <w:webHidden/>
-              </w:rPr>
-              <w:instrText xml:space="preserve"> PAGEREF _Toc189819451 \h </w:instrText>
-            </w:r>
-            <w:r>
-              <w:rPr>
-                <w:noProof/>
-                <w:webHidden/>
-              </w:rPr>
-            </w:r>
-            <w:r>
-              <w:rPr>
-                <w:noProof/>
-                <w:webHidden/>
-              </w:rPr>
-              <w:fldChar w:fldCharType="separate"/>
-            </w:r>
-            <w:r>
-              <w:rPr>
-                <w:noProof/>
-                <w:webHidden/>
-              </w:rPr>
-              <w:t>5</w:t>
             </w:r>
             <w:r>
               <w:rPr>
@@ -1409,7 +868,7 @@
               <w14:ligatures w14:val="standardContextual"/>
             </w:rPr>
           </w:pPr>
-          <w:hyperlink w:anchor="_Toc189819452" w:history="1">
+          <w:hyperlink w:anchor="_Toc190461694" w:history="1">
             <w:r>
               <w:rPr>
                 <w:rStyle w:val="Hyperlink"/>
@@ -1455,7 +914,7 @@
                 <w:noProof/>
                 <w:webHidden/>
               </w:rPr>
-              <w:instrText xml:space="preserve"> PAGEREF _Toc189819452 \h </w:instrText>
+              <w:instrText xml:space="preserve"> PAGEREF _Toc190461694 \h </w:instrText>
             </w:r>
             <w:r>
               <w:rPr>
@@ -1475,7 +934,7 @@
                 <w:noProof/>
                 <w:webHidden/>
               </w:rPr>
-              <w:t>6</w:t>
+              <w:t>5</w:t>
             </w:r>
             <w:r>
               <w:rPr>
@@ -1502,7 +961,7 @@
               <w14:ligatures w14:val="standardContextual"/>
             </w:rPr>
           </w:pPr>
-          <w:hyperlink w:anchor="_Toc189819453" w:history="1">
+          <w:hyperlink w:anchor="_Toc190461695" w:history="1">
             <w:r>
               <w:rPr>
                 <w:rStyle w:val="Hyperlink"/>
@@ -1548,7 +1007,7 @@
                 <w:noProof/>
                 <w:webHidden/>
               </w:rPr>
-              <w:instrText xml:space="preserve"> PAGEREF _Toc189819453 \h </w:instrText>
+              <w:instrText xml:space="preserve"> PAGEREF _Toc190461695 \h </w:instrText>
             </w:r>
             <w:r>
               <w:rPr>
@@ -1568,7 +1027,7 @@
                 <w:noProof/>
                 <w:webHidden/>
               </w:rPr>
-              <w:t>6</w:t>
+              <w:t>5</w:t>
             </w:r>
             <w:r>
               <w:rPr>
@@ -1596,7 +1055,7 @@
               <w14:ligatures w14:val="standardContextual"/>
             </w:rPr>
           </w:pPr>
-          <w:hyperlink w:anchor="_Toc189819454" w:history="1">
+          <w:hyperlink w:anchor="_Toc190461696" w:history="1">
             <w:r>
               <w:rPr>
                 <w:rStyle w:val="Hyperlink"/>
@@ -1644,7 +1103,7 @@
                 <w:noProof/>
                 <w:webHidden/>
               </w:rPr>
-              <w:instrText xml:space="preserve"> PAGEREF _Toc189819454 \h </w:instrText>
+              <w:instrText xml:space="preserve"> PAGEREF _Toc190461696 \h </w:instrText>
             </w:r>
             <w:r>
               <w:rPr>
@@ -1664,196 +1123,7 @@
                 <w:noProof/>
                 <w:webHidden/>
               </w:rPr>
-              <w:t>6</w:t>
-            </w:r>
-            <w:r>
-              <w:rPr>
-                <w:noProof/>
-                <w:webHidden/>
-              </w:rPr>
-              <w:fldChar w:fldCharType="end"/>
-            </w:r>
-          </w:hyperlink>
-        </w:p>
-        <w:p>
-          <w:pPr>
-            <w:pStyle w:val="Inhopg2"/>
-            <w:tabs>
-              <w:tab w:val="left" w:pos="960"/>
-            </w:tabs>
-            <w:rPr>
-              <w:rFonts w:eastAsiaTheme="minorEastAsia"/>
-              <w:noProof/>
-              <w:kern w:val="2"/>
-              <w:sz w:val="24"/>
-              <w:szCs w:val="24"/>
-              <w:lang w:eastAsia="nl-NL"/>
-              <w14:ligatures w14:val="standardContextual"/>
-            </w:rPr>
-          </w:pPr>
-          <w:hyperlink w:anchor="_Toc189819455" w:history="1">
-            <w:r>
-              <w:rPr>
-                <w:rStyle w:val="Hyperlink"/>
-                <w:noProof/>
-              </w:rPr>
-              <w:t>2.2</w:t>
-            </w:r>
-            <w:r>
-              <w:rPr>
-                <w:rFonts w:eastAsiaTheme="minorEastAsia"/>
-                <w:noProof/>
-                <w:kern w:val="2"/>
-                <w:sz w:val="24"/>
-                <w:szCs w:val="24"/>
-                <w:lang w:eastAsia="nl-NL"/>
-                <w14:ligatures w14:val="standardContextual"/>
-              </w:rPr>
-              <w:tab/>
-            </w:r>
-            <w:r>
-              <w:rPr>
-                <w:rStyle w:val="Hyperlink"/>
-                <w:noProof/>
-              </w:rPr>
-              <w:t>UC2</w:t>
-            </w:r>
-            <w:r>
-              <w:rPr>
-                <w:noProof/>
-                <w:webHidden/>
-              </w:rPr>
-              <w:tab/>
-            </w:r>
-            <w:r>
-              <w:rPr>
-                <w:noProof/>
-                <w:webHidden/>
-              </w:rPr>
-              <w:fldChar w:fldCharType="begin"/>
-            </w:r>
-            <w:r>
-              <w:rPr>
-                <w:noProof/>
-                <w:webHidden/>
-              </w:rPr>
-              <w:instrText xml:space="preserve"> PAGEREF _Toc189819455 \h </w:instrText>
-            </w:r>
-            <w:r>
-              <w:rPr>
-                <w:noProof/>
-                <w:webHidden/>
-              </w:rPr>
-            </w:r>
-            <w:r>
-              <w:rPr>
-                <w:noProof/>
-                <w:webHidden/>
-              </w:rPr>
-              <w:fldChar w:fldCharType="separate"/>
-            </w:r>
-            <w:r>
-              <w:rPr>
-                <w:noProof/>
-                <w:webHidden/>
-              </w:rPr>
-              <w:t>7</w:t>
-            </w:r>
-            <w:r>
-              <w:rPr>
-                <w:noProof/>
-                <w:webHidden/>
-              </w:rPr>
-              <w:fldChar w:fldCharType="end"/>
-            </w:r>
-          </w:hyperlink>
-        </w:p>
-        <w:p>
-          <w:pPr>
-            <w:pStyle w:val="Inhopg3"/>
-            <w:tabs>
-              <w:tab w:val="left" w:pos="1200"/>
-              <w:tab w:val="right" w:leader="dot" w:pos="9062"/>
-            </w:tabs>
-            <w:rPr>
-              <w:rFonts w:eastAsiaTheme="minorEastAsia"/>
-              <w:noProof/>
-              <w:kern w:val="2"/>
-              <w:sz w:val="24"/>
-              <w:szCs w:val="24"/>
-              <w:lang w:eastAsia="nl-NL"/>
-              <w14:ligatures w14:val="standardContextual"/>
-            </w:rPr>
-          </w:pPr>
-          <w:hyperlink w:anchor="_Toc189819456" w:history="1">
-            <w:r>
-              <w:rPr>
-                <w:rStyle w:val="Hyperlink"/>
-                <w:noProof/>
-                <w:lang w:val="en-US"/>
-              </w:rPr>
-              <w:t>2.2.1</w:t>
-            </w:r>
-            <w:r>
-              <w:rPr>
-                <w:rFonts w:eastAsiaTheme="minorEastAsia"/>
-                <w:noProof/>
-                <w:kern w:val="2"/>
-                <w:sz w:val="24"/>
-                <w:szCs w:val="24"/>
-                <w:lang w:eastAsia="nl-NL"/>
-                <w14:ligatures w14:val="standardContextual"/>
-              </w:rPr>
-              <w:tab/>
-            </w:r>
-            <w:r>
-              <w:rPr>
-                <w:rStyle w:val="Hyperlink"/>
-                <w:noProof/>
-                <w:lang w:val="en-US"/>
-              </w:rPr>
-              <w:t>Risk assessment</w:t>
-            </w:r>
-            <w:r>
-              <w:rPr>
-                <w:noProof/>
-                <w:webHidden/>
-              </w:rPr>
-              <w:tab/>
-            </w:r>
-            <w:r>
-              <w:rPr>
-                <w:noProof/>
-                <w:webHidden/>
-              </w:rPr>
-              <w:fldChar w:fldCharType="begin"/>
-            </w:r>
-            <w:r>
-              <w:rPr>
-                <w:noProof/>
-                <w:webHidden/>
-              </w:rPr>
-              <w:instrText xml:space="preserve"> PAGEREF _Toc189819456 \h </w:instrText>
-            </w:r>
-            <w:r>
-              <w:rPr>
-                <w:noProof/>
-                <w:webHidden/>
-              </w:rPr>
-            </w:r>
-            <w:r>
-              <w:rPr>
-                <w:noProof/>
-                <w:webHidden/>
-              </w:rPr>
-              <w:fldChar w:fldCharType="separate"/>
-            </w:r>
-            <w:r>
-              <w:rPr>
-                <w:noProof/>
-                <w:webHidden/>
-              </w:rPr>
-              <w:t>7</w:t>
+              <w:t>5</w:t>
             </w:r>
             <w:r>
               <w:rPr>
@@ -1881,7 +1151,7 @@
               <w14:ligatures w14:val="standardContextual"/>
             </w:rPr>
           </w:pPr>
-          <w:hyperlink w:anchor="_Toc189819457" w:history="1">
+          <w:hyperlink w:anchor="_Toc190461697" w:history="1">
             <w:r>
               <w:rPr>
                 <w:rStyle w:val="Hyperlink"/>
@@ -1906,7 +1176,7 @@
                 <w:rStyle w:val="Hyperlink"/>
                 <w:noProof/>
               </w:rPr>
-              <w:t>Bijlage 1 IV1 Verslag interview opdrachtgever</w:t>
+              <w:t>Bijlage 3 Aanpak Requirements Analyse</w:t>
             </w:r>
             <w:r>
               <w:rPr>
@@ -1927,7 +1197,7 @@
                 <w:noProof/>
                 <w:webHidden/>
               </w:rPr>
-              <w:instrText xml:space="preserve"> PAGEREF _Toc189819457 \h </w:instrText>
+              <w:instrText xml:space="preserve"> PAGEREF _Toc190461697 \h </w:instrText>
             </w:r>
             <w:r>
               <w:rPr>
@@ -1947,195 +1217,7 @@
                 <w:noProof/>
                 <w:webHidden/>
               </w:rPr>
-              <w:t>8</w:t>
-            </w:r>
-            <w:r>
-              <w:rPr>
-                <w:noProof/>
-                <w:webHidden/>
-              </w:rPr>
-              <w:fldChar w:fldCharType="end"/>
-            </w:r>
-          </w:hyperlink>
-        </w:p>
-        <w:p>
-          <w:pPr>
-            <w:pStyle w:val="Inhopg1"/>
-            <w:tabs>
-              <w:tab w:val="left" w:pos="440"/>
-              <w:tab w:val="right" w:leader="dot" w:pos="9062"/>
-            </w:tabs>
-            <w:rPr>
-              <w:rFonts w:eastAsiaTheme="minorEastAsia"/>
-              <w:noProof/>
-              <w:kern w:val="2"/>
-              <w:sz w:val="24"/>
-              <w:szCs w:val="24"/>
-              <w:lang w:eastAsia="nl-NL"/>
-              <w14:ligatures w14:val="standardContextual"/>
-            </w:rPr>
-          </w:pPr>
-          <w:hyperlink w:anchor="_Toc189819458" w:history="1">
-            <w:r>
-              <w:rPr>
-                <w:rStyle w:val="Hyperlink"/>
-                <w:noProof/>
-              </w:rPr>
-              <w:t>4</w:t>
-            </w:r>
-            <w:r>
-              <w:rPr>
-                <w:rFonts w:eastAsiaTheme="minorEastAsia"/>
-                <w:noProof/>
-                <w:kern w:val="2"/>
-                <w:sz w:val="24"/>
-                <w:szCs w:val="24"/>
-                <w:lang w:eastAsia="nl-NL"/>
-                <w14:ligatures w14:val="standardContextual"/>
-              </w:rPr>
-              <w:tab/>
-            </w:r>
-            <w:r>
-              <w:rPr>
-                <w:rStyle w:val="Hyperlink"/>
-                <w:noProof/>
-              </w:rPr>
-              <w:t>Bijlage  2 IV1 Verslag interview opdrachtgever</w:t>
-            </w:r>
-            <w:r>
-              <w:rPr>
-                <w:noProof/>
-                <w:webHidden/>
-              </w:rPr>
-              <w:tab/>
-            </w:r>
-            <w:r>
-              <w:rPr>
-                <w:noProof/>
-                <w:webHidden/>
-              </w:rPr>
-              <w:fldChar w:fldCharType="begin"/>
-            </w:r>
-            <w:r>
-              <w:rPr>
-                <w:noProof/>
-                <w:webHidden/>
-              </w:rPr>
-              <w:instrText xml:space="preserve"> PAGEREF _Toc189819458 \h </w:instrText>
-            </w:r>
-            <w:r>
-              <w:rPr>
-                <w:noProof/>
-                <w:webHidden/>
-              </w:rPr>
-            </w:r>
-            <w:r>
-              <w:rPr>
-                <w:noProof/>
-                <w:webHidden/>
-              </w:rPr>
-              <w:fldChar w:fldCharType="separate"/>
-            </w:r>
-            <w:r>
-              <w:rPr>
-                <w:noProof/>
-                <w:webHidden/>
-              </w:rPr>
-              <w:t>9</w:t>
-            </w:r>
-            <w:r>
-              <w:rPr>
-                <w:noProof/>
-                <w:webHidden/>
-              </w:rPr>
-              <w:fldChar w:fldCharType="end"/>
-            </w:r>
-          </w:hyperlink>
-        </w:p>
-        <w:p>
-          <w:pPr>
-            <w:pStyle w:val="Inhopg1"/>
-            <w:tabs>
-              <w:tab w:val="left" w:pos="440"/>
-              <w:tab w:val="right" w:leader="dot" w:pos="9062"/>
-            </w:tabs>
-            <w:rPr>
-              <w:rFonts w:eastAsiaTheme="minorEastAsia"/>
-              <w:noProof/>
-              <w:kern w:val="2"/>
-              <w:sz w:val="24"/>
-              <w:szCs w:val="24"/>
-              <w:lang w:eastAsia="nl-NL"/>
-              <w14:ligatures w14:val="standardContextual"/>
-            </w:rPr>
-          </w:pPr>
-          <w:hyperlink w:anchor="_Toc189819459" w:history="1">
-            <w:r>
-              <w:rPr>
-                <w:rStyle w:val="Hyperlink"/>
-                <w:noProof/>
-              </w:rPr>
-              <w:t>5</w:t>
-            </w:r>
-            <w:r>
-              <w:rPr>
-                <w:rFonts w:eastAsiaTheme="minorEastAsia"/>
-                <w:noProof/>
-                <w:kern w:val="2"/>
-                <w:sz w:val="24"/>
-                <w:szCs w:val="24"/>
-                <w:lang w:eastAsia="nl-NL"/>
-                <w14:ligatures w14:val="standardContextual"/>
-              </w:rPr>
-              <w:tab/>
-            </w:r>
-            <w:r>
-              <w:rPr>
-                <w:rStyle w:val="Hyperlink"/>
-                <w:noProof/>
-              </w:rPr>
-              <w:t>Bijlage 3 Aanpak Requirements Analyse</w:t>
-            </w:r>
-            <w:r>
-              <w:rPr>
-                <w:noProof/>
-                <w:webHidden/>
-              </w:rPr>
-              <w:tab/>
-            </w:r>
-            <w:r>
-              <w:rPr>
-                <w:noProof/>
-                <w:webHidden/>
-              </w:rPr>
-              <w:fldChar w:fldCharType="begin"/>
-            </w:r>
-            <w:r>
-              <w:rPr>
-                <w:noProof/>
-                <w:webHidden/>
-              </w:rPr>
-              <w:instrText xml:space="preserve"> PAGEREF _Toc189819459 \h </w:instrText>
-            </w:r>
-            <w:r>
-              <w:rPr>
-                <w:noProof/>
-                <w:webHidden/>
-              </w:rPr>
-            </w:r>
-            <w:r>
-              <w:rPr>
-                <w:noProof/>
-                <w:webHidden/>
-              </w:rPr>
-              <w:fldChar w:fldCharType="separate"/>
-            </w:r>
-            <w:r>
-              <w:rPr>
-                <w:noProof/>
-                <w:webHidden/>
-              </w:rPr>
-              <w:t>10</w:t>
+              <w:t>7</w:t>
             </w:r>
             <w:r>
               <w:rPr>
@@ -2162,13 +1244,13 @@
               <w14:ligatures w14:val="standardContextual"/>
             </w:rPr>
           </w:pPr>
-          <w:hyperlink w:anchor="_Toc189819460" w:history="1">
+          <w:hyperlink w:anchor="_Toc190461698" w:history="1">
             <w:r>
               <w:rPr>
                 <w:rStyle w:val="Hyperlink"/>
                 <w:noProof/>
               </w:rPr>
-              <w:t>5.1</w:t>
+              <w:t>3.1</w:t>
             </w:r>
             <w:r>
               <w:rPr>
@@ -2208,7 +1290,7 @@
                 <w:noProof/>
                 <w:webHidden/>
               </w:rPr>
-              <w:instrText xml:space="preserve"> PAGEREF _Toc189819460 \h </w:instrText>
+              <w:instrText xml:space="preserve"> PAGEREF _Toc190461698 \h </w:instrText>
             </w:r>
             <w:r>
               <w:rPr>
@@ -2228,7 +1310,7 @@
                 <w:noProof/>
                 <w:webHidden/>
               </w:rPr>
-              <w:t>10</w:t>
+              <w:t>7</w:t>
             </w:r>
             <w:r>
               <w:rPr>
@@ -2255,13 +1337,13 @@
               <w14:ligatures w14:val="standardContextual"/>
             </w:rPr>
           </w:pPr>
-          <w:hyperlink w:anchor="_Toc189819461" w:history="1">
+          <w:hyperlink w:anchor="_Toc190461699" w:history="1">
             <w:r>
               <w:rPr>
                 <w:rStyle w:val="Hyperlink"/>
                 <w:noProof/>
               </w:rPr>
-              <w:t>5.2</w:t>
+              <w:t>3.2</w:t>
             </w:r>
             <w:r>
               <w:rPr>
@@ -2301,7 +1383,7 @@
                 <w:noProof/>
                 <w:webHidden/>
               </w:rPr>
-              <w:instrText xml:space="preserve"> PAGEREF _Toc189819461 \h </w:instrText>
+              <w:instrText xml:space="preserve"> PAGEREF _Toc190461699 \h </w:instrText>
             </w:r>
             <w:r>
               <w:rPr>
@@ -2321,7 +1403,7 @@
                 <w:noProof/>
                 <w:webHidden/>
               </w:rPr>
-              <w:t>10</w:t>
+              <w:t>7</w:t>
             </w:r>
             <w:r>
               <w:rPr>
@@ -2348,14 +1430,14 @@
               <w14:ligatures w14:val="standardContextual"/>
             </w:rPr>
           </w:pPr>
-          <w:hyperlink w:anchor="_Toc189819462" w:history="1">
+          <w:hyperlink w:anchor="_Toc190461700" w:history="1">
             <w:r>
               <w:rPr>
                 <w:rStyle w:val="Hyperlink"/>
                 <w:noProof/>
                 <w:lang w:val="en-US"/>
               </w:rPr>
-              <w:t>5.3</w:t>
+              <w:t>3.3</w:t>
             </w:r>
             <w:r>
               <w:rPr>
@@ -2396,7 +1478,7 @@
                 <w:noProof/>
                 <w:webHidden/>
               </w:rPr>
-              <w:instrText xml:space="preserve"> PAGEREF _Toc189819462 \h </w:instrText>
+              <w:instrText xml:space="preserve"> PAGEREF _Toc190461700 \h </w:instrText>
             </w:r>
             <w:r>
               <w:rPr>
@@ -2416,7 +1498,7 @@
                 <w:noProof/>
                 <w:webHidden/>
               </w:rPr>
-              <w:t>11</w:t>
+              <w:t>8</w:t>
             </w:r>
             <w:r>
               <w:rPr>
@@ -2443,14 +1525,14 @@
               <w14:ligatures w14:val="standardContextual"/>
             </w:rPr>
           </w:pPr>
-          <w:hyperlink w:anchor="_Toc189819463" w:history="1">
+          <w:hyperlink w:anchor="_Toc190461701" w:history="1">
             <w:r>
               <w:rPr>
                 <w:rStyle w:val="Hyperlink"/>
                 <w:noProof/>
                 <w:lang w:val="en-US"/>
               </w:rPr>
-              <w:t>5.4</w:t>
+              <w:t>3.4</w:t>
             </w:r>
             <w:r>
               <w:rPr>
@@ -2491,7 +1573,7 @@
                 <w:noProof/>
                 <w:webHidden/>
               </w:rPr>
-              <w:instrText xml:space="preserve"> PAGEREF _Toc189819463 \h </w:instrText>
+              <w:instrText xml:space="preserve"> PAGEREF _Toc190461701 \h </w:instrText>
             </w:r>
             <w:r>
               <w:rPr>
@@ -2511,7 +1593,7 @@
                 <w:noProof/>
                 <w:webHidden/>
               </w:rPr>
-              <w:t>11</w:t>
+              <w:t>8</w:t>
             </w:r>
             <w:r>
               <w:rPr>
@@ -2538,14 +1620,14 @@
               <w14:ligatures w14:val="standardContextual"/>
             </w:rPr>
           </w:pPr>
-          <w:hyperlink w:anchor="_Toc189819464" w:history="1">
+          <w:hyperlink w:anchor="_Toc190461702" w:history="1">
             <w:r>
               <w:rPr>
                 <w:rStyle w:val="Hyperlink"/>
                 <w:noProof/>
                 <w:lang w:val="en-US"/>
               </w:rPr>
-              <w:t>5.5</w:t>
+              <w:t>3.5</w:t>
             </w:r>
             <w:r>
               <w:rPr>
@@ -2601,7 +1683,7 @@
                 <w:noProof/>
                 <w:webHidden/>
               </w:rPr>
-              <w:instrText xml:space="preserve"> PAGEREF _Toc189819464 \h </w:instrText>
+              <w:instrText xml:space="preserve"> PAGEREF _Toc190461702 \h </w:instrText>
             </w:r>
             <w:r>
               <w:rPr>
@@ -2621,7 +1703,7 @@
                 <w:noProof/>
                 <w:webHidden/>
               </w:rPr>
-              <w:t>12</w:t>
+              <w:t>9</w:t>
             </w:r>
             <w:r>
               <w:rPr>
@@ -2648,14 +1730,14 @@
               <w14:ligatures w14:val="standardContextual"/>
             </w:rPr>
           </w:pPr>
-          <w:hyperlink w:anchor="_Toc189819465" w:history="1">
+          <w:hyperlink w:anchor="_Toc190461703" w:history="1">
             <w:r>
               <w:rPr>
                 <w:rStyle w:val="Hyperlink"/>
                 <w:noProof/>
                 <w:lang w:val="en-US"/>
               </w:rPr>
-              <w:t>5.6</w:t>
+              <w:t>3.6</w:t>
             </w:r>
             <w:r>
               <w:rPr>
@@ -2696,7 +1778,7 @@
                 <w:noProof/>
                 <w:webHidden/>
               </w:rPr>
-              <w:instrText xml:space="preserve"> PAGEREF _Toc189819465 \h </w:instrText>
+              <w:instrText xml:space="preserve"> PAGEREF _Toc190461703 \h </w:instrText>
             </w:r>
             <w:r>
               <w:rPr>
@@ -2716,7 +1798,7 @@
                 <w:noProof/>
                 <w:webHidden/>
               </w:rPr>
-              <w:t>12</w:t>
+              <w:t>9</w:t>
             </w:r>
             <w:r>
               <w:rPr>
@@ -2753,7 +1835,7 @@
         </w:numPr>
         <w:ind w:left="432" w:hanging="432"/>
       </w:pPr>
-      <w:bookmarkStart w:id="2" w:name="_Toc189819444"/>
+      <w:bookmarkStart w:id="2" w:name="_Toc190461689"/>
       <w:r>
         <w:lastRenderedPageBreak/>
         <w:t>Inleiding</w:t>
@@ -2839,7 +1921,7 @@
           <w:numId w:val="0"/>
         </w:numPr>
       </w:pPr>
-      <w:bookmarkStart w:id="3" w:name="_Toc189819445"/>
+      <w:bookmarkStart w:id="3" w:name="_Toc190461690"/>
       <w:r>
         <w:t>Nog te verwerken requirements</w:t>
       </w:r>
@@ -2849,12 +1931,12 @@
       <w:pPr>
         <w:pStyle w:val="Kop2"/>
       </w:pPr>
-      <w:bookmarkStart w:id="4" w:name="_Toc189819446"/>
-      <w:bookmarkStart w:id="5" w:name="_Toc153265202"/>
+      <w:bookmarkStart w:id="4" w:name="_Toc153265202"/>
+      <w:bookmarkStart w:id="5" w:name="_Toc190461691"/>
       <w:r>
         <w:t>UC1</w:t>
       </w:r>
-      <w:bookmarkEnd w:id="4"/>
+      <w:bookmarkEnd w:id="5"/>
     </w:p>
     <w:p>
       <w:pPr>
@@ -2867,7 +1949,7 @@
       </w:pPr>
       <w:bookmarkStart w:id="6" w:name="_Toc153265199"/>
       <w:bookmarkStart w:id="7" w:name="_Toc171059605"/>
-      <w:bookmarkStart w:id="8" w:name="_Toc189819447"/>
+      <w:bookmarkStart w:id="8" w:name="_Toc190461692"/>
       <w:r>
         <w:t xml:space="preserve">Functionele </w:t>
       </w:r>
@@ -2997,7 +2079,7 @@
       </w:pPr>
       <w:bookmarkStart w:id="9" w:name="_Toc153265200"/>
       <w:bookmarkStart w:id="10" w:name="_Toc171059606"/>
-      <w:bookmarkStart w:id="11" w:name="_Toc189819448"/>
+      <w:bookmarkStart w:id="11" w:name="_Toc190461693"/>
       <w:r>
         <w:t xml:space="preserve">Niet-functionele </w:t>
       </w:r>
@@ -3327,568 +2409,104 @@
     </w:p>
     <w:p>
       <w:pPr>
-        <w:pStyle w:val="Kop2"/>
-      </w:pPr>
-      <w:bookmarkStart w:id="12" w:name="_Toc189819449"/>
+        <w:pStyle w:val="Kop1"/>
+      </w:pPr>
+      <w:bookmarkStart w:id="12" w:name="_Ref136939171"/>
+      <w:bookmarkStart w:id="13" w:name="_Toc190461694"/>
+      <w:bookmarkEnd w:id="4"/>
+      <w:proofErr w:type="spellStart"/>
       <w:r>
         <w:lastRenderedPageBreak/>
-        <w:t>UC2</w:t>
+        <w:t>Requirements</w:t>
       </w:r>
       <w:bookmarkEnd w:id="12"/>
-    </w:p>
-    <w:p>
-      <w:pPr>
-        <w:pStyle w:val="Kop3"/>
-        <w:numPr>
-          <w:ilvl w:val="0"/>
-          <w:numId w:val="0"/>
-        </w:numPr>
-        <w:ind w:left="720" w:hanging="720"/>
-      </w:pPr>
-      <w:bookmarkStart w:id="13" w:name="_Toc189819450"/>
-      <w:r>
-        <w:t xml:space="preserve">Functionele </w:t>
-      </w:r>
-      <w:proofErr w:type="spellStart"/>
-      <w:r>
-        <w:t>requirements</w:t>
-      </w:r>
-      <w:bookmarkEnd w:id="5"/>
       <w:bookmarkEnd w:id="13"/>
       <w:proofErr w:type="spellEnd"/>
     </w:p>
-    <w:tbl>
-      <w:tblPr>
-        <w:tblStyle w:val="Tabelraster"/>
-        <w:tblW w:w="0" w:type="auto"/>
-        <w:tblLook w:val="04A0" w:firstRow="1" w:lastRow="0" w:firstColumn="1" w:lastColumn="0" w:noHBand="0" w:noVBand="1"/>
-      </w:tblPr>
-      <w:tblGrid>
-        <w:gridCol w:w="9062"/>
-      </w:tblGrid>
-      <w:tr>
-        <w:tc>
-          <w:tcPr>
-            <w:tcW w:w="9180" w:type="dxa"/>
-            <w:shd w:val="clear" w:color="auto" w:fill="auto"/>
-          </w:tcPr>
-          <w:p>
-            <w:r>
-              <w:t>Beschrijving</w:t>
-            </w:r>
-          </w:p>
-        </w:tc>
-      </w:tr>
-      <w:tr>
-        <w:tc>
-          <w:tcPr>
-            <w:tcW w:w="9180" w:type="dxa"/>
-            <w:shd w:val="clear" w:color="auto" w:fill="auto"/>
-          </w:tcPr>
-          <w:p>
-            <w:r>
-              <w:t xml:space="preserve">De pagina bevat de naam van de </w:t>
-            </w:r>
-            <w:r>
-              <w:t>student-webdeveloper</w:t>
-            </w:r>
-          </w:p>
-        </w:tc>
-      </w:tr>
-      <w:tr>
-        <w:tc>
-          <w:tcPr>
-            <w:tcW w:w="9180" w:type="dxa"/>
-            <w:shd w:val="clear" w:color="auto" w:fill="auto"/>
-          </w:tcPr>
-          <w:p>
-            <w:r>
-              <w:t>Het formulier bevat een invoer voor het onderwerp</w:t>
-            </w:r>
-          </w:p>
-        </w:tc>
-      </w:tr>
-      <w:tr>
-        <w:tc>
-          <w:tcPr>
-            <w:tcW w:w="9180" w:type="dxa"/>
-            <w:shd w:val="clear" w:color="auto" w:fill="auto"/>
-          </w:tcPr>
-          <w:p>
-            <w:r>
-              <w:t>Het formulier bevat een invoer voor e-mailadres</w:t>
-            </w:r>
-          </w:p>
-        </w:tc>
-      </w:tr>
-      <w:tr>
-        <w:tc>
-          <w:tcPr>
-            <w:tcW w:w="9180" w:type="dxa"/>
-            <w:shd w:val="clear" w:color="auto" w:fill="auto"/>
-          </w:tcPr>
-          <w:p>
-            <w:r>
-              <w:t xml:space="preserve">Het formulier bevat een </w:t>
-            </w:r>
-            <w:proofErr w:type="spellStart"/>
-            <w:r>
-              <w:t>text</w:t>
-            </w:r>
-            <w:proofErr w:type="spellEnd"/>
-            <w:r>
-              <w:t xml:space="preserve"> input voor het bericht</w:t>
-            </w:r>
-          </w:p>
-        </w:tc>
-      </w:tr>
-      <w:tr>
-        <w:tc>
-          <w:tcPr>
-            <w:tcW w:w="9180" w:type="dxa"/>
-            <w:shd w:val="clear" w:color="auto" w:fill="auto"/>
-          </w:tcPr>
-          <w:p>
-            <w:r>
-              <w:t xml:space="preserve">Wanneer het formulier verstuurd wordt, ontvangt de </w:t>
-            </w:r>
-            <w:r>
-              <w:t>student-webdeveloper</w:t>
-            </w:r>
-            <w:r>
-              <w:t xml:space="preserve"> </w:t>
-            </w:r>
-            <w:r>
-              <w:t>een mail met de ingevulde gegevens</w:t>
-            </w:r>
-          </w:p>
-        </w:tc>
-      </w:tr>
-      <w:tr>
-        <w:tc>
-          <w:tcPr>
-            <w:tcW w:w="9180" w:type="dxa"/>
-            <w:shd w:val="clear" w:color="auto" w:fill="auto"/>
-          </w:tcPr>
-          <w:p>
-            <w:r>
-              <w:t xml:space="preserve">Het formulier bevat een </w:t>
-            </w:r>
-            <w:proofErr w:type="spellStart"/>
-            <w:r>
-              <w:t>captcha</w:t>
-            </w:r>
-            <w:proofErr w:type="spellEnd"/>
-          </w:p>
-        </w:tc>
-      </w:tr>
-    </w:tbl>
-    <w:p/>
     <w:p>
       <w:pPr>
-        <w:pStyle w:val="Kop3"/>
-        <w:numPr>
-          <w:ilvl w:val="0"/>
-          <w:numId w:val="0"/>
-        </w:numPr>
-        <w:ind w:left="720" w:hanging="720"/>
-      </w:pPr>
-      <w:bookmarkStart w:id="14" w:name="_Toc153265203"/>
-      <w:bookmarkStart w:id="15" w:name="_Toc189819451"/>
-      <w:r>
-        <w:t>Niet-functionele requirements</w:t>
-      </w:r>
-      <w:bookmarkEnd w:id="14"/>
-      <w:bookmarkEnd w:id="15"/>
-    </w:p>
-    <w:tbl>
-      <w:tblPr>
-        <w:tblStyle w:val="Tabelraster"/>
-        <w:tblW w:w="0" w:type="auto"/>
-        <w:tblLook w:val="04A0" w:firstRow="1" w:lastRow="0" w:firstColumn="1" w:lastColumn="0" w:noHBand="0" w:noVBand="1"/>
-      </w:tblPr>
-      <w:tblGrid>
-        <w:gridCol w:w="2343"/>
-        <w:gridCol w:w="6719"/>
-      </w:tblGrid>
-      <w:tr>
-        <w:tc>
-          <w:tcPr>
-            <w:tcW w:w="2376" w:type="dxa"/>
-            <w:shd w:val="clear" w:color="auto" w:fill="auto"/>
-          </w:tcPr>
-          <w:p>
-            <w:r>
-              <w:t>Vak</w:t>
-            </w:r>
-          </w:p>
-        </w:tc>
-        <w:tc>
-          <w:tcPr>
-            <w:tcW w:w="6836" w:type="dxa"/>
-            <w:shd w:val="clear" w:color="auto" w:fill="auto"/>
-          </w:tcPr>
-          <w:p>
-            <w:r>
-              <w:t>Beschrijving</w:t>
-            </w:r>
-          </w:p>
-        </w:tc>
-      </w:tr>
-      <w:tr>
-        <w:tc>
-          <w:tcPr>
-            <w:tcW w:w="2376" w:type="dxa"/>
-            <w:shd w:val="clear" w:color="auto" w:fill="auto"/>
-          </w:tcPr>
-          <w:p>
-            <w:r>
-              <w:t>Client</w:t>
-            </w:r>
-          </w:p>
-        </w:tc>
-        <w:tc>
-          <w:tcPr>
-            <w:tcW w:w="6836" w:type="dxa"/>
-            <w:shd w:val="clear" w:color="auto" w:fill="auto"/>
-          </w:tcPr>
-          <w:p>
-            <w:r>
-              <w:t xml:space="preserve">Het formulier wordt alleen verstuurd als de </w:t>
-            </w:r>
-            <w:r>
-              <w:t>invoervelden valide</w:t>
-            </w:r>
-            <w:r>
-              <w:t xml:space="preserve"> zijn</w:t>
-            </w:r>
-          </w:p>
-        </w:tc>
-      </w:tr>
-      <w:tr>
-        <w:tc>
-          <w:tcPr>
-            <w:tcW w:w="2376" w:type="dxa"/>
-            <w:shd w:val="clear" w:color="auto" w:fill="auto"/>
-          </w:tcPr>
-          <w:p/>
-        </w:tc>
-        <w:tc>
-          <w:tcPr>
-            <w:tcW w:w="6836" w:type="dxa"/>
-            <w:shd w:val="clear" w:color="auto" w:fill="auto"/>
-          </w:tcPr>
-          <w:p>
-            <w:r>
-              <w:t xml:space="preserve">Voorwaarden voor de </w:t>
-            </w:r>
-            <w:r>
-              <w:t>invoervelden</w:t>
-            </w:r>
-            <w:r>
-              <w:t>: a. Onderwerp, niet langer dan 200 tekens, b. E-mail, valide e</w:t>
-            </w:r>
-            <w:r>
-              <w:t>-</w:t>
-            </w:r>
-            <w:r>
-              <w:t>mailadres, c. Bericht, niet langer dan 600 tekens</w:t>
-            </w:r>
-          </w:p>
-        </w:tc>
-      </w:tr>
-      <w:tr>
-        <w:tc>
-          <w:tcPr>
-            <w:tcW w:w="2376" w:type="dxa"/>
-            <w:shd w:val="clear" w:color="auto" w:fill="auto"/>
-          </w:tcPr>
-          <w:p/>
-        </w:tc>
-        <w:tc>
-          <w:tcPr>
-            <w:tcW w:w="6836" w:type="dxa"/>
-            <w:shd w:val="clear" w:color="auto" w:fill="auto"/>
-          </w:tcPr>
-          <w:p>
-            <w:r>
-              <w:t xml:space="preserve">Het formulier bevat een </w:t>
-            </w:r>
-            <w:proofErr w:type="spellStart"/>
-            <w:r>
-              <w:t>captcha</w:t>
-            </w:r>
-            <w:proofErr w:type="spellEnd"/>
-            <w:r>
-              <w:t xml:space="preserve"> (simpel met een som óf ingewikkelder bijvoorbeeld </w:t>
-            </w:r>
-            <w:proofErr w:type="spellStart"/>
-            <w:r>
-              <w:t>Recaptcha</w:t>
-            </w:r>
-            <w:proofErr w:type="spellEnd"/>
-            <w:r>
-              <w:t xml:space="preserve"> v2/3)</w:t>
-            </w:r>
-          </w:p>
-        </w:tc>
-      </w:tr>
-      <w:tr>
-        <w:tc>
-          <w:tcPr>
-            <w:tcW w:w="2376" w:type="dxa"/>
-            <w:shd w:val="clear" w:color="auto" w:fill="auto"/>
-          </w:tcPr>
-          <w:p>
-            <w:r>
-              <w:t>Server</w:t>
-            </w:r>
-          </w:p>
-        </w:tc>
-        <w:tc>
-          <w:tcPr>
-            <w:tcW w:w="6836" w:type="dxa"/>
-            <w:shd w:val="clear" w:color="auto" w:fill="auto"/>
-          </w:tcPr>
-          <w:p>
-            <w:r>
-              <w:t xml:space="preserve">Er wordt een </w:t>
-            </w:r>
-            <w:r>
-              <w:t>POST</w:t>
-            </w:r>
-            <w:r>
-              <w:t>-</w:t>
-            </w:r>
-            <w:proofErr w:type="spellStart"/>
-            <w:r>
-              <w:t>request</w:t>
-            </w:r>
-            <w:proofErr w:type="spellEnd"/>
-            <w:r>
-              <w:t xml:space="preserve"> gedaan naar </w:t>
-            </w:r>
-            <w:r>
-              <w:t xml:space="preserve">de </w:t>
-            </w:r>
-            <w:proofErr w:type="spellStart"/>
-            <w:r>
-              <w:t>MailController</w:t>
-            </w:r>
-            <w:proofErr w:type="spellEnd"/>
-            <w:r>
-              <w:t xml:space="preserve"> in het (REST-API) project </w:t>
-            </w:r>
-            <w:proofErr w:type="spellStart"/>
-            <w:r>
-              <w:t>ShowcaseAPI</w:t>
-            </w:r>
-            <w:proofErr w:type="spellEnd"/>
-            <w:r>
-              <w:t>, met daarin de ingevulde gegevens uit het contactformulier</w:t>
-            </w:r>
-          </w:p>
-        </w:tc>
-      </w:tr>
-      <w:tr>
-        <w:tc>
-          <w:tcPr>
-            <w:tcW w:w="2376" w:type="dxa"/>
-            <w:shd w:val="clear" w:color="auto" w:fill="auto"/>
-          </w:tcPr>
-          <w:p/>
-        </w:tc>
-        <w:tc>
-          <w:tcPr>
-            <w:tcW w:w="6836" w:type="dxa"/>
-            <w:shd w:val="clear" w:color="auto" w:fill="auto"/>
-          </w:tcPr>
-          <w:p>
-            <w:r>
-              <w:t xml:space="preserve">Voor het versturen van de mail wordt gebruikgemaakt van een mail delivery service zoals </w:t>
-            </w:r>
-            <w:r>
-              <w:t>Mailtrap</w:t>
-            </w:r>
-          </w:p>
-        </w:tc>
-      </w:tr>
-      <w:tr>
-        <w:tc>
-          <w:tcPr>
-            <w:tcW w:w="2376" w:type="dxa"/>
-            <w:shd w:val="clear" w:color="auto" w:fill="auto"/>
-          </w:tcPr>
-          <w:p>
-            <w:r>
-              <w:t>Security</w:t>
-            </w:r>
-          </w:p>
-        </w:tc>
-        <w:tc>
-          <w:tcPr>
-            <w:tcW w:w="6836" w:type="dxa"/>
-            <w:shd w:val="clear" w:color="auto" w:fill="auto"/>
-          </w:tcPr>
-          <w:p>
-            <w:r>
-              <w:t xml:space="preserve">De contactpagina mag wel een beperkte set HTML opmaak attributen toestaan zoals opsommingen, </w:t>
-            </w:r>
-            <w:proofErr w:type="spellStart"/>
-            <w:r>
-              <w:t>bold</w:t>
-            </w:r>
-            <w:proofErr w:type="spellEnd"/>
-            <w:r>
-              <w:t xml:space="preserve"> of headers maar in ieder geval geen scripts, verborgen tekst of tekst in de kleur van de achtergrond.</w:t>
-            </w:r>
-          </w:p>
-        </w:tc>
-      </w:tr>
-      <w:tr>
-        <w:trPr>
-          <w:trHeight w:val="300"/>
-        </w:trPr>
-        <w:tc>
-          <w:tcPr>
-            <w:tcW w:w="2376" w:type="dxa"/>
-            <w:shd w:val="clear" w:color="auto" w:fill="auto"/>
-          </w:tcPr>
-          <w:p/>
-        </w:tc>
-        <w:tc>
-          <w:tcPr>
-            <w:tcW w:w="6836" w:type="dxa"/>
-            <w:shd w:val="clear" w:color="auto" w:fill="auto"/>
-          </w:tcPr>
-          <w:p>
-            <w:r>
-              <w:t xml:space="preserve">De contactpagina is beschermd met een CAPTCHA (ASVS V2.2 General </w:t>
-            </w:r>
-            <w:proofErr w:type="spellStart"/>
-            <w:r>
-              <w:t>Authenticator</w:t>
-            </w:r>
-            <w:proofErr w:type="spellEnd"/>
-            <w:r>
-              <w:t xml:space="preserve"> Security)</w:t>
-            </w:r>
-          </w:p>
-        </w:tc>
-      </w:tr>
-    </w:tbl>
-    <w:p>
-      <w:pPr>
-        <w:rPr>
-          <w:rFonts w:asciiTheme="majorHAnsi" w:eastAsiaTheme="majorEastAsia" w:hAnsiTheme="majorHAnsi" w:cstheme="majorBidi"/>
-          <w:color w:val="2F5496" w:themeColor="accent1" w:themeShade="BF"/>
-          <w:sz w:val="32"/>
-          <w:szCs w:val="32"/>
-        </w:rPr>
-      </w:pPr>
-      <w:r>
-        <w:br w:type="page"/>
+        <w:pStyle w:val="Geenafstand"/>
+      </w:pPr>
+      <w:r>
+        <w:t xml:space="preserve">In dit hoofdstuk zijn de </w:t>
+      </w:r>
+      <w:proofErr w:type="spellStart"/>
+      <w:r>
+        <w:t>requirements</w:t>
+      </w:r>
+      <w:proofErr w:type="spellEnd"/>
+      <w:r>
+        <w:t xml:space="preserve"> uitgewerkt. </w:t>
+      </w:r>
+      <w:r>
+        <w:t xml:space="preserve">De </w:t>
+      </w:r>
+      <w:proofErr w:type="spellStart"/>
+      <w:r>
+        <w:t>requirements</w:t>
+      </w:r>
+      <w:proofErr w:type="spellEnd"/>
+      <w:r>
+        <w:t xml:space="preserve"> zijn per </w:t>
+      </w:r>
+      <w:proofErr w:type="spellStart"/>
+      <w:r>
+        <w:t>use</w:t>
+      </w:r>
+      <w:proofErr w:type="spellEnd"/>
+      <w:r>
+        <w:t xml:space="preserve"> case </w:t>
+      </w:r>
+      <w:r>
+        <w:t>gegroepeer</w:t>
+      </w:r>
+      <w:r>
+        <w:t xml:space="preserve">d. Per </w:t>
+      </w:r>
+      <w:proofErr w:type="spellStart"/>
+      <w:r>
+        <w:t>requirement</w:t>
+      </w:r>
+      <w:proofErr w:type="spellEnd"/>
+      <w:r>
+        <w:t xml:space="preserve"> is vastgelegd wat voor type het is, wat de prioriteit is en/of een test moet worden uitgevoerd. Een beschrijving hoe de </w:t>
+      </w:r>
+      <w:proofErr w:type="spellStart"/>
+      <w:r>
+        <w:t>requirements</w:t>
+      </w:r>
+      <w:proofErr w:type="spellEnd"/>
+      <w:r>
+        <w:t xml:space="preserve"> tot stand zijn gekomen is te vinden in </w:t>
+      </w:r>
+      <w:r>
+        <w:fldChar w:fldCharType="begin"/>
+      </w:r>
+      <w:r>
+        <w:instrText xml:space="preserve"> REF _Ref136939151 \h </w:instrText>
+      </w:r>
+      <w:r>
+        <w:fldChar w:fldCharType="separate"/>
+      </w:r>
+      <w:r>
+        <w:t>Bijlage 2 Aanpak</w:t>
+      </w:r>
+      <w:r>
+        <w:fldChar w:fldCharType="end"/>
+      </w:r>
+      <w:r>
+        <w:t xml:space="preserve">. </w:t>
       </w:r>
     </w:p>
     <w:p>
       <w:pPr>
-        <w:pStyle w:val="Kop1"/>
-      </w:pPr>
-      <w:bookmarkStart w:id="16" w:name="_Ref136939171"/>
-      <w:bookmarkStart w:id="17" w:name="_Toc189819452"/>
-      <w:proofErr w:type="spellStart"/>
-      <w:r>
-        <w:lastRenderedPageBreak/>
-        <w:t>Requirements</w:t>
-      </w:r>
-      <w:bookmarkEnd w:id="16"/>
-      <w:bookmarkEnd w:id="17"/>
-      <w:proofErr w:type="spellEnd"/>
-    </w:p>
-    <w:p>
-      <w:pPr>
-        <w:pStyle w:val="Geenafstand"/>
-      </w:pPr>
-      <w:r>
-        <w:t xml:space="preserve">In dit hoofdstuk zijn de </w:t>
-      </w:r>
-      <w:proofErr w:type="spellStart"/>
-      <w:r>
-        <w:t>requirements</w:t>
-      </w:r>
-      <w:proofErr w:type="spellEnd"/>
-      <w:r>
-        <w:t xml:space="preserve"> uitgewerkt. </w:t>
-      </w:r>
-      <w:r>
-        <w:t xml:space="preserve">De </w:t>
-      </w:r>
-      <w:proofErr w:type="spellStart"/>
-      <w:r>
-        <w:t>requirements</w:t>
-      </w:r>
-      <w:proofErr w:type="spellEnd"/>
-      <w:r>
-        <w:t xml:space="preserve"> zijn per </w:t>
-      </w:r>
-      <w:proofErr w:type="spellStart"/>
-      <w:r>
-        <w:t>use</w:t>
-      </w:r>
-      <w:proofErr w:type="spellEnd"/>
-      <w:r>
-        <w:t xml:space="preserve"> case </w:t>
-      </w:r>
-      <w:r>
-        <w:t>gegroepeer</w:t>
-      </w:r>
-      <w:r>
-        <w:t xml:space="preserve">d. Per </w:t>
-      </w:r>
-      <w:proofErr w:type="spellStart"/>
-      <w:r>
-        <w:t>requirement</w:t>
-      </w:r>
-      <w:proofErr w:type="spellEnd"/>
-      <w:r>
-        <w:t xml:space="preserve"> is vastgelegd wat voor type het is, wat de prioriteit is en/of een test moet worden uitgevoerd. Een beschrijving hoe de </w:t>
-      </w:r>
-      <w:proofErr w:type="spellStart"/>
-      <w:r>
-        <w:t>requirements</w:t>
-      </w:r>
-      <w:proofErr w:type="spellEnd"/>
-      <w:r>
-        <w:t xml:space="preserve"> tot stand zijn gekomen is te vinden in </w:t>
-      </w:r>
-      <w:r>
-        <w:fldChar w:fldCharType="begin"/>
-      </w:r>
-      <w:r>
-        <w:instrText xml:space="preserve"> REF _Ref136939151 \h </w:instrText>
-      </w:r>
-      <w:r>
-        <w:fldChar w:fldCharType="separate"/>
-      </w:r>
-      <w:r>
-        <w:t>Bijlage 2 Aanpak</w:t>
-      </w:r>
-      <w:r>
-        <w:fldChar w:fldCharType="end"/>
-      </w:r>
-      <w:r>
-        <w:t xml:space="preserve">. </w:t>
-      </w:r>
-    </w:p>
-    <w:p>
-      <w:pPr>
         <w:pStyle w:val="Kop2"/>
       </w:pPr>
-      <w:bookmarkStart w:id="18" w:name="_Toc189819453"/>
+      <w:bookmarkStart w:id="14" w:name="_Toc190461695"/>
       <w:r>
         <w:t>UC1</w:t>
       </w:r>
-      <w:bookmarkEnd w:id="18"/>
+      <w:bookmarkEnd w:id="14"/>
     </w:p>
     <w:p>
       <w:pPr>
@@ -4138,7 +2756,7 @@
                 <w:szCs w:val="20"/>
               </w:rPr>
             </w:pPr>
-            <w:bookmarkStart w:id="19" w:name="_Hlk137025617"/>
+            <w:bookmarkStart w:id="15" w:name="_Hlk137025617"/>
             <w:r>
               <w:rPr>
                 <w:sz w:val="20"/>
@@ -4176,7 +2794,7 @@
               </w:rPr>
               <w:t>oriënteren voordat ik contact leg</w:t>
             </w:r>
-            <w:bookmarkEnd w:id="19"/>
+            <w:bookmarkEnd w:id="15"/>
           </w:p>
         </w:tc>
         <w:tc>
@@ -6420,16 +5038,16 @@
           <w:lang w:val="en-US"/>
         </w:rPr>
       </w:pPr>
-      <w:bookmarkStart w:id="20" w:name="_Toc171059608"/>
-      <w:bookmarkStart w:id="21" w:name="_Toc189819454"/>
+      <w:bookmarkStart w:id="16" w:name="_Toc171059608"/>
+      <w:bookmarkStart w:id="17" w:name="_Toc190461696"/>
       <w:r>
         <w:rPr>
           <w:lang w:val="en-US"/>
         </w:rPr>
         <w:t>Risk assessment</w:t>
       </w:r>
-      <w:bookmarkEnd w:id="20"/>
-      <w:bookmarkEnd w:id="21"/>
+      <w:bookmarkEnd w:id="16"/>
+      <w:bookmarkEnd w:id="17"/>
     </w:p>
     <w:p>
       <w:pPr>
@@ -8451,5011 +7069,13 @@
     </w:p>
     <w:p>
       <w:pPr>
-        <w:pStyle w:val="Kop2"/>
-      </w:pPr>
-      <w:bookmarkStart w:id="22" w:name="_Toc189819455"/>
-      <w:r>
-        <w:lastRenderedPageBreak/>
-        <w:t>UC2</w:t>
-      </w:r>
-      <w:bookmarkEnd w:id="22"/>
-    </w:p>
-    <w:tbl>
-      <w:tblPr>
-        <w:tblStyle w:val="Rastertabel1licht"/>
-        <w:tblW w:w="9067" w:type="dxa"/>
-        <w:tblLook w:val="04A0" w:firstRow="1" w:lastRow="0" w:firstColumn="1" w:lastColumn="0" w:noHBand="0" w:noVBand="1"/>
-      </w:tblPr>
-      <w:tblGrid>
-        <w:gridCol w:w="710"/>
-        <w:gridCol w:w="871"/>
-        <w:gridCol w:w="4347"/>
-        <w:gridCol w:w="1171"/>
-        <w:gridCol w:w="988"/>
-        <w:gridCol w:w="980"/>
-      </w:tblGrid>
-      <w:tr>
-        <w:trPr>
-          <w:cnfStyle w:val="100000000000" w:firstRow="1" w:lastRow="0" w:firstColumn="0" w:lastColumn="0" w:oddVBand="0" w:evenVBand="0" w:oddHBand="0" w:evenHBand="0" w:firstRowFirstColumn="0" w:firstRowLastColumn="0" w:lastRowFirstColumn="0" w:lastRowLastColumn="0"/>
-        </w:trPr>
-        <w:tc>
-          <w:tcPr>
-            <w:cnfStyle w:val="001000000000" w:firstRow="0" w:lastRow="0" w:firstColumn="1" w:lastColumn="0" w:oddVBand="0" w:evenVBand="0" w:oddHBand="0" w:evenHBand="0" w:firstRowFirstColumn="0" w:firstRowLastColumn="0" w:lastRowFirstColumn="0" w:lastRowLastColumn="0"/>
-            <w:tcW w:w="710" w:type="dxa"/>
-          </w:tcPr>
-          <w:p>
-            <w:pPr>
-              <w:pStyle w:val="Geenafstand"/>
-              <w:rPr>
-                <w:sz w:val="20"/>
-                <w:szCs w:val="20"/>
-              </w:rPr>
-            </w:pPr>
-            <w:r>
-              <w:rPr>
-                <w:sz w:val="20"/>
-                <w:szCs w:val="20"/>
-              </w:rPr>
-              <w:t>#</w:t>
-            </w:r>
-          </w:p>
-        </w:tc>
-        <w:tc>
-          <w:tcPr>
-            <w:tcW w:w="871" w:type="dxa"/>
-          </w:tcPr>
-          <w:p>
-            <w:pPr>
-              <w:pStyle w:val="Geenafstand"/>
-              <w:cnfStyle w:val="100000000000" w:firstRow="1" w:lastRow="0" w:firstColumn="0" w:lastColumn="0" w:oddVBand="0" w:evenVBand="0" w:oddHBand="0" w:evenHBand="0" w:firstRowFirstColumn="0" w:firstRowLastColumn="0" w:lastRowFirstColumn="0" w:lastRowLastColumn="0"/>
-              <w:rPr>
-                <w:sz w:val="20"/>
-                <w:szCs w:val="20"/>
-              </w:rPr>
-            </w:pPr>
-            <w:r>
-              <w:rPr>
-                <w:sz w:val="20"/>
-                <w:szCs w:val="20"/>
-              </w:rPr>
-              <w:t>Bron</w:t>
-            </w:r>
-          </w:p>
-        </w:tc>
-        <w:tc>
-          <w:tcPr>
-            <w:tcW w:w="4347" w:type="dxa"/>
-          </w:tcPr>
-          <w:p>
-            <w:pPr>
-              <w:pStyle w:val="Geenafstand"/>
-              <w:cnfStyle w:val="100000000000" w:firstRow="1" w:lastRow="0" w:firstColumn="0" w:lastColumn="0" w:oddVBand="0" w:evenVBand="0" w:oddHBand="0" w:evenHBand="0" w:firstRowFirstColumn="0" w:firstRowLastColumn="0" w:lastRowFirstColumn="0" w:lastRowLastColumn="0"/>
-              <w:rPr>
-                <w:sz w:val="20"/>
-                <w:szCs w:val="20"/>
-              </w:rPr>
-            </w:pPr>
-            <w:r>
-              <w:rPr>
-                <w:sz w:val="20"/>
-                <w:szCs w:val="20"/>
-              </w:rPr>
-              <w:t>Beschrijving</w:t>
-            </w:r>
-          </w:p>
-        </w:tc>
-        <w:tc>
-          <w:tcPr>
-            <w:tcW w:w="1171" w:type="dxa"/>
-          </w:tcPr>
-          <w:p>
-            <w:pPr>
-              <w:pStyle w:val="Geenafstand"/>
-              <w:cnfStyle w:val="100000000000" w:firstRow="1" w:lastRow="0" w:firstColumn="0" w:lastColumn="0" w:oddVBand="0" w:evenVBand="0" w:oddHBand="0" w:evenHBand="0" w:firstRowFirstColumn="0" w:firstRowLastColumn="0" w:lastRowFirstColumn="0" w:lastRowLastColumn="0"/>
-              <w:rPr>
-                <w:sz w:val="20"/>
-                <w:szCs w:val="20"/>
-              </w:rPr>
-            </w:pPr>
-            <w:r>
-              <w:rPr>
-                <w:sz w:val="20"/>
-                <w:szCs w:val="20"/>
-              </w:rPr>
-              <w:t>Asset</w:t>
-            </w:r>
-            <w:r>
-              <w:rPr>
-                <w:sz w:val="20"/>
-                <w:szCs w:val="20"/>
-              </w:rPr>
-              <w:t>/Type</w:t>
-            </w:r>
-          </w:p>
-        </w:tc>
-        <w:tc>
-          <w:tcPr>
-            <w:tcW w:w="988" w:type="dxa"/>
-          </w:tcPr>
-          <w:p>
-            <w:pPr>
-              <w:pStyle w:val="Geenafstand"/>
-              <w:cnfStyle w:val="100000000000" w:firstRow="1" w:lastRow="0" w:firstColumn="0" w:lastColumn="0" w:oddVBand="0" w:evenVBand="0" w:oddHBand="0" w:evenHBand="0" w:firstRowFirstColumn="0" w:firstRowLastColumn="0" w:lastRowFirstColumn="0" w:lastRowLastColumn="0"/>
-              <w:rPr>
-                <w:sz w:val="20"/>
-                <w:szCs w:val="20"/>
-              </w:rPr>
-            </w:pPr>
-            <w:proofErr w:type="spellStart"/>
-            <w:r>
-              <w:rPr>
-                <w:sz w:val="20"/>
-                <w:szCs w:val="20"/>
-              </w:rPr>
-              <w:t>MoSCoW</w:t>
-            </w:r>
-            <w:proofErr w:type="spellEnd"/>
-          </w:p>
-        </w:tc>
-        <w:tc>
-          <w:tcPr>
-            <w:tcW w:w="980" w:type="dxa"/>
-          </w:tcPr>
-          <w:p>
-            <w:pPr>
-              <w:pStyle w:val="Geenafstand"/>
-              <w:cnfStyle w:val="100000000000" w:firstRow="1" w:lastRow="0" w:firstColumn="0" w:lastColumn="0" w:oddVBand="0" w:evenVBand="0" w:oddHBand="0" w:evenHBand="0" w:firstRowFirstColumn="0" w:firstRowLastColumn="0" w:lastRowFirstColumn="0" w:lastRowLastColumn="0"/>
-              <w:rPr>
-                <w:sz w:val="20"/>
-                <w:szCs w:val="20"/>
-              </w:rPr>
-            </w:pPr>
-            <w:r>
-              <w:rPr>
-                <w:sz w:val="20"/>
-                <w:szCs w:val="20"/>
-              </w:rPr>
-              <w:t>Testen</w:t>
-            </w:r>
-          </w:p>
-        </w:tc>
-      </w:tr>
-      <w:tr>
-        <w:tc>
-          <w:tcPr>
-            <w:cnfStyle w:val="001000000000" w:firstRow="0" w:lastRow="0" w:firstColumn="1" w:lastColumn="0" w:oddVBand="0" w:evenVBand="0" w:oddHBand="0" w:evenHBand="0" w:firstRowFirstColumn="0" w:firstRowLastColumn="0" w:lastRowFirstColumn="0" w:lastRowLastColumn="0"/>
-            <w:tcW w:w="710" w:type="dxa"/>
-            <w:shd w:val="clear" w:color="auto" w:fill="D9E2F3" w:themeFill="accent1" w:themeFillTint="33"/>
-          </w:tcPr>
-          <w:p>
-            <w:pPr>
-              <w:pStyle w:val="Geenafstand"/>
-              <w:rPr>
-                <w:b w:val="0"/>
-                <w:bCs w:val="0"/>
-                <w:sz w:val="20"/>
-                <w:szCs w:val="20"/>
-              </w:rPr>
-            </w:pPr>
-            <w:r>
-              <w:rPr>
-                <w:b w:val="0"/>
-                <w:bCs w:val="0"/>
-                <w:sz w:val="20"/>
-                <w:szCs w:val="20"/>
-              </w:rPr>
-              <w:t>U</w:t>
-            </w:r>
-            <w:r>
-              <w:rPr>
-                <w:b w:val="0"/>
-                <w:bCs w:val="0"/>
-                <w:sz w:val="20"/>
-                <w:szCs w:val="20"/>
-              </w:rPr>
-              <w:t>C</w:t>
-            </w:r>
-            <w:r>
-              <w:rPr>
-                <w:b w:val="0"/>
-                <w:bCs w:val="0"/>
-                <w:sz w:val="20"/>
-                <w:szCs w:val="20"/>
-              </w:rPr>
-              <w:t>2</w:t>
-            </w:r>
-          </w:p>
-        </w:tc>
-        <w:tc>
-          <w:tcPr>
-            <w:tcW w:w="871" w:type="dxa"/>
-            <w:shd w:val="clear" w:color="auto" w:fill="D9E2F3" w:themeFill="accent1" w:themeFillTint="33"/>
-          </w:tcPr>
-          <w:p>
-            <w:pPr>
-              <w:pStyle w:val="Geenafstand"/>
-              <w:cnfStyle w:val="000000000000" w:firstRow="0" w:lastRow="0" w:firstColumn="0" w:lastColumn="0" w:oddVBand="0" w:evenVBand="0" w:oddHBand="0" w:evenHBand="0" w:firstRowFirstColumn="0" w:firstRowLastColumn="0" w:lastRowFirstColumn="0" w:lastRowLastColumn="0"/>
-              <w:rPr>
-                <w:sz w:val="20"/>
-                <w:szCs w:val="20"/>
-              </w:rPr>
-            </w:pPr>
-            <w:r>
-              <w:rPr>
-                <w:sz w:val="20"/>
-                <w:szCs w:val="20"/>
-              </w:rPr>
-              <w:t>I</w:t>
-            </w:r>
-            <w:r>
-              <w:rPr>
-                <w:sz w:val="20"/>
-                <w:szCs w:val="20"/>
-              </w:rPr>
-              <w:t>V</w:t>
-            </w:r>
-            <w:r>
-              <w:rPr>
-                <w:sz w:val="20"/>
-                <w:szCs w:val="20"/>
-              </w:rPr>
-              <w:t>1</w:t>
-            </w:r>
-          </w:p>
-        </w:tc>
-        <w:tc>
-          <w:tcPr>
-            <w:tcW w:w="4347" w:type="dxa"/>
-            <w:shd w:val="clear" w:color="auto" w:fill="D9E2F3" w:themeFill="accent1" w:themeFillTint="33"/>
-          </w:tcPr>
-          <w:p>
-            <w:pPr>
-              <w:pStyle w:val="Geenafstand"/>
-              <w:cnfStyle w:val="000000000000" w:firstRow="0" w:lastRow="0" w:firstColumn="0" w:lastColumn="0" w:oddVBand="0" w:evenVBand="0" w:oddHBand="0" w:evenHBand="0" w:firstRowFirstColumn="0" w:firstRowLastColumn="0" w:lastRowFirstColumn="0" w:lastRowLastColumn="0"/>
-              <w:rPr>
-                <w:sz w:val="20"/>
-                <w:szCs w:val="20"/>
-              </w:rPr>
-            </w:pPr>
-            <w:bookmarkStart w:id="23" w:name="_Hlk137025672"/>
-            <w:r>
-              <w:rPr>
-                <w:sz w:val="20"/>
-                <w:szCs w:val="20"/>
-              </w:rPr>
-              <w:t xml:space="preserve">Als </w:t>
-            </w:r>
-            <w:r>
-              <w:rPr>
-                <w:sz w:val="20"/>
-                <w:szCs w:val="20"/>
-              </w:rPr>
-              <w:t>geïnteresseerde</w:t>
-            </w:r>
-            <w:r>
-              <w:rPr>
-                <w:sz w:val="20"/>
-                <w:szCs w:val="20"/>
-              </w:rPr>
-              <w:t xml:space="preserve"> wil ik een bericht kunnen sturen aan </w:t>
-            </w:r>
-            <w:r>
-              <w:rPr>
-                <w:sz w:val="20"/>
-                <w:szCs w:val="20"/>
-              </w:rPr>
-              <w:t>de</w:t>
-            </w:r>
-            <w:r>
-              <w:rPr>
-                <w:sz w:val="20"/>
-                <w:szCs w:val="20"/>
-              </w:rPr>
-              <w:t xml:space="preserve"> </w:t>
-            </w:r>
-            <w:r>
-              <w:rPr>
-                <w:sz w:val="20"/>
-                <w:szCs w:val="20"/>
-              </w:rPr>
-              <w:t>student-web</w:t>
-            </w:r>
-            <w:r>
-              <w:rPr>
-                <w:sz w:val="20"/>
-                <w:szCs w:val="20"/>
-              </w:rPr>
-              <w:t>developer</w:t>
-            </w:r>
-            <w:r>
-              <w:rPr>
-                <w:sz w:val="20"/>
-                <w:szCs w:val="20"/>
-              </w:rPr>
-              <w:t xml:space="preserve"> </w:t>
-            </w:r>
-            <w:r>
-              <w:rPr>
-                <w:sz w:val="20"/>
-                <w:szCs w:val="20"/>
-              </w:rPr>
-              <w:t xml:space="preserve">zodat ik in contact kan komen met </w:t>
-            </w:r>
-            <w:r>
-              <w:rPr>
-                <w:sz w:val="20"/>
-                <w:szCs w:val="20"/>
-              </w:rPr>
-              <w:t>de</w:t>
-            </w:r>
-            <w:r>
-              <w:rPr>
-                <w:sz w:val="20"/>
-                <w:szCs w:val="20"/>
-              </w:rPr>
-              <w:t xml:space="preserve"> </w:t>
-            </w:r>
-            <w:r>
-              <w:rPr>
-                <w:sz w:val="20"/>
-                <w:szCs w:val="20"/>
-              </w:rPr>
-              <w:t>student-web</w:t>
-            </w:r>
-            <w:r>
-              <w:rPr>
-                <w:sz w:val="20"/>
-                <w:szCs w:val="20"/>
-              </w:rPr>
-              <w:t>developer</w:t>
-            </w:r>
-            <w:bookmarkEnd w:id="23"/>
-          </w:p>
-        </w:tc>
-        <w:tc>
-          <w:tcPr>
-            <w:tcW w:w="1171" w:type="dxa"/>
-            <w:shd w:val="clear" w:color="auto" w:fill="D9E2F3" w:themeFill="accent1" w:themeFillTint="33"/>
-          </w:tcPr>
-          <w:p>
-            <w:pPr>
-              <w:pStyle w:val="Geenafstand"/>
-              <w:cnfStyle w:val="000000000000" w:firstRow="0" w:lastRow="0" w:firstColumn="0" w:lastColumn="0" w:oddVBand="0" w:evenVBand="0" w:oddHBand="0" w:evenHBand="0" w:firstRowFirstColumn="0" w:firstRowLastColumn="0" w:lastRowFirstColumn="0" w:lastRowLastColumn="0"/>
-              <w:rPr>
-                <w:sz w:val="20"/>
-                <w:szCs w:val="20"/>
-              </w:rPr>
-            </w:pPr>
-          </w:p>
-        </w:tc>
-        <w:tc>
-          <w:tcPr>
-            <w:tcW w:w="988" w:type="dxa"/>
-            <w:shd w:val="clear" w:color="auto" w:fill="D9E2F3" w:themeFill="accent1" w:themeFillTint="33"/>
-          </w:tcPr>
-          <w:p>
-            <w:pPr>
-              <w:pStyle w:val="Geenafstand"/>
-              <w:cnfStyle w:val="000000000000" w:firstRow="0" w:lastRow="0" w:firstColumn="0" w:lastColumn="0" w:oddVBand="0" w:evenVBand="0" w:oddHBand="0" w:evenHBand="0" w:firstRowFirstColumn="0" w:firstRowLastColumn="0" w:lastRowFirstColumn="0" w:lastRowLastColumn="0"/>
-              <w:rPr>
-                <w:sz w:val="20"/>
-                <w:szCs w:val="20"/>
-              </w:rPr>
-            </w:pPr>
-            <w:r>
-              <w:rPr>
-                <w:sz w:val="20"/>
-                <w:szCs w:val="20"/>
-              </w:rPr>
-              <w:t>Must</w:t>
-            </w:r>
-          </w:p>
-        </w:tc>
-        <w:tc>
-          <w:tcPr>
-            <w:tcW w:w="980" w:type="dxa"/>
-            <w:shd w:val="clear" w:color="auto" w:fill="D9E2F3" w:themeFill="accent1" w:themeFillTint="33"/>
-          </w:tcPr>
-          <w:p>
-            <w:pPr>
-              <w:pStyle w:val="Geenafstand"/>
-              <w:cnfStyle w:val="000000000000" w:firstRow="0" w:lastRow="0" w:firstColumn="0" w:lastColumn="0" w:oddVBand="0" w:evenVBand="0" w:oddHBand="0" w:evenHBand="0" w:firstRowFirstColumn="0" w:firstRowLastColumn="0" w:lastRowFirstColumn="0" w:lastRowLastColumn="0"/>
-              <w:rPr>
-                <w:sz w:val="20"/>
-                <w:szCs w:val="20"/>
-              </w:rPr>
-            </w:pPr>
-            <w:r>
-              <w:rPr>
-                <w:sz w:val="16"/>
-                <w:szCs w:val="16"/>
-              </w:rPr>
-              <w:t>Functioneel</w:t>
-            </w:r>
-          </w:p>
-        </w:tc>
-      </w:tr>
-      <w:tr>
-        <w:tc>
-          <w:tcPr>
-            <w:cnfStyle w:val="001000000000" w:firstRow="0" w:lastRow="0" w:firstColumn="1" w:lastColumn="0" w:oddVBand="0" w:evenVBand="0" w:oddHBand="0" w:evenHBand="0" w:firstRowFirstColumn="0" w:firstRowLastColumn="0" w:lastRowFirstColumn="0" w:lastRowLastColumn="0"/>
-            <w:tcW w:w="710" w:type="dxa"/>
-          </w:tcPr>
-          <w:p>
-            <w:pPr>
-              <w:pStyle w:val="Geenafstand"/>
-              <w:jc w:val="right"/>
-              <w:rPr>
-                <w:b w:val="0"/>
-                <w:bCs w:val="0"/>
-                <w:sz w:val="20"/>
-                <w:szCs w:val="20"/>
-              </w:rPr>
-            </w:pPr>
-            <w:bookmarkStart w:id="24" w:name="_Hlk137025931"/>
-            <w:r>
-              <w:rPr>
-                <w:b w:val="0"/>
-                <w:bCs w:val="0"/>
-                <w:sz w:val="20"/>
-                <w:szCs w:val="20"/>
-              </w:rPr>
-              <w:t>FR2</w:t>
-            </w:r>
-          </w:p>
-        </w:tc>
-        <w:tc>
-          <w:tcPr>
-            <w:tcW w:w="871" w:type="dxa"/>
-          </w:tcPr>
-          <w:p>
-            <w:pPr>
-              <w:pStyle w:val="Geenafstand"/>
-              <w:cnfStyle w:val="000000000000" w:firstRow="0" w:lastRow="0" w:firstColumn="0" w:lastColumn="0" w:oddVBand="0" w:evenVBand="0" w:oddHBand="0" w:evenHBand="0" w:firstRowFirstColumn="0" w:firstRowLastColumn="0" w:lastRowFirstColumn="0" w:lastRowLastColumn="0"/>
-              <w:rPr>
-                <w:sz w:val="20"/>
-                <w:szCs w:val="20"/>
-              </w:rPr>
-            </w:pPr>
-          </w:p>
-        </w:tc>
-        <w:tc>
-          <w:tcPr>
-            <w:tcW w:w="4347" w:type="dxa"/>
-          </w:tcPr>
-          <w:p>
-            <w:pPr>
-              <w:pStyle w:val="Geenafstand"/>
-              <w:cnfStyle w:val="000000000000" w:firstRow="0" w:lastRow="0" w:firstColumn="0" w:lastColumn="0" w:oddVBand="0" w:evenVBand="0" w:oddHBand="0" w:evenHBand="0" w:firstRowFirstColumn="0" w:firstRowLastColumn="0" w:lastRowFirstColumn="0" w:lastRowLastColumn="0"/>
-              <w:rPr>
-                <w:sz w:val="20"/>
-                <w:szCs w:val="20"/>
-              </w:rPr>
-            </w:pPr>
-            <w:r>
-              <w:rPr>
-                <w:sz w:val="20"/>
-                <w:szCs w:val="20"/>
-              </w:rPr>
-              <w:t xml:space="preserve">De </w:t>
-            </w:r>
-            <w:r>
-              <w:rPr>
-                <w:sz w:val="20"/>
-                <w:szCs w:val="20"/>
-              </w:rPr>
-              <w:t>gegevens</w:t>
-            </w:r>
-            <w:r>
-              <w:rPr>
-                <w:sz w:val="20"/>
-                <w:szCs w:val="20"/>
-              </w:rPr>
-              <w:t xml:space="preserve"> van de geïnteresseerde</w:t>
-            </w:r>
-            <w:r>
-              <w:rPr>
-                <w:sz w:val="20"/>
-                <w:szCs w:val="20"/>
-              </w:rPr>
-              <w:t xml:space="preserve"> die worden meegestuurd: voornaam en achternaam, e</w:t>
-            </w:r>
-            <w:r>
-              <w:rPr>
-                <w:sz w:val="20"/>
-                <w:szCs w:val="20"/>
-              </w:rPr>
-              <w:t>-</w:t>
-            </w:r>
-            <w:r>
-              <w:rPr>
-                <w:sz w:val="20"/>
-                <w:szCs w:val="20"/>
-              </w:rPr>
-              <w:t>mail, telefoonnummer</w:t>
-            </w:r>
-          </w:p>
-        </w:tc>
-        <w:tc>
-          <w:tcPr>
-            <w:tcW w:w="1171" w:type="dxa"/>
-          </w:tcPr>
-          <w:p>
-            <w:pPr>
-              <w:pStyle w:val="Geenafstand"/>
-              <w:cnfStyle w:val="000000000000" w:firstRow="0" w:lastRow="0" w:firstColumn="0" w:lastColumn="0" w:oddVBand="0" w:evenVBand="0" w:oddHBand="0" w:evenHBand="0" w:firstRowFirstColumn="0" w:firstRowLastColumn="0" w:lastRowFirstColumn="0" w:lastRowLastColumn="0"/>
-              <w:rPr>
-                <w:sz w:val="20"/>
-                <w:szCs w:val="20"/>
-              </w:rPr>
-            </w:pPr>
-            <w:r>
-              <w:rPr>
-                <w:sz w:val="20"/>
-                <w:szCs w:val="20"/>
-              </w:rPr>
-              <w:t>AS1</w:t>
-            </w:r>
-          </w:p>
-        </w:tc>
-        <w:tc>
-          <w:tcPr>
-            <w:tcW w:w="988" w:type="dxa"/>
-            <w:shd w:val="clear" w:color="auto" w:fill="auto"/>
-          </w:tcPr>
-          <w:p>
-            <w:pPr>
-              <w:pStyle w:val="Geenafstand"/>
-              <w:cnfStyle w:val="000000000000" w:firstRow="0" w:lastRow="0" w:firstColumn="0" w:lastColumn="0" w:oddVBand="0" w:evenVBand="0" w:oddHBand="0" w:evenHBand="0" w:firstRowFirstColumn="0" w:firstRowLastColumn="0" w:lastRowFirstColumn="0" w:lastRowLastColumn="0"/>
-              <w:rPr>
-                <w:sz w:val="20"/>
-                <w:szCs w:val="20"/>
-              </w:rPr>
-            </w:pPr>
-            <w:r>
-              <w:rPr>
-                <w:sz w:val="20"/>
-                <w:szCs w:val="20"/>
-              </w:rPr>
-              <w:t>Must</w:t>
-            </w:r>
-          </w:p>
-        </w:tc>
-        <w:tc>
-          <w:tcPr>
-            <w:tcW w:w="980" w:type="dxa"/>
-          </w:tcPr>
-          <w:p>
-            <w:pPr>
-              <w:pStyle w:val="Geenafstand"/>
-              <w:cnfStyle w:val="000000000000" w:firstRow="0" w:lastRow="0" w:firstColumn="0" w:lastColumn="0" w:oddVBand="0" w:evenVBand="0" w:oddHBand="0" w:evenHBand="0" w:firstRowFirstColumn="0" w:firstRowLastColumn="0" w:lastRowFirstColumn="0" w:lastRowLastColumn="0"/>
-              <w:rPr>
-                <w:sz w:val="20"/>
-                <w:szCs w:val="20"/>
-              </w:rPr>
-            </w:pPr>
-            <w:r>
-              <w:rPr>
-                <w:sz w:val="20"/>
-                <w:szCs w:val="20"/>
-              </w:rPr>
-              <w:t>FT</w:t>
-            </w:r>
-            <w:r>
-              <w:rPr>
-                <w:sz w:val="20"/>
-                <w:szCs w:val="20"/>
-              </w:rPr>
-              <w:t>1</w:t>
-            </w:r>
-          </w:p>
-        </w:tc>
-      </w:tr>
-      <w:tr>
-        <w:tc>
-          <w:tcPr>
-            <w:cnfStyle w:val="001000000000" w:firstRow="0" w:lastRow="0" w:firstColumn="1" w:lastColumn="0" w:oddVBand="0" w:evenVBand="0" w:oddHBand="0" w:evenHBand="0" w:firstRowFirstColumn="0" w:firstRowLastColumn="0" w:lastRowFirstColumn="0" w:lastRowLastColumn="0"/>
-            <w:tcW w:w="710" w:type="dxa"/>
-          </w:tcPr>
-          <w:p>
-            <w:pPr>
-              <w:pStyle w:val="Geenafstand"/>
-              <w:jc w:val="right"/>
-              <w:rPr>
-                <w:b w:val="0"/>
-                <w:bCs w:val="0"/>
-                <w:sz w:val="20"/>
-                <w:szCs w:val="20"/>
-              </w:rPr>
-            </w:pPr>
-            <w:r>
-              <w:rPr>
-                <w:b w:val="0"/>
-                <w:bCs w:val="0"/>
-                <w:sz w:val="20"/>
-                <w:szCs w:val="20"/>
-              </w:rPr>
-              <w:t>N</w:t>
-            </w:r>
-            <w:r>
-              <w:rPr>
-                <w:b w:val="0"/>
-                <w:bCs w:val="0"/>
-                <w:sz w:val="20"/>
-                <w:szCs w:val="20"/>
-              </w:rPr>
-              <w:t>FR</w:t>
-            </w:r>
-            <w:r>
-              <w:rPr>
-                <w:b w:val="0"/>
-                <w:bCs w:val="0"/>
-                <w:sz w:val="20"/>
-                <w:szCs w:val="20"/>
-              </w:rPr>
-              <w:t>4</w:t>
-            </w:r>
-          </w:p>
-        </w:tc>
-        <w:tc>
-          <w:tcPr>
-            <w:tcW w:w="871" w:type="dxa"/>
-          </w:tcPr>
-          <w:p>
-            <w:pPr>
-              <w:pStyle w:val="Geenafstand"/>
-              <w:cnfStyle w:val="000000000000" w:firstRow="0" w:lastRow="0" w:firstColumn="0" w:lastColumn="0" w:oddVBand="0" w:evenVBand="0" w:oddHBand="0" w:evenHBand="0" w:firstRowFirstColumn="0" w:firstRowLastColumn="0" w:lastRowFirstColumn="0" w:lastRowLastColumn="0"/>
-              <w:rPr>
-                <w:sz w:val="20"/>
-                <w:szCs w:val="20"/>
-              </w:rPr>
-            </w:pPr>
-          </w:p>
-        </w:tc>
-        <w:tc>
-          <w:tcPr>
-            <w:tcW w:w="4347" w:type="dxa"/>
-          </w:tcPr>
-          <w:p>
-            <w:pPr>
-              <w:pStyle w:val="Geenafstand"/>
-              <w:cnfStyle w:val="000000000000" w:firstRow="0" w:lastRow="0" w:firstColumn="0" w:lastColumn="0" w:oddVBand="0" w:evenVBand="0" w:oddHBand="0" w:evenHBand="0" w:firstRowFirstColumn="0" w:firstRowLastColumn="0" w:lastRowFirstColumn="0" w:lastRowLastColumn="0"/>
-              <w:rPr>
-                <w:sz w:val="20"/>
-                <w:szCs w:val="20"/>
-              </w:rPr>
-            </w:pPr>
-            <w:r>
-              <w:rPr>
-                <w:sz w:val="20"/>
-                <w:szCs w:val="20"/>
-              </w:rPr>
-              <w:t xml:space="preserve">Na het versturen van het bericht zijn de gegevens niet meer zichtbaar in </w:t>
-            </w:r>
-            <w:r>
-              <w:rPr>
-                <w:sz w:val="20"/>
-                <w:szCs w:val="20"/>
-              </w:rPr>
-              <w:t>het formulier</w:t>
-            </w:r>
-          </w:p>
-        </w:tc>
-        <w:tc>
-          <w:tcPr>
-            <w:tcW w:w="1171" w:type="dxa"/>
-          </w:tcPr>
-          <w:p>
-            <w:pPr>
-              <w:pStyle w:val="Geenafstand"/>
-              <w:cnfStyle w:val="000000000000" w:firstRow="0" w:lastRow="0" w:firstColumn="0" w:lastColumn="0" w:oddVBand="0" w:evenVBand="0" w:oddHBand="0" w:evenHBand="0" w:firstRowFirstColumn="0" w:firstRowLastColumn="0" w:lastRowFirstColumn="0" w:lastRowLastColumn="0"/>
-              <w:rPr>
-                <w:sz w:val="20"/>
-                <w:szCs w:val="20"/>
-              </w:rPr>
-            </w:pPr>
-            <w:r>
-              <w:rPr>
-                <w:sz w:val="20"/>
-                <w:szCs w:val="20"/>
-              </w:rPr>
-              <w:t>Beperking</w:t>
-            </w:r>
-          </w:p>
-        </w:tc>
-        <w:tc>
-          <w:tcPr>
-            <w:tcW w:w="988" w:type="dxa"/>
-          </w:tcPr>
-          <w:p>
-            <w:pPr>
-              <w:pStyle w:val="Geenafstand"/>
-              <w:cnfStyle w:val="000000000000" w:firstRow="0" w:lastRow="0" w:firstColumn="0" w:lastColumn="0" w:oddVBand="0" w:evenVBand="0" w:oddHBand="0" w:evenHBand="0" w:firstRowFirstColumn="0" w:firstRowLastColumn="0" w:lastRowFirstColumn="0" w:lastRowLastColumn="0"/>
-              <w:rPr>
-                <w:sz w:val="20"/>
-                <w:szCs w:val="20"/>
-              </w:rPr>
-            </w:pPr>
-            <w:r>
-              <w:rPr>
-                <w:sz w:val="20"/>
-                <w:szCs w:val="20"/>
-              </w:rPr>
-              <w:t>Must</w:t>
-            </w:r>
-          </w:p>
-        </w:tc>
-        <w:tc>
-          <w:tcPr>
-            <w:tcW w:w="980" w:type="dxa"/>
-          </w:tcPr>
-          <w:p>
-            <w:pPr>
-              <w:pStyle w:val="Geenafstand"/>
-              <w:cnfStyle w:val="000000000000" w:firstRow="0" w:lastRow="0" w:firstColumn="0" w:lastColumn="0" w:oddVBand="0" w:evenVBand="0" w:oddHBand="0" w:evenHBand="0" w:firstRowFirstColumn="0" w:firstRowLastColumn="0" w:lastRowFirstColumn="0" w:lastRowLastColumn="0"/>
-              <w:rPr>
-                <w:sz w:val="20"/>
-                <w:szCs w:val="20"/>
-              </w:rPr>
-            </w:pPr>
-            <w:r>
-              <w:rPr>
-                <w:sz w:val="20"/>
-                <w:szCs w:val="20"/>
-              </w:rPr>
-              <w:t>FT</w:t>
-            </w:r>
-            <w:r>
-              <w:rPr>
-                <w:sz w:val="20"/>
-                <w:szCs w:val="20"/>
-              </w:rPr>
-              <w:t>5</w:t>
-            </w:r>
-          </w:p>
-        </w:tc>
-      </w:tr>
-      <w:tr>
-        <w:tc>
-          <w:tcPr>
-            <w:cnfStyle w:val="001000000000" w:firstRow="0" w:lastRow="0" w:firstColumn="1" w:lastColumn="0" w:oddVBand="0" w:evenVBand="0" w:oddHBand="0" w:evenHBand="0" w:firstRowFirstColumn="0" w:firstRowLastColumn="0" w:lastRowFirstColumn="0" w:lastRowLastColumn="0"/>
-            <w:tcW w:w="710" w:type="dxa"/>
-          </w:tcPr>
-          <w:p>
-            <w:pPr>
-              <w:pStyle w:val="Geenafstand"/>
-              <w:jc w:val="right"/>
-              <w:rPr>
-                <w:b w:val="0"/>
-                <w:bCs w:val="0"/>
-                <w:sz w:val="20"/>
-                <w:szCs w:val="20"/>
-              </w:rPr>
-            </w:pPr>
-            <w:r>
-              <w:rPr>
-                <w:b w:val="0"/>
-                <w:bCs w:val="0"/>
-                <w:sz w:val="20"/>
-                <w:szCs w:val="20"/>
-              </w:rPr>
-              <w:t>FR4</w:t>
-            </w:r>
-          </w:p>
-        </w:tc>
-        <w:tc>
-          <w:tcPr>
-            <w:tcW w:w="871" w:type="dxa"/>
-          </w:tcPr>
-          <w:p>
-            <w:pPr>
-              <w:pStyle w:val="Geenafstand"/>
-              <w:cnfStyle w:val="000000000000" w:firstRow="0" w:lastRow="0" w:firstColumn="0" w:lastColumn="0" w:oddVBand="0" w:evenVBand="0" w:oddHBand="0" w:evenHBand="0" w:firstRowFirstColumn="0" w:firstRowLastColumn="0" w:lastRowFirstColumn="0" w:lastRowLastColumn="0"/>
-              <w:rPr>
-                <w:sz w:val="20"/>
-                <w:szCs w:val="20"/>
-              </w:rPr>
-            </w:pPr>
-          </w:p>
-        </w:tc>
-        <w:tc>
-          <w:tcPr>
-            <w:tcW w:w="4347" w:type="dxa"/>
-          </w:tcPr>
-          <w:p>
-            <w:pPr>
-              <w:pStyle w:val="Geenafstand"/>
-              <w:cnfStyle w:val="000000000000" w:firstRow="0" w:lastRow="0" w:firstColumn="0" w:lastColumn="0" w:oddVBand="0" w:evenVBand="0" w:oddHBand="0" w:evenHBand="0" w:firstRowFirstColumn="0" w:firstRowLastColumn="0" w:lastRowFirstColumn="0" w:lastRowLastColumn="0"/>
-              <w:rPr>
-                <w:sz w:val="20"/>
-                <w:szCs w:val="20"/>
-              </w:rPr>
-            </w:pPr>
-            <w:r>
-              <w:rPr>
-                <w:sz w:val="20"/>
-                <w:szCs w:val="20"/>
-              </w:rPr>
-              <w:t>De gebruiker ontvangt feedback over de status van het verstuurde bericht</w:t>
-            </w:r>
-          </w:p>
-        </w:tc>
-        <w:tc>
-          <w:tcPr>
-            <w:tcW w:w="1171" w:type="dxa"/>
-          </w:tcPr>
-          <w:p>
-            <w:pPr>
-              <w:pStyle w:val="Geenafstand"/>
-              <w:cnfStyle w:val="000000000000" w:firstRow="0" w:lastRow="0" w:firstColumn="0" w:lastColumn="0" w:oddVBand="0" w:evenVBand="0" w:oddHBand="0" w:evenHBand="0" w:firstRowFirstColumn="0" w:firstRowLastColumn="0" w:lastRowFirstColumn="0" w:lastRowLastColumn="0"/>
-              <w:rPr>
-                <w:sz w:val="20"/>
-                <w:szCs w:val="20"/>
-              </w:rPr>
-            </w:pPr>
-            <w:r>
-              <w:rPr>
-                <w:sz w:val="20"/>
-                <w:szCs w:val="20"/>
-              </w:rPr>
-              <w:t>Functioneel</w:t>
-            </w:r>
-          </w:p>
-        </w:tc>
-        <w:tc>
-          <w:tcPr>
-            <w:tcW w:w="988" w:type="dxa"/>
-          </w:tcPr>
-          <w:p>
-            <w:pPr>
-              <w:pStyle w:val="Geenafstand"/>
-              <w:cnfStyle w:val="000000000000" w:firstRow="0" w:lastRow="0" w:firstColumn="0" w:lastColumn="0" w:oddVBand="0" w:evenVBand="0" w:oddHBand="0" w:evenHBand="0" w:firstRowFirstColumn="0" w:firstRowLastColumn="0" w:lastRowFirstColumn="0" w:lastRowLastColumn="0"/>
-              <w:rPr>
-                <w:sz w:val="20"/>
-                <w:szCs w:val="20"/>
-              </w:rPr>
-            </w:pPr>
-            <w:r>
-              <w:rPr>
-                <w:sz w:val="20"/>
-                <w:szCs w:val="20"/>
-              </w:rPr>
-              <w:t>Must</w:t>
-            </w:r>
-          </w:p>
-        </w:tc>
-        <w:tc>
-          <w:tcPr>
-            <w:tcW w:w="980" w:type="dxa"/>
-          </w:tcPr>
-          <w:p>
-            <w:pPr>
-              <w:pStyle w:val="Geenafstand"/>
-              <w:cnfStyle w:val="000000000000" w:firstRow="0" w:lastRow="0" w:firstColumn="0" w:lastColumn="0" w:oddVBand="0" w:evenVBand="0" w:oddHBand="0" w:evenHBand="0" w:firstRowFirstColumn="0" w:firstRowLastColumn="0" w:lastRowFirstColumn="0" w:lastRowLastColumn="0"/>
-              <w:rPr>
-                <w:sz w:val="20"/>
-                <w:szCs w:val="20"/>
-              </w:rPr>
-            </w:pPr>
-            <w:r>
-              <w:rPr>
-                <w:sz w:val="20"/>
-                <w:szCs w:val="20"/>
-              </w:rPr>
-              <w:t>FT</w:t>
-            </w:r>
-            <w:r>
-              <w:rPr>
-                <w:sz w:val="20"/>
-                <w:szCs w:val="20"/>
-              </w:rPr>
-              <w:t>5</w:t>
-            </w:r>
-          </w:p>
-        </w:tc>
-      </w:tr>
-      <w:tr>
-        <w:tc>
-          <w:tcPr>
-            <w:cnfStyle w:val="001000000000" w:firstRow="0" w:lastRow="0" w:firstColumn="1" w:lastColumn="0" w:oddVBand="0" w:evenVBand="0" w:oddHBand="0" w:evenHBand="0" w:firstRowFirstColumn="0" w:firstRowLastColumn="0" w:lastRowFirstColumn="0" w:lastRowLastColumn="0"/>
-            <w:tcW w:w="710" w:type="dxa"/>
-          </w:tcPr>
-          <w:p>
-            <w:pPr>
-              <w:pStyle w:val="Geenafstand"/>
-              <w:jc w:val="right"/>
-              <w:rPr>
-                <w:b w:val="0"/>
-                <w:bCs w:val="0"/>
-                <w:sz w:val="20"/>
-                <w:szCs w:val="20"/>
-              </w:rPr>
-            </w:pPr>
-            <w:r>
-              <w:rPr>
-                <w:b w:val="0"/>
-                <w:bCs w:val="0"/>
-                <w:sz w:val="20"/>
-                <w:szCs w:val="20"/>
-              </w:rPr>
-              <w:t>NFR</w:t>
-            </w:r>
-            <w:r>
-              <w:rPr>
-                <w:b w:val="0"/>
-                <w:bCs w:val="0"/>
-                <w:sz w:val="20"/>
-                <w:szCs w:val="20"/>
-              </w:rPr>
-              <w:t>5</w:t>
-            </w:r>
-          </w:p>
-        </w:tc>
-        <w:tc>
-          <w:tcPr>
-            <w:tcW w:w="871" w:type="dxa"/>
-          </w:tcPr>
-          <w:p>
-            <w:pPr>
-              <w:pStyle w:val="Geenafstand"/>
-              <w:cnfStyle w:val="000000000000" w:firstRow="0" w:lastRow="0" w:firstColumn="0" w:lastColumn="0" w:oddVBand="0" w:evenVBand="0" w:oddHBand="0" w:evenHBand="0" w:firstRowFirstColumn="0" w:firstRowLastColumn="0" w:lastRowFirstColumn="0" w:lastRowLastColumn="0"/>
-              <w:rPr>
-                <w:sz w:val="20"/>
-                <w:szCs w:val="20"/>
-              </w:rPr>
-            </w:pPr>
-          </w:p>
-        </w:tc>
-        <w:tc>
-          <w:tcPr>
-            <w:tcW w:w="4347" w:type="dxa"/>
-          </w:tcPr>
-          <w:p>
-            <w:pPr>
-              <w:pStyle w:val="Geenafstand"/>
-              <w:cnfStyle w:val="000000000000" w:firstRow="0" w:lastRow="0" w:firstColumn="0" w:lastColumn="0" w:oddVBand="0" w:evenVBand="0" w:oddHBand="0" w:evenHBand="0" w:firstRowFirstColumn="0" w:firstRowLastColumn="0" w:lastRowFirstColumn="0" w:lastRowLastColumn="0"/>
-              <w:rPr>
-                <w:sz w:val="20"/>
-                <w:szCs w:val="20"/>
-              </w:rPr>
-            </w:pPr>
-            <w:r>
-              <w:rPr>
-                <w:sz w:val="20"/>
-                <w:szCs w:val="20"/>
-              </w:rPr>
-              <w:t xml:space="preserve">De persoonsgegevens worden </w:t>
-            </w:r>
-            <w:r>
-              <w:rPr>
-                <w:sz w:val="20"/>
-                <w:szCs w:val="20"/>
-              </w:rPr>
-              <w:t xml:space="preserve">niet </w:t>
-            </w:r>
-            <w:r>
-              <w:rPr>
-                <w:sz w:val="20"/>
-                <w:szCs w:val="20"/>
-              </w:rPr>
-              <w:t xml:space="preserve">opgeslagen in </w:t>
-            </w:r>
-            <w:r>
-              <w:rPr>
-                <w:sz w:val="20"/>
-                <w:szCs w:val="20"/>
-              </w:rPr>
-              <w:t>het systeem</w:t>
-            </w:r>
-          </w:p>
-        </w:tc>
-        <w:tc>
-          <w:tcPr>
-            <w:tcW w:w="1171" w:type="dxa"/>
-          </w:tcPr>
-          <w:p>
-            <w:pPr>
-              <w:pStyle w:val="Geenafstand"/>
-              <w:cnfStyle w:val="000000000000" w:firstRow="0" w:lastRow="0" w:firstColumn="0" w:lastColumn="0" w:oddVBand="0" w:evenVBand="0" w:oddHBand="0" w:evenHBand="0" w:firstRowFirstColumn="0" w:firstRowLastColumn="0" w:lastRowFirstColumn="0" w:lastRowLastColumn="0"/>
-              <w:rPr>
-                <w:sz w:val="20"/>
-                <w:szCs w:val="20"/>
-              </w:rPr>
-            </w:pPr>
-            <w:r>
-              <w:rPr>
-                <w:sz w:val="20"/>
-                <w:szCs w:val="20"/>
-              </w:rPr>
-              <w:t>Beperking</w:t>
-            </w:r>
-          </w:p>
-        </w:tc>
-        <w:tc>
-          <w:tcPr>
-            <w:tcW w:w="988" w:type="dxa"/>
-          </w:tcPr>
-          <w:p>
-            <w:pPr>
-              <w:pStyle w:val="Geenafstand"/>
-              <w:cnfStyle w:val="000000000000" w:firstRow="0" w:lastRow="0" w:firstColumn="0" w:lastColumn="0" w:oddVBand="0" w:evenVBand="0" w:oddHBand="0" w:evenHBand="0" w:firstRowFirstColumn="0" w:firstRowLastColumn="0" w:lastRowFirstColumn="0" w:lastRowLastColumn="0"/>
-              <w:rPr>
-                <w:sz w:val="20"/>
-                <w:szCs w:val="20"/>
-              </w:rPr>
-            </w:pPr>
-            <w:r>
-              <w:rPr>
-                <w:sz w:val="20"/>
-                <w:szCs w:val="20"/>
-              </w:rPr>
-              <w:t>Must</w:t>
-            </w:r>
-          </w:p>
-        </w:tc>
-        <w:tc>
-          <w:tcPr>
-            <w:tcW w:w="980" w:type="dxa"/>
-          </w:tcPr>
-          <w:p>
-            <w:pPr>
-              <w:pStyle w:val="Geenafstand"/>
-              <w:cnfStyle w:val="000000000000" w:firstRow="0" w:lastRow="0" w:firstColumn="0" w:lastColumn="0" w:oddVBand="0" w:evenVBand="0" w:oddHBand="0" w:evenHBand="0" w:firstRowFirstColumn="0" w:firstRowLastColumn="0" w:lastRowFirstColumn="0" w:lastRowLastColumn="0"/>
-              <w:rPr>
-                <w:sz w:val="20"/>
-                <w:szCs w:val="20"/>
-              </w:rPr>
-            </w:pPr>
-            <w:r>
-              <w:rPr>
-                <w:sz w:val="20"/>
-                <w:szCs w:val="20"/>
-              </w:rPr>
-              <w:t>FT</w:t>
-            </w:r>
-            <w:r>
-              <w:rPr>
-                <w:sz w:val="20"/>
-                <w:szCs w:val="20"/>
-              </w:rPr>
-              <w:t>5</w:t>
-            </w:r>
-          </w:p>
-        </w:tc>
-      </w:tr>
-      <w:tr>
-        <w:tc>
-          <w:tcPr>
-            <w:cnfStyle w:val="001000000000" w:firstRow="0" w:lastRow="0" w:firstColumn="1" w:lastColumn="0" w:oddVBand="0" w:evenVBand="0" w:oddHBand="0" w:evenHBand="0" w:firstRowFirstColumn="0" w:firstRowLastColumn="0" w:lastRowFirstColumn="0" w:lastRowLastColumn="0"/>
-            <w:tcW w:w="710" w:type="dxa"/>
-          </w:tcPr>
-          <w:p>
-            <w:pPr>
-              <w:pStyle w:val="Geenafstand"/>
-              <w:rPr>
-                <w:sz w:val="20"/>
-                <w:szCs w:val="20"/>
-              </w:rPr>
-            </w:pPr>
-            <w:r>
-              <w:rPr>
-                <w:b w:val="0"/>
-                <w:bCs w:val="0"/>
-                <w:sz w:val="20"/>
-                <w:szCs w:val="20"/>
-              </w:rPr>
-              <w:t>FR</w:t>
-            </w:r>
-            <w:r>
-              <w:rPr>
-                <w:b w:val="0"/>
-                <w:bCs w:val="0"/>
-                <w:sz w:val="20"/>
-                <w:szCs w:val="20"/>
-              </w:rPr>
-              <w:t>5</w:t>
-            </w:r>
-          </w:p>
-        </w:tc>
-        <w:tc>
-          <w:tcPr>
-            <w:tcW w:w="871" w:type="dxa"/>
-          </w:tcPr>
-          <w:p>
-            <w:pPr>
-              <w:pStyle w:val="Geenafstand"/>
-              <w:cnfStyle w:val="000000000000" w:firstRow="0" w:lastRow="0" w:firstColumn="0" w:lastColumn="0" w:oddVBand="0" w:evenVBand="0" w:oddHBand="0" w:evenHBand="0" w:firstRowFirstColumn="0" w:firstRowLastColumn="0" w:lastRowFirstColumn="0" w:lastRowLastColumn="0"/>
-              <w:rPr>
-                <w:sz w:val="20"/>
-                <w:szCs w:val="20"/>
-              </w:rPr>
-            </w:pPr>
-          </w:p>
-        </w:tc>
-        <w:tc>
-          <w:tcPr>
-            <w:tcW w:w="4347" w:type="dxa"/>
-          </w:tcPr>
-          <w:p>
-            <w:pPr>
-              <w:pStyle w:val="Geenafstand"/>
-              <w:cnfStyle w:val="000000000000" w:firstRow="0" w:lastRow="0" w:firstColumn="0" w:lastColumn="0" w:oddVBand="0" w:evenVBand="0" w:oddHBand="0" w:evenHBand="0" w:firstRowFirstColumn="0" w:firstRowLastColumn="0" w:lastRowFirstColumn="0" w:lastRowLastColumn="0"/>
-              <w:rPr>
-                <w:sz w:val="20"/>
-                <w:szCs w:val="20"/>
-              </w:rPr>
-            </w:pPr>
-            <w:r>
-              <w:rPr>
-                <w:sz w:val="20"/>
-                <w:szCs w:val="20"/>
-              </w:rPr>
-              <w:t>De pagina bevat de naam van de student-webdeveloper.</w:t>
-            </w:r>
-          </w:p>
-        </w:tc>
-        <w:tc>
-          <w:tcPr>
-            <w:tcW w:w="1171" w:type="dxa"/>
-          </w:tcPr>
-          <w:p>
-            <w:pPr>
-              <w:pStyle w:val="Geenafstand"/>
-              <w:cnfStyle w:val="000000000000" w:firstRow="0" w:lastRow="0" w:firstColumn="0" w:lastColumn="0" w:oddVBand="0" w:evenVBand="0" w:oddHBand="0" w:evenHBand="0" w:firstRowFirstColumn="0" w:firstRowLastColumn="0" w:lastRowFirstColumn="0" w:lastRowLastColumn="0"/>
-              <w:rPr>
-                <w:sz w:val="20"/>
-                <w:szCs w:val="20"/>
-              </w:rPr>
-            </w:pPr>
-            <w:r>
-              <w:rPr>
-                <w:sz w:val="20"/>
-                <w:szCs w:val="20"/>
-              </w:rPr>
-              <w:t>Functioneel</w:t>
-            </w:r>
-          </w:p>
-        </w:tc>
-        <w:tc>
-          <w:tcPr>
-            <w:tcW w:w="988" w:type="dxa"/>
-          </w:tcPr>
-          <w:p>
-            <w:pPr>
-              <w:pStyle w:val="Geenafstand"/>
-              <w:cnfStyle w:val="000000000000" w:firstRow="0" w:lastRow="0" w:firstColumn="0" w:lastColumn="0" w:oddVBand="0" w:evenVBand="0" w:oddHBand="0" w:evenHBand="0" w:firstRowFirstColumn="0" w:firstRowLastColumn="0" w:lastRowFirstColumn="0" w:lastRowLastColumn="0"/>
-              <w:rPr>
-                <w:sz w:val="20"/>
-                <w:szCs w:val="20"/>
-              </w:rPr>
-            </w:pPr>
-            <w:r>
-              <w:rPr>
-                <w:sz w:val="20"/>
-                <w:szCs w:val="20"/>
-              </w:rPr>
-              <w:t>Must</w:t>
-            </w:r>
-          </w:p>
-        </w:tc>
-        <w:tc>
-          <w:tcPr>
-            <w:tcW w:w="980" w:type="dxa"/>
-          </w:tcPr>
-          <w:p>
-            <w:pPr>
-              <w:pStyle w:val="Geenafstand"/>
-              <w:cnfStyle w:val="000000000000" w:firstRow="0" w:lastRow="0" w:firstColumn="0" w:lastColumn="0" w:oddVBand="0" w:evenVBand="0" w:oddHBand="0" w:evenHBand="0" w:firstRowFirstColumn="0" w:firstRowLastColumn="0" w:lastRowFirstColumn="0" w:lastRowLastColumn="0"/>
-              <w:rPr>
-                <w:sz w:val="20"/>
-                <w:szCs w:val="20"/>
-              </w:rPr>
-            </w:pPr>
-            <w:r>
-              <w:rPr>
-                <w:sz w:val="20"/>
-                <w:szCs w:val="20"/>
-              </w:rPr>
-              <w:t>FT</w:t>
-            </w:r>
-            <w:r>
-              <w:rPr>
-                <w:sz w:val="20"/>
-                <w:szCs w:val="20"/>
-              </w:rPr>
-              <w:t>1</w:t>
-            </w:r>
-          </w:p>
-        </w:tc>
-      </w:tr>
-      <w:tr>
-        <w:tc>
-          <w:tcPr>
-            <w:cnfStyle w:val="001000000000" w:firstRow="0" w:lastRow="0" w:firstColumn="1" w:lastColumn="0" w:oddVBand="0" w:evenVBand="0" w:oddHBand="0" w:evenHBand="0" w:firstRowFirstColumn="0" w:firstRowLastColumn="0" w:lastRowFirstColumn="0" w:lastRowLastColumn="0"/>
-            <w:tcW w:w="710" w:type="dxa"/>
-          </w:tcPr>
-          <w:p>
-            <w:pPr>
-              <w:pStyle w:val="Geenafstand"/>
-              <w:rPr>
-                <w:sz w:val="20"/>
-                <w:szCs w:val="20"/>
-              </w:rPr>
-            </w:pPr>
-            <w:r>
-              <w:rPr>
-                <w:b w:val="0"/>
-                <w:bCs w:val="0"/>
-                <w:sz w:val="20"/>
-                <w:szCs w:val="20"/>
-              </w:rPr>
-              <w:t>FR</w:t>
-            </w:r>
-            <w:r>
-              <w:rPr>
-                <w:b w:val="0"/>
-                <w:bCs w:val="0"/>
-                <w:sz w:val="20"/>
-                <w:szCs w:val="20"/>
-              </w:rPr>
-              <w:t>6</w:t>
-            </w:r>
-          </w:p>
-        </w:tc>
-        <w:tc>
-          <w:tcPr>
-            <w:tcW w:w="871" w:type="dxa"/>
-          </w:tcPr>
-          <w:p>
-            <w:pPr>
-              <w:pStyle w:val="Geenafstand"/>
-              <w:cnfStyle w:val="000000000000" w:firstRow="0" w:lastRow="0" w:firstColumn="0" w:lastColumn="0" w:oddVBand="0" w:evenVBand="0" w:oddHBand="0" w:evenHBand="0" w:firstRowFirstColumn="0" w:firstRowLastColumn="0" w:lastRowFirstColumn="0" w:lastRowLastColumn="0"/>
-              <w:rPr>
-                <w:sz w:val="20"/>
-                <w:szCs w:val="20"/>
-              </w:rPr>
-            </w:pPr>
-          </w:p>
-        </w:tc>
-        <w:tc>
-          <w:tcPr>
-            <w:tcW w:w="4347" w:type="dxa"/>
-          </w:tcPr>
-          <w:p>
-            <w:pPr>
-              <w:pStyle w:val="Geenafstand"/>
-              <w:cnfStyle w:val="000000000000" w:firstRow="0" w:lastRow="0" w:firstColumn="0" w:lastColumn="0" w:oddVBand="0" w:evenVBand="0" w:oddHBand="0" w:evenHBand="0" w:firstRowFirstColumn="0" w:firstRowLastColumn="0" w:lastRowFirstColumn="0" w:lastRowLastColumn="0"/>
-              <w:rPr>
-                <w:sz w:val="20"/>
-                <w:szCs w:val="20"/>
-              </w:rPr>
-            </w:pPr>
-            <w:r>
-              <w:rPr>
-                <w:sz w:val="20"/>
-                <w:szCs w:val="20"/>
-              </w:rPr>
-              <w:t>Het formulier bevat een invoer voor het onderwerp.</w:t>
-            </w:r>
-          </w:p>
-        </w:tc>
-        <w:tc>
-          <w:tcPr>
-            <w:tcW w:w="1171" w:type="dxa"/>
-          </w:tcPr>
-          <w:p>
-            <w:pPr>
-              <w:pStyle w:val="Geenafstand"/>
-              <w:cnfStyle w:val="000000000000" w:firstRow="0" w:lastRow="0" w:firstColumn="0" w:lastColumn="0" w:oddVBand="0" w:evenVBand="0" w:oddHBand="0" w:evenHBand="0" w:firstRowFirstColumn="0" w:firstRowLastColumn="0" w:lastRowFirstColumn="0" w:lastRowLastColumn="0"/>
-              <w:rPr>
-                <w:sz w:val="20"/>
-                <w:szCs w:val="20"/>
-              </w:rPr>
-            </w:pPr>
-            <w:r>
-              <w:rPr>
-                <w:sz w:val="20"/>
-                <w:szCs w:val="20"/>
-              </w:rPr>
-              <w:t>Functioneel</w:t>
-            </w:r>
-          </w:p>
-        </w:tc>
-        <w:tc>
-          <w:tcPr>
-            <w:tcW w:w="988" w:type="dxa"/>
-          </w:tcPr>
-          <w:p>
-            <w:pPr>
-              <w:pStyle w:val="Geenafstand"/>
-              <w:cnfStyle w:val="000000000000" w:firstRow="0" w:lastRow="0" w:firstColumn="0" w:lastColumn="0" w:oddVBand="0" w:evenVBand="0" w:oddHBand="0" w:evenHBand="0" w:firstRowFirstColumn="0" w:firstRowLastColumn="0" w:lastRowFirstColumn="0" w:lastRowLastColumn="0"/>
-              <w:rPr>
-                <w:sz w:val="20"/>
-                <w:szCs w:val="20"/>
-              </w:rPr>
-            </w:pPr>
-            <w:r>
-              <w:rPr>
-                <w:sz w:val="20"/>
-                <w:szCs w:val="20"/>
-              </w:rPr>
-              <w:t>Must</w:t>
-            </w:r>
-          </w:p>
-        </w:tc>
-        <w:tc>
-          <w:tcPr>
-            <w:tcW w:w="980" w:type="dxa"/>
-          </w:tcPr>
-          <w:p>
-            <w:pPr>
-              <w:pStyle w:val="Geenafstand"/>
-              <w:cnfStyle w:val="000000000000" w:firstRow="0" w:lastRow="0" w:firstColumn="0" w:lastColumn="0" w:oddVBand="0" w:evenVBand="0" w:oddHBand="0" w:evenHBand="0" w:firstRowFirstColumn="0" w:firstRowLastColumn="0" w:lastRowFirstColumn="0" w:lastRowLastColumn="0"/>
-              <w:rPr>
-                <w:sz w:val="20"/>
-                <w:szCs w:val="20"/>
-              </w:rPr>
-            </w:pPr>
-            <w:r>
-              <w:rPr>
-                <w:sz w:val="20"/>
-                <w:szCs w:val="20"/>
-              </w:rPr>
-              <w:t>FT</w:t>
-            </w:r>
-            <w:r>
-              <w:rPr>
-                <w:sz w:val="20"/>
-                <w:szCs w:val="20"/>
-              </w:rPr>
-              <w:t>1</w:t>
-            </w:r>
-          </w:p>
-        </w:tc>
-      </w:tr>
-      <w:tr>
-        <w:tc>
-          <w:tcPr>
-            <w:cnfStyle w:val="001000000000" w:firstRow="0" w:lastRow="0" w:firstColumn="1" w:lastColumn="0" w:oddVBand="0" w:evenVBand="0" w:oddHBand="0" w:evenHBand="0" w:firstRowFirstColumn="0" w:firstRowLastColumn="0" w:lastRowFirstColumn="0" w:lastRowLastColumn="0"/>
-            <w:tcW w:w="710" w:type="dxa"/>
-          </w:tcPr>
-          <w:p>
-            <w:pPr>
-              <w:pStyle w:val="Geenafstand"/>
-              <w:rPr>
-                <w:sz w:val="20"/>
-                <w:szCs w:val="20"/>
-              </w:rPr>
-            </w:pPr>
-            <w:r>
-              <w:rPr>
-                <w:b w:val="0"/>
-                <w:bCs w:val="0"/>
-                <w:sz w:val="20"/>
-                <w:szCs w:val="20"/>
-              </w:rPr>
-              <w:t>FR</w:t>
-            </w:r>
-            <w:r>
-              <w:rPr>
-                <w:b w:val="0"/>
-                <w:bCs w:val="0"/>
-                <w:sz w:val="20"/>
-                <w:szCs w:val="20"/>
-              </w:rPr>
-              <w:t>7</w:t>
-            </w:r>
-          </w:p>
-        </w:tc>
-        <w:tc>
-          <w:tcPr>
-            <w:tcW w:w="871" w:type="dxa"/>
-          </w:tcPr>
-          <w:p>
-            <w:pPr>
-              <w:pStyle w:val="Geenafstand"/>
-              <w:cnfStyle w:val="000000000000" w:firstRow="0" w:lastRow="0" w:firstColumn="0" w:lastColumn="0" w:oddVBand="0" w:evenVBand="0" w:oddHBand="0" w:evenHBand="0" w:firstRowFirstColumn="0" w:firstRowLastColumn="0" w:lastRowFirstColumn="0" w:lastRowLastColumn="0"/>
-              <w:rPr>
-                <w:sz w:val="20"/>
-                <w:szCs w:val="20"/>
-              </w:rPr>
-            </w:pPr>
-          </w:p>
-        </w:tc>
-        <w:tc>
-          <w:tcPr>
-            <w:tcW w:w="4347" w:type="dxa"/>
-          </w:tcPr>
-          <w:p>
-            <w:pPr>
-              <w:pStyle w:val="Geenafstand"/>
-              <w:cnfStyle w:val="000000000000" w:firstRow="0" w:lastRow="0" w:firstColumn="0" w:lastColumn="0" w:oddVBand="0" w:evenVBand="0" w:oddHBand="0" w:evenHBand="0" w:firstRowFirstColumn="0" w:firstRowLastColumn="0" w:lastRowFirstColumn="0" w:lastRowLastColumn="0"/>
-              <w:rPr>
-                <w:sz w:val="20"/>
-                <w:szCs w:val="20"/>
-              </w:rPr>
-            </w:pPr>
-            <w:r>
-              <w:rPr>
-                <w:sz w:val="20"/>
-                <w:szCs w:val="20"/>
-              </w:rPr>
-              <w:t>Het formulier bevat een invoer voor e-mailadres.</w:t>
-            </w:r>
-          </w:p>
-        </w:tc>
-        <w:tc>
-          <w:tcPr>
-            <w:tcW w:w="1171" w:type="dxa"/>
-          </w:tcPr>
-          <w:p>
-            <w:pPr>
-              <w:pStyle w:val="Geenafstand"/>
-              <w:cnfStyle w:val="000000000000" w:firstRow="0" w:lastRow="0" w:firstColumn="0" w:lastColumn="0" w:oddVBand="0" w:evenVBand="0" w:oddHBand="0" w:evenHBand="0" w:firstRowFirstColumn="0" w:firstRowLastColumn="0" w:lastRowFirstColumn="0" w:lastRowLastColumn="0"/>
-              <w:rPr>
-                <w:sz w:val="20"/>
-                <w:szCs w:val="20"/>
-              </w:rPr>
-            </w:pPr>
-            <w:r>
-              <w:rPr>
-                <w:sz w:val="20"/>
-                <w:szCs w:val="20"/>
-              </w:rPr>
-              <w:t>Functioneel</w:t>
-            </w:r>
-          </w:p>
-        </w:tc>
-        <w:tc>
-          <w:tcPr>
-            <w:tcW w:w="988" w:type="dxa"/>
-          </w:tcPr>
-          <w:p>
-            <w:pPr>
-              <w:pStyle w:val="Geenafstand"/>
-              <w:cnfStyle w:val="000000000000" w:firstRow="0" w:lastRow="0" w:firstColumn="0" w:lastColumn="0" w:oddVBand="0" w:evenVBand="0" w:oddHBand="0" w:evenHBand="0" w:firstRowFirstColumn="0" w:firstRowLastColumn="0" w:lastRowFirstColumn="0" w:lastRowLastColumn="0"/>
-              <w:rPr>
-                <w:sz w:val="20"/>
-                <w:szCs w:val="20"/>
-              </w:rPr>
-            </w:pPr>
-            <w:r>
-              <w:rPr>
-                <w:sz w:val="20"/>
-                <w:szCs w:val="20"/>
-              </w:rPr>
-              <w:t>Must</w:t>
-            </w:r>
-          </w:p>
-        </w:tc>
-        <w:tc>
-          <w:tcPr>
-            <w:tcW w:w="980" w:type="dxa"/>
-          </w:tcPr>
-          <w:p>
-            <w:pPr>
-              <w:pStyle w:val="Geenafstand"/>
-              <w:cnfStyle w:val="000000000000" w:firstRow="0" w:lastRow="0" w:firstColumn="0" w:lastColumn="0" w:oddVBand="0" w:evenVBand="0" w:oddHBand="0" w:evenHBand="0" w:firstRowFirstColumn="0" w:firstRowLastColumn="0" w:lastRowFirstColumn="0" w:lastRowLastColumn="0"/>
-              <w:rPr>
-                <w:sz w:val="20"/>
-                <w:szCs w:val="20"/>
-              </w:rPr>
-            </w:pPr>
-            <w:r>
-              <w:rPr>
-                <w:sz w:val="20"/>
-                <w:szCs w:val="20"/>
-              </w:rPr>
-              <w:t>FT</w:t>
-            </w:r>
-            <w:r>
-              <w:rPr>
-                <w:sz w:val="20"/>
-                <w:szCs w:val="20"/>
-              </w:rPr>
-              <w:t>5</w:t>
-            </w:r>
-          </w:p>
-        </w:tc>
-      </w:tr>
-      <w:tr>
-        <w:tc>
-          <w:tcPr>
-            <w:cnfStyle w:val="001000000000" w:firstRow="0" w:lastRow="0" w:firstColumn="1" w:lastColumn="0" w:oddVBand="0" w:evenVBand="0" w:oddHBand="0" w:evenHBand="0" w:firstRowFirstColumn="0" w:firstRowLastColumn="0" w:lastRowFirstColumn="0" w:lastRowLastColumn="0"/>
-            <w:tcW w:w="710" w:type="dxa"/>
-          </w:tcPr>
-          <w:p>
-            <w:pPr>
-              <w:pStyle w:val="Geenafstand"/>
-              <w:rPr>
-                <w:sz w:val="20"/>
-                <w:szCs w:val="20"/>
-              </w:rPr>
-            </w:pPr>
-            <w:r>
-              <w:rPr>
-                <w:b w:val="0"/>
-                <w:bCs w:val="0"/>
-                <w:sz w:val="20"/>
-                <w:szCs w:val="20"/>
-              </w:rPr>
-              <w:t>FR</w:t>
-            </w:r>
-            <w:r>
-              <w:rPr>
-                <w:b w:val="0"/>
-                <w:bCs w:val="0"/>
-                <w:sz w:val="20"/>
-                <w:szCs w:val="20"/>
-              </w:rPr>
-              <w:t>8</w:t>
-            </w:r>
-          </w:p>
-        </w:tc>
-        <w:tc>
-          <w:tcPr>
-            <w:tcW w:w="871" w:type="dxa"/>
-          </w:tcPr>
-          <w:p>
-            <w:pPr>
-              <w:pStyle w:val="Geenafstand"/>
-              <w:cnfStyle w:val="000000000000" w:firstRow="0" w:lastRow="0" w:firstColumn="0" w:lastColumn="0" w:oddVBand="0" w:evenVBand="0" w:oddHBand="0" w:evenHBand="0" w:firstRowFirstColumn="0" w:firstRowLastColumn="0" w:lastRowFirstColumn="0" w:lastRowLastColumn="0"/>
-              <w:rPr>
-                <w:sz w:val="20"/>
-                <w:szCs w:val="20"/>
-              </w:rPr>
-            </w:pPr>
-          </w:p>
-        </w:tc>
-        <w:tc>
-          <w:tcPr>
-            <w:tcW w:w="4347" w:type="dxa"/>
-          </w:tcPr>
-          <w:p>
-            <w:pPr>
-              <w:pStyle w:val="Geenafstand"/>
-              <w:cnfStyle w:val="000000000000" w:firstRow="0" w:lastRow="0" w:firstColumn="0" w:lastColumn="0" w:oddVBand="0" w:evenVBand="0" w:oddHBand="0" w:evenHBand="0" w:firstRowFirstColumn="0" w:firstRowLastColumn="0" w:lastRowFirstColumn="0" w:lastRowLastColumn="0"/>
-              <w:rPr>
-                <w:sz w:val="20"/>
-                <w:szCs w:val="20"/>
-              </w:rPr>
-            </w:pPr>
-            <w:r>
-              <w:rPr>
-                <w:sz w:val="20"/>
-                <w:szCs w:val="20"/>
-              </w:rPr>
-              <w:t xml:space="preserve">Het formulier bevat een </w:t>
-            </w:r>
-            <w:proofErr w:type="spellStart"/>
-            <w:r>
-              <w:rPr>
-                <w:sz w:val="20"/>
-                <w:szCs w:val="20"/>
-              </w:rPr>
-              <w:t>text</w:t>
-            </w:r>
-            <w:proofErr w:type="spellEnd"/>
-            <w:r>
-              <w:rPr>
-                <w:sz w:val="20"/>
-                <w:szCs w:val="20"/>
-              </w:rPr>
-              <w:t xml:space="preserve"> input voor het bericht.</w:t>
-            </w:r>
-          </w:p>
-        </w:tc>
-        <w:tc>
-          <w:tcPr>
-            <w:tcW w:w="1171" w:type="dxa"/>
-          </w:tcPr>
-          <w:p>
-            <w:pPr>
-              <w:pStyle w:val="Geenafstand"/>
-              <w:cnfStyle w:val="000000000000" w:firstRow="0" w:lastRow="0" w:firstColumn="0" w:lastColumn="0" w:oddVBand="0" w:evenVBand="0" w:oddHBand="0" w:evenHBand="0" w:firstRowFirstColumn="0" w:firstRowLastColumn="0" w:lastRowFirstColumn="0" w:lastRowLastColumn="0"/>
-              <w:rPr>
-                <w:sz w:val="20"/>
-                <w:szCs w:val="20"/>
-              </w:rPr>
-            </w:pPr>
-            <w:r>
-              <w:rPr>
-                <w:sz w:val="20"/>
-                <w:szCs w:val="20"/>
-              </w:rPr>
-              <w:t>Functioneel</w:t>
-            </w:r>
-          </w:p>
-        </w:tc>
-        <w:tc>
-          <w:tcPr>
-            <w:tcW w:w="988" w:type="dxa"/>
-          </w:tcPr>
-          <w:p>
-            <w:pPr>
-              <w:pStyle w:val="Geenafstand"/>
-              <w:cnfStyle w:val="000000000000" w:firstRow="0" w:lastRow="0" w:firstColumn="0" w:lastColumn="0" w:oddVBand="0" w:evenVBand="0" w:oddHBand="0" w:evenHBand="0" w:firstRowFirstColumn="0" w:firstRowLastColumn="0" w:lastRowFirstColumn="0" w:lastRowLastColumn="0"/>
-              <w:rPr>
-                <w:sz w:val="20"/>
-                <w:szCs w:val="20"/>
-              </w:rPr>
-            </w:pPr>
-            <w:r>
-              <w:rPr>
-                <w:sz w:val="20"/>
-                <w:szCs w:val="20"/>
-              </w:rPr>
-              <w:t>Must</w:t>
-            </w:r>
-          </w:p>
-        </w:tc>
-        <w:tc>
-          <w:tcPr>
-            <w:tcW w:w="980" w:type="dxa"/>
-          </w:tcPr>
-          <w:p>
-            <w:pPr>
-              <w:pStyle w:val="Geenafstand"/>
-              <w:cnfStyle w:val="000000000000" w:firstRow="0" w:lastRow="0" w:firstColumn="0" w:lastColumn="0" w:oddVBand="0" w:evenVBand="0" w:oddHBand="0" w:evenHBand="0" w:firstRowFirstColumn="0" w:firstRowLastColumn="0" w:lastRowFirstColumn="0" w:lastRowLastColumn="0"/>
-              <w:rPr>
-                <w:sz w:val="20"/>
-                <w:szCs w:val="20"/>
-              </w:rPr>
-            </w:pPr>
-            <w:r>
-              <w:rPr>
-                <w:sz w:val="20"/>
-                <w:szCs w:val="20"/>
-              </w:rPr>
-              <w:t>FT</w:t>
-            </w:r>
-            <w:r>
-              <w:rPr>
-                <w:sz w:val="20"/>
-                <w:szCs w:val="20"/>
-              </w:rPr>
-              <w:t>5</w:t>
-            </w:r>
-          </w:p>
-        </w:tc>
-      </w:tr>
-      <w:tr>
-        <w:tc>
-          <w:tcPr>
-            <w:cnfStyle w:val="001000000000" w:firstRow="0" w:lastRow="0" w:firstColumn="1" w:lastColumn="0" w:oddVBand="0" w:evenVBand="0" w:oddHBand="0" w:evenHBand="0" w:firstRowFirstColumn="0" w:firstRowLastColumn="0" w:lastRowFirstColumn="0" w:lastRowLastColumn="0"/>
-            <w:tcW w:w="710" w:type="dxa"/>
-          </w:tcPr>
-          <w:p>
-            <w:pPr>
-              <w:pStyle w:val="Geenafstand"/>
-              <w:rPr>
-                <w:sz w:val="20"/>
-                <w:szCs w:val="20"/>
-              </w:rPr>
-            </w:pPr>
-            <w:r>
-              <w:rPr>
-                <w:b w:val="0"/>
-                <w:bCs w:val="0"/>
-                <w:sz w:val="20"/>
-                <w:szCs w:val="20"/>
-              </w:rPr>
-              <w:t>FR</w:t>
-            </w:r>
-            <w:r>
-              <w:rPr>
-                <w:b w:val="0"/>
-                <w:bCs w:val="0"/>
-                <w:sz w:val="20"/>
-                <w:szCs w:val="20"/>
-              </w:rPr>
-              <w:t>9</w:t>
-            </w:r>
-          </w:p>
-        </w:tc>
-        <w:tc>
-          <w:tcPr>
-            <w:tcW w:w="871" w:type="dxa"/>
-          </w:tcPr>
-          <w:p>
-            <w:pPr>
-              <w:pStyle w:val="Geenafstand"/>
-              <w:cnfStyle w:val="000000000000" w:firstRow="0" w:lastRow="0" w:firstColumn="0" w:lastColumn="0" w:oddVBand="0" w:evenVBand="0" w:oddHBand="0" w:evenHBand="0" w:firstRowFirstColumn="0" w:firstRowLastColumn="0" w:lastRowFirstColumn="0" w:lastRowLastColumn="0"/>
-              <w:rPr>
-                <w:sz w:val="20"/>
-                <w:szCs w:val="20"/>
-              </w:rPr>
-            </w:pPr>
-          </w:p>
-        </w:tc>
-        <w:tc>
-          <w:tcPr>
-            <w:tcW w:w="4347" w:type="dxa"/>
-          </w:tcPr>
-          <w:p>
-            <w:pPr>
-              <w:pStyle w:val="Geenafstand"/>
-              <w:cnfStyle w:val="000000000000" w:firstRow="0" w:lastRow="0" w:firstColumn="0" w:lastColumn="0" w:oddVBand="0" w:evenVBand="0" w:oddHBand="0" w:evenHBand="0" w:firstRowFirstColumn="0" w:firstRowLastColumn="0" w:lastRowFirstColumn="0" w:lastRowLastColumn="0"/>
-              <w:rPr>
-                <w:sz w:val="20"/>
-                <w:szCs w:val="20"/>
-              </w:rPr>
-            </w:pPr>
-            <w:r>
-              <w:rPr>
-                <w:sz w:val="20"/>
-                <w:szCs w:val="20"/>
-              </w:rPr>
-              <w:t>Wanneer het formulier verstuurd wordt, ontvangt de student-webdeveloper een mail met de ingevulde gegevens.</w:t>
-            </w:r>
-          </w:p>
-        </w:tc>
-        <w:tc>
-          <w:tcPr>
-            <w:tcW w:w="1171" w:type="dxa"/>
-          </w:tcPr>
-          <w:p>
-            <w:pPr>
-              <w:pStyle w:val="Geenafstand"/>
-              <w:cnfStyle w:val="000000000000" w:firstRow="0" w:lastRow="0" w:firstColumn="0" w:lastColumn="0" w:oddVBand="0" w:evenVBand="0" w:oddHBand="0" w:evenHBand="0" w:firstRowFirstColumn="0" w:firstRowLastColumn="0" w:lastRowFirstColumn="0" w:lastRowLastColumn="0"/>
-              <w:rPr>
-                <w:sz w:val="20"/>
-                <w:szCs w:val="20"/>
-              </w:rPr>
-            </w:pPr>
-            <w:r>
-              <w:rPr>
-                <w:sz w:val="20"/>
-                <w:szCs w:val="20"/>
-              </w:rPr>
-              <w:t>Functioneel</w:t>
-            </w:r>
-          </w:p>
-        </w:tc>
-        <w:tc>
-          <w:tcPr>
-            <w:tcW w:w="988" w:type="dxa"/>
-          </w:tcPr>
-          <w:p>
-            <w:pPr>
-              <w:pStyle w:val="Geenafstand"/>
-              <w:cnfStyle w:val="000000000000" w:firstRow="0" w:lastRow="0" w:firstColumn="0" w:lastColumn="0" w:oddVBand="0" w:evenVBand="0" w:oddHBand="0" w:evenHBand="0" w:firstRowFirstColumn="0" w:firstRowLastColumn="0" w:lastRowFirstColumn="0" w:lastRowLastColumn="0"/>
-              <w:rPr>
-                <w:sz w:val="20"/>
-                <w:szCs w:val="20"/>
-              </w:rPr>
-            </w:pPr>
-            <w:r>
-              <w:rPr>
-                <w:sz w:val="20"/>
-                <w:szCs w:val="20"/>
-              </w:rPr>
-              <w:t>Must</w:t>
-            </w:r>
-          </w:p>
-        </w:tc>
-        <w:tc>
-          <w:tcPr>
-            <w:tcW w:w="980" w:type="dxa"/>
-          </w:tcPr>
-          <w:p>
-            <w:pPr>
-              <w:pStyle w:val="Geenafstand"/>
-              <w:cnfStyle w:val="000000000000" w:firstRow="0" w:lastRow="0" w:firstColumn="0" w:lastColumn="0" w:oddVBand="0" w:evenVBand="0" w:oddHBand="0" w:evenHBand="0" w:firstRowFirstColumn="0" w:firstRowLastColumn="0" w:lastRowFirstColumn="0" w:lastRowLastColumn="0"/>
-              <w:rPr>
-                <w:sz w:val="20"/>
-                <w:szCs w:val="20"/>
-              </w:rPr>
-            </w:pPr>
-            <w:r>
-              <w:rPr>
-                <w:sz w:val="20"/>
-                <w:szCs w:val="20"/>
-              </w:rPr>
-              <w:t>FT</w:t>
-            </w:r>
-            <w:r>
-              <w:rPr>
-                <w:sz w:val="20"/>
-                <w:szCs w:val="20"/>
-              </w:rPr>
-              <w:t>5</w:t>
-            </w:r>
-          </w:p>
-        </w:tc>
-      </w:tr>
-      <w:tr>
-        <w:tc>
-          <w:tcPr>
-            <w:cnfStyle w:val="001000000000" w:firstRow="0" w:lastRow="0" w:firstColumn="1" w:lastColumn="0" w:oddVBand="0" w:evenVBand="0" w:oddHBand="0" w:evenHBand="0" w:firstRowFirstColumn="0" w:firstRowLastColumn="0" w:lastRowFirstColumn="0" w:lastRowLastColumn="0"/>
-            <w:tcW w:w="710" w:type="dxa"/>
-          </w:tcPr>
-          <w:p>
-            <w:pPr>
-              <w:pStyle w:val="Geenafstand"/>
-              <w:rPr>
-                <w:sz w:val="20"/>
-                <w:szCs w:val="20"/>
-              </w:rPr>
-            </w:pPr>
-            <w:r>
-              <w:rPr>
-                <w:b w:val="0"/>
-                <w:bCs w:val="0"/>
-                <w:sz w:val="20"/>
-                <w:szCs w:val="20"/>
-              </w:rPr>
-              <w:t>FR</w:t>
-            </w:r>
-            <w:r>
-              <w:rPr>
-                <w:b w:val="0"/>
-                <w:bCs w:val="0"/>
-                <w:sz w:val="20"/>
-                <w:szCs w:val="20"/>
-              </w:rPr>
-              <w:t>10</w:t>
-            </w:r>
-          </w:p>
-        </w:tc>
-        <w:tc>
-          <w:tcPr>
-            <w:tcW w:w="871" w:type="dxa"/>
-          </w:tcPr>
-          <w:p>
-            <w:pPr>
-              <w:pStyle w:val="Geenafstand"/>
-              <w:cnfStyle w:val="000000000000" w:firstRow="0" w:lastRow="0" w:firstColumn="0" w:lastColumn="0" w:oddVBand="0" w:evenVBand="0" w:oddHBand="0" w:evenHBand="0" w:firstRowFirstColumn="0" w:firstRowLastColumn="0" w:lastRowFirstColumn="0" w:lastRowLastColumn="0"/>
-              <w:rPr>
-                <w:sz w:val="20"/>
-                <w:szCs w:val="20"/>
-              </w:rPr>
-            </w:pPr>
-          </w:p>
-        </w:tc>
-        <w:tc>
-          <w:tcPr>
-            <w:tcW w:w="4347" w:type="dxa"/>
-          </w:tcPr>
-          <w:p>
-            <w:pPr>
-              <w:pStyle w:val="Geenafstand"/>
-              <w:cnfStyle w:val="000000000000" w:firstRow="0" w:lastRow="0" w:firstColumn="0" w:lastColumn="0" w:oddVBand="0" w:evenVBand="0" w:oddHBand="0" w:evenHBand="0" w:firstRowFirstColumn="0" w:firstRowLastColumn="0" w:lastRowFirstColumn="0" w:lastRowLastColumn="0"/>
-              <w:rPr>
-                <w:sz w:val="20"/>
-                <w:szCs w:val="20"/>
-              </w:rPr>
-            </w:pPr>
-            <w:r>
-              <w:rPr>
-                <w:sz w:val="20"/>
-                <w:szCs w:val="20"/>
-              </w:rPr>
-              <w:t xml:space="preserve">Het formulier bevat een </w:t>
-            </w:r>
-            <w:proofErr w:type="spellStart"/>
-            <w:r>
-              <w:rPr>
-                <w:sz w:val="20"/>
-                <w:szCs w:val="20"/>
-              </w:rPr>
-              <w:t>captcha</w:t>
-            </w:r>
-            <w:proofErr w:type="spellEnd"/>
-            <w:r>
-              <w:rPr>
-                <w:sz w:val="20"/>
-                <w:szCs w:val="20"/>
-              </w:rPr>
-              <w:t>.</w:t>
-            </w:r>
-          </w:p>
-        </w:tc>
-        <w:tc>
-          <w:tcPr>
-            <w:tcW w:w="1171" w:type="dxa"/>
-          </w:tcPr>
-          <w:p>
-            <w:pPr>
-              <w:pStyle w:val="Geenafstand"/>
-              <w:cnfStyle w:val="000000000000" w:firstRow="0" w:lastRow="0" w:firstColumn="0" w:lastColumn="0" w:oddVBand="0" w:evenVBand="0" w:oddHBand="0" w:evenHBand="0" w:firstRowFirstColumn="0" w:firstRowLastColumn="0" w:lastRowFirstColumn="0" w:lastRowLastColumn="0"/>
-              <w:rPr>
-                <w:sz w:val="20"/>
-                <w:szCs w:val="20"/>
-              </w:rPr>
-            </w:pPr>
-            <w:r>
-              <w:rPr>
-                <w:sz w:val="20"/>
-                <w:szCs w:val="20"/>
-              </w:rPr>
-              <w:t>Functioneel</w:t>
-            </w:r>
-          </w:p>
-        </w:tc>
-        <w:tc>
-          <w:tcPr>
-            <w:tcW w:w="988" w:type="dxa"/>
-          </w:tcPr>
-          <w:p>
-            <w:pPr>
-              <w:pStyle w:val="Geenafstand"/>
-              <w:cnfStyle w:val="000000000000" w:firstRow="0" w:lastRow="0" w:firstColumn="0" w:lastColumn="0" w:oddVBand="0" w:evenVBand="0" w:oddHBand="0" w:evenHBand="0" w:firstRowFirstColumn="0" w:firstRowLastColumn="0" w:lastRowFirstColumn="0" w:lastRowLastColumn="0"/>
-              <w:rPr>
-                <w:sz w:val="20"/>
-                <w:szCs w:val="20"/>
-              </w:rPr>
-            </w:pPr>
-            <w:r>
-              <w:rPr>
-                <w:sz w:val="20"/>
-                <w:szCs w:val="20"/>
-              </w:rPr>
-              <w:t>Must</w:t>
-            </w:r>
-          </w:p>
-        </w:tc>
-        <w:tc>
-          <w:tcPr>
-            <w:tcW w:w="980" w:type="dxa"/>
-          </w:tcPr>
-          <w:p>
-            <w:pPr>
-              <w:pStyle w:val="Geenafstand"/>
-              <w:cnfStyle w:val="000000000000" w:firstRow="0" w:lastRow="0" w:firstColumn="0" w:lastColumn="0" w:oddVBand="0" w:evenVBand="0" w:oddHBand="0" w:evenHBand="0" w:firstRowFirstColumn="0" w:firstRowLastColumn="0" w:lastRowFirstColumn="0" w:lastRowLastColumn="0"/>
-              <w:rPr>
-                <w:sz w:val="20"/>
-                <w:szCs w:val="20"/>
-              </w:rPr>
-            </w:pPr>
-            <w:r>
-              <w:rPr>
-                <w:sz w:val="20"/>
-                <w:szCs w:val="20"/>
-              </w:rPr>
-              <w:t>FT</w:t>
-            </w:r>
-            <w:r>
-              <w:rPr>
-                <w:sz w:val="20"/>
-                <w:szCs w:val="20"/>
-              </w:rPr>
-              <w:t>5</w:t>
-            </w:r>
-          </w:p>
-        </w:tc>
-      </w:tr>
-      <w:tr>
-        <w:tc>
-          <w:tcPr>
-            <w:cnfStyle w:val="001000000000" w:firstRow="0" w:lastRow="0" w:firstColumn="1" w:lastColumn="0" w:oddVBand="0" w:evenVBand="0" w:oddHBand="0" w:evenHBand="0" w:firstRowFirstColumn="0" w:firstRowLastColumn="0" w:lastRowFirstColumn="0" w:lastRowLastColumn="0"/>
-            <w:tcW w:w="710" w:type="dxa"/>
-          </w:tcPr>
-          <w:p>
-            <w:pPr>
-              <w:pStyle w:val="Geenafstand"/>
-              <w:rPr>
-                <w:sz w:val="20"/>
-                <w:szCs w:val="20"/>
-              </w:rPr>
-            </w:pPr>
-            <w:r>
-              <w:rPr>
-                <w:b w:val="0"/>
-                <w:bCs w:val="0"/>
-                <w:sz w:val="20"/>
-                <w:szCs w:val="20"/>
-              </w:rPr>
-              <w:t>NFR</w:t>
-            </w:r>
-            <w:r>
-              <w:rPr>
-                <w:b w:val="0"/>
-                <w:bCs w:val="0"/>
-                <w:sz w:val="20"/>
-                <w:szCs w:val="20"/>
-              </w:rPr>
-              <w:t>1</w:t>
-            </w:r>
-          </w:p>
-        </w:tc>
-        <w:tc>
-          <w:tcPr>
-            <w:tcW w:w="871" w:type="dxa"/>
-          </w:tcPr>
-          <w:p>
-            <w:pPr>
-              <w:pStyle w:val="Geenafstand"/>
-              <w:cnfStyle w:val="000000000000" w:firstRow="0" w:lastRow="0" w:firstColumn="0" w:lastColumn="0" w:oddVBand="0" w:evenVBand="0" w:oddHBand="0" w:evenHBand="0" w:firstRowFirstColumn="0" w:firstRowLastColumn="0" w:lastRowFirstColumn="0" w:lastRowLastColumn="0"/>
-              <w:rPr>
-                <w:sz w:val="20"/>
-                <w:szCs w:val="20"/>
-              </w:rPr>
-            </w:pPr>
-            <w:r>
-              <w:rPr>
-                <w:sz w:val="20"/>
-                <w:szCs w:val="20"/>
-              </w:rPr>
-              <w:t>client</w:t>
-            </w:r>
-          </w:p>
-        </w:tc>
-        <w:tc>
-          <w:tcPr>
-            <w:tcW w:w="4347" w:type="dxa"/>
-          </w:tcPr>
-          <w:p>
-            <w:pPr>
-              <w:pStyle w:val="Geenafstand"/>
-              <w:cnfStyle w:val="000000000000" w:firstRow="0" w:lastRow="0" w:firstColumn="0" w:lastColumn="0" w:oddVBand="0" w:evenVBand="0" w:oddHBand="0" w:evenHBand="0" w:firstRowFirstColumn="0" w:firstRowLastColumn="0" w:lastRowFirstColumn="0" w:lastRowLastColumn="0"/>
-              <w:rPr>
-                <w:sz w:val="20"/>
-                <w:szCs w:val="20"/>
-              </w:rPr>
-            </w:pPr>
-            <w:r>
-              <w:rPr>
-                <w:sz w:val="20"/>
-                <w:szCs w:val="20"/>
-              </w:rPr>
-              <w:t>Het formulier wordt alleen verstuurd als de invoervelden valide zijn.</w:t>
-            </w:r>
-          </w:p>
-        </w:tc>
-        <w:tc>
-          <w:tcPr>
-            <w:tcW w:w="1171" w:type="dxa"/>
-          </w:tcPr>
-          <w:p>
-            <w:pPr>
-              <w:pStyle w:val="Geenafstand"/>
-              <w:cnfStyle w:val="000000000000" w:firstRow="0" w:lastRow="0" w:firstColumn="0" w:lastColumn="0" w:oddVBand="0" w:evenVBand="0" w:oddHBand="0" w:evenHBand="0" w:firstRowFirstColumn="0" w:firstRowLastColumn="0" w:lastRowFirstColumn="0" w:lastRowLastColumn="0"/>
-              <w:rPr>
-                <w:sz w:val="20"/>
-                <w:szCs w:val="20"/>
-              </w:rPr>
-            </w:pPr>
-            <w:r>
-              <w:rPr>
-                <w:sz w:val="20"/>
-                <w:szCs w:val="20"/>
-              </w:rPr>
-              <w:t>Validatie</w:t>
-            </w:r>
-          </w:p>
-        </w:tc>
-        <w:tc>
-          <w:tcPr>
-            <w:tcW w:w="988" w:type="dxa"/>
-          </w:tcPr>
-          <w:p>
-            <w:pPr>
-              <w:pStyle w:val="Geenafstand"/>
-              <w:cnfStyle w:val="000000000000" w:firstRow="0" w:lastRow="0" w:firstColumn="0" w:lastColumn="0" w:oddVBand="0" w:evenVBand="0" w:oddHBand="0" w:evenHBand="0" w:firstRowFirstColumn="0" w:firstRowLastColumn="0" w:lastRowFirstColumn="0" w:lastRowLastColumn="0"/>
-              <w:rPr>
-                <w:sz w:val="20"/>
-                <w:szCs w:val="20"/>
-              </w:rPr>
-            </w:pPr>
-            <w:r>
-              <w:rPr>
-                <w:sz w:val="20"/>
-                <w:szCs w:val="20"/>
-              </w:rPr>
-              <w:t>Must</w:t>
-            </w:r>
-          </w:p>
-        </w:tc>
-        <w:tc>
-          <w:tcPr>
-            <w:tcW w:w="980" w:type="dxa"/>
-          </w:tcPr>
-          <w:p>
-            <w:pPr>
-              <w:pStyle w:val="Geenafstand"/>
-              <w:cnfStyle w:val="000000000000" w:firstRow="0" w:lastRow="0" w:firstColumn="0" w:lastColumn="0" w:oddVBand="0" w:evenVBand="0" w:oddHBand="0" w:evenHBand="0" w:firstRowFirstColumn="0" w:firstRowLastColumn="0" w:lastRowFirstColumn="0" w:lastRowLastColumn="0"/>
-              <w:rPr>
-                <w:sz w:val="20"/>
-                <w:szCs w:val="20"/>
-              </w:rPr>
-            </w:pPr>
-            <w:r>
-              <w:rPr>
-                <w:sz w:val="20"/>
-                <w:szCs w:val="20"/>
-              </w:rPr>
-              <w:t>FT</w:t>
-            </w:r>
-            <w:r>
-              <w:rPr>
-                <w:sz w:val="20"/>
-                <w:szCs w:val="20"/>
-              </w:rPr>
-              <w:t>5/FT6</w:t>
-            </w:r>
-          </w:p>
-        </w:tc>
-      </w:tr>
-      <w:tr>
-        <w:tc>
-          <w:tcPr>
-            <w:cnfStyle w:val="001000000000" w:firstRow="0" w:lastRow="0" w:firstColumn="1" w:lastColumn="0" w:oddVBand="0" w:evenVBand="0" w:oddHBand="0" w:evenHBand="0" w:firstRowFirstColumn="0" w:firstRowLastColumn="0" w:lastRowFirstColumn="0" w:lastRowLastColumn="0"/>
-            <w:tcW w:w="710" w:type="dxa"/>
-          </w:tcPr>
-          <w:p>
-            <w:pPr>
-              <w:pStyle w:val="Geenafstand"/>
-              <w:rPr>
-                <w:sz w:val="20"/>
-                <w:szCs w:val="20"/>
-              </w:rPr>
-            </w:pPr>
-            <w:r>
-              <w:rPr>
-                <w:b w:val="0"/>
-                <w:bCs w:val="0"/>
-                <w:sz w:val="20"/>
-                <w:szCs w:val="20"/>
-              </w:rPr>
-              <w:t>NFR</w:t>
-            </w:r>
-            <w:r>
-              <w:rPr>
-                <w:b w:val="0"/>
-                <w:bCs w:val="0"/>
-                <w:sz w:val="20"/>
-                <w:szCs w:val="20"/>
-              </w:rPr>
-              <w:t>2</w:t>
-            </w:r>
-          </w:p>
-        </w:tc>
-        <w:tc>
-          <w:tcPr>
-            <w:tcW w:w="871" w:type="dxa"/>
-          </w:tcPr>
-          <w:p>
-            <w:pPr>
-              <w:pStyle w:val="Geenafstand"/>
-              <w:cnfStyle w:val="000000000000" w:firstRow="0" w:lastRow="0" w:firstColumn="0" w:lastColumn="0" w:oddVBand="0" w:evenVBand="0" w:oddHBand="0" w:evenHBand="0" w:firstRowFirstColumn="0" w:firstRowLastColumn="0" w:lastRowFirstColumn="0" w:lastRowLastColumn="0"/>
-              <w:rPr>
-                <w:sz w:val="20"/>
-                <w:szCs w:val="20"/>
-              </w:rPr>
-            </w:pPr>
-            <w:r>
-              <w:rPr>
-                <w:sz w:val="20"/>
-                <w:szCs w:val="20"/>
-              </w:rPr>
-              <w:t>client</w:t>
-            </w:r>
-          </w:p>
-        </w:tc>
-        <w:tc>
-          <w:tcPr>
-            <w:tcW w:w="4347" w:type="dxa"/>
-          </w:tcPr>
-          <w:p>
-            <w:pPr>
-              <w:pStyle w:val="Geenafstand"/>
-              <w:cnfStyle w:val="000000000000" w:firstRow="0" w:lastRow="0" w:firstColumn="0" w:lastColumn="0" w:oddVBand="0" w:evenVBand="0" w:oddHBand="0" w:evenHBand="0" w:firstRowFirstColumn="0" w:firstRowLastColumn="0" w:lastRowFirstColumn="0" w:lastRowLastColumn="0"/>
-              <w:rPr>
-                <w:sz w:val="20"/>
-                <w:szCs w:val="20"/>
-              </w:rPr>
-            </w:pPr>
-            <w:r>
-              <w:rPr>
-                <w:sz w:val="20"/>
-                <w:szCs w:val="20"/>
-              </w:rPr>
-              <w:t>Voorwaarden voor de invoervelden: a. Onderwerp, niet langer dan 200 tekens, b. E-mail, valide e-mailadres, c. Bericht, niet langer dan 600 tekens.</w:t>
-            </w:r>
-          </w:p>
-        </w:tc>
-        <w:tc>
-          <w:tcPr>
-            <w:tcW w:w="1171" w:type="dxa"/>
-          </w:tcPr>
-          <w:p>
-            <w:pPr>
-              <w:pStyle w:val="Geenafstand"/>
-              <w:cnfStyle w:val="000000000000" w:firstRow="0" w:lastRow="0" w:firstColumn="0" w:lastColumn="0" w:oddVBand="0" w:evenVBand="0" w:oddHBand="0" w:evenHBand="0" w:firstRowFirstColumn="0" w:firstRowLastColumn="0" w:lastRowFirstColumn="0" w:lastRowLastColumn="0"/>
-              <w:rPr>
-                <w:sz w:val="20"/>
-                <w:szCs w:val="20"/>
-              </w:rPr>
-            </w:pPr>
-            <w:r>
-              <w:rPr>
-                <w:sz w:val="20"/>
-                <w:szCs w:val="20"/>
-              </w:rPr>
-              <w:t>Validatie</w:t>
-            </w:r>
-          </w:p>
-        </w:tc>
-        <w:tc>
-          <w:tcPr>
-            <w:tcW w:w="988" w:type="dxa"/>
-          </w:tcPr>
-          <w:p>
-            <w:pPr>
-              <w:pStyle w:val="Geenafstand"/>
-              <w:cnfStyle w:val="000000000000" w:firstRow="0" w:lastRow="0" w:firstColumn="0" w:lastColumn="0" w:oddVBand="0" w:evenVBand="0" w:oddHBand="0" w:evenHBand="0" w:firstRowFirstColumn="0" w:firstRowLastColumn="0" w:lastRowFirstColumn="0" w:lastRowLastColumn="0"/>
-              <w:rPr>
-                <w:sz w:val="20"/>
-                <w:szCs w:val="20"/>
-              </w:rPr>
-            </w:pPr>
-            <w:r>
-              <w:rPr>
-                <w:sz w:val="20"/>
-                <w:szCs w:val="20"/>
-              </w:rPr>
-              <w:t>Must</w:t>
-            </w:r>
-          </w:p>
-        </w:tc>
-        <w:tc>
-          <w:tcPr>
-            <w:tcW w:w="980" w:type="dxa"/>
-          </w:tcPr>
-          <w:p>
-            <w:pPr>
-              <w:pStyle w:val="Geenafstand"/>
-              <w:cnfStyle w:val="000000000000" w:firstRow="0" w:lastRow="0" w:firstColumn="0" w:lastColumn="0" w:oddVBand="0" w:evenVBand="0" w:oddHBand="0" w:evenHBand="0" w:firstRowFirstColumn="0" w:firstRowLastColumn="0" w:lastRowFirstColumn="0" w:lastRowLastColumn="0"/>
-              <w:rPr>
-                <w:sz w:val="20"/>
-                <w:szCs w:val="20"/>
-              </w:rPr>
-            </w:pPr>
-            <w:r>
-              <w:rPr>
-                <w:sz w:val="20"/>
-                <w:szCs w:val="20"/>
-              </w:rPr>
-              <w:t>FT</w:t>
-            </w:r>
-            <w:r>
-              <w:rPr>
-                <w:sz w:val="20"/>
-                <w:szCs w:val="20"/>
-              </w:rPr>
-              <w:t>6</w:t>
-            </w:r>
-          </w:p>
-        </w:tc>
-      </w:tr>
-      <w:tr>
-        <w:tc>
-          <w:tcPr>
-            <w:cnfStyle w:val="001000000000" w:firstRow="0" w:lastRow="0" w:firstColumn="1" w:lastColumn="0" w:oddVBand="0" w:evenVBand="0" w:oddHBand="0" w:evenHBand="0" w:firstRowFirstColumn="0" w:firstRowLastColumn="0" w:lastRowFirstColumn="0" w:lastRowLastColumn="0"/>
-            <w:tcW w:w="710" w:type="dxa"/>
-          </w:tcPr>
-          <w:p>
-            <w:pPr>
-              <w:pStyle w:val="Geenafstand"/>
-              <w:rPr>
-                <w:sz w:val="20"/>
-                <w:szCs w:val="20"/>
-              </w:rPr>
-            </w:pPr>
-            <w:r>
-              <w:rPr>
-                <w:b w:val="0"/>
-                <w:bCs w:val="0"/>
-                <w:sz w:val="20"/>
-                <w:szCs w:val="20"/>
-              </w:rPr>
-              <w:t>NFR</w:t>
-            </w:r>
-            <w:r>
-              <w:rPr>
-                <w:b w:val="0"/>
-                <w:bCs w:val="0"/>
-                <w:sz w:val="20"/>
-                <w:szCs w:val="20"/>
-              </w:rPr>
-              <w:t>3</w:t>
-            </w:r>
-          </w:p>
-        </w:tc>
-        <w:tc>
-          <w:tcPr>
-            <w:tcW w:w="871" w:type="dxa"/>
-          </w:tcPr>
-          <w:p>
-            <w:pPr>
-              <w:pStyle w:val="Geenafstand"/>
-              <w:cnfStyle w:val="000000000000" w:firstRow="0" w:lastRow="0" w:firstColumn="0" w:lastColumn="0" w:oddVBand="0" w:evenVBand="0" w:oddHBand="0" w:evenHBand="0" w:firstRowFirstColumn="0" w:firstRowLastColumn="0" w:lastRowFirstColumn="0" w:lastRowLastColumn="0"/>
-              <w:rPr>
-                <w:sz w:val="20"/>
-                <w:szCs w:val="20"/>
-              </w:rPr>
-            </w:pPr>
-            <w:r>
-              <w:rPr>
-                <w:sz w:val="20"/>
-                <w:szCs w:val="20"/>
-              </w:rPr>
-              <w:t>client</w:t>
-            </w:r>
-          </w:p>
-        </w:tc>
-        <w:tc>
-          <w:tcPr>
-            <w:tcW w:w="4347" w:type="dxa"/>
-          </w:tcPr>
-          <w:p>
-            <w:pPr>
-              <w:pStyle w:val="Geenafstand"/>
-              <w:cnfStyle w:val="000000000000" w:firstRow="0" w:lastRow="0" w:firstColumn="0" w:lastColumn="0" w:oddVBand="0" w:evenVBand="0" w:oddHBand="0" w:evenHBand="0" w:firstRowFirstColumn="0" w:firstRowLastColumn="0" w:lastRowFirstColumn="0" w:lastRowLastColumn="0"/>
-              <w:rPr>
-                <w:sz w:val="20"/>
-                <w:szCs w:val="20"/>
-              </w:rPr>
-            </w:pPr>
-            <w:r>
-              <w:rPr>
-                <w:sz w:val="20"/>
-                <w:szCs w:val="20"/>
-              </w:rPr>
-              <w:t xml:space="preserve">Het formulier bevat een </w:t>
-            </w:r>
-            <w:proofErr w:type="spellStart"/>
-            <w:r>
-              <w:rPr>
-                <w:sz w:val="20"/>
-                <w:szCs w:val="20"/>
-              </w:rPr>
-              <w:t>captcha</w:t>
-            </w:r>
-            <w:proofErr w:type="spellEnd"/>
-            <w:r>
-              <w:rPr>
-                <w:sz w:val="20"/>
-                <w:szCs w:val="20"/>
-              </w:rPr>
-              <w:t xml:space="preserve"> (simpel met een som óf ingewikkelder bijvoorbeeld </w:t>
-            </w:r>
-            <w:proofErr w:type="spellStart"/>
-            <w:r>
-              <w:rPr>
-                <w:sz w:val="20"/>
-                <w:szCs w:val="20"/>
-              </w:rPr>
-              <w:t>Recaptcha</w:t>
-            </w:r>
-            <w:proofErr w:type="spellEnd"/>
-            <w:r>
-              <w:rPr>
-                <w:sz w:val="20"/>
-                <w:szCs w:val="20"/>
-              </w:rPr>
-              <w:t xml:space="preserve"> v2/3).</w:t>
-            </w:r>
-          </w:p>
-        </w:tc>
-        <w:tc>
-          <w:tcPr>
-            <w:tcW w:w="1171" w:type="dxa"/>
-          </w:tcPr>
-          <w:p>
-            <w:pPr>
-              <w:pStyle w:val="Geenafstand"/>
-              <w:cnfStyle w:val="000000000000" w:firstRow="0" w:lastRow="0" w:firstColumn="0" w:lastColumn="0" w:oddVBand="0" w:evenVBand="0" w:oddHBand="0" w:evenHBand="0" w:firstRowFirstColumn="0" w:firstRowLastColumn="0" w:lastRowFirstColumn="0" w:lastRowLastColumn="0"/>
-              <w:rPr>
-                <w:sz w:val="20"/>
-                <w:szCs w:val="20"/>
-              </w:rPr>
-            </w:pPr>
-            <w:r>
-              <w:rPr>
-                <w:sz w:val="20"/>
-                <w:szCs w:val="20"/>
-              </w:rPr>
-              <w:t>Validatie</w:t>
-            </w:r>
-          </w:p>
-        </w:tc>
-        <w:tc>
-          <w:tcPr>
-            <w:tcW w:w="988" w:type="dxa"/>
-          </w:tcPr>
-          <w:p>
-            <w:pPr>
-              <w:pStyle w:val="Geenafstand"/>
-              <w:cnfStyle w:val="000000000000" w:firstRow="0" w:lastRow="0" w:firstColumn="0" w:lastColumn="0" w:oddVBand="0" w:evenVBand="0" w:oddHBand="0" w:evenHBand="0" w:firstRowFirstColumn="0" w:firstRowLastColumn="0" w:lastRowFirstColumn="0" w:lastRowLastColumn="0"/>
-              <w:rPr>
-                <w:sz w:val="20"/>
-                <w:szCs w:val="20"/>
-              </w:rPr>
-            </w:pPr>
-            <w:r>
-              <w:rPr>
-                <w:sz w:val="20"/>
-                <w:szCs w:val="20"/>
-              </w:rPr>
-              <w:t>Must</w:t>
-            </w:r>
-          </w:p>
-        </w:tc>
-        <w:tc>
-          <w:tcPr>
-            <w:tcW w:w="980" w:type="dxa"/>
-          </w:tcPr>
-          <w:p>
-            <w:pPr>
-              <w:pStyle w:val="Geenafstand"/>
-              <w:cnfStyle w:val="000000000000" w:firstRow="0" w:lastRow="0" w:firstColumn="0" w:lastColumn="0" w:oddVBand="0" w:evenVBand="0" w:oddHBand="0" w:evenHBand="0" w:firstRowFirstColumn="0" w:firstRowLastColumn="0" w:lastRowFirstColumn="0" w:lastRowLastColumn="0"/>
-              <w:rPr>
-                <w:sz w:val="20"/>
-                <w:szCs w:val="20"/>
-              </w:rPr>
-            </w:pPr>
-            <w:r>
-              <w:rPr>
-                <w:sz w:val="20"/>
-                <w:szCs w:val="20"/>
-              </w:rPr>
-              <w:t>FT</w:t>
-            </w:r>
-            <w:r>
-              <w:rPr>
-                <w:sz w:val="20"/>
-                <w:szCs w:val="20"/>
-              </w:rPr>
-              <w:t>6</w:t>
-            </w:r>
-          </w:p>
-        </w:tc>
-      </w:tr>
-      <w:tr>
-        <w:tc>
-          <w:tcPr>
-            <w:cnfStyle w:val="001000000000" w:firstRow="0" w:lastRow="0" w:firstColumn="1" w:lastColumn="0" w:oddVBand="0" w:evenVBand="0" w:oddHBand="0" w:evenHBand="0" w:firstRowFirstColumn="0" w:firstRowLastColumn="0" w:lastRowFirstColumn="0" w:lastRowLastColumn="0"/>
-            <w:tcW w:w="710" w:type="dxa"/>
-          </w:tcPr>
-          <w:p>
-            <w:pPr>
-              <w:pStyle w:val="Geenafstand"/>
-              <w:rPr>
-                <w:sz w:val="20"/>
-                <w:szCs w:val="20"/>
-              </w:rPr>
-            </w:pPr>
-            <w:r>
-              <w:rPr>
-                <w:b w:val="0"/>
-                <w:bCs w:val="0"/>
-                <w:sz w:val="20"/>
-                <w:szCs w:val="20"/>
-              </w:rPr>
-              <w:t>NFR</w:t>
-            </w:r>
-            <w:r>
-              <w:rPr>
-                <w:b w:val="0"/>
-                <w:bCs w:val="0"/>
-                <w:sz w:val="20"/>
-                <w:szCs w:val="20"/>
-              </w:rPr>
-              <w:t>6</w:t>
-            </w:r>
-          </w:p>
-        </w:tc>
-        <w:tc>
-          <w:tcPr>
-            <w:tcW w:w="871" w:type="dxa"/>
-          </w:tcPr>
-          <w:p>
-            <w:pPr>
-              <w:pStyle w:val="Geenafstand"/>
-              <w:cnfStyle w:val="000000000000" w:firstRow="0" w:lastRow="0" w:firstColumn="0" w:lastColumn="0" w:oddVBand="0" w:evenVBand="0" w:oddHBand="0" w:evenHBand="0" w:firstRowFirstColumn="0" w:firstRowLastColumn="0" w:lastRowFirstColumn="0" w:lastRowLastColumn="0"/>
-              <w:rPr>
-                <w:sz w:val="20"/>
-                <w:szCs w:val="20"/>
-              </w:rPr>
-            </w:pPr>
-            <w:r>
-              <w:rPr>
-                <w:sz w:val="20"/>
-                <w:szCs w:val="20"/>
-              </w:rPr>
-              <w:t>Server</w:t>
-            </w:r>
-          </w:p>
-        </w:tc>
-        <w:tc>
-          <w:tcPr>
-            <w:tcW w:w="4347" w:type="dxa"/>
-          </w:tcPr>
-          <w:p>
-            <w:pPr>
-              <w:pStyle w:val="Geenafstand"/>
-              <w:cnfStyle w:val="000000000000" w:firstRow="0" w:lastRow="0" w:firstColumn="0" w:lastColumn="0" w:oddVBand="0" w:evenVBand="0" w:oddHBand="0" w:evenHBand="0" w:firstRowFirstColumn="0" w:firstRowLastColumn="0" w:lastRowFirstColumn="0" w:lastRowLastColumn="0"/>
-              <w:rPr>
-                <w:sz w:val="20"/>
-                <w:szCs w:val="20"/>
-              </w:rPr>
-            </w:pPr>
-            <w:r>
-              <w:rPr>
-                <w:sz w:val="20"/>
-                <w:szCs w:val="20"/>
-              </w:rPr>
-              <w:t>Er wordt een POST-</w:t>
-            </w:r>
-            <w:proofErr w:type="spellStart"/>
-            <w:r>
-              <w:rPr>
-                <w:sz w:val="20"/>
-                <w:szCs w:val="20"/>
-              </w:rPr>
-              <w:t>request</w:t>
-            </w:r>
-            <w:proofErr w:type="spellEnd"/>
-            <w:r>
-              <w:rPr>
-                <w:sz w:val="20"/>
-                <w:szCs w:val="20"/>
-              </w:rPr>
-              <w:t xml:space="preserve"> gedaan naar de </w:t>
-            </w:r>
-            <w:proofErr w:type="spellStart"/>
-            <w:r>
-              <w:rPr>
-                <w:sz w:val="20"/>
-                <w:szCs w:val="20"/>
-              </w:rPr>
-              <w:t>MailController</w:t>
-            </w:r>
-            <w:proofErr w:type="spellEnd"/>
-            <w:r>
-              <w:rPr>
-                <w:sz w:val="20"/>
-                <w:szCs w:val="20"/>
-              </w:rPr>
-              <w:t xml:space="preserve"> in het (REST-API) project </w:t>
-            </w:r>
-            <w:proofErr w:type="spellStart"/>
-            <w:r>
-              <w:rPr>
-                <w:sz w:val="20"/>
-                <w:szCs w:val="20"/>
-              </w:rPr>
-              <w:t>ShowcaseAPI</w:t>
-            </w:r>
-            <w:proofErr w:type="spellEnd"/>
-            <w:r>
-              <w:rPr>
-                <w:sz w:val="20"/>
-                <w:szCs w:val="20"/>
-              </w:rPr>
-              <w:t>, met daarin de ingevulde gegevens uit het contactformulier.</w:t>
-            </w:r>
-          </w:p>
-        </w:tc>
-        <w:tc>
-          <w:tcPr>
-            <w:tcW w:w="1171" w:type="dxa"/>
-          </w:tcPr>
-          <w:p>
-            <w:pPr>
-              <w:pStyle w:val="Geenafstand"/>
-              <w:cnfStyle w:val="000000000000" w:firstRow="0" w:lastRow="0" w:firstColumn="0" w:lastColumn="0" w:oddVBand="0" w:evenVBand="0" w:oddHBand="0" w:evenHBand="0" w:firstRowFirstColumn="0" w:firstRowLastColumn="0" w:lastRowFirstColumn="0" w:lastRowLastColumn="0"/>
-              <w:rPr>
-                <w:sz w:val="20"/>
-                <w:szCs w:val="20"/>
-              </w:rPr>
-            </w:pPr>
-            <w:r>
-              <w:rPr>
-                <w:sz w:val="20"/>
-                <w:szCs w:val="20"/>
-              </w:rPr>
-              <w:t>kwaliteit</w:t>
-            </w:r>
-          </w:p>
-        </w:tc>
-        <w:tc>
-          <w:tcPr>
-            <w:tcW w:w="988" w:type="dxa"/>
-          </w:tcPr>
-          <w:p>
-            <w:pPr>
-              <w:pStyle w:val="Geenafstand"/>
-              <w:cnfStyle w:val="000000000000" w:firstRow="0" w:lastRow="0" w:firstColumn="0" w:lastColumn="0" w:oddVBand="0" w:evenVBand="0" w:oddHBand="0" w:evenHBand="0" w:firstRowFirstColumn="0" w:firstRowLastColumn="0" w:lastRowFirstColumn="0" w:lastRowLastColumn="0"/>
-              <w:rPr>
-                <w:sz w:val="20"/>
-                <w:szCs w:val="20"/>
-              </w:rPr>
-            </w:pPr>
-            <w:r>
-              <w:rPr>
-                <w:sz w:val="20"/>
-                <w:szCs w:val="20"/>
-              </w:rPr>
-              <w:t>Must</w:t>
-            </w:r>
-          </w:p>
-        </w:tc>
-        <w:tc>
-          <w:tcPr>
-            <w:tcW w:w="980" w:type="dxa"/>
-          </w:tcPr>
-          <w:p>
-            <w:pPr>
-              <w:pStyle w:val="Geenafstand"/>
-              <w:cnfStyle w:val="000000000000" w:firstRow="0" w:lastRow="0" w:firstColumn="0" w:lastColumn="0" w:oddVBand="0" w:evenVBand="0" w:oddHBand="0" w:evenHBand="0" w:firstRowFirstColumn="0" w:firstRowLastColumn="0" w:lastRowFirstColumn="0" w:lastRowLastColumn="0"/>
-              <w:rPr>
-                <w:sz w:val="20"/>
-                <w:szCs w:val="20"/>
-              </w:rPr>
-            </w:pPr>
-            <w:r>
-              <w:rPr>
-                <w:sz w:val="20"/>
-                <w:szCs w:val="20"/>
-              </w:rPr>
-              <w:t>FT</w:t>
-            </w:r>
-            <w:r>
-              <w:rPr>
-                <w:sz w:val="20"/>
-                <w:szCs w:val="20"/>
-              </w:rPr>
-              <w:t>5</w:t>
-            </w:r>
-          </w:p>
-        </w:tc>
-      </w:tr>
-      <w:tr>
-        <w:tc>
-          <w:tcPr>
-            <w:cnfStyle w:val="001000000000" w:firstRow="0" w:lastRow="0" w:firstColumn="1" w:lastColumn="0" w:oddVBand="0" w:evenVBand="0" w:oddHBand="0" w:evenHBand="0" w:firstRowFirstColumn="0" w:firstRowLastColumn="0" w:lastRowFirstColumn="0" w:lastRowLastColumn="0"/>
-            <w:tcW w:w="710" w:type="dxa"/>
-          </w:tcPr>
-          <w:p>
-            <w:pPr>
-              <w:pStyle w:val="Geenafstand"/>
-              <w:rPr>
-                <w:sz w:val="20"/>
-                <w:szCs w:val="20"/>
-              </w:rPr>
-            </w:pPr>
-            <w:r>
-              <w:rPr>
-                <w:b w:val="0"/>
-                <w:bCs w:val="0"/>
-                <w:sz w:val="20"/>
-                <w:szCs w:val="20"/>
-              </w:rPr>
-              <w:t>NFR</w:t>
-            </w:r>
-            <w:r>
-              <w:rPr>
-                <w:b w:val="0"/>
-                <w:bCs w:val="0"/>
-                <w:sz w:val="20"/>
-                <w:szCs w:val="20"/>
-              </w:rPr>
-              <w:t>7</w:t>
-            </w:r>
-          </w:p>
-        </w:tc>
-        <w:tc>
-          <w:tcPr>
-            <w:tcW w:w="871" w:type="dxa"/>
-          </w:tcPr>
-          <w:p>
-            <w:pPr>
-              <w:pStyle w:val="Geenafstand"/>
-              <w:cnfStyle w:val="000000000000" w:firstRow="0" w:lastRow="0" w:firstColumn="0" w:lastColumn="0" w:oddVBand="0" w:evenVBand="0" w:oddHBand="0" w:evenHBand="0" w:firstRowFirstColumn="0" w:firstRowLastColumn="0" w:lastRowFirstColumn="0" w:lastRowLastColumn="0"/>
-              <w:rPr>
-                <w:sz w:val="20"/>
-                <w:szCs w:val="20"/>
-              </w:rPr>
-            </w:pPr>
-            <w:r>
-              <w:rPr>
-                <w:sz w:val="20"/>
-                <w:szCs w:val="20"/>
-              </w:rPr>
-              <w:t>Server</w:t>
-            </w:r>
-          </w:p>
-        </w:tc>
-        <w:tc>
-          <w:tcPr>
-            <w:tcW w:w="4347" w:type="dxa"/>
-          </w:tcPr>
-          <w:p>
-            <w:pPr>
-              <w:pStyle w:val="Geenafstand"/>
-              <w:cnfStyle w:val="000000000000" w:firstRow="0" w:lastRow="0" w:firstColumn="0" w:lastColumn="0" w:oddVBand="0" w:evenVBand="0" w:oddHBand="0" w:evenHBand="0" w:firstRowFirstColumn="0" w:firstRowLastColumn="0" w:lastRowFirstColumn="0" w:lastRowLastColumn="0"/>
-              <w:rPr>
-                <w:sz w:val="20"/>
-                <w:szCs w:val="20"/>
-              </w:rPr>
-            </w:pPr>
-            <w:r>
-              <w:rPr>
-                <w:sz w:val="20"/>
-                <w:szCs w:val="20"/>
-              </w:rPr>
-              <w:t>Voor het versturen van de mail wordt gebruikgemaakt van een mail delivery service zoals Mailtrap</w:t>
-            </w:r>
-            <w:r>
-              <w:rPr>
-                <w:sz w:val="20"/>
-                <w:szCs w:val="20"/>
-              </w:rPr>
-              <w:t>.</w:t>
-            </w:r>
-          </w:p>
-        </w:tc>
-        <w:tc>
-          <w:tcPr>
-            <w:tcW w:w="1171" w:type="dxa"/>
-          </w:tcPr>
-          <w:p>
-            <w:pPr>
-              <w:pStyle w:val="Geenafstand"/>
-              <w:cnfStyle w:val="000000000000" w:firstRow="0" w:lastRow="0" w:firstColumn="0" w:lastColumn="0" w:oddVBand="0" w:evenVBand="0" w:oddHBand="0" w:evenHBand="0" w:firstRowFirstColumn="0" w:firstRowLastColumn="0" w:lastRowFirstColumn="0" w:lastRowLastColumn="0"/>
-              <w:rPr>
-                <w:sz w:val="20"/>
-                <w:szCs w:val="20"/>
-              </w:rPr>
-            </w:pPr>
-            <w:r>
-              <w:rPr>
-                <w:sz w:val="20"/>
-                <w:szCs w:val="20"/>
-              </w:rPr>
-              <w:t>Techniek</w:t>
-            </w:r>
-          </w:p>
-        </w:tc>
-        <w:tc>
-          <w:tcPr>
-            <w:tcW w:w="988" w:type="dxa"/>
-          </w:tcPr>
-          <w:p>
-            <w:pPr>
-              <w:pStyle w:val="Geenafstand"/>
-              <w:cnfStyle w:val="000000000000" w:firstRow="0" w:lastRow="0" w:firstColumn="0" w:lastColumn="0" w:oddVBand="0" w:evenVBand="0" w:oddHBand="0" w:evenHBand="0" w:firstRowFirstColumn="0" w:firstRowLastColumn="0" w:lastRowFirstColumn="0" w:lastRowLastColumn="0"/>
-              <w:rPr>
-                <w:sz w:val="20"/>
-                <w:szCs w:val="20"/>
-              </w:rPr>
-            </w:pPr>
-            <w:r>
-              <w:rPr>
-                <w:sz w:val="20"/>
-                <w:szCs w:val="20"/>
-              </w:rPr>
-              <w:t>Must</w:t>
-            </w:r>
-          </w:p>
-        </w:tc>
-        <w:tc>
-          <w:tcPr>
-            <w:tcW w:w="980" w:type="dxa"/>
-          </w:tcPr>
-          <w:p>
-            <w:pPr>
-              <w:pStyle w:val="Geenafstand"/>
-              <w:cnfStyle w:val="000000000000" w:firstRow="0" w:lastRow="0" w:firstColumn="0" w:lastColumn="0" w:oddVBand="0" w:evenVBand="0" w:oddHBand="0" w:evenHBand="0" w:firstRowFirstColumn="0" w:firstRowLastColumn="0" w:lastRowFirstColumn="0" w:lastRowLastColumn="0"/>
-              <w:rPr>
-                <w:sz w:val="20"/>
-                <w:szCs w:val="20"/>
-              </w:rPr>
-            </w:pPr>
-            <w:r>
-              <w:rPr>
-                <w:sz w:val="20"/>
-                <w:szCs w:val="20"/>
-              </w:rPr>
-              <w:t>FT</w:t>
-            </w:r>
-            <w:r>
-              <w:rPr>
-                <w:sz w:val="20"/>
-                <w:szCs w:val="20"/>
-              </w:rPr>
-              <w:t>5</w:t>
-            </w:r>
-          </w:p>
-        </w:tc>
-      </w:tr>
-      <w:tr>
-        <w:tc>
-          <w:tcPr>
-            <w:cnfStyle w:val="001000000000" w:firstRow="0" w:lastRow="0" w:firstColumn="1" w:lastColumn="0" w:oddVBand="0" w:evenVBand="0" w:oddHBand="0" w:evenHBand="0" w:firstRowFirstColumn="0" w:firstRowLastColumn="0" w:lastRowFirstColumn="0" w:lastRowLastColumn="0"/>
-            <w:tcW w:w="710" w:type="dxa"/>
-          </w:tcPr>
-          <w:p>
-            <w:pPr>
-              <w:pStyle w:val="Geenafstand"/>
-              <w:rPr>
-                <w:sz w:val="20"/>
-                <w:szCs w:val="20"/>
-              </w:rPr>
-            </w:pPr>
-            <w:r>
-              <w:rPr>
-                <w:b w:val="0"/>
-                <w:bCs w:val="0"/>
-                <w:sz w:val="20"/>
-                <w:szCs w:val="20"/>
-              </w:rPr>
-              <w:t>NFR</w:t>
-            </w:r>
-            <w:r>
-              <w:rPr>
-                <w:b w:val="0"/>
-                <w:bCs w:val="0"/>
-                <w:sz w:val="20"/>
-                <w:szCs w:val="20"/>
-              </w:rPr>
-              <w:t>8</w:t>
-            </w:r>
-          </w:p>
-        </w:tc>
-        <w:tc>
-          <w:tcPr>
-            <w:tcW w:w="871" w:type="dxa"/>
-          </w:tcPr>
-          <w:p>
-            <w:pPr>
-              <w:pStyle w:val="Geenafstand"/>
-              <w:cnfStyle w:val="000000000000" w:firstRow="0" w:lastRow="0" w:firstColumn="0" w:lastColumn="0" w:oddVBand="0" w:evenVBand="0" w:oddHBand="0" w:evenHBand="0" w:firstRowFirstColumn="0" w:firstRowLastColumn="0" w:lastRowFirstColumn="0" w:lastRowLastColumn="0"/>
-              <w:rPr>
-                <w:sz w:val="20"/>
-                <w:szCs w:val="20"/>
-              </w:rPr>
-            </w:pPr>
-            <w:r>
-              <w:rPr>
-                <w:sz w:val="20"/>
-                <w:szCs w:val="20"/>
-              </w:rPr>
-              <w:t>Security</w:t>
-            </w:r>
-          </w:p>
-        </w:tc>
-        <w:tc>
-          <w:tcPr>
-            <w:tcW w:w="4347" w:type="dxa"/>
-          </w:tcPr>
-          <w:p>
-            <w:pPr>
-              <w:pStyle w:val="Geenafstand"/>
-              <w:tabs>
-                <w:tab w:val="left" w:pos="1010"/>
-              </w:tabs>
-              <w:cnfStyle w:val="000000000000" w:firstRow="0" w:lastRow="0" w:firstColumn="0" w:lastColumn="0" w:oddVBand="0" w:evenVBand="0" w:oddHBand="0" w:evenHBand="0" w:firstRowFirstColumn="0" w:firstRowLastColumn="0" w:lastRowFirstColumn="0" w:lastRowLastColumn="0"/>
-              <w:rPr>
-                <w:sz w:val="20"/>
-                <w:szCs w:val="20"/>
-              </w:rPr>
-            </w:pPr>
-            <w:r>
-              <w:rPr>
-                <w:sz w:val="20"/>
-                <w:szCs w:val="20"/>
-              </w:rPr>
-              <w:t xml:space="preserve">De contactpagina mag wel een beperkte set HTML-opmaak attributen toestaan zoals opsommingen, </w:t>
-            </w:r>
-            <w:proofErr w:type="spellStart"/>
-            <w:r>
-              <w:rPr>
-                <w:sz w:val="20"/>
-                <w:szCs w:val="20"/>
-              </w:rPr>
-              <w:t>bold</w:t>
-            </w:r>
-            <w:proofErr w:type="spellEnd"/>
-            <w:r>
-              <w:rPr>
-                <w:sz w:val="20"/>
-                <w:szCs w:val="20"/>
-              </w:rPr>
-              <w:t xml:space="preserve"> of headers maar in ieder geval geen scripts, verborgen tekst of tekst in de kleur van de achtergrond.</w:t>
-            </w:r>
-            <w:r>
-              <w:rPr>
-                <w:sz w:val="20"/>
-                <w:szCs w:val="20"/>
-              </w:rPr>
-              <w:tab/>
-            </w:r>
-          </w:p>
-        </w:tc>
-        <w:tc>
-          <w:tcPr>
-            <w:tcW w:w="1171" w:type="dxa"/>
-          </w:tcPr>
-          <w:p>
-            <w:pPr>
-              <w:pStyle w:val="Geenafstand"/>
-              <w:cnfStyle w:val="000000000000" w:firstRow="0" w:lastRow="0" w:firstColumn="0" w:lastColumn="0" w:oddVBand="0" w:evenVBand="0" w:oddHBand="0" w:evenHBand="0" w:firstRowFirstColumn="0" w:firstRowLastColumn="0" w:lastRowFirstColumn="0" w:lastRowLastColumn="0"/>
-              <w:rPr>
-                <w:sz w:val="20"/>
-                <w:szCs w:val="20"/>
-              </w:rPr>
-            </w:pPr>
-            <w:r>
-              <w:rPr>
-                <w:sz w:val="20"/>
-                <w:szCs w:val="20"/>
-              </w:rPr>
-              <w:t>Security</w:t>
-            </w:r>
-          </w:p>
-        </w:tc>
-        <w:tc>
-          <w:tcPr>
-            <w:tcW w:w="988" w:type="dxa"/>
-          </w:tcPr>
-          <w:p>
-            <w:pPr>
-              <w:pStyle w:val="Geenafstand"/>
-              <w:cnfStyle w:val="000000000000" w:firstRow="0" w:lastRow="0" w:firstColumn="0" w:lastColumn="0" w:oddVBand="0" w:evenVBand="0" w:oddHBand="0" w:evenHBand="0" w:firstRowFirstColumn="0" w:firstRowLastColumn="0" w:lastRowFirstColumn="0" w:lastRowLastColumn="0"/>
-              <w:rPr>
-                <w:sz w:val="20"/>
-                <w:szCs w:val="20"/>
-              </w:rPr>
-            </w:pPr>
-            <w:r>
-              <w:rPr>
-                <w:sz w:val="20"/>
-                <w:szCs w:val="20"/>
-              </w:rPr>
-              <w:t>Must</w:t>
-            </w:r>
-          </w:p>
-        </w:tc>
-        <w:tc>
-          <w:tcPr>
-            <w:tcW w:w="980" w:type="dxa"/>
-          </w:tcPr>
-          <w:p>
-            <w:pPr>
-              <w:pStyle w:val="Geenafstand"/>
-              <w:cnfStyle w:val="000000000000" w:firstRow="0" w:lastRow="0" w:firstColumn="0" w:lastColumn="0" w:oddVBand="0" w:evenVBand="0" w:oddHBand="0" w:evenHBand="0" w:firstRowFirstColumn="0" w:firstRowLastColumn="0" w:lastRowFirstColumn="0" w:lastRowLastColumn="0"/>
-              <w:rPr>
-                <w:sz w:val="20"/>
-                <w:szCs w:val="20"/>
-              </w:rPr>
-            </w:pPr>
-            <w:r>
-              <w:rPr>
-                <w:sz w:val="20"/>
-                <w:szCs w:val="20"/>
-              </w:rPr>
-              <w:t>FT</w:t>
-            </w:r>
-            <w:r>
-              <w:rPr>
-                <w:sz w:val="20"/>
-                <w:szCs w:val="20"/>
-              </w:rPr>
-              <w:t>5</w:t>
-            </w:r>
-          </w:p>
-        </w:tc>
-      </w:tr>
-      <w:tr>
-        <w:tc>
-          <w:tcPr>
-            <w:cnfStyle w:val="001000000000" w:firstRow="0" w:lastRow="0" w:firstColumn="1" w:lastColumn="0" w:oddVBand="0" w:evenVBand="0" w:oddHBand="0" w:evenHBand="0" w:firstRowFirstColumn="0" w:firstRowLastColumn="0" w:lastRowFirstColumn="0" w:lastRowLastColumn="0"/>
-            <w:tcW w:w="710" w:type="dxa"/>
-          </w:tcPr>
-          <w:p>
-            <w:pPr>
-              <w:pStyle w:val="Geenafstand"/>
-              <w:rPr>
-                <w:sz w:val="20"/>
-                <w:szCs w:val="20"/>
-              </w:rPr>
-            </w:pPr>
-            <w:r>
-              <w:rPr>
-                <w:b w:val="0"/>
-                <w:bCs w:val="0"/>
-                <w:sz w:val="20"/>
-                <w:szCs w:val="20"/>
-              </w:rPr>
-              <w:t>NFR</w:t>
-            </w:r>
-            <w:r>
-              <w:rPr>
-                <w:b w:val="0"/>
-                <w:bCs w:val="0"/>
-                <w:sz w:val="20"/>
-                <w:szCs w:val="20"/>
-              </w:rPr>
-              <w:t>9</w:t>
-            </w:r>
-          </w:p>
-        </w:tc>
-        <w:tc>
-          <w:tcPr>
-            <w:tcW w:w="871" w:type="dxa"/>
-          </w:tcPr>
-          <w:p>
-            <w:pPr>
-              <w:pStyle w:val="Geenafstand"/>
-              <w:cnfStyle w:val="000000000000" w:firstRow="0" w:lastRow="0" w:firstColumn="0" w:lastColumn="0" w:oddVBand="0" w:evenVBand="0" w:oddHBand="0" w:evenHBand="0" w:firstRowFirstColumn="0" w:firstRowLastColumn="0" w:lastRowFirstColumn="0" w:lastRowLastColumn="0"/>
-              <w:rPr>
-                <w:sz w:val="20"/>
-                <w:szCs w:val="20"/>
-              </w:rPr>
-            </w:pPr>
-            <w:r>
-              <w:rPr>
-                <w:sz w:val="20"/>
-                <w:szCs w:val="20"/>
-              </w:rPr>
-              <w:t>Security</w:t>
-            </w:r>
-          </w:p>
-        </w:tc>
-        <w:tc>
-          <w:tcPr>
-            <w:tcW w:w="4347" w:type="dxa"/>
-          </w:tcPr>
-          <w:p>
-            <w:pPr>
-              <w:pStyle w:val="Geenafstand"/>
-              <w:cnfStyle w:val="000000000000" w:firstRow="0" w:lastRow="0" w:firstColumn="0" w:lastColumn="0" w:oddVBand="0" w:evenVBand="0" w:oddHBand="0" w:evenHBand="0" w:firstRowFirstColumn="0" w:firstRowLastColumn="0" w:lastRowFirstColumn="0" w:lastRowLastColumn="0"/>
-              <w:rPr>
-                <w:sz w:val="20"/>
-                <w:szCs w:val="20"/>
-              </w:rPr>
-            </w:pPr>
-            <w:r>
-              <w:rPr>
-                <w:sz w:val="20"/>
-                <w:szCs w:val="20"/>
-              </w:rPr>
-              <w:t xml:space="preserve">De contactpagina is beschermd met een CAPTCHA (ASVS V2.2 General </w:t>
-            </w:r>
-            <w:proofErr w:type="spellStart"/>
-            <w:r>
-              <w:rPr>
-                <w:sz w:val="20"/>
-                <w:szCs w:val="20"/>
-              </w:rPr>
-              <w:t>Authenticator</w:t>
-            </w:r>
-            <w:proofErr w:type="spellEnd"/>
-            <w:r>
-              <w:rPr>
-                <w:sz w:val="20"/>
-                <w:szCs w:val="20"/>
-              </w:rPr>
-              <w:t xml:space="preserve"> Security).</w:t>
-            </w:r>
-          </w:p>
-        </w:tc>
-        <w:tc>
-          <w:tcPr>
-            <w:tcW w:w="1171" w:type="dxa"/>
-          </w:tcPr>
-          <w:p>
-            <w:pPr>
-              <w:pStyle w:val="Geenafstand"/>
-              <w:cnfStyle w:val="000000000000" w:firstRow="0" w:lastRow="0" w:firstColumn="0" w:lastColumn="0" w:oddVBand="0" w:evenVBand="0" w:oddHBand="0" w:evenHBand="0" w:firstRowFirstColumn="0" w:firstRowLastColumn="0" w:lastRowFirstColumn="0" w:lastRowLastColumn="0"/>
-              <w:rPr>
-                <w:sz w:val="20"/>
-                <w:szCs w:val="20"/>
-              </w:rPr>
-            </w:pPr>
-            <w:r>
-              <w:rPr>
-                <w:sz w:val="20"/>
-                <w:szCs w:val="20"/>
-              </w:rPr>
-              <w:t>Security</w:t>
-            </w:r>
-          </w:p>
-        </w:tc>
-        <w:tc>
-          <w:tcPr>
-            <w:tcW w:w="988" w:type="dxa"/>
-          </w:tcPr>
-          <w:p>
-            <w:pPr>
-              <w:pStyle w:val="Geenafstand"/>
-              <w:cnfStyle w:val="000000000000" w:firstRow="0" w:lastRow="0" w:firstColumn="0" w:lastColumn="0" w:oddVBand="0" w:evenVBand="0" w:oddHBand="0" w:evenHBand="0" w:firstRowFirstColumn="0" w:firstRowLastColumn="0" w:lastRowFirstColumn="0" w:lastRowLastColumn="0"/>
-              <w:rPr>
-                <w:sz w:val="20"/>
-                <w:szCs w:val="20"/>
-              </w:rPr>
-            </w:pPr>
-            <w:r>
-              <w:rPr>
-                <w:sz w:val="20"/>
-                <w:szCs w:val="20"/>
-              </w:rPr>
-              <w:t>Must</w:t>
-            </w:r>
-          </w:p>
-        </w:tc>
-        <w:tc>
-          <w:tcPr>
-            <w:tcW w:w="980" w:type="dxa"/>
-          </w:tcPr>
-          <w:p>
-            <w:pPr>
-              <w:pStyle w:val="Geenafstand"/>
-              <w:cnfStyle w:val="000000000000" w:firstRow="0" w:lastRow="0" w:firstColumn="0" w:lastColumn="0" w:oddVBand="0" w:evenVBand="0" w:oddHBand="0" w:evenHBand="0" w:firstRowFirstColumn="0" w:firstRowLastColumn="0" w:lastRowFirstColumn="0" w:lastRowLastColumn="0"/>
-              <w:rPr>
-                <w:sz w:val="20"/>
-                <w:szCs w:val="20"/>
-              </w:rPr>
-            </w:pPr>
-            <w:r>
-              <w:rPr>
-                <w:sz w:val="20"/>
-                <w:szCs w:val="20"/>
-              </w:rPr>
-              <w:t>FT</w:t>
-            </w:r>
-            <w:r>
-              <w:rPr>
-                <w:sz w:val="20"/>
-                <w:szCs w:val="20"/>
-              </w:rPr>
-              <w:t>5/FT6</w:t>
-            </w:r>
-          </w:p>
-        </w:tc>
-      </w:tr>
-      <w:bookmarkEnd w:id="24"/>
-    </w:tbl>
-    <w:p>
-      <w:pPr>
-        <w:pStyle w:val="Geenafstand"/>
-      </w:pPr>
-    </w:p>
-    <w:p>
-      <w:r>
-        <w:br w:type="page"/>
-      </w:r>
-    </w:p>
-    <w:p>
-      <w:pPr>
-        <w:pStyle w:val="Kop3"/>
-        <w:rPr>
-          <w:lang w:val="en-US"/>
-        </w:rPr>
-      </w:pPr>
-      <w:bookmarkStart w:id="25" w:name="_Toc189819456"/>
-      <w:r>
-        <w:rPr>
-          <w:lang w:val="en-US"/>
-        </w:rPr>
-        <w:lastRenderedPageBreak/>
-        <w:t>Risk assessment</w:t>
-      </w:r>
-      <w:bookmarkEnd w:id="25"/>
-    </w:p>
-    <w:tbl>
-      <w:tblPr>
-        <w:tblStyle w:val="Rastertabel1licht"/>
-        <w:tblW w:w="9062" w:type="dxa"/>
-        <w:tblLook w:val="04A0" w:firstRow="1" w:lastRow="0" w:firstColumn="1" w:lastColumn="0" w:noHBand="0" w:noVBand="1"/>
-      </w:tblPr>
-      <w:tblGrid>
-        <w:gridCol w:w="1002"/>
-        <w:gridCol w:w="2976"/>
-        <w:gridCol w:w="974"/>
-        <w:gridCol w:w="37"/>
-        <w:gridCol w:w="1012"/>
-        <w:gridCol w:w="1665"/>
-        <w:gridCol w:w="1396"/>
-      </w:tblGrid>
-      <w:tr>
-        <w:trPr>
-          <w:cnfStyle w:val="100000000000" w:firstRow="1" w:lastRow="0" w:firstColumn="0" w:lastColumn="0" w:oddVBand="0" w:evenVBand="0" w:oddHBand="0" w:evenHBand="0" w:firstRowFirstColumn="0" w:firstRowLastColumn="0" w:lastRowFirstColumn="0" w:lastRowLastColumn="0"/>
-          <w:trHeight w:val="539"/>
-        </w:trPr>
-        <w:tc>
-          <w:tcPr>
-            <w:cnfStyle w:val="001000000000" w:firstRow="0" w:lastRow="0" w:firstColumn="1" w:lastColumn="0" w:oddVBand="0" w:evenVBand="0" w:oddHBand="0" w:evenHBand="0" w:firstRowFirstColumn="0" w:firstRowLastColumn="0" w:lastRowFirstColumn="0" w:lastRowLastColumn="0"/>
-            <w:tcW w:w="1002" w:type="dxa"/>
-          </w:tcPr>
-          <w:p>
-            <w:pPr>
-              <w:rPr>
-                <w:sz w:val="20"/>
-                <w:szCs w:val="20"/>
-                <w:lang w:val="en-US"/>
-              </w:rPr>
-            </w:pPr>
-            <w:r>
-              <w:rPr>
-                <w:sz w:val="20"/>
-                <w:szCs w:val="20"/>
-                <w:lang w:val="en-US"/>
-              </w:rPr>
-              <w:t>#</w:t>
-            </w:r>
-          </w:p>
-        </w:tc>
-        <w:tc>
-          <w:tcPr>
-            <w:tcW w:w="2976" w:type="dxa"/>
-          </w:tcPr>
-          <w:p>
-            <w:pPr>
-              <w:cnfStyle w:val="100000000000" w:firstRow="1" w:lastRow="0" w:firstColumn="0" w:lastColumn="0" w:oddVBand="0" w:evenVBand="0" w:oddHBand="0" w:evenHBand="0" w:firstRowFirstColumn="0" w:firstRowLastColumn="0" w:lastRowFirstColumn="0" w:lastRowLastColumn="0"/>
-              <w:rPr>
-                <w:sz w:val="20"/>
-                <w:szCs w:val="20"/>
-                <w:lang w:val="en-US"/>
-              </w:rPr>
-            </w:pPr>
-            <w:r>
-              <w:rPr>
-                <w:sz w:val="20"/>
-                <w:szCs w:val="20"/>
-                <w:lang w:val="en-US"/>
-              </w:rPr>
-              <w:t>Asset</w:t>
-            </w:r>
-          </w:p>
-        </w:tc>
-        <w:tc>
-          <w:tcPr>
-            <w:tcW w:w="974" w:type="dxa"/>
-          </w:tcPr>
-          <w:p>
-            <w:pPr>
-              <w:cnfStyle w:val="100000000000" w:firstRow="1" w:lastRow="0" w:firstColumn="0" w:lastColumn="0" w:oddVBand="0" w:evenVBand="0" w:oddHBand="0" w:evenHBand="0" w:firstRowFirstColumn="0" w:firstRowLastColumn="0" w:lastRowFirstColumn="0" w:lastRowLastColumn="0"/>
-              <w:rPr>
-                <w:b w:val="0"/>
-                <w:bCs w:val="0"/>
-                <w:sz w:val="20"/>
-                <w:szCs w:val="20"/>
-                <w:lang w:val="en-US"/>
-              </w:rPr>
-            </w:pPr>
-            <w:r>
-              <w:rPr>
-                <w:sz w:val="20"/>
-                <w:szCs w:val="20"/>
-                <w:lang w:val="en-US"/>
-              </w:rPr>
-              <w:t>Bron</w:t>
-            </w:r>
-          </w:p>
-        </w:tc>
-        <w:tc>
-          <w:tcPr>
-            <w:tcW w:w="1049" w:type="dxa"/>
-            <w:gridSpan w:val="2"/>
-          </w:tcPr>
-          <w:p>
-            <w:pPr>
-              <w:cnfStyle w:val="100000000000" w:firstRow="1" w:lastRow="0" w:firstColumn="0" w:lastColumn="0" w:oddVBand="0" w:evenVBand="0" w:oddHBand="0" w:evenHBand="0" w:firstRowFirstColumn="0" w:firstRowLastColumn="0" w:lastRowFirstColumn="0" w:lastRowLastColumn="0"/>
-              <w:rPr>
-                <w:sz w:val="20"/>
-                <w:szCs w:val="20"/>
-                <w:lang w:val="en-US"/>
-              </w:rPr>
-            </w:pPr>
-            <w:proofErr w:type="spellStart"/>
-            <w:r>
-              <w:rPr>
-                <w:sz w:val="20"/>
-                <w:szCs w:val="20"/>
-                <w:lang w:val="en-US"/>
-              </w:rPr>
-              <w:t>Koppeling</w:t>
-            </w:r>
-            <w:proofErr w:type="spellEnd"/>
-          </w:p>
-        </w:tc>
-        <w:tc>
-          <w:tcPr>
-            <w:tcW w:w="3061" w:type="dxa"/>
-            <w:gridSpan w:val="2"/>
-          </w:tcPr>
-          <w:p>
-            <w:pPr>
-              <w:cnfStyle w:val="100000000000" w:firstRow="1" w:lastRow="0" w:firstColumn="0" w:lastColumn="0" w:oddVBand="0" w:evenVBand="0" w:oddHBand="0" w:evenHBand="0" w:firstRowFirstColumn="0" w:firstRowLastColumn="0" w:lastRowFirstColumn="0" w:lastRowLastColumn="0"/>
-              <w:rPr>
-                <w:sz w:val="20"/>
-                <w:szCs w:val="20"/>
-                <w:lang w:val="en-US"/>
-              </w:rPr>
-            </w:pPr>
-            <w:r>
-              <w:rPr>
-                <w:sz w:val="20"/>
-                <w:szCs w:val="20"/>
-                <w:lang w:val="en-US"/>
-              </w:rPr>
-              <w:t>Test/Security Measurement</w:t>
-            </w:r>
-          </w:p>
-        </w:tc>
-      </w:tr>
-      <w:tr>
-        <w:trPr>
-          <w:trHeight w:val="489"/>
-        </w:trPr>
-        <w:tc>
-          <w:tcPr>
-            <w:cnfStyle w:val="001000000000" w:firstRow="0" w:lastRow="0" w:firstColumn="1" w:lastColumn="0" w:oddVBand="0" w:evenVBand="0" w:oddHBand="0" w:evenHBand="0" w:firstRowFirstColumn="0" w:firstRowLastColumn="0" w:lastRowFirstColumn="0" w:lastRowLastColumn="0"/>
-            <w:tcW w:w="1002" w:type="dxa"/>
-          </w:tcPr>
-          <w:p>
-            <w:pPr>
-              <w:rPr>
-                <w:sz w:val="20"/>
-                <w:szCs w:val="20"/>
-                <w:lang w:val="en-US"/>
-              </w:rPr>
-            </w:pPr>
-            <w:r>
-              <w:rPr>
-                <w:sz w:val="20"/>
-                <w:szCs w:val="20"/>
-                <w:lang w:val="en-US"/>
-              </w:rPr>
-              <w:t>AS1</w:t>
-            </w:r>
-          </w:p>
-        </w:tc>
-        <w:tc>
-          <w:tcPr>
-            <w:tcW w:w="2976" w:type="dxa"/>
-          </w:tcPr>
-          <w:p>
-            <w:pPr>
-              <w:cnfStyle w:val="000000000000" w:firstRow="0" w:lastRow="0" w:firstColumn="0" w:lastColumn="0" w:oddVBand="0" w:evenVBand="0" w:oddHBand="0" w:evenHBand="0" w:firstRowFirstColumn="0" w:firstRowLastColumn="0" w:lastRowFirstColumn="0" w:lastRowLastColumn="0"/>
-              <w:rPr>
-                <w:sz w:val="20"/>
-                <w:szCs w:val="20"/>
-              </w:rPr>
-            </w:pPr>
-            <w:r>
-              <w:rPr>
-                <w:sz w:val="20"/>
-                <w:szCs w:val="20"/>
-              </w:rPr>
-              <w:t>V</w:t>
-            </w:r>
-            <w:r>
-              <w:rPr>
-                <w:sz w:val="20"/>
-                <w:szCs w:val="20"/>
-              </w:rPr>
-              <w:t>oornaam en achternaam, e</w:t>
-            </w:r>
-            <w:r>
-              <w:rPr>
-                <w:sz w:val="20"/>
-                <w:szCs w:val="20"/>
-              </w:rPr>
-              <w:t>-</w:t>
-            </w:r>
-            <w:r>
-              <w:rPr>
-                <w:sz w:val="20"/>
-                <w:szCs w:val="20"/>
-              </w:rPr>
-              <w:t>mail, telefoonnummer</w:t>
-            </w:r>
-          </w:p>
-        </w:tc>
-        <w:tc>
-          <w:tcPr>
-            <w:tcW w:w="1011" w:type="dxa"/>
-            <w:gridSpan w:val="2"/>
-          </w:tcPr>
-          <w:p>
-            <w:pPr>
-              <w:cnfStyle w:val="000000000000" w:firstRow="0" w:lastRow="0" w:firstColumn="0" w:lastColumn="0" w:oddVBand="0" w:evenVBand="0" w:oddHBand="0" w:evenHBand="0" w:firstRowFirstColumn="0" w:firstRowLastColumn="0" w:lastRowFirstColumn="0" w:lastRowLastColumn="0"/>
-              <w:rPr>
-                <w:sz w:val="20"/>
-                <w:szCs w:val="20"/>
-                <w:lang w:val="en-US"/>
-              </w:rPr>
-            </w:pPr>
-            <w:r>
-              <w:rPr>
-                <w:sz w:val="20"/>
-                <w:szCs w:val="20"/>
-                <w:lang w:val="en-US"/>
-              </w:rPr>
-              <w:t>FR2</w:t>
-            </w:r>
-          </w:p>
-        </w:tc>
-        <w:tc>
-          <w:tcPr>
-            <w:tcW w:w="1012" w:type="dxa"/>
-          </w:tcPr>
-          <w:p>
-            <w:pPr>
-              <w:cnfStyle w:val="000000000000" w:firstRow="0" w:lastRow="0" w:firstColumn="0" w:lastColumn="0" w:oddVBand="0" w:evenVBand="0" w:oddHBand="0" w:evenHBand="0" w:firstRowFirstColumn="0" w:firstRowLastColumn="0" w:lastRowFirstColumn="0" w:lastRowLastColumn="0"/>
-              <w:rPr>
-                <w:sz w:val="20"/>
-                <w:szCs w:val="20"/>
-                <w:lang w:val="en-US"/>
-              </w:rPr>
-            </w:pPr>
-            <w:r>
-              <w:rPr>
-                <w:color w:val="E7E6E6" w:themeColor="background2"/>
-                <w:sz w:val="20"/>
-                <w:szCs w:val="20"/>
-                <w:lang w:val="en-US"/>
-              </w:rPr>
-              <w:t>UC#</w:t>
-            </w:r>
-          </w:p>
-        </w:tc>
-        <w:tc>
-          <w:tcPr>
-            <w:tcW w:w="1665" w:type="dxa"/>
-          </w:tcPr>
-          <w:p>
-            <w:pPr>
-              <w:cnfStyle w:val="000000000000" w:firstRow="0" w:lastRow="0" w:firstColumn="0" w:lastColumn="0" w:oddVBand="0" w:evenVBand="0" w:oddHBand="0" w:evenHBand="0" w:firstRowFirstColumn="0" w:firstRowLastColumn="0" w:lastRowFirstColumn="0" w:lastRowLastColumn="0"/>
-              <w:rPr>
-                <w:sz w:val="20"/>
-                <w:szCs w:val="20"/>
-                <w:lang w:val="en-US"/>
-              </w:rPr>
-            </w:pPr>
-          </w:p>
-        </w:tc>
-        <w:tc>
-          <w:tcPr>
-            <w:tcW w:w="1396" w:type="dxa"/>
-          </w:tcPr>
-          <w:p>
-            <w:pPr>
-              <w:cnfStyle w:val="000000000000" w:firstRow="0" w:lastRow="0" w:firstColumn="0" w:lastColumn="0" w:oddVBand="0" w:evenVBand="0" w:oddHBand="0" w:evenHBand="0" w:firstRowFirstColumn="0" w:firstRowLastColumn="0" w:lastRowFirstColumn="0" w:lastRowLastColumn="0"/>
-              <w:rPr>
-                <w:sz w:val="20"/>
-                <w:szCs w:val="20"/>
-                <w:lang w:val="en-US"/>
-              </w:rPr>
-            </w:pPr>
-          </w:p>
-        </w:tc>
-      </w:tr>
-      <w:tr>
-        <w:trPr>
-          <w:trHeight w:val="263"/>
-        </w:trPr>
-        <w:tc>
-          <w:tcPr>
-            <w:cnfStyle w:val="001000000000" w:firstRow="0" w:lastRow="0" w:firstColumn="1" w:lastColumn="0" w:oddVBand="0" w:evenVBand="0" w:oddHBand="0" w:evenHBand="0" w:firstRowFirstColumn="0" w:firstRowLastColumn="0" w:lastRowFirstColumn="0" w:lastRowLastColumn="0"/>
-            <w:tcW w:w="1002" w:type="dxa"/>
-            <w:shd w:val="clear" w:color="auto" w:fill="F2F2F2" w:themeFill="background1" w:themeFillShade="F2"/>
-          </w:tcPr>
-          <w:p>
-            <w:pPr>
-              <w:rPr>
-                <w:sz w:val="20"/>
-                <w:szCs w:val="20"/>
-                <w:lang w:val="en-US"/>
-              </w:rPr>
-            </w:pPr>
-            <w:r>
-              <w:rPr>
-                <w:sz w:val="20"/>
-                <w:szCs w:val="20"/>
-                <w:lang w:val="en-US"/>
-              </w:rPr>
-              <w:t>#</w:t>
-            </w:r>
-          </w:p>
-        </w:tc>
-        <w:tc>
-          <w:tcPr>
-            <w:tcW w:w="2976" w:type="dxa"/>
-            <w:shd w:val="clear" w:color="auto" w:fill="F2F2F2" w:themeFill="background1" w:themeFillShade="F2"/>
-          </w:tcPr>
-          <w:p>
-            <w:pPr>
-              <w:cnfStyle w:val="000000000000" w:firstRow="0" w:lastRow="0" w:firstColumn="0" w:lastColumn="0" w:oddVBand="0" w:evenVBand="0" w:oddHBand="0" w:evenHBand="0" w:firstRowFirstColumn="0" w:firstRowLastColumn="0" w:lastRowFirstColumn="0" w:lastRowLastColumn="0"/>
-              <w:rPr>
-                <w:b/>
-                <w:bCs/>
-                <w:sz w:val="20"/>
-                <w:szCs w:val="20"/>
-              </w:rPr>
-            </w:pPr>
-            <w:r>
-              <w:rPr>
-                <w:b/>
-                <w:bCs/>
-                <w:sz w:val="20"/>
-                <w:szCs w:val="20"/>
-              </w:rPr>
-              <w:t>Beschrijving</w:t>
-            </w:r>
-          </w:p>
-        </w:tc>
-        <w:tc>
-          <w:tcPr>
-            <w:tcW w:w="2023" w:type="dxa"/>
-            <w:gridSpan w:val="3"/>
-            <w:shd w:val="clear" w:color="auto" w:fill="F2F2F2" w:themeFill="background1" w:themeFillShade="F2"/>
-          </w:tcPr>
-          <w:p>
-            <w:pPr>
-              <w:cnfStyle w:val="000000000000" w:firstRow="0" w:lastRow="0" w:firstColumn="0" w:lastColumn="0" w:oddVBand="0" w:evenVBand="0" w:oddHBand="0" w:evenHBand="0" w:firstRowFirstColumn="0" w:firstRowLastColumn="0" w:lastRowFirstColumn="0" w:lastRowLastColumn="0"/>
-              <w:rPr>
-                <w:b/>
-                <w:bCs/>
-                <w:sz w:val="20"/>
-                <w:szCs w:val="20"/>
-                <w:lang w:val="en-US"/>
-              </w:rPr>
-            </w:pPr>
-            <w:r>
-              <w:rPr>
-                <w:b/>
-                <w:bCs/>
-                <w:sz w:val="20"/>
-                <w:szCs w:val="20"/>
-                <w:lang w:val="en-US"/>
-              </w:rPr>
-              <w:t>Kans</w:t>
-            </w:r>
-            <w:r>
-              <w:rPr>
-                <w:rStyle w:val="Voetnootmarkering"/>
-                <w:b/>
-                <w:bCs/>
-                <w:sz w:val="20"/>
-                <w:szCs w:val="20"/>
-                <w:lang w:val="en-US"/>
-              </w:rPr>
-              <w:footnoteReference w:id="2"/>
-            </w:r>
-          </w:p>
-        </w:tc>
-        <w:tc>
-          <w:tcPr>
-            <w:tcW w:w="1665" w:type="dxa"/>
-            <w:shd w:val="clear" w:color="auto" w:fill="F2F2F2" w:themeFill="background1" w:themeFillShade="F2"/>
-          </w:tcPr>
-          <w:p>
-            <w:pPr>
-              <w:cnfStyle w:val="000000000000" w:firstRow="0" w:lastRow="0" w:firstColumn="0" w:lastColumn="0" w:oddVBand="0" w:evenVBand="0" w:oddHBand="0" w:evenHBand="0" w:firstRowFirstColumn="0" w:firstRowLastColumn="0" w:lastRowFirstColumn="0" w:lastRowLastColumn="0"/>
-              <w:rPr>
-                <w:b/>
-                <w:bCs/>
-                <w:sz w:val="20"/>
-                <w:szCs w:val="20"/>
-                <w:lang w:val="en-US"/>
-              </w:rPr>
-            </w:pPr>
-            <w:r>
-              <w:rPr>
-                <w:b/>
-                <w:bCs/>
-                <w:sz w:val="20"/>
-                <w:szCs w:val="20"/>
-                <w:lang w:val="en-US"/>
-              </w:rPr>
-              <w:t>Impact</w:t>
-            </w:r>
-            <w:r>
-              <w:rPr>
-                <w:rStyle w:val="Voetnootmarkering"/>
-                <w:b/>
-                <w:bCs/>
-                <w:sz w:val="20"/>
-                <w:szCs w:val="20"/>
-                <w:lang w:val="en-US"/>
-              </w:rPr>
-              <w:footnoteReference w:id="3"/>
-            </w:r>
-          </w:p>
-        </w:tc>
-        <w:tc>
-          <w:tcPr>
-            <w:tcW w:w="1396" w:type="dxa"/>
-            <w:shd w:val="clear" w:color="auto" w:fill="F2F2F2" w:themeFill="background1" w:themeFillShade="F2"/>
-          </w:tcPr>
-          <w:p>
-            <w:pPr>
-              <w:cnfStyle w:val="000000000000" w:firstRow="0" w:lastRow="0" w:firstColumn="0" w:lastColumn="0" w:oddVBand="0" w:evenVBand="0" w:oddHBand="0" w:evenHBand="0" w:firstRowFirstColumn="0" w:firstRowLastColumn="0" w:lastRowFirstColumn="0" w:lastRowLastColumn="0"/>
-              <w:rPr>
-                <w:b/>
-                <w:bCs/>
-                <w:sz w:val="20"/>
-                <w:szCs w:val="20"/>
-                <w:lang w:val="en-US"/>
-              </w:rPr>
-            </w:pPr>
-            <w:r>
-              <w:rPr>
-                <w:b/>
-                <w:bCs/>
-                <w:sz w:val="20"/>
-                <w:szCs w:val="20"/>
-                <w:lang w:val="en-US"/>
-              </w:rPr>
-              <w:t>Risk</w:t>
-            </w:r>
-          </w:p>
-        </w:tc>
-      </w:tr>
-      <w:tr>
-        <w:trPr>
-          <w:trHeight w:val="489"/>
-        </w:trPr>
-        <w:tc>
-          <w:tcPr>
-            <w:cnfStyle w:val="001000000000" w:firstRow="0" w:lastRow="0" w:firstColumn="1" w:lastColumn="0" w:oddVBand="0" w:evenVBand="0" w:oddHBand="0" w:evenHBand="0" w:firstRowFirstColumn="0" w:firstRowLastColumn="0" w:lastRowFirstColumn="0" w:lastRowLastColumn="0"/>
-            <w:tcW w:w="1002" w:type="dxa"/>
-          </w:tcPr>
-          <w:p>
-            <w:pPr>
-              <w:jc w:val="right"/>
-              <w:rPr>
-                <w:sz w:val="20"/>
-                <w:szCs w:val="20"/>
-                <w:lang w:val="en-US"/>
-              </w:rPr>
-            </w:pPr>
-            <w:r>
-              <w:rPr>
-                <w:sz w:val="20"/>
-                <w:szCs w:val="20"/>
-                <w:lang w:val="en-US"/>
-              </w:rPr>
-              <w:t>RSK1</w:t>
-            </w:r>
-          </w:p>
-        </w:tc>
-        <w:tc>
-          <w:tcPr>
-            <w:tcW w:w="2976" w:type="dxa"/>
-          </w:tcPr>
-          <w:p>
-            <w:pPr>
-              <w:cnfStyle w:val="000000000000" w:firstRow="0" w:lastRow="0" w:firstColumn="0" w:lastColumn="0" w:oddVBand="0" w:evenVBand="0" w:oddHBand="0" w:evenHBand="0" w:firstRowFirstColumn="0" w:firstRowLastColumn="0" w:lastRowFirstColumn="0" w:lastRowLastColumn="0"/>
-              <w:rPr>
-                <w:sz w:val="20"/>
-                <w:szCs w:val="20"/>
-              </w:rPr>
-            </w:pPr>
-            <w:r>
-              <w:rPr>
-                <w:sz w:val="20"/>
-                <w:szCs w:val="20"/>
-              </w:rPr>
-              <w:t>ASVS 5.1.3 Lange invoer leidt tot systeem crash</w:t>
-            </w:r>
-          </w:p>
-        </w:tc>
-        <w:tc>
-          <w:tcPr>
-            <w:tcW w:w="2023" w:type="dxa"/>
-            <w:gridSpan w:val="3"/>
-          </w:tcPr>
-          <w:p>
-            <w:pPr>
-              <w:cnfStyle w:val="000000000000" w:firstRow="0" w:lastRow="0" w:firstColumn="0" w:lastColumn="0" w:oddVBand="0" w:evenVBand="0" w:oddHBand="0" w:evenHBand="0" w:firstRowFirstColumn="0" w:firstRowLastColumn="0" w:lastRowFirstColumn="0" w:lastRowLastColumn="0"/>
-              <w:rPr>
-                <w:sz w:val="20"/>
-                <w:szCs w:val="20"/>
-              </w:rPr>
-            </w:pPr>
-            <w:r>
-              <w:rPr>
-                <w:sz w:val="20"/>
-                <w:szCs w:val="20"/>
-              </w:rPr>
-              <w:t>Hoog</w:t>
-            </w:r>
-          </w:p>
-        </w:tc>
-        <w:tc>
-          <w:tcPr>
-            <w:tcW w:w="1665" w:type="dxa"/>
-          </w:tcPr>
-          <w:p>
-            <w:pPr>
-              <w:cnfStyle w:val="000000000000" w:firstRow="0" w:lastRow="0" w:firstColumn="0" w:lastColumn="0" w:oddVBand="0" w:evenVBand="0" w:oddHBand="0" w:evenHBand="0" w:firstRowFirstColumn="0" w:firstRowLastColumn="0" w:lastRowFirstColumn="0" w:lastRowLastColumn="0"/>
-              <w:rPr>
-                <w:sz w:val="20"/>
-                <w:szCs w:val="20"/>
-              </w:rPr>
-            </w:pPr>
-            <w:r>
-              <w:rPr>
-                <w:sz w:val="20"/>
-                <w:szCs w:val="20"/>
-              </w:rPr>
-              <w:t>Groot</w:t>
-            </w:r>
-          </w:p>
-        </w:tc>
-        <w:tc>
-          <w:tcPr>
-            <w:tcW w:w="1396" w:type="dxa"/>
-            <w:shd w:val="clear" w:color="auto" w:fill="FF0000"/>
-          </w:tcPr>
-          <w:p>
-            <w:pPr>
-              <w:cnfStyle w:val="000000000000" w:firstRow="0" w:lastRow="0" w:firstColumn="0" w:lastColumn="0" w:oddVBand="0" w:evenVBand="0" w:oddHBand="0" w:evenHBand="0" w:firstRowFirstColumn="0" w:firstRowLastColumn="0" w:lastRowFirstColumn="0" w:lastRowLastColumn="0"/>
-              <w:rPr>
-                <w:sz w:val="20"/>
-                <w:szCs w:val="20"/>
-              </w:rPr>
-            </w:pPr>
-            <w:r>
-              <w:rPr>
-                <w:sz w:val="20"/>
-                <w:szCs w:val="20"/>
-              </w:rPr>
-              <w:t>SM1</w:t>
-            </w:r>
-          </w:p>
-        </w:tc>
-      </w:tr>
-      <w:tr>
-        <w:trPr>
-          <w:trHeight w:val="489"/>
-        </w:trPr>
-        <w:tc>
-          <w:tcPr>
-            <w:cnfStyle w:val="001000000000" w:firstRow="0" w:lastRow="0" w:firstColumn="1" w:lastColumn="0" w:oddVBand="0" w:evenVBand="0" w:oddHBand="0" w:evenHBand="0" w:firstRowFirstColumn="0" w:firstRowLastColumn="0" w:lastRowFirstColumn="0" w:lastRowLastColumn="0"/>
-            <w:tcW w:w="1002" w:type="dxa"/>
-          </w:tcPr>
-          <w:p>
-            <w:pPr>
-              <w:jc w:val="right"/>
-              <w:rPr>
-                <w:sz w:val="20"/>
-                <w:szCs w:val="20"/>
-              </w:rPr>
-            </w:pPr>
-            <w:r>
-              <w:rPr>
-                <w:sz w:val="20"/>
-                <w:szCs w:val="20"/>
-              </w:rPr>
-              <w:t>RSK2</w:t>
-            </w:r>
-          </w:p>
-        </w:tc>
-        <w:tc>
-          <w:tcPr>
-            <w:tcW w:w="2976" w:type="dxa"/>
-          </w:tcPr>
-          <w:p>
-            <w:pPr>
-              <w:cnfStyle w:val="000000000000" w:firstRow="0" w:lastRow="0" w:firstColumn="0" w:lastColumn="0" w:oddVBand="0" w:evenVBand="0" w:oddHBand="0" w:evenHBand="0" w:firstRowFirstColumn="0" w:firstRowLastColumn="0" w:lastRowFirstColumn="0" w:lastRowLastColumn="0"/>
-              <w:rPr>
-                <w:sz w:val="20"/>
-                <w:szCs w:val="20"/>
-              </w:rPr>
-            </w:pPr>
-            <w:r>
-              <w:rPr>
-                <w:sz w:val="20"/>
-                <w:szCs w:val="20"/>
-              </w:rPr>
-              <w:t xml:space="preserve">ASVS 5.1.4 </w:t>
-            </w:r>
-            <w:r>
-              <w:rPr>
-                <w:sz w:val="20"/>
-                <w:szCs w:val="20"/>
-              </w:rPr>
-              <w:t xml:space="preserve">Invoer is </w:t>
-            </w:r>
-            <w:r>
-              <w:rPr>
-                <w:sz w:val="20"/>
-                <w:szCs w:val="20"/>
-              </w:rPr>
-              <w:t xml:space="preserve">invalide doordat data niet strong </w:t>
-            </w:r>
-            <w:proofErr w:type="spellStart"/>
-            <w:r>
-              <w:rPr>
-                <w:sz w:val="20"/>
-                <w:szCs w:val="20"/>
-              </w:rPr>
-              <w:t>typed</w:t>
-            </w:r>
-            <w:proofErr w:type="spellEnd"/>
-            <w:r>
-              <w:rPr>
-                <w:sz w:val="20"/>
-                <w:szCs w:val="20"/>
-              </w:rPr>
-              <w:t xml:space="preserve"> is</w:t>
-            </w:r>
-            <w:r>
-              <w:rPr>
-                <w:sz w:val="20"/>
-                <w:szCs w:val="20"/>
-              </w:rPr>
-              <w:t xml:space="preserve"> </w:t>
-            </w:r>
-          </w:p>
-        </w:tc>
-        <w:tc>
-          <w:tcPr>
-            <w:tcW w:w="2023" w:type="dxa"/>
-            <w:gridSpan w:val="3"/>
-          </w:tcPr>
-          <w:p>
-            <w:pPr>
-              <w:cnfStyle w:val="000000000000" w:firstRow="0" w:lastRow="0" w:firstColumn="0" w:lastColumn="0" w:oddVBand="0" w:evenVBand="0" w:oddHBand="0" w:evenHBand="0" w:firstRowFirstColumn="0" w:firstRowLastColumn="0" w:lastRowFirstColumn="0" w:lastRowLastColumn="0"/>
-              <w:rPr>
-                <w:sz w:val="20"/>
-                <w:szCs w:val="20"/>
-              </w:rPr>
-            </w:pPr>
-            <w:r>
-              <w:rPr>
-                <w:sz w:val="20"/>
-                <w:szCs w:val="20"/>
-              </w:rPr>
-              <w:t>Hoog</w:t>
-            </w:r>
-          </w:p>
-        </w:tc>
-        <w:tc>
-          <w:tcPr>
-            <w:tcW w:w="1665" w:type="dxa"/>
-          </w:tcPr>
-          <w:p>
-            <w:pPr>
-              <w:cnfStyle w:val="000000000000" w:firstRow="0" w:lastRow="0" w:firstColumn="0" w:lastColumn="0" w:oddVBand="0" w:evenVBand="0" w:oddHBand="0" w:evenHBand="0" w:firstRowFirstColumn="0" w:firstRowLastColumn="0" w:lastRowFirstColumn="0" w:lastRowLastColumn="0"/>
-              <w:rPr>
-                <w:sz w:val="20"/>
-                <w:szCs w:val="20"/>
-              </w:rPr>
-            </w:pPr>
-            <w:r>
-              <w:rPr>
-                <w:sz w:val="20"/>
-                <w:szCs w:val="20"/>
-              </w:rPr>
-              <w:t>Groot</w:t>
-            </w:r>
-          </w:p>
-        </w:tc>
-        <w:tc>
-          <w:tcPr>
-            <w:tcW w:w="1396" w:type="dxa"/>
-            <w:shd w:val="clear" w:color="auto" w:fill="FF0000"/>
-          </w:tcPr>
-          <w:p>
-            <w:pPr>
-              <w:cnfStyle w:val="000000000000" w:firstRow="0" w:lastRow="0" w:firstColumn="0" w:lastColumn="0" w:oddVBand="0" w:evenVBand="0" w:oddHBand="0" w:evenHBand="0" w:firstRowFirstColumn="0" w:firstRowLastColumn="0" w:lastRowFirstColumn="0" w:lastRowLastColumn="0"/>
-              <w:rPr>
-                <w:sz w:val="20"/>
-                <w:szCs w:val="20"/>
-              </w:rPr>
-            </w:pPr>
-            <w:r>
-              <w:rPr>
-                <w:sz w:val="20"/>
-                <w:szCs w:val="20"/>
-              </w:rPr>
-              <w:t>SM2</w:t>
-            </w:r>
-          </w:p>
-        </w:tc>
-      </w:tr>
-      <w:tr>
-        <w:trPr>
-          <w:trHeight w:val="489"/>
-        </w:trPr>
-        <w:tc>
-          <w:tcPr>
-            <w:cnfStyle w:val="001000000000" w:firstRow="0" w:lastRow="0" w:firstColumn="1" w:lastColumn="0" w:oddVBand="0" w:evenVBand="0" w:oddHBand="0" w:evenHBand="0" w:firstRowFirstColumn="0" w:firstRowLastColumn="0" w:lastRowFirstColumn="0" w:lastRowLastColumn="0"/>
-            <w:tcW w:w="1002" w:type="dxa"/>
-          </w:tcPr>
-          <w:p>
-            <w:pPr>
-              <w:jc w:val="right"/>
-              <w:rPr>
-                <w:sz w:val="20"/>
-                <w:szCs w:val="20"/>
-              </w:rPr>
-            </w:pPr>
-            <w:r>
-              <w:rPr>
-                <w:sz w:val="20"/>
-                <w:szCs w:val="20"/>
-              </w:rPr>
-              <w:t>RSK3</w:t>
-            </w:r>
-          </w:p>
-        </w:tc>
-        <w:tc>
-          <w:tcPr>
-            <w:tcW w:w="2976" w:type="dxa"/>
-          </w:tcPr>
-          <w:p>
-            <w:pPr>
-              <w:cnfStyle w:val="000000000000" w:firstRow="0" w:lastRow="0" w:firstColumn="0" w:lastColumn="0" w:oddVBand="0" w:evenVBand="0" w:oddHBand="0" w:evenHBand="0" w:firstRowFirstColumn="0" w:firstRowLastColumn="0" w:lastRowFirstColumn="0" w:lastRowLastColumn="0"/>
-              <w:rPr>
-                <w:sz w:val="20"/>
-                <w:szCs w:val="20"/>
-              </w:rPr>
-            </w:pPr>
-            <w:r>
-              <w:rPr>
-                <w:sz w:val="20"/>
-                <w:szCs w:val="20"/>
-              </w:rPr>
-              <w:t>ASVS 5.1.5 Injectie van scripts in de invoer</w:t>
-            </w:r>
-            <w:r>
-              <w:rPr>
-                <w:sz w:val="20"/>
-                <w:szCs w:val="20"/>
-              </w:rPr>
-              <w:t xml:space="preserve"> </w:t>
-            </w:r>
-          </w:p>
-        </w:tc>
-        <w:tc>
-          <w:tcPr>
-            <w:tcW w:w="2023" w:type="dxa"/>
-            <w:gridSpan w:val="3"/>
-          </w:tcPr>
-          <w:p>
-            <w:pPr>
-              <w:cnfStyle w:val="000000000000" w:firstRow="0" w:lastRow="0" w:firstColumn="0" w:lastColumn="0" w:oddVBand="0" w:evenVBand="0" w:oddHBand="0" w:evenHBand="0" w:firstRowFirstColumn="0" w:firstRowLastColumn="0" w:lastRowFirstColumn="0" w:lastRowLastColumn="0"/>
-              <w:rPr>
-                <w:sz w:val="20"/>
-                <w:szCs w:val="20"/>
-              </w:rPr>
-            </w:pPr>
-            <w:r>
-              <w:rPr>
-                <w:sz w:val="20"/>
-                <w:szCs w:val="20"/>
-              </w:rPr>
-              <w:t>Hoog</w:t>
-            </w:r>
-          </w:p>
-        </w:tc>
-        <w:tc>
-          <w:tcPr>
-            <w:tcW w:w="1665" w:type="dxa"/>
-          </w:tcPr>
-          <w:p>
-            <w:pPr>
-              <w:cnfStyle w:val="000000000000" w:firstRow="0" w:lastRow="0" w:firstColumn="0" w:lastColumn="0" w:oddVBand="0" w:evenVBand="0" w:oddHBand="0" w:evenHBand="0" w:firstRowFirstColumn="0" w:firstRowLastColumn="0" w:lastRowFirstColumn="0" w:lastRowLastColumn="0"/>
-              <w:rPr>
-                <w:sz w:val="20"/>
-                <w:szCs w:val="20"/>
-              </w:rPr>
-            </w:pPr>
-            <w:r>
-              <w:rPr>
-                <w:sz w:val="20"/>
-                <w:szCs w:val="20"/>
-              </w:rPr>
-              <w:t>Groot</w:t>
-            </w:r>
-          </w:p>
-        </w:tc>
-        <w:tc>
-          <w:tcPr>
-            <w:tcW w:w="1396" w:type="dxa"/>
-            <w:shd w:val="clear" w:color="auto" w:fill="FF0000"/>
-          </w:tcPr>
-          <w:p>
-            <w:pPr>
-              <w:cnfStyle w:val="000000000000" w:firstRow="0" w:lastRow="0" w:firstColumn="0" w:lastColumn="0" w:oddVBand="0" w:evenVBand="0" w:oddHBand="0" w:evenHBand="0" w:firstRowFirstColumn="0" w:firstRowLastColumn="0" w:lastRowFirstColumn="0" w:lastRowLastColumn="0"/>
-              <w:rPr>
-                <w:sz w:val="20"/>
-                <w:szCs w:val="20"/>
-              </w:rPr>
-            </w:pPr>
-            <w:r>
-              <w:rPr>
-                <w:sz w:val="20"/>
-                <w:szCs w:val="20"/>
-              </w:rPr>
-              <w:t>SM3</w:t>
-            </w:r>
-          </w:p>
-        </w:tc>
-      </w:tr>
-      <w:tr>
-        <w:trPr>
-          <w:trHeight w:val="318"/>
-        </w:trPr>
-        <w:tc>
-          <w:tcPr>
-            <w:cnfStyle w:val="001000000000" w:firstRow="0" w:lastRow="0" w:firstColumn="1" w:lastColumn="0" w:oddVBand="0" w:evenVBand="0" w:oddHBand="0" w:evenHBand="0" w:firstRowFirstColumn="0" w:firstRowLastColumn="0" w:lastRowFirstColumn="0" w:lastRowLastColumn="0"/>
-            <w:tcW w:w="1002" w:type="dxa"/>
-            <w:shd w:val="clear" w:color="auto" w:fill="F2F2F2" w:themeFill="background1" w:themeFillShade="F2"/>
-          </w:tcPr>
-          <w:p>
-            <w:pPr>
-              <w:rPr>
-                <w:sz w:val="20"/>
-                <w:szCs w:val="20"/>
-              </w:rPr>
-            </w:pPr>
-            <w:r>
-              <w:rPr>
-                <w:sz w:val="20"/>
-                <w:szCs w:val="20"/>
-              </w:rPr>
-              <w:t>#</w:t>
-            </w:r>
-          </w:p>
-        </w:tc>
-        <w:tc>
-          <w:tcPr>
-            <w:tcW w:w="2976" w:type="dxa"/>
-            <w:shd w:val="clear" w:color="auto" w:fill="F2F2F2" w:themeFill="background1" w:themeFillShade="F2"/>
-          </w:tcPr>
-          <w:p>
-            <w:pPr>
-              <w:cnfStyle w:val="000000000000" w:firstRow="0" w:lastRow="0" w:firstColumn="0" w:lastColumn="0" w:oddVBand="0" w:evenVBand="0" w:oddHBand="0" w:evenHBand="0" w:firstRowFirstColumn="0" w:firstRowLastColumn="0" w:lastRowFirstColumn="0" w:lastRowLastColumn="0"/>
-              <w:rPr>
-                <w:b/>
-                <w:bCs/>
-                <w:sz w:val="20"/>
-                <w:szCs w:val="20"/>
-              </w:rPr>
-            </w:pPr>
-            <w:r>
-              <w:rPr>
-                <w:b/>
-                <w:bCs/>
-                <w:sz w:val="20"/>
-                <w:szCs w:val="20"/>
-              </w:rPr>
-              <w:t>Beschrijving</w:t>
-            </w:r>
-          </w:p>
-        </w:tc>
-        <w:tc>
-          <w:tcPr>
-            <w:tcW w:w="2023" w:type="dxa"/>
-            <w:gridSpan w:val="3"/>
-            <w:shd w:val="clear" w:color="auto" w:fill="F2F2F2" w:themeFill="background1" w:themeFillShade="F2"/>
-          </w:tcPr>
-          <w:p>
-            <w:pPr>
-              <w:cnfStyle w:val="000000000000" w:firstRow="0" w:lastRow="0" w:firstColumn="0" w:lastColumn="0" w:oddVBand="0" w:evenVBand="0" w:oddHBand="0" w:evenHBand="0" w:firstRowFirstColumn="0" w:firstRowLastColumn="0" w:lastRowFirstColumn="0" w:lastRowLastColumn="0"/>
-              <w:rPr>
-                <w:b/>
-                <w:bCs/>
-                <w:sz w:val="20"/>
-                <w:szCs w:val="20"/>
-              </w:rPr>
-            </w:pPr>
-            <w:r>
-              <w:rPr>
-                <w:b/>
-                <w:bCs/>
-                <w:sz w:val="20"/>
-                <w:szCs w:val="20"/>
-              </w:rPr>
-              <w:t>Test</w:t>
-            </w:r>
-          </w:p>
-        </w:tc>
-        <w:tc>
-          <w:tcPr>
-            <w:tcW w:w="1665" w:type="dxa"/>
-            <w:shd w:val="clear" w:color="auto" w:fill="F2F2F2" w:themeFill="background1" w:themeFillShade="F2"/>
-          </w:tcPr>
-          <w:p>
-            <w:pPr>
-              <w:cnfStyle w:val="000000000000" w:firstRow="0" w:lastRow="0" w:firstColumn="0" w:lastColumn="0" w:oddVBand="0" w:evenVBand="0" w:oddHBand="0" w:evenHBand="0" w:firstRowFirstColumn="0" w:firstRowLastColumn="0" w:lastRowFirstColumn="0" w:lastRowLastColumn="0"/>
-              <w:rPr>
-                <w:b/>
-                <w:bCs/>
-                <w:sz w:val="20"/>
-                <w:szCs w:val="20"/>
-              </w:rPr>
-            </w:pPr>
-            <w:r>
-              <w:rPr>
-                <w:b/>
-                <w:bCs/>
-                <w:sz w:val="20"/>
-                <w:szCs w:val="20"/>
-              </w:rPr>
-              <w:t>Status</w:t>
-            </w:r>
-          </w:p>
-        </w:tc>
-        <w:tc>
-          <w:tcPr>
-            <w:tcW w:w="1396" w:type="dxa"/>
-            <w:shd w:val="clear" w:color="auto" w:fill="F2F2F2" w:themeFill="background1" w:themeFillShade="F2"/>
-          </w:tcPr>
-          <w:p>
-            <w:pPr>
-              <w:cnfStyle w:val="000000000000" w:firstRow="0" w:lastRow="0" w:firstColumn="0" w:lastColumn="0" w:oddVBand="0" w:evenVBand="0" w:oddHBand="0" w:evenHBand="0" w:firstRowFirstColumn="0" w:firstRowLastColumn="0" w:lastRowFirstColumn="0" w:lastRowLastColumn="0"/>
-              <w:rPr>
-                <w:sz w:val="20"/>
-                <w:szCs w:val="20"/>
-              </w:rPr>
-            </w:pPr>
-          </w:p>
-        </w:tc>
-      </w:tr>
-      <w:tr>
-        <w:trPr>
-          <w:trHeight w:val="728"/>
-        </w:trPr>
-        <w:tc>
-          <w:tcPr>
-            <w:cnfStyle w:val="001000000000" w:firstRow="0" w:lastRow="0" w:firstColumn="1" w:lastColumn="0" w:oddVBand="0" w:evenVBand="0" w:oddHBand="0" w:evenHBand="0" w:firstRowFirstColumn="0" w:firstRowLastColumn="0" w:lastRowFirstColumn="0" w:lastRowLastColumn="0"/>
-            <w:tcW w:w="1002" w:type="dxa"/>
-          </w:tcPr>
-          <w:p>
-            <w:pPr>
-              <w:jc w:val="right"/>
-              <w:rPr>
-                <w:sz w:val="20"/>
-                <w:szCs w:val="20"/>
-                <w:lang w:val="en-US"/>
-              </w:rPr>
-            </w:pPr>
-            <w:r>
-              <w:rPr>
-                <w:sz w:val="20"/>
-                <w:szCs w:val="20"/>
-                <w:lang w:val="en-US"/>
-              </w:rPr>
-              <w:t>SM</w:t>
-            </w:r>
-            <w:r>
-              <w:rPr>
-                <w:sz w:val="20"/>
-                <w:szCs w:val="20"/>
-                <w:lang w:val="en-US"/>
-              </w:rPr>
-              <w:t>4</w:t>
-            </w:r>
-          </w:p>
-        </w:tc>
-        <w:tc>
-          <w:tcPr>
-            <w:tcW w:w="2976" w:type="dxa"/>
-          </w:tcPr>
-          <w:p>
-            <w:pPr>
-              <w:cnfStyle w:val="000000000000" w:firstRow="0" w:lastRow="0" w:firstColumn="0" w:lastColumn="0" w:oddVBand="0" w:evenVBand="0" w:oddHBand="0" w:evenHBand="0" w:firstRowFirstColumn="0" w:firstRowLastColumn="0" w:lastRowFirstColumn="0" w:lastRowLastColumn="0"/>
-              <w:rPr>
-                <w:sz w:val="20"/>
-                <w:szCs w:val="20"/>
-              </w:rPr>
-            </w:pPr>
-            <w:r>
-              <w:rPr>
-                <w:sz w:val="20"/>
-                <w:szCs w:val="20"/>
-              </w:rPr>
-              <w:t>Ingevoerde g</w:t>
-            </w:r>
-            <w:r>
-              <w:rPr>
-                <w:sz w:val="20"/>
-                <w:szCs w:val="20"/>
-              </w:rPr>
-              <w:t>egevens zijn gebonden aan een maximum lengte zowel clientside, als serverside</w:t>
-            </w:r>
-          </w:p>
-        </w:tc>
-        <w:tc>
-          <w:tcPr>
-            <w:tcW w:w="2023" w:type="dxa"/>
-            <w:gridSpan w:val="3"/>
-          </w:tcPr>
-          <w:p>
-            <w:pPr>
-              <w:cnfStyle w:val="000000000000" w:firstRow="0" w:lastRow="0" w:firstColumn="0" w:lastColumn="0" w:oddVBand="0" w:evenVBand="0" w:oddHBand="0" w:evenHBand="0" w:firstRowFirstColumn="0" w:firstRowLastColumn="0" w:lastRowFirstColumn="0" w:lastRowLastColumn="0"/>
-              <w:rPr>
-                <w:sz w:val="20"/>
-                <w:szCs w:val="20"/>
-              </w:rPr>
-            </w:pPr>
-            <w:r>
-              <w:rPr>
-                <w:sz w:val="20"/>
-                <w:szCs w:val="20"/>
-                <w:lang w:val="en-US"/>
-              </w:rPr>
-              <w:t>FT5</w:t>
-            </w:r>
-          </w:p>
-        </w:tc>
-        <w:tc>
-          <w:tcPr>
-            <w:tcW w:w="1665" w:type="dxa"/>
-            <w:shd w:val="clear" w:color="auto" w:fill="FF0000"/>
-          </w:tcPr>
-          <w:p>
-            <w:pPr>
-              <w:cnfStyle w:val="000000000000" w:firstRow="0" w:lastRow="0" w:firstColumn="0" w:lastColumn="0" w:oddVBand="0" w:evenVBand="0" w:oddHBand="0" w:evenHBand="0" w:firstRowFirstColumn="0" w:firstRowLastColumn="0" w:lastRowFirstColumn="0" w:lastRowLastColumn="0"/>
-              <w:rPr>
-                <w:sz w:val="20"/>
-                <w:szCs w:val="20"/>
-                <w:lang w:val="en-US"/>
-              </w:rPr>
-            </w:pPr>
-            <w:proofErr w:type="spellStart"/>
-            <w:r>
-              <w:rPr>
-                <w:sz w:val="20"/>
-                <w:szCs w:val="20"/>
-                <w:lang w:val="en-US"/>
-              </w:rPr>
-              <w:t>Niet</w:t>
-            </w:r>
-            <w:proofErr w:type="spellEnd"/>
-            <w:r>
-              <w:rPr>
-                <w:sz w:val="20"/>
-                <w:szCs w:val="20"/>
-                <w:lang w:val="en-US"/>
-              </w:rPr>
-              <w:t xml:space="preserve"> </w:t>
-            </w:r>
-            <w:proofErr w:type="spellStart"/>
-            <w:r>
-              <w:rPr>
-                <w:sz w:val="20"/>
-                <w:szCs w:val="20"/>
-                <w:lang w:val="en-US"/>
-              </w:rPr>
-              <w:t>uitgevoerd</w:t>
-            </w:r>
-            <w:proofErr w:type="spellEnd"/>
-          </w:p>
-        </w:tc>
-        <w:tc>
-          <w:tcPr>
-            <w:tcW w:w="1396" w:type="dxa"/>
-          </w:tcPr>
-          <w:p>
-            <w:pPr>
-              <w:cnfStyle w:val="000000000000" w:firstRow="0" w:lastRow="0" w:firstColumn="0" w:lastColumn="0" w:oddVBand="0" w:evenVBand="0" w:oddHBand="0" w:evenHBand="0" w:firstRowFirstColumn="0" w:firstRowLastColumn="0" w:lastRowFirstColumn="0" w:lastRowLastColumn="0"/>
-              <w:rPr>
-                <w:sz w:val="20"/>
-                <w:szCs w:val="20"/>
-                <w:lang w:val="en-US"/>
-              </w:rPr>
-            </w:pPr>
-          </w:p>
-        </w:tc>
-      </w:tr>
-      <w:tr>
-        <w:trPr>
-          <w:trHeight w:val="489"/>
-        </w:trPr>
-        <w:tc>
-          <w:tcPr>
-            <w:cnfStyle w:val="001000000000" w:firstRow="0" w:lastRow="0" w:firstColumn="1" w:lastColumn="0" w:oddVBand="0" w:evenVBand="0" w:oddHBand="0" w:evenHBand="0" w:firstRowFirstColumn="0" w:firstRowLastColumn="0" w:lastRowFirstColumn="0" w:lastRowLastColumn="0"/>
-            <w:tcW w:w="1002" w:type="dxa"/>
-          </w:tcPr>
-          <w:p>
-            <w:pPr>
-              <w:jc w:val="right"/>
-              <w:rPr>
-                <w:sz w:val="20"/>
-                <w:szCs w:val="20"/>
-                <w:lang w:val="en-US"/>
-              </w:rPr>
-            </w:pPr>
-            <w:r>
-              <w:rPr>
-                <w:sz w:val="20"/>
-                <w:szCs w:val="20"/>
-                <w:lang w:val="en-US"/>
-              </w:rPr>
-              <w:t>SM</w:t>
-            </w:r>
-            <w:r>
-              <w:rPr>
-                <w:sz w:val="20"/>
-                <w:szCs w:val="20"/>
-                <w:lang w:val="en-US"/>
-              </w:rPr>
-              <w:t>5</w:t>
-            </w:r>
-          </w:p>
-        </w:tc>
-        <w:tc>
-          <w:tcPr>
-            <w:tcW w:w="2976" w:type="dxa"/>
-          </w:tcPr>
-          <w:p>
-            <w:pPr>
-              <w:cnfStyle w:val="000000000000" w:firstRow="0" w:lastRow="0" w:firstColumn="0" w:lastColumn="0" w:oddVBand="0" w:evenVBand="0" w:oddHBand="0" w:evenHBand="0" w:firstRowFirstColumn="0" w:firstRowLastColumn="0" w:lastRowFirstColumn="0" w:lastRowLastColumn="0"/>
-              <w:rPr>
-                <w:sz w:val="20"/>
-                <w:szCs w:val="20"/>
-              </w:rPr>
-            </w:pPr>
-            <w:r>
-              <w:rPr>
-                <w:sz w:val="20"/>
-                <w:szCs w:val="20"/>
-              </w:rPr>
-              <w:t>Ingevoerde</w:t>
-            </w:r>
-            <w:r>
-              <w:rPr>
-                <w:sz w:val="20"/>
-                <w:szCs w:val="20"/>
-              </w:rPr>
-              <w:t xml:space="preserve"> gegevens zijn strong </w:t>
-            </w:r>
-            <w:proofErr w:type="spellStart"/>
-            <w:r>
-              <w:rPr>
-                <w:sz w:val="20"/>
-                <w:szCs w:val="20"/>
-              </w:rPr>
-              <w:t>typed</w:t>
-            </w:r>
-            <w:proofErr w:type="spellEnd"/>
-            <w:r>
-              <w:rPr>
-                <w:sz w:val="20"/>
-                <w:szCs w:val="20"/>
-              </w:rPr>
-              <w:t>.</w:t>
-            </w:r>
-          </w:p>
-        </w:tc>
-        <w:tc>
-          <w:tcPr>
-            <w:tcW w:w="2023" w:type="dxa"/>
-            <w:gridSpan w:val="3"/>
-          </w:tcPr>
-          <w:p>
-            <w:pPr>
-              <w:cnfStyle w:val="000000000000" w:firstRow="0" w:lastRow="0" w:firstColumn="0" w:lastColumn="0" w:oddVBand="0" w:evenVBand="0" w:oddHBand="0" w:evenHBand="0" w:firstRowFirstColumn="0" w:firstRowLastColumn="0" w:lastRowFirstColumn="0" w:lastRowLastColumn="0"/>
-              <w:rPr>
-                <w:sz w:val="20"/>
-                <w:szCs w:val="20"/>
-              </w:rPr>
-            </w:pPr>
-            <w:r>
-              <w:rPr>
-                <w:sz w:val="20"/>
-                <w:szCs w:val="20"/>
-              </w:rPr>
-              <w:t>FT6</w:t>
-            </w:r>
-          </w:p>
-        </w:tc>
-        <w:tc>
-          <w:tcPr>
-            <w:tcW w:w="1665" w:type="dxa"/>
-            <w:shd w:val="clear" w:color="auto" w:fill="FF0000"/>
-          </w:tcPr>
-          <w:p>
-            <w:pPr>
-              <w:cnfStyle w:val="000000000000" w:firstRow="0" w:lastRow="0" w:firstColumn="0" w:lastColumn="0" w:oddVBand="0" w:evenVBand="0" w:oddHBand="0" w:evenHBand="0" w:firstRowFirstColumn="0" w:firstRowLastColumn="0" w:lastRowFirstColumn="0" w:lastRowLastColumn="0"/>
-              <w:rPr>
-                <w:sz w:val="20"/>
-                <w:szCs w:val="20"/>
-              </w:rPr>
-            </w:pPr>
-            <w:r>
-              <w:rPr>
-                <w:sz w:val="20"/>
-                <w:szCs w:val="20"/>
-              </w:rPr>
-              <w:t>Niet uitgevoerd</w:t>
-            </w:r>
-          </w:p>
-        </w:tc>
-        <w:tc>
-          <w:tcPr>
-            <w:tcW w:w="1396" w:type="dxa"/>
-          </w:tcPr>
-          <w:p>
-            <w:pPr>
-              <w:cnfStyle w:val="000000000000" w:firstRow="0" w:lastRow="0" w:firstColumn="0" w:lastColumn="0" w:oddVBand="0" w:evenVBand="0" w:oddHBand="0" w:evenHBand="0" w:firstRowFirstColumn="0" w:firstRowLastColumn="0" w:lastRowFirstColumn="0" w:lastRowLastColumn="0"/>
-              <w:rPr>
-                <w:sz w:val="20"/>
-                <w:szCs w:val="20"/>
-              </w:rPr>
-            </w:pPr>
-          </w:p>
-        </w:tc>
-      </w:tr>
-      <w:tr>
-        <w:trPr>
-          <w:trHeight w:val="477"/>
-        </w:trPr>
-        <w:tc>
-          <w:tcPr>
-            <w:cnfStyle w:val="001000000000" w:firstRow="0" w:lastRow="0" w:firstColumn="1" w:lastColumn="0" w:oddVBand="0" w:evenVBand="0" w:oddHBand="0" w:evenHBand="0" w:firstRowFirstColumn="0" w:firstRowLastColumn="0" w:lastRowFirstColumn="0" w:lastRowLastColumn="0"/>
-            <w:tcW w:w="1002" w:type="dxa"/>
-          </w:tcPr>
-          <w:p>
-            <w:pPr>
-              <w:jc w:val="right"/>
-              <w:rPr>
-                <w:sz w:val="20"/>
-                <w:szCs w:val="20"/>
-                <w:lang w:val="en-US"/>
-              </w:rPr>
-            </w:pPr>
-            <w:r>
-              <w:rPr>
-                <w:sz w:val="20"/>
-                <w:szCs w:val="20"/>
-                <w:lang w:val="en-US"/>
-              </w:rPr>
-              <w:t>SM</w:t>
-            </w:r>
-            <w:r>
-              <w:rPr>
-                <w:sz w:val="20"/>
-                <w:szCs w:val="20"/>
-                <w:lang w:val="en-US"/>
-              </w:rPr>
-              <w:t>6</w:t>
-            </w:r>
-          </w:p>
-        </w:tc>
-        <w:tc>
-          <w:tcPr>
-            <w:tcW w:w="2976" w:type="dxa"/>
-          </w:tcPr>
-          <w:p>
-            <w:pPr>
-              <w:cnfStyle w:val="000000000000" w:firstRow="0" w:lastRow="0" w:firstColumn="0" w:lastColumn="0" w:oddVBand="0" w:evenVBand="0" w:oddHBand="0" w:evenHBand="0" w:firstRowFirstColumn="0" w:firstRowLastColumn="0" w:lastRowFirstColumn="0" w:lastRowLastColumn="0"/>
-              <w:rPr>
-                <w:sz w:val="20"/>
-                <w:szCs w:val="20"/>
-                <w:lang w:val="en-US"/>
-              </w:rPr>
-            </w:pPr>
-            <w:r>
-              <w:rPr>
-                <w:sz w:val="20"/>
-                <w:szCs w:val="20"/>
-                <w:lang w:val="en-US"/>
-              </w:rPr>
-              <w:t xml:space="preserve">Request data </w:t>
-            </w:r>
-            <w:proofErr w:type="spellStart"/>
-            <w:r>
-              <w:rPr>
-                <w:sz w:val="20"/>
-                <w:szCs w:val="20"/>
-                <w:lang w:val="en-US"/>
-              </w:rPr>
-              <w:t>wordt</w:t>
-            </w:r>
-            <w:proofErr w:type="spellEnd"/>
-            <w:r>
-              <w:rPr>
-                <w:sz w:val="20"/>
-                <w:szCs w:val="20"/>
-                <w:lang w:val="en-US"/>
-              </w:rPr>
-              <w:t xml:space="preserve"> server side sanitized.</w:t>
-            </w:r>
-          </w:p>
-        </w:tc>
-        <w:tc>
-          <w:tcPr>
-            <w:tcW w:w="2023" w:type="dxa"/>
-            <w:gridSpan w:val="3"/>
-          </w:tcPr>
-          <w:p>
-            <w:pPr>
-              <w:cnfStyle w:val="000000000000" w:firstRow="0" w:lastRow="0" w:firstColumn="0" w:lastColumn="0" w:oddVBand="0" w:evenVBand="0" w:oddHBand="0" w:evenHBand="0" w:firstRowFirstColumn="0" w:firstRowLastColumn="0" w:lastRowFirstColumn="0" w:lastRowLastColumn="0"/>
-              <w:rPr>
-                <w:sz w:val="20"/>
-                <w:szCs w:val="20"/>
-                <w:lang w:val="en-US"/>
-              </w:rPr>
-            </w:pPr>
-            <w:r>
-              <w:rPr>
-                <w:sz w:val="20"/>
-                <w:szCs w:val="20"/>
-                <w:lang w:val="en-US"/>
-              </w:rPr>
-              <w:t>FT7</w:t>
-            </w:r>
-          </w:p>
-        </w:tc>
-        <w:tc>
-          <w:tcPr>
-            <w:tcW w:w="1665" w:type="dxa"/>
-            <w:shd w:val="clear" w:color="auto" w:fill="FF0000"/>
-          </w:tcPr>
-          <w:p>
-            <w:pPr>
-              <w:cnfStyle w:val="000000000000" w:firstRow="0" w:lastRow="0" w:firstColumn="0" w:lastColumn="0" w:oddVBand="0" w:evenVBand="0" w:oddHBand="0" w:evenHBand="0" w:firstRowFirstColumn="0" w:firstRowLastColumn="0" w:lastRowFirstColumn="0" w:lastRowLastColumn="0"/>
-              <w:rPr>
-                <w:sz w:val="20"/>
-                <w:szCs w:val="20"/>
-                <w:lang w:val="en-US"/>
-              </w:rPr>
-            </w:pPr>
-            <w:proofErr w:type="spellStart"/>
-            <w:r>
-              <w:rPr>
-                <w:sz w:val="20"/>
-                <w:szCs w:val="20"/>
-                <w:lang w:val="en-US"/>
-              </w:rPr>
-              <w:t>Niet</w:t>
-            </w:r>
-            <w:proofErr w:type="spellEnd"/>
-            <w:r>
-              <w:rPr>
-                <w:sz w:val="20"/>
-                <w:szCs w:val="20"/>
-                <w:lang w:val="en-US"/>
-              </w:rPr>
-              <w:t xml:space="preserve"> </w:t>
-            </w:r>
-            <w:proofErr w:type="spellStart"/>
-            <w:r>
-              <w:rPr>
-                <w:sz w:val="20"/>
-                <w:szCs w:val="20"/>
-                <w:lang w:val="en-US"/>
-              </w:rPr>
-              <w:t>uitgevoerd</w:t>
-            </w:r>
-            <w:proofErr w:type="spellEnd"/>
-          </w:p>
-        </w:tc>
-        <w:tc>
-          <w:tcPr>
-            <w:tcW w:w="1396" w:type="dxa"/>
-          </w:tcPr>
-          <w:p>
-            <w:pPr>
-              <w:cnfStyle w:val="000000000000" w:firstRow="0" w:lastRow="0" w:firstColumn="0" w:lastColumn="0" w:oddVBand="0" w:evenVBand="0" w:oddHBand="0" w:evenHBand="0" w:firstRowFirstColumn="0" w:firstRowLastColumn="0" w:lastRowFirstColumn="0" w:lastRowLastColumn="0"/>
-              <w:rPr>
-                <w:sz w:val="20"/>
-                <w:szCs w:val="20"/>
-                <w:lang w:val="en-US"/>
-              </w:rPr>
-            </w:pPr>
-          </w:p>
-        </w:tc>
-      </w:tr>
-    </w:tbl>
-    <w:p>
-      <w:pPr>
         <w:pStyle w:val="Kop1"/>
       </w:pPr>
-      <w:r>
-        <w:br w:type="page"/>
-      </w:r>
-      <w:bookmarkStart w:id="26" w:name="_Toc167359710"/>
-      <w:bookmarkStart w:id="27" w:name="_Toc171059609"/>
-      <w:bookmarkStart w:id="28" w:name="_Toc189819457"/>
-      <w:r>
-        <w:lastRenderedPageBreak/>
-        <w:t xml:space="preserve">Bijlage 1 IV1 </w:t>
-      </w:r>
-      <w:r>
-        <w:t>Verslag</w:t>
-      </w:r>
-      <w:r>
-        <w:t xml:space="preserve"> interview opdrachtgever</w:t>
-      </w:r>
-      <w:bookmarkEnd w:id="26"/>
-      <w:bookmarkEnd w:id="27"/>
-      <w:bookmarkEnd w:id="28"/>
-    </w:p>
-    <w:p/>
-    <w:p>
-      <w:r>
-        <w:t>Opdrachtgever:</w:t>
-      </w:r>
-      <w:r>
-        <w:tab/>
-      </w:r>
-      <w:r>
-        <w:tab/>
-        <w:t>Karen Brakband</w:t>
-      </w:r>
-    </w:p>
-    <w:p>
-      <w:r>
-        <w:t>Notulist:</w:t>
-      </w:r>
-      <w:r>
-        <w:tab/>
-      </w:r>
-      <w:r>
-        <w:tab/>
-        <w:t>Ernst Bolt</w:t>
-      </w:r>
-    </w:p>
-    <w:p>
-      <w:pPr>
-        <w:ind w:left="2124" w:hanging="2124"/>
-      </w:pPr>
-      <w:r>
-        <w:t>Aanwezigen:</w:t>
-      </w:r>
-      <w:r>
-        <w:tab/>
-        <w:t>Karen Brakband</w:t>
-      </w:r>
-    </w:p>
-    <w:p>
-      <w:r>
-        <w:t>Onderwerp:</w:t>
-      </w:r>
-      <w:r>
-        <w:tab/>
-      </w:r>
-      <w:r>
-        <w:tab/>
-        <w:t xml:space="preserve">Verzamelen </w:t>
-      </w:r>
-      <w:proofErr w:type="spellStart"/>
-      <w:r>
-        <w:t>requirements</w:t>
-      </w:r>
-      <w:proofErr w:type="spellEnd"/>
-      <w:r>
-        <w:t xml:space="preserve"> profielpagina</w:t>
-      </w:r>
-    </w:p>
-    <w:p>
-      <w:r>
-        <w:t>Datum:</w:t>
-      </w:r>
-      <w:r>
-        <w:tab/>
-      </w:r>
-      <w:r>
-        <w:tab/>
-      </w:r>
-      <w:r>
-        <w:tab/>
-        <w:t>17-5-2024</w:t>
-      </w:r>
-    </w:p>
-    <w:p>
-      <w:r>
-        <w:t>Locatie:</w:t>
-      </w:r>
-      <w:r>
-        <w:tab/>
-      </w:r>
-      <w:r>
-        <w:tab/>
-      </w:r>
-      <w:r>
-        <w:tab/>
-        <w:t>Hanzegebouw Zwolle</w:t>
-      </w:r>
-    </w:p>
-    <w:p>
-      <w:r>
-        <w:t xml:space="preserve">Dit is het verslag van het interview met de opdrachtgever. Het gesprek dient als basis voor het verzamelen van </w:t>
-      </w:r>
-      <w:proofErr w:type="spellStart"/>
-      <w:r>
-        <w:t>requirements</w:t>
-      </w:r>
-      <w:proofErr w:type="spellEnd"/>
-      <w:r>
-        <w:t>.</w:t>
-      </w:r>
-    </w:p>
-    <w:p>
-      <w:r>
-        <w:t>De opdrachtgever wil dat de student-webdeveloper een systeem ontwerpt en realiseert, waarmee deze makkelijk de technische skills aan de buitenwereld kan laten zien.</w:t>
-      </w:r>
-      <w:r>
-        <w:t xml:space="preserve"> </w:t>
-      </w:r>
-      <w:r>
-        <w:t>In de tweede periode van het semester Web Development moet de student namelijk een web development opdracht doen voor een bedrijf, en het is belangrijk dat de student kan laten zien wat die aan technische vaardigheden in huis heeft.</w:t>
-      </w:r>
-      <w:r>
-        <w:t xml:space="preserve"> Op dit moment kan het bedrijf niet zien wat de technische vaardigheden van de student-webdeveloper zijn.</w:t>
-      </w:r>
-      <w:r>
-        <w:t xml:space="preserve"> </w:t>
-      </w:r>
-    </w:p>
-    <w:p>
-      <w:r>
-        <w:t>Het nieuwe systeem</w:t>
-      </w:r>
-      <w:r>
-        <w:t xml:space="preserve"> zou kunnen lijken op een CV</w:t>
-      </w:r>
-      <w:r>
-        <w:rPr>
-          <w:rStyle w:val="Voetnootmarkering"/>
-        </w:rPr>
-        <w:footnoteReference w:id="4"/>
-      </w:r>
-      <w:r>
-        <w:t>, maar dan in de vorm van een webapplicatie.</w:t>
-      </w:r>
-      <w:r>
-        <w:t xml:space="preserve"> </w:t>
-      </w:r>
-      <w:r>
-        <w:t xml:space="preserve">Omdat de gegevens niet vaak </w:t>
-      </w:r>
-      <w:r>
-        <w:t>veranderen</w:t>
-      </w:r>
-      <w:r>
-        <w:t xml:space="preserve"> hoeft er </w:t>
-      </w:r>
-      <w:r>
-        <w:t xml:space="preserve">geen webpagina </w:t>
-      </w:r>
-      <w:r>
-        <w:t>te komen om gegevens te wijzigen. Wel is het van belang dat de site snel is. Daarmee bedoelt de opdrachtgever dat de maximale laadtijd één seconde is.</w:t>
-      </w:r>
-      <w:r>
-        <w:br/>
-      </w:r>
-    </w:p>
-    <w:p>
-      <w:pPr>
-        <w:rPr>
-          <w:rFonts w:asciiTheme="majorHAnsi" w:eastAsiaTheme="majorEastAsia" w:hAnsiTheme="majorHAnsi" w:cstheme="majorBidi"/>
-          <w:color w:val="2F5496" w:themeColor="accent1" w:themeShade="BF"/>
-          <w:sz w:val="32"/>
-          <w:szCs w:val="32"/>
-        </w:rPr>
-      </w:pPr>
-      <w:r>
-        <w:br w:type="page"/>
-      </w:r>
-    </w:p>
-    <w:p>
-      <w:pPr>
-        <w:pStyle w:val="Kop1"/>
-      </w:pPr>
-      <w:bookmarkStart w:id="29" w:name="_Toc189819458"/>
-      <w:r>
-        <w:lastRenderedPageBreak/>
-        <w:t xml:space="preserve">Bijlage  2 </w:t>
-      </w:r>
-      <w:r>
-        <w:t xml:space="preserve">IV1 </w:t>
-      </w:r>
-      <w:r>
-        <w:t xml:space="preserve">Verslag </w:t>
-      </w:r>
-      <w:r>
-        <w:t>interview</w:t>
-      </w:r>
-      <w:r>
-        <w:t xml:space="preserve"> opdrachtgever</w:t>
-      </w:r>
-      <w:bookmarkEnd w:id="29"/>
-    </w:p>
-    <w:p/>
-    <w:p>
-      <w:r>
-        <w:t>Opdrachtgever:</w:t>
-      </w:r>
-      <w:r>
-        <w:tab/>
-      </w:r>
-      <w:r>
-        <w:tab/>
-        <w:t>Karen Brakband</w:t>
-      </w:r>
-    </w:p>
-    <w:p>
-      <w:r>
-        <w:t>Notulist:</w:t>
-      </w:r>
-      <w:r>
-        <w:tab/>
-      </w:r>
-      <w:r>
-        <w:tab/>
-        <w:t>Ernst Bolt</w:t>
-      </w:r>
-    </w:p>
-    <w:p>
-      <w:pPr>
-        <w:ind w:left="2124" w:hanging="2124"/>
-      </w:pPr>
-      <w:r>
-        <w:t>Aanwezigen:</w:t>
-      </w:r>
-      <w:r>
-        <w:tab/>
-        <w:t>Karen Brakband</w:t>
-      </w:r>
-    </w:p>
-    <w:p>
-      <w:r>
-        <w:t>Onderwerp:</w:t>
-      </w:r>
-      <w:r>
-        <w:tab/>
-      </w:r>
-      <w:r>
-        <w:tab/>
-        <w:t xml:space="preserve">Verzamelen </w:t>
-      </w:r>
-      <w:proofErr w:type="spellStart"/>
-      <w:r>
-        <w:t>requirements</w:t>
-      </w:r>
-      <w:proofErr w:type="spellEnd"/>
-      <w:r>
-        <w:t xml:space="preserve"> contactpagina</w:t>
-      </w:r>
-    </w:p>
-    <w:p>
-      <w:r>
-        <w:t>Datum:</w:t>
-      </w:r>
-      <w:r>
-        <w:tab/>
-      </w:r>
-      <w:r>
-        <w:tab/>
-      </w:r>
-      <w:r>
-        <w:tab/>
-      </w:r>
-      <w:r>
-        <w:t>17</w:t>
-      </w:r>
-      <w:r>
-        <w:t>-</w:t>
-      </w:r>
-      <w:r>
-        <w:t>7</w:t>
-      </w:r>
-      <w:r>
-        <w:t>-202</w:t>
-      </w:r>
-      <w:r>
-        <w:t>4</w:t>
-      </w:r>
-    </w:p>
-    <w:p>
-      <w:r>
-        <w:t>Locatie:</w:t>
-      </w:r>
-      <w:r>
-        <w:tab/>
-      </w:r>
-      <w:r>
-        <w:tab/>
-      </w:r>
-      <w:r>
-        <w:tab/>
-        <w:t>Hanzegebouw Zwolle</w:t>
-      </w:r>
-    </w:p>
-    <w:p>
-      <w:r>
-        <w:t>Dit is het verslag</w:t>
-      </w:r>
-      <w:r>
-        <w:t xml:space="preserve"> van het interview met de opdrachtgever. Het gesprek dient als basis voor het verzamelen van requirements.</w:t>
-      </w:r>
-    </w:p>
-    <w:p>
-      <w:r>
-        <w:t>Eerder</w:t>
-      </w:r>
-      <w:r>
-        <w:t xml:space="preserve"> is al een systeem gerealiseerd waarmee makkelijk de</w:t>
-      </w:r>
-      <w:r>
-        <w:t xml:space="preserve"> student-webdeveloper makkelijk de</w:t>
-      </w:r>
-      <w:r>
-        <w:t xml:space="preserve"> technische skills</w:t>
-      </w:r>
-      <w:r>
-        <w:t xml:space="preserve"> aan</w:t>
-      </w:r>
-      <w:r>
-        <w:t xml:space="preserve"> de buitenwereld kan laten zien.</w:t>
-      </w:r>
-      <w:r>
-        <w:t xml:space="preserve"> </w:t>
-      </w:r>
-      <w:r>
-        <w:t xml:space="preserve">De samenwerking is goed bevallen, en daarom </w:t>
-      </w:r>
-      <w:r>
-        <w:t xml:space="preserve">wil de opdrachtgever nu graag dat </w:t>
-      </w:r>
-      <w:r>
-        <w:t xml:space="preserve">er ook een </w:t>
-      </w:r>
-      <w:r>
-        <w:t>systeem gerealiseerd wordt waar</w:t>
-      </w:r>
-      <w:r>
-        <w:t>bij een geïnteresseerde contact op kan nemen</w:t>
-      </w:r>
-      <w:r>
-        <w:t xml:space="preserve"> met de student-webdeveloper.</w:t>
-      </w:r>
-    </w:p>
-    <w:p>
-      <w:r>
-        <w:t xml:space="preserve">Geïnteresseerden moeten hun </w:t>
-      </w:r>
-      <w:r>
-        <w:t xml:space="preserve">voornaam, achternaam, e-mailadres </w:t>
-      </w:r>
-      <w:r>
-        <w:t>en telefoonnummer achter kunnen laten</w:t>
-      </w:r>
-      <w:r>
-        <w:t xml:space="preserve"> via een contactformulier</w:t>
-      </w:r>
-      <w:r>
-        <w:t xml:space="preserve">. </w:t>
-      </w:r>
-      <w:r>
-        <w:t>Als iemand het contactformulier verstuurt, dan moet de student-webdeveloper daarvan een mail ontvangen.</w:t>
-      </w:r>
-      <w:r>
-        <w:t xml:space="preserve"> Voor nu is het voldoende als de mail bekeken kan worden in Mailtrap of een vergelijkbaar systeem.</w:t>
-      </w:r>
-      <w:r>
-        <w:t xml:space="preserve"> </w:t>
-      </w:r>
-      <w:r>
-        <w:br w:type="page"/>
-      </w:r>
-    </w:p>
-    <w:p>
-      <w:pPr>
-        <w:pStyle w:val="Kop1"/>
-      </w:pPr>
-      <w:bookmarkStart w:id="30" w:name="_Ref135812459"/>
-      <w:bookmarkStart w:id="31" w:name="_Ref135812470"/>
-      <w:bookmarkStart w:id="32" w:name="_Ref135812476"/>
-      <w:bookmarkStart w:id="33" w:name="_Ref136939151"/>
-      <w:bookmarkStart w:id="34" w:name="_Toc189819459"/>
+      <w:bookmarkStart w:id="18" w:name="_Ref135812459"/>
+      <w:bookmarkStart w:id="19" w:name="_Ref135812470"/>
+      <w:bookmarkStart w:id="20" w:name="_Ref135812476"/>
+      <w:bookmarkStart w:id="21" w:name="_Ref136939151"/>
+      <w:bookmarkStart w:id="22" w:name="_Toc190461697"/>
       <w:r>
         <w:lastRenderedPageBreak/>
         <w:t xml:space="preserve">Bijlage </w:t>
@@ -13466,15 +7086,17 @@
       <w:r>
         <w:t xml:space="preserve"> Aanpak </w:t>
       </w:r>
+      <w:proofErr w:type="spellStart"/>
       <w:r>
         <w:t>R</w:t>
       </w:r>
       <w:r>
         <w:t>equirements</w:t>
       </w:r>
-      <w:bookmarkEnd w:id="30"/>
-      <w:bookmarkEnd w:id="31"/>
-      <w:bookmarkEnd w:id="32"/>
+      <w:bookmarkEnd w:id="18"/>
+      <w:bookmarkEnd w:id="19"/>
+      <w:bookmarkEnd w:id="20"/>
+      <w:proofErr w:type="spellEnd"/>
       <w:r>
         <w:t xml:space="preserve"> </w:t>
       </w:r>
@@ -13484,8 +7106,8 @@
       <w:r>
         <w:t>nalyse</w:t>
       </w:r>
-      <w:bookmarkEnd w:id="33"/>
-      <w:bookmarkEnd w:id="34"/>
+      <w:bookmarkEnd w:id="21"/>
+      <w:bookmarkEnd w:id="22"/>
     </w:p>
     <w:p>
       <w:r>
@@ -13579,7 +7201,7 @@
       <w:pPr>
         <w:pStyle w:val="Kop2"/>
       </w:pPr>
-      <w:bookmarkStart w:id="35" w:name="_Toc189819460"/>
+      <w:bookmarkStart w:id="23" w:name="_Toc190461698"/>
       <w:proofErr w:type="spellStart"/>
       <w:r>
         <w:t>Requirements</w:t>
@@ -13598,7 +7220,7 @@
       <w:r>
         <w:t>bility</w:t>
       </w:r>
-      <w:bookmarkEnd w:id="35"/>
+      <w:bookmarkEnd w:id="23"/>
       <w:proofErr w:type="spellEnd"/>
     </w:p>
     <w:p>
@@ -14395,7 +8017,7 @@
       <w:pPr>
         <w:pStyle w:val="Kop2"/>
       </w:pPr>
-      <w:bookmarkStart w:id="36" w:name="_Toc189819461"/>
+      <w:bookmarkStart w:id="24" w:name="_Toc190461699"/>
       <w:r>
         <w:t xml:space="preserve">Van </w:t>
       </w:r>
@@ -14411,7 +8033,7 @@
       <w:r>
         <w:t>mitigation</w:t>
       </w:r>
-      <w:bookmarkEnd w:id="36"/>
+      <w:bookmarkEnd w:id="24"/>
       <w:proofErr w:type="spellEnd"/>
     </w:p>
     <w:p>
@@ -14580,7 +8202,7 @@
           <w:lang w:val="en-US"/>
         </w:rPr>
       </w:pPr>
-      <w:bookmarkStart w:id="37" w:name="_Toc189819462"/>
+      <w:bookmarkStart w:id="25" w:name="_Toc190461700"/>
       <w:r>
         <w:rPr>
           <w:lang w:val="en-US"/>
@@ -14614,7 +8236,7 @@
         </w:rPr>
         <w:t>vaststellen</w:t>
       </w:r>
-      <w:bookmarkEnd w:id="37"/>
+      <w:bookmarkEnd w:id="25"/>
       <w:proofErr w:type="spellEnd"/>
     </w:p>
     <w:p>
@@ -14690,7 +8312,7 @@
           <w:lang w:val="en-US"/>
         </w:rPr>
       </w:pPr>
-      <w:bookmarkStart w:id="38" w:name="_Toc189819463"/>
+      <w:bookmarkStart w:id="26" w:name="_Toc190461701"/>
       <w:r>
         <w:rPr>
           <w:lang w:val="en-US"/>
@@ -14724,7 +8346,7 @@
         </w:rPr>
         <w:t>identificeren</w:t>
       </w:r>
-      <w:bookmarkEnd w:id="38"/>
+      <w:bookmarkEnd w:id="26"/>
       <w:proofErr w:type="spellEnd"/>
     </w:p>
     <w:p>
@@ -14896,7 +8518,7 @@
           <w:lang w:val="en-US"/>
         </w:rPr>
       </w:pPr>
-      <w:bookmarkStart w:id="39" w:name="_Toc189819464"/>
+      <w:bookmarkStart w:id="27" w:name="_Toc190461702"/>
       <w:r>
         <w:rPr>
           <w:lang w:val="en-US"/>
@@ -14934,7 +8556,7 @@
         </w:rPr>
         <w:t>schatten</w:t>
       </w:r>
-      <w:bookmarkEnd w:id="39"/>
+      <w:bookmarkEnd w:id="27"/>
       <w:proofErr w:type="spellEnd"/>
     </w:p>
     <w:p>
@@ -15050,342 +8672,6 @@
         <w:t>van OWASP gebruikt de volgende factoren:</w:t>
       </w:r>
     </w:p>
-    <w:p/>
-    <w:p>
-      <w:pPr>
-        <w:pStyle w:val="Bijschrift"/>
-        <w:keepNext/>
-      </w:pPr>
-      <w:proofErr w:type="spellStart"/>
-      <w:r>
-        <w:t>Table</w:t>
-      </w:r>
-      <w:proofErr w:type="spellEnd"/>
-      <w:r>
-        <w:t xml:space="preserve"> </w:t>
-      </w:r>
-      <w:fldSimple w:instr=" SEQ Table \* ARABIC ">
-        <w:r>
-          <w:rPr>
-            <w:noProof/>
-          </w:rPr>
-          <w:t>1</w:t>
-        </w:r>
-      </w:fldSimple>
-      <w:r>
-        <w:t xml:space="preserve"> Factoren om kans en impact te schatten</w:t>
-      </w:r>
-    </w:p>
-    <w:tbl>
-      <w:tblPr>
-        <w:tblStyle w:val="Tabelraster"/>
-        <w:tblW w:w="9067" w:type="dxa"/>
-        <w:tblLook w:val="04A0" w:firstRow="1" w:lastRow="0" w:firstColumn="1" w:lastColumn="0" w:noHBand="0" w:noVBand="1"/>
-      </w:tblPr>
-      <w:tblGrid>
-        <w:gridCol w:w="2547"/>
-        <w:gridCol w:w="6520"/>
-      </w:tblGrid>
-      <w:tr>
-        <w:tc>
-          <w:tcPr>
-            <w:tcW w:w="9067" w:type="dxa"/>
-            <w:gridSpan w:val="2"/>
-          </w:tcPr>
-          <w:p>
-            <w:pPr>
-              <w:jc w:val="center"/>
-              <w:rPr>
-                <w:b/>
-                <w:bCs/>
-              </w:rPr>
-            </w:pPr>
-          </w:p>
-          <w:p>
-            <w:pPr>
-              <w:jc w:val="center"/>
-              <w:rPr>
-                <w:b/>
-                <w:bCs/>
-                <w:lang w:val="en-US"/>
-              </w:rPr>
-            </w:pPr>
-            <w:r>
-              <w:rPr>
-                <w:b/>
-                <w:bCs/>
-                <w:lang w:val="en-US"/>
-              </w:rPr>
-              <w:t>Factors for estimating likelihood and impact</w:t>
-            </w:r>
-          </w:p>
-          <w:p>
-            <w:pPr>
-              <w:jc w:val="center"/>
-              <w:rPr>
-                <w:b/>
-                <w:bCs/>
-                <w:lang w:val="en-US"/>
-              </w:rPr>
-            </w:pPr>
-          </w:p>
-        </w:tc>
-      </w:tr>
-      <w:tr>
-        <w:tc>
-          <w:tcPr>
-            <w:tcW w:w="2547" w:type="dxa"/>
-            <w:shd w:val="clear" w:color="auto" w:fill="E7E6E6" w:themeFill="background2"/>
-          </w:tcPr>
-          <w:p>
-            <w:pPr>
-              <w:rPr>
-                <w:b/>
-                <w:bCs/>
-              </w:rPr>
-            </w:pPr>
-            <w:proofErr w:type="spellStart"/>
-            <w:r>
-              <w:rPr>
-                <w:b/>
-                <w:bCs/>
-              </w:rPr>
-              <w:t>Likelihood</w:t>
-            </w:r>
-            <w:proofErr w:type="spellEnd"/>
-          </w:p>
-        </w:tc>
-        <w:tc>
-          <w:tcPr>
-            <w:tcW w:w="6520" w:type="dxa"/>
-            <w:shd w:val="clear" w:color="auto" w:fill="E7E6E6" w:themeFill="background2"/>
-          </w:tcPr>
-          <w:p>
-            <w:pPr>
-              <w:rPr>
-                <w:b/>
-                <w:bCs/>
-              </w:rPr>
-            </w:pPr>
-          </w:p>
-        </w:tc>
-      </w:tr>
-      <w:tr>
-        <w:tc>
-          <w:tcPr>
-            <w:tcW w:w="2547" w:type="dxa"/>
-          </w:tcPr>
-          <w:p>
-            <w:pPr>
-              <w:jc w:val="right"/>
-            </w:pPr>
-            <w:proofErr w:type="spellStart"/>
-            <w:r>
-              <w:t>Threat</w:t>
-            </w:r>
-            <w:proofErr w:type="spellEnd"/>
-            <w:r>
-              <w:t xml:space="preserve"> Agent Factors</w:t>
-            </w:r>
-          </w:p>
-        </w:tc>
-        <w:tc>
-          <w:tcPr>
-            <w:tcW w:w="6520" w:type="dxa"/>
-          </w:tcPr>
-          <w:p>
-            <w:pPr>
-              <w:rPr>
-                <w:lang w:val="en-US"/>
-              </w:rPr>
-            </w:pPr>
-            <w:r>
-              <w:rPr>
-                <w:lang w:val="en-US"/>
-              </w:rPr>
-              <w:t>Skill level, Motive, Opportunity, S</w:t>
-            </w:r>
-            <w:r>
-              <w:rPr>
-                <w:lang w:val="en-US"/>
-              </w:rPr>
-              <w:t>ize</w:t>
-            </w:r>
-          </w:p>
-          <w:p>
-            <w:pPr>
-              <w:rPr>
-                <w:lang w:val="en-US"/>
-              </w:rPr>
-            </w:pPr>
-          </w:p>
-        </w:tc>
-      </w:tr>
-      <w:tr>
-        <w:tc>
-          <w:tcPr>
-            <w:tcW w:w="2547" w:type="dxa"/>
-          </w:tcPr>
-          <w:p>
-            <w:pPr>
-              <w:jc w:val="right"/>
-              <w:rPr>
-                <w:lang w:val="en-US"/>
-              </w:rPr>
-            </w:pPr>
-            <w:r>
-              <w:rPr>
-                <w:lang w:val="en-US"/>
-              </w:rPr>
-              <w:t>Vulnerability Factors</w:t>
-            </w:r>
-          </w:p>
-        </w:tc>
-        <w:tc>
-          <w:tcPr>
-            <w:tcW w:w="6520" w:type="dxa"/>
-          </w:tcPr>
-          <w:p>
-            <w:pPr>
-              <w:rPr>
-                <w:lang w:val="en-US"/>
-              </w:rPr>
-            </w:pPr>
-            <w:r>
-              <w:rPr>
-                <w:lang w:val="en-US"/>
-              </w:rPr>
-              <w:t>Ease of Discovery, Ease of Exploit, Awareness, Intrusion Detection</w:t>
-            </w:r>
-          </w:p>
-          <w:p>
-            <w:pPr>
-              <w:rPr>
-                <w:lang w:val="en-US"/>
-              </w:rPr>
-            </w:pPr>
-          </w:p>
-        </w:tc>
-      </w:tr>
-      <w:tr>
-        <w:tc>
-          <w:tcPr>
-            <w:tcW w:w="2547" w:type="dxa"/>
-            <w:shd w:val="clear" w:color="auto" w:fill="E7E6E6" w:themeFill="background2"/>
-          </w:tcPr>
-          <w:p>
-            <w:pPr>
-              <w:rPr>
-                <w:b/>
-                <w:bCs/>
-                <w:lang w:val="en-US"/>
-              </w:rPr>
-            </w:pPr>
-            <w:r>
-              <w:rPr>
-                <w:b/>
-                <w:bCs/>
-                <w:lang w:val="en-US"/>
-              </w:rPr>
-              <w:t>Impact</w:t>
-            </w:r>
-          </w:p>
-        </w:tc>
-        <w:tc>
-          <w:tcPr>
-            <w:tcW w:w="6520" w:type="dxa"/>
-            <w:shd w:val="clear" w:color="auto" w:fill="E7E6E6" w:themeFill="background2"/>
-          </w:tcPr>
-          <w:p>
-            <w:pPr>
-              <w:rPr>
-                <w:b/>
-                <w:bCs/>
-                <w:lang w:val="en-US"/>
-              </w:rPr>
-            </w:pPr>
-          </w:p>
-        </w:tc>
-      </w:tr>
-      <w:tr>
-        <w:tc>
-          <w:tcPr>
-            <w:tcW w:w="2547" w:type="dxa"/>
-          </w:tcPr>
-          <w:p>
-            <w:pPr>
-              <w:jc w:val="right"/>
-              <w:rPr>
-                <w:lang w:val="en-US"/>
-              </w:rPr>
-            </w:pPr>
-            <w:r>
-              <w:rPr>
-                <w:lang w:val="en-US"/>
-              </w:rPr>
-              <w:t>Technical Impact Factors</w:t>
-            </w:r>
-          </w:p>
-        </w:tc>
-        <w:tc>
-          <w:tcPr>
-            <w:tcW w:w="6520" w:type="dxa"/>
-          </w:tcPr>
-          <w:p>
-            <w:pPr>
-              <w:rPr>
-                <w:lang w:val="en-US"/>
-              </w:rPr>
-            </w:pPr>
-            <w:r>
-              <w:rPr>
-                <w:lang w:val="en-US"/>
-              </w:rPr>
-              <w:t>Loss of Confidentiality, Loss of Integrity, Loss of Availability, Loss of Accountability</w:t>
-            </w:r>
-          </w:p>
-        </w:tc>
-      </w:tr>
-      <w:tr>
-        <w:tc>
-          <w:tcPr>
-            <w:tcW w:w="2547" w:type="dxa"/>
-          </w:tcPr>
-          <w:p>
-            <w:pPr>
-              <w:jc w:val="right"/>
-              <w:rPr>
-                <w:lang w:val="en-US"/>
-              </w:rPr>
-            </w:pPr>
-            <w:r>
-              <w:rPr>
-                <w:lang w:val="en-US"/>
-              </w:rPr>
-              <w:t>Business Impact Factors</w:t>
-            </w:r>
-          </w:p>
-        </w:tc>
-        <w:tc>
-          <w:tcPr>
-            <w:tcW w:w="6520" w:type="dxa"/>
-          </w:tcPr>
-          <w:p>
-            <w:pPr>
-              <w:rPr>
-                <w:lang w:val="en-US"/>
-              </w:rPr>
-            </w:pPr>
-            <w:r>
-              <w:rPr>
-                <w:lang w:val="en-US"/>
-              </w:rPr>
-              <w:t>Financial damage, Reputation damage, Non-compliance, Privacy violation</w:t>
-            </w:r>
-          </w:p>
-        </w:tc>
-      </w:tr>
-    </w:tbl>
     <w:p>
       <w:pPr>
         <w:rPr>
@@ -15463,7 +8749,7 @@
           <w:lang w:val="en-US"/>
         </w:rPr>
       </w:pPr>
-      <w:bookmarkStart w:id="40" w:name="_Toc189819465"/>
+      <w:bookmarkStart w:id="28" w:name="_Toc190461703"/>
       <w:r>
         <w:rPr>
           <w:lang w:val="en-US"/>
@@ -15515,7 +8801,7 @@
         </w:rPr>
         <w:t>Maatregelen</w:t>
       </w:r>
-      <w:bookmarkEnd w:id="40"/>
+      <w:bookmarkEnd w:id="28"/>
       <w:proofErr w:type="spellEnd"/>
     </w:p>
     <w:p>
@@ -15602,9 +8888,7 @@
     </w:p>
     <w:p/>
     <w:sectPr>
-      <w:headerReference w:type="default" r:id="rId15"/>
-      <w:footerReference w:type="default" r:id="rId16"/>
-      <w:headerReference w:type="first" r:id="rId17"/>
+      <w:footerReference w:type="default" r:id="rId15"/>
       <w:pgSz w:w="11906" w:h="16838"/>
       <w:pgMar w:top="1417" w:right="1417" w:bottom="1417" w:left="1417" w:header="708" w:footer="708" w:gutter="0"/>
       <w:cols w:space="708"/>
@@ -15718,197 +9002,7 @@
       </w:pPr>
     </w:p>
   </w:footnote>
-  <w:footnote w:id="2">
-    <w:p>
-      <w:pPr>
-        <w:rPr>
-          <w:lang w:val="en-US"/>
-        </w:rPr>
-      </w:pPr>
-      <w:r>
-        <w:rPr>
-          <w:rStyle w:val="Voetnootmarkering"/>
-        </w:rPr>
-        <w:footnoteRef/>
-      </w:r>
-      <w:r>
-        <w:rPr>
-          <w:lang w:val="en-US"/>
-        </w:rPr>
-        <w:t xml:space="preserve"> </w:t>
-      </w:r>
-      <w:r>
-        <w:rPr>
-          <w:b/>
-          <w:bCs/>
-          <w:sz w:val="18"/>
-          <w:szCs w:val="18"/>
-          <w:lang w:val="en-US"/>
-        </w:rPr>
-        <w:t>Threat Agent Factors</w:t>
-      </w:r>
-      <w:r>
-        <w:rPr>
-          <w:sz w:val="18"/>
-          <w:szCs w:val="18"/>
-          <w:lang w:val="en-US"/>
-        </w:rPr>
-        <w:t xml:space="preserve">: Skill level, Motive, Opportunity, Size. </w:t>
-      </w:r>
-      <w:proofErr w:type="spellStart"/>
-      <w:r>
-        <w:rPr>
-          <w:b/>
-          <w:bCs/>
-          <w:sz w:val="18"/>
-          <w:szCs w:val="18"/>
-          <w:lang w:val="en-US"/>
-        </w:rPr>
-        <w:t>Vulerability</w:t>
-      </w:r>
-      <w:proofErr w:type="spellEnd"/>
-      <w:r>
-        <w:rPr>
-          <w:b/>
-          <w:bCs/>
-          <w:sz w:val="18"/>
-          <w:szCs w:val="18"/>
-          <w:lang w:val="en-US"/>
-        </w:rPr>
-        <w:t xml:space="preserve"> Factors</w:t>
-      </w:r>
-      <w:r>
-        <w:rPr>
-          <w:sz w:val="18"/>
-          <w:szCs w:val="18"/>
-          <w:lang w:val="en-US"/>
-        </w:rPr>
-        <w:t>: Ease of Discovery, Ease of Exploit, Awareness, Intrusion Detection.</w:t>
-      </w:r>
-    </w:p>
-  </w:footnote>
-  <w:footnote w:id="3">
-    <w:p>
-      <w:pPr>
-        <w:pStyle w:val="Voetnoottekst"/>
-        <w:rPr>
-          <w:lang w:val="en-US"/>
-        </w:rPr>
-      </w:pPr>
-      <w:r>
-        <w:rPr>
-          <w:rStyle w:val="Voetnootmarkering"/>
-        </w:rPr>
-        <w:footnoteRef/>
-      </w:r>
-      <w:r>
-        <w:rPr>
-          <w:lang w:val="en-US"/>
-        </w:rPr>
-        <w:t xml:space="preserve"> </w:t>
-      </w:r>
-      <w:r>
-        <w:rPr>
-          <w:b/>
-          <w:bCs/>
-          <w:sz w:val="18"/>
-          <w:szCs w:val="18"/>
-          <w:lang w:val="en-US"/>
-        </w:rPr>
-        <w:t>Technical Impact Factors</w:t>
-      </w:r>
-      <w:r>
-        <w:rPr>
-          <w:sz w:val="18"/>
-          <w:szCs w:val="18"/>
-          <w:lang w:val="en-US"/>
-        </w:rPr>
-        <w:t xml:space="preserve">: Loss of Confidentiality, Loss of Integrity, Loss of Availability, Loss of Accountability. </w:t>
-      </w:r>
-      <w:r>
-        <w:rPr>
-          <w:b/>
-          <w:bCs/>
-          <w:sz w:val="18"/>
-          <w:szCs w:val="18"/>
-          <w:lang w:val="en-US"/>
-        </w:rPr>
-        <w:t>Business Impact Factors</w:t>
-      </w:r>
-      <w:r>
-        <w:rPr>
-          <w:sz w:val="18"/>
-          <w:szCs w:val="18"/>
-          <w:lang w:val="en-US"/>
-        </w:rPr>
-        <w:t>: Financial damage, Reputation damage, Non-compliance, Privacy violation</w:t>
-      </w:r>
-      <w:r>
-        <w:rPr>
-          <w:sz w:val="18"/>
-          <w:szCs w:val="18"/>
-          <w:lang w:val="en-US"/>
-        </w:rPr>
-        <w:t>.</w:t>
-      </w:r>
-    </w:p>
-  </w:footnote>
-  <w:footnote w:id="4">
-    <w:p>
-      <w:pPr>
-        <w:pStyle w:val="Voetnoottekst"/>
-      </w:pPr>
-      <w:r>
-        <w:rPr>
-          <w:rStyle w:val="Voetnootmarkering"/>
-        </w:rPr>
-        <w:footnoteRef/>
-      </w:r>
-      <w:r>
-        <w:t xml:space="preserve"> Als de profielpagina de gegevens bevat van jou zelf, dan kun je deze applicatie gaan gebruiken voor een sollicitatie naar een project voor </w:t>
-      </w:r>
-      <w:proofErr w:type="spellStart"/>
-      <w:r>
-        <w:t>Webdev</w:t>
-      </w:r>
-      <w:proofErr w:type="spellEnd"/>
-      <w:r>
-        <w:t xml:space="preserve"> in de volgende periode.</w:t>
-      </w:r>
-    </w:p>
-  </w:footnote>
 </w:footnotes>
-</file>
-
-<file path=word/header1.xml><?xml version="1.0" encoding="utf-8"?>
-<w:hdr xmlns:wpc="http://schemas.microsoft.com/office/word/2010/wordprocessingCanvas" xmlns:cx="http://schemas.microsoft.com/office/drawing/2014/chartex" xmlns:cx1="http://schemas.microsoft.com/office/drawing/2015/9/8/chartex" xmlns:cx2="http://schemas.microsoft.com/office/drawing/2015/10/21/chartex" xmlns:cx3="http://schemas.microsoft.com/office/drawing/2016/5/9/chartex" xmlns:cx4="http://schemas.microsoft.com/office/drawing/2016/5/10/chartex" xmlns:cx5="http://schemas.microsoft.com/office/drawing/2016/5/11/chartex" xmlns:cx6="http://schemas.microsoft.com/office/drawing/2016/5/12/chartex" xmlns:cx7="http://schemas.microsoft.com/office/drawing/2016/5/13/chartex" xmlns:cx8="http://schemas.microsoft.com/office/drawing/2016/5/14/chartex" xmlns:mc="http://schemas.openxmlformats.org/markup-compatibility/2006" xmlns:aink="http://schemas.microsoft.com/office/drawing/2016/ink" xmlns:am3d="http://schemas.microsoft.com/office/drawing/2017/model3d" xmlns:o="urn:schemas-microsoft-com:office:office" xmlns:oel="http://schemas.microsoft.com/office/2019/extlst" xmlns:r="http://schemas.openxmlformats.org/officeDocument/2006/relationships" xmlns:m="http://schemas.openxmlformats.org/officeDocument/2006/math" xmlns:v="urn:schemas-microsoft-com:vml" xmlns:wp14="http://schemas.microsoft.com/office/word/2010/wordprocessingDrawing" xmlns:wp="http://schemas.openxmlformats.org/drawingml/2006/wordprocessingDrawing" xmlns:w10="urn:schemas-microsoft-com:office:word" xmlns:w="http://schemas.openxmlformats.org/wordprocessingml/2006/main" xmlns:w14="http://schemas.microsoft.com/office/word/2010/wordml" xmlns:w15="http://schemas.microsoft.com/office/word/2012/wordml" xmlns:w16cex="http://schemas.microsoft.com/office/word/2018/wordml/cex" xmlns:w16cid="http://schemas.microsoft.com/office/word/2016/wordml/cid" xmlns:w16="http://schemas.microsoft.com/office/word/2018/wordml" xmlns:w16du="http://schemas.microsoft.com/office/word/2023/wordml/word16du" xmlns:w16sdtdh="http://schemas.microsoft.com/office/word/2020/wordml/sdtdatahash" xmlns:w16se="http://schemas.microsoft.com/office/word/2015/wordml/symex" xmlns:wpg="http://schemas.microsoft.com/office/word/2010/wordprocessingGroup" xmlns:wpi="http://schemas.microsoft.com/office/word/2010/wordprocessingInk" xmlns:wne="http://schemas.microsoft.com/office/word/2006/wordml" xmlns:wps="http://schemas.microsoft.com/office/word/2010/wordprocessingShape" mc:Ignorable="w14 w15 w16se w16cid w16 w16cex w16sdtdh w16du wp14">
-  <w:p>
-    <w:pPr>
-      <w:pStyle w:val="Koptekst"/>
-    </w:pPr>
-    <w:r>
-      <w:t>Referentie materiaal Software Engineering - Niveau 2</w:t>
-    </w:r>
-  </w:p>
-</w:hdr>
-</file>
-
-<file path=word/header2.xml><?xml version="1.0" encoding="utf-8"?>
-<w:hdr xmlns:wpc="http://schemas.microsoft.com/office/word/2010/wordprocessingCanvas" xmlns:cx="http://schemas.microsoft.com/office/drawing/2014/chartex" xmlns:cx1="http://schemas.microsoft.com/office/drawing/2015/9/8/chartex" xmlns:cx2="http://schemas.microsoft.com/office/drawing/2015/10/21/chartex" xmlns:cx3="http://schemas.microsoft.com/office/drawing/2016/5/9/chartex" xmlns:cx4="http://schemas.microsoft.com/office/drawing/2016/5/10/chartex" xmlns:cx5="http://schemas.microsoft.com/office/drawing/2016/5/11/chartex" xmlns:cx6="http://schemas.microsoft.com/office/drawing/2016/5/12/chartex" xmlns:cx7="http://schemas.microsoft.com/office/drawing/2016/5/13/chartex" xmlns:cx8="http://schemas.microsoft.com/office/drawing/2016/5/14/chartex" xmlns:mc="http://schemas.openxmlformats.org/markup-compatibility/2006" xmlns:aink="http://schemas.microsoft.com/office/drawing/2016/ink" xmlns:am3d="http://schemas.microsoft.com/office/drawing/2017/model3d" xmlns:o="urn:schemas-microsoft-com:office:office" xmlns:oel="http://schemas.microsoft.com/office/2019/extlst" xmlns:r="http://schemas.openxmlformats.org/officeDocument/2006/relationships" xmlns:m="http://schemas.openxmlformats.org/officeDocument/2006/math" xmlns:v="urn:schemas-microsoft-com:vml" xmlns:wp14="http://schemas.microsoft.com/office/word/2010/wordprocessingDrawing" xmlns:wp="http://schemas.openxmlformats.org/drawingml/2006/wordprocessingDrawing" xmlns:w10="urn:schemas-microsoft-com:office:word" xmlns:w="http://schemas.openxmlformats.org/wordprocessingml/2006/main" xmlns:w14="http://schemas.microsoft.com/office/word/2010/wordml" xmlns:w15="http://schemas.microsoft.com/office/word/2012/wordml" xmlns:w16cex="http://schemas.microsoft.com/office/word/2018/wordml/cex" xmlns:w16cid="http://schemas.microsoft.com/office/word/2016/wordml/cid" xmlns:w16="http://schemas.microsoft.com/office/word/2018/wordml" xmlns:w16du="http://schemas.microsoft.com/office/word/2023/wordml/word16du" xmlns:w16sdtdh="http://schemas.microsoft.com/office/word/2020/wordml/sdtdatahash" xmlns:w16se="http://schemas.microsoft.com/office/word/2015/wordml/symex" xmlns:wpg="http://schemas.microsoft.com/office/word/2010/wordprocessingGroup" xmlns:wpi="http://schemas.microsoft.com/office/word/2010/wordprocessingInk" xmlns:wne="http://schemas.microsoft.com/office/word/2006/wordml" xmlns:wps="http://schemas.microsoft.com/office/word/2010/wordprocessingShape" mc:Ignorable="w14 w15 w16se w16cid w16 w16cex w16sdtdh w16du wp14">
-  <w:p>
-    <w:pPr>
-      <w:pStyle w:val="Koptekst"/>
-    </w:pPr>
-    <w:r>
-      <w:t>Referentie materiaal Software Engineering - Niveau 2</w:t>
-    </w:r>
-  </w:p>
-  <w:p>
-    <w:pPr>
-      <w:pStyle w:val="Koptekst"/>
-    </w:pPr>
-  </w:p>
-</w:hdr>
 </file>
 
 <file path=word/numbering.xml><?xml version="1.0" encoding="utf-8"?>
@@ -17975,6 +11069,15 @@
 </file>
 
 <file path=customXml/item1.xml><?xml version="1.0" encoding="utf-8"?>
+<?mso-contentType ?>
+<FormTemplates xmlns="http://schemas.microsoft.com/sharepoint/v3/contenttype/forms">
+  <Display>DocumentLibraryForm</Display>
+  <Edit>DocumentLibraryForm</Edit>
+  <New>DocumentLibraryForm</New>
+</FormTemplates>
+</file>
+
+<file path=customXml/item2.xml><?xml version="1.0" encoding="utf-8"?>
 <ct:contentTypeSchema xmlns:ct="http://schemas.microsoft.com/office/2006/metadata/contentType" xmlns:ma="http://schemas.microsoft.com/office/2006/metadata/properties/metaAttributes" ct:_="" ma:_="" ma:contentTypeName="Document" ma:contentTypeID="0x01010031DCE2413392E94399C66D8B3C6C85EE" ma:contentTypeVersion="21" ma:contentTypeDescription="Een nieuw document maken." ma:contentTypeScope="" ma:versionID="c70c6b4f91be13ad4630018d8666e43f">
   <xsd:schema xmlns:xsd="http://www.w3.org/2001/XMLSchema" xmlns:xs="http://www.w3.org/2001/XMLSchema" xmlns:p="http://schemas.microsoft.com/office/2006/metadata/properties" xmlns:ns1="http://schemas.microsoft.com/sharepoint/v3" xmlns:ns2="e7647ff1-e2f7-42a1-a68c-3c96587cf758" xmlns:ns3="7178be8b-d0ef-4995-97d9-396f4bad9a56" targetNamespace="http://schemas.microsoft.com/office/2006/metadata/properties" ma:root="true" ma:fieldsID="39e875ec1883f2edb370a4087288844f" ns1:_="" ns2:_="" ns3:_="">
     <xsd:import namespace="http://schemas.microsoft.com/sharepoint/v3"/>
@@ -18240,29 +11343,7 @@
 </ct:contentTypeSchema>
 </file>
 
-<file path=customXml/item2.xml><?xml version="1.0" encoding="utf-8"?>
-<?mso-contentType ?>
-<FormTemplates xmlns="http://schemas.microsoft.com/sharepoint/v3/contenttype/forms">
-  <Display>DocumentLibraryForm</Display>
-  <Edit>DocumentLibraryForm</Edit>
-  <New>DocumentLibraryForm</New>
-</FormTemplates>
-</file>
-
 <file path=customXml/item3.xml><?xml version="1.0" encoding="utf-8"?>
-<p:properties xmlns:p="http://schemas.microsoft.com/office/2006/metadata/properties" xmlns:xsi="http://www.w3.org/2001/XMLSchema-instance" xmlns:pc="http://schemas.microsoft.com/office/infopath/2007/PartnerControls">
-  <documentManagement>
-    <_ip_UnifiedCompliancePolicyUIAction xmlns="http://schemas.microsoft.com/sharepoint/v3" xsi:nil="true"/>
-    <_Flow_SignoffStatus xmlns="e7647ff1-e2f7-42a1-a68c-3c96587cf758" xsi:nil="true"/>
-    <_ip_UnifiedCompliancePolicyProperties xmlns="http://schemas.microsoft.com/sharepoint/v3" xsi:nil="true"/>
-    <lcf76f155ced4ddcb4097134ff3c332f xmlns="e7647ff1-e2f7-42a1-a68c-3c96587cf758">
-      <Terms xmlns="http://schemas.microsoft.com/office/infopath/2007/PartnerControls"/>
-    </lcf76f155ced4ddcb4097134ff3c332f>
-  </documentManagement>
-</p:properties>
-</file>
-
-<file path=customXml/item4.xml><?xml version="1.0" encoding="utf-8"?>
 <b:Sources xmlns:b="http://schemas.openxmlformats.org/officeDocument/2006/bibliography" xmlns="http://schemas.openxmlformats.org/officeDocument/2006/bibliography" SelectedStyle="\APASixthEditionOfficeOnline.xsl" StyleName="APA" Version="6">
   <b:Source>
     <b:Tag>aut25</b:Tag>
@@ -18283,7 +11364,28 @@
 </b:Sources>
 </file>
 
+<file path=customXml/item4.xml><?xml version="1.0" encoding="utf-8"?>
+<p:properties xmlns:p="http://schemas.microsoft.com/office/2006/metadata/properties" xmlns:xsi="http://www.w3.org/2001/XMLSchema-instance" xmlns:pc="http://schemas.microsoft.com/office/infopath/2007/PartnerControls">
+  <documentManagement>
+    <_ip_UnifiedCompliancePolicyUIAction xmlns="http://schemas.microsoft.com/sharepoint/v3" xsi:nil="true"/>
+    <_Flow_SignoffStatus xmlns="e7647ff1-e2f7-42a1-a68c-3c96587cf758" xsi:nil="true"/>
+    <_ip_UnifiedCompliancePolicyProperties xmlns="http://schemas.microsoft.com/sharepoint/v3" xsi:nil="true"/>
+    <lcf76f155ced4ddcb4097134ff3c332f xmlns="e7647ff1-e2f7-42a1-a68c-3c96587cf758">
+      <Terms xmlns="http://schemas.microsoft.com/office/infopath/2007/PartnerControls"/>
+    </lcf76f155ced4ddcb4097134ff3c332f>
+  </documentManagement>
+</p:properties>
+</file>
+
 <file path=customXml/itemProps1.xml><?xml version="1.0" encoding="utf-8"?>
+<ds:datastoreItem xmlns:ds="http://schemas.openxmlformats.org/officeDocument/2006/customXml" ds:itemID="{0A0A3B0E-9ADE-42F7-B0C5-F11916B1E40C}">
+  <ds:schemaRefs>
+    <ds:schemaRef ds:uri="http://schemas.microsoft.com/sharepoint/v3/contenttype/forms"/>
+  </ds:schemaRefs>
+</ds:datastoreItem>
+</file>
+
+<file path=customXml/itemProps2.xml><?xml version="1.0" encoding="utf-8"?>
 <ds:datastoreItem xmlns:ds="http://schemas.openxmlformats.org/officeDocument/2006/customXml" ds:itemID="{F6576580-BC54-43F7-A5DD-31B8EF163A45}">
   <ds:schemaRefs>
     <ds:schemaRef ds:uri="http://schemas.microsoft.com/office/2006/metadata/contentType"/>
@@ -18303,15 +11405,15 @@
 </ds:datastoreItem>
 </file>
 
-<file path=customXml/itemProps2.xml><?xml version="1.0" encoding="utf-8"?>
-<ds:datastoreItem xmlns:ds="http://schemas.openxmlformats.org/officeDocument/2006/customXml" ds:itemID="{0A0A3B0E-9ADE-42F7-B0C5-F11916B1E40C}">
+<file path=customXml/itemProps3.xml><?xml version="1.0" encoding="utf-8"?>
+<ds:datastoreItem xmlns:ds="http://schemas.openxmlformats.org/officeDocument/2006/customXml" ds:itemID="{3C20096B-6C37-4A01-BF82-CD2358FE320F}">
   <ds:schemaRefs>
-    <ds:schemaRef ds:uri="http://schemas.microsoft.com/sharepoint/v3/contenttype/forms"/>
+    <ds:schemaRef ds:uri="http://schemas.openxmlformats.org/officeDocument/2006/bibliography"/>
   </ds:schemaRefs>
 </ds:datastoreItem>
 </file>
 
-<file path=customXml/itemProps3.xml><?xml version="1.0" encoding="utf-8"?>
+<file path=customXml/itemProps4.xml><?xml version="1.0" encoding="utf-8"?>
 <ds:datastoreItem xmlns:ds="http://schemas.openxmlformats.org/officeDocument/2006/customXml" ds:itemID="{F91294CC-E296-4A7B-B34E-A77618730A40}">
   <ds:schemaRefs>
     <ds:schemaRef ds:uri="http://schemas.microsoft.com/office/2006/metadata/properties"/>
@@ -18320,12 +11422,4 @@
     <ds:schemaRef ds:uri="e7647ff1-e2f7-42a1-a68c-3c96587cf758"/>
   </ds:schemaRefs>
 </ds:datastoreItem>
-</file>
-
-<file path=customXml/itemProps4.xml><?xml version="1.0" encoding="utf-8"?>
-<ds:datastoreItem xmlns:ds="http://schemas.openxmlformats.org/officeDocument/2006/customXml" ds:itemID="{3C20096B-6C37-4A01-BF82-CD2358FE320F}">
-  <ds:schemaRefs>
-    <ds:schemaRef ds:uri="http://schemas.openxmlformats.org/officeDocument/2006/bibliography"/>
-  </ds:schemaRefs>
-</ds:datastoreItem>
 </file>
--- a/Documentatie/showcase poker/Requirementsanalyse.docx
+++ b/Documentatie/showcase poker/Requirementsanalyse.docx
@@ -261,7 +261,7 @@
         </w:rPr>
       </w:pPr>
       <w:bookmarkStart w:id="0" w:name="_Toc190624842"/>
-      <w:bookmarkStart w:id="1" w:name="_Toc190624873"/>
+      <w:bookmarkStart w:id="1" w:name="_Toc190771940"/>
       <w:proofErr w:type="spellStart"/>
       <w:r>
         <w:rPr>
@@ -385,7 +385,7 @@
       <w:r>
         <w:fldChar w:fldCharType="separate"/>
       </w:r>
-      <w:hyperlink w:anchor="_Toc190624873" w:history="1">
+      <w:hyperlink w:anchor="_Toc190771940" w:history="1">
         <w:r>
           <w:rPr>
             <w:rStyle w:val="Hyperlink"/>
@@ -413,7 +413,7 @@
             <w:noProof/>
             <w:webHidden/>
           </w:rPr>
-          <w:instrText xml:space="preserve"> PAGEREF _Toc190624873 \h </w:instrText>
+          <w:instrText xml:space="preserve"> PAGEREF _Toc190771940 \h </w:instrText>
         </w:r>
         <w:r>
           <w:rPr>
@@ -460,7 +460,7 @@
           <w14:ligatures w14:val="standardContextual"/>
         </w:rPr>
       </w:pPr>
-      <w:hyperlink w:anchor="_Toc190624874" w:history="1">
+      <w:hyperlink w:anchor="_Toc190771941" w:history="1">
         <w:r>
           <w:rPr>
             <w:rStyle w:val="Hyperlink"/>
@@ -487,7 +487,7 @@
             <w:noProof/>
             <w:webHidden/>
           </w:rPr>
-          <w:instrText xml:space="preserve"> PAGEREF _Toc190624874 \h </w:instrText>
+          <w:instrText xml:space="preserve"> PAGEREF _Toc190771941 \h </w:instrText>
         </w:r>
         <w:r>
           <w:rPr>
@@ -535,7 +535,7 @@
           <w14:ligatures w14:val="standardContextual"/>
         </w:rPr>
       </w:pPr>
-      <w:hyperlink w:anchor="_Toc190624875" w:history="1">
+      <w:hyperlink w:anchor="_Toc190771942" w:history="1">
         <w:r>
           <w:rPr>
             <w:rStyle w:val="Hyperlink"/>
@@ -581,7 +581,7 @@
             <w:noProof/>
             <w:webHidden/>
           </w:rPr>
-          <w:instrText xml:space="preserve"> PAGEREF _Toc190624875 \h </w:instrText>
+          <w:instrText xml:space="preserve"> PAGEREF _Toc190771942 \h </w:instrText>
         </w:r>
         <w:r>
           <w:rPr>
@@ -628,7 +628,7 @@
           <w14:ligatures w14:val="standardContextual"/>
         </w:rPr>
       </w:pPr>
-      <w:hyperlink w:anchor="_Toc190624876" w:history="1">
+      <w:hyperlink w:anchor="_Toc190771943" w:history="1">
         <w:r>
           <w:rPr>
             <w:rStyle w:val="Hyperlink"/>
@@ -653,7 +653,7 @@
             <w:rStyle w:val="Hyperlink"/>
             <w:noProof/>
           </w:rPr>
-          <w:t>UC1</w:t>
+          <w:t>Toelichtingen</w:t>
         </w:r>
         <w:r>
           <w:rPr>
@@ -674,7 +674,7 @@
             <w:noProof/>
             <w:webHidden/>
           </w:rPr>
-          <w:instrText xml:space="preserve"> PAGEREF _Toc190624876 \h </w:instrText>
+          <w:instrText xml:space="preserve"> PAGEREF _Toc190771943 \h </w:instrText>
         </w:r>
         <w:r>
           <w:rPr>
@@ -707,6 +707,666 @@
     </w:p>
     <w:p>
       <w:pPr>
+        <w:pStyle w:val="Inhopg2"/>
+        <w:tabs>
+          <w:tab w:val="left" w:pos="960"/>
+        </w:tabs>
+        <w:rPr>
+          <w:rFonts w:eastAsiaTheme="minorEastAsia"/>
+          <w:noProof/>
+          <w:kern w:val="2"/>
+          <w:sz w:val="24"/>
+          <w:szCs w:val="24"/>
+          <w:lang w:eastAsia="nl-NL"/>
+          <w14:ligatures w14:val="standardContextual"/>
+        </w:rPr>
+      </w:pPr>
+      <w:hyperlink w:anchor="_Toc190771944" w:history="1">
+        <w:r>
+          <w:rPr>
+            <w:rStyle w:val="Hyperlink"/>
+            <w:noProof/>
+            <w:lang w:val="en-US"/>
+          </w:rPr>
+          <w:t>1.2</w:t>
+        </w:r>
+        <w:r>
+          <w:rPr>
+            <w:rFonts w:eastAsiaTheme="minorEastAsia"/>
+            <w:noProof/>
+            <w:kern w:val="2"/>
+            <w:sz w:val="24"/>
+            <w:szCs w:val="24"/>
+            <w:lang w:eastAsia="nl-NL"/>
+            <w14:ligatures w14:val="standardContextual"/>
+          </w:rPr>
+          <w:tab/>
+        </w:r>
+        <w:r>
+          <w:rPr>
+            <w:rStyle w:val="Hyperlink"/>
+            <w:noProof/>
+          </w:rPr>
+          <w:t xml:space="preserve">Use Case: </w:t>
+        </w:r>
+        <w:r>
+          <w:rPr>
+            <w:rStyle w:val="Hyperlink"/>
+            <w:noProof/>
+            <w:lang w:val="en-US"/>
+          </w:rPr>
+          <w:t>Bekijken Home pagina</w:t>
+        </w:r>
+        <w:r>
+          <w:rPr>
+            <w:noProof/>
+            <w:webHidden/>
+          </w:rPr>
+          <w:tab/>
+        </w:r>
+        <w:r>
+          <w:rPr>
+            <w:noProof/>
+            <w:webHidden/>
+          </w:rPr>
+          <w:fldChar w:fldCharType="begin"/>
+        </w:r>
+        <w:r>
+          <w:rPr>
+            <w:noProof/>
+            <w:webHidden/>
+          </w:rPr>
+          <w:instrText xml:space="preserve"> PAGEREF _Toc190771944 \h </w:instrText>
+        </w:r>
+        <w:r>
+          <w:rPr>
+            <w:noProof/>
+            <w:webHidden/>
+          </w:rPr>
+        </w:r>
+        <w:r>
+          <w:rPr>
+            <w:noProof/>
+            <w:webHidden/>
+          </w:rPr>
+          <w:fldChar w:fldCharType="separate"/>
+        </w:r>
+        <w:r>
+          <w:rPr>
+            <w:noProof/>
+            <w:webHidden/>
+          </w:rPr>
+          <w:t>7</w:t>
+        </w:r>
+        <w:r>
+          <w:rPr>
+            <w:noProof/>
+            <w:webHidden/>
+          </w:rPr>
+          <w:fldChar w:fldCharType="end"/>
+        </w:r>
+      </w:hyperlink>
+    </w:p>
+    <w:p>
+      <w:pPr>
+        <w:pStyle w:val="Inhopg2"/>
+        <w:tabs>
+          <w:tab w:val="left" w:pos="960"/>
+        </w:tabs>
+        <w:rPr>
+          <w:rFonts w:eastAsiaTheme="minorEastAsia"/>
+          <w:noProof/>
+          <w:kern w:val="2"/>
+          <w:sz w:val="24"/>
+          <w:szCs w:val="24"/>
+          <w:lang w:eastAsia="nl-NL"/>
+          <w14:ligatures w14:val="standardContextual"/>
+        </w:rPr>
+      </w:pPr>
+      <w:hyperlink w:anchor="_Toc190771945" w:history="1">
+        <w:r>
+          <w:rPr>
+            <w:rStyle w:val="Hyperlink"/>
+            <w:noProof/>
+          </w:rPr>
+          <w:t>1.3</w:t>
+        </w:r>
+        <w:r>
+          <w:rPr>
+            <w:rFonts w:eastAsiaTheme="minorEastAsia"/>
+            <w:noProof/>
+            <w:kern w:val="2"/>
+            <w:sz w:val="24"/>
+            <w:szCs w:val="24"/>
+            <w:lang w:eastAsia="nl-NL"/>
+            <w14:ligatures w14:val="standardContextual"/>
+          </w:rPr>
+          <w:tab/>
+        </w:r>
+        <w:r>
+          <w:rPr>
+            <w:rStyle w:val="Hyperlink"/>
+            <w:noProof/>
+          </w:rPr>
+          <w:t>Use Case: Acountcreatie</w:t>
+        </w:r>
+        <w:r>
+          <w:rPr>
+            <w:noProof/>
+            <w:webHidden/>
+          </w:rPr>
+          <w:tab/>
+        </w:r>
+        <w:r>
+          <w:rPr>
+            <w:noProof/>
+            <w:webHidden/>
+          </w:rPr>
+          <w:fldChar w:fldCharType="begin"/>
+        </w:r>
+        <w:r>
+          <w:rPr>
+            <w:noProof/>
+            <w:webHidden/>
+          </w:rPr>
+          <w:instrText xml:space="preserve"> PAGEREF _Toc190771945 \h </w:instrText>
+        </w:r>
+        <w:r>
+          <w:rPr>
+            <w:noProof/>
+            <w:webHidden/>
+          </w:rPr>
+        </w:r>
+        <w:r>
+          <w:rPr>
+            <w:noProof/>
+            <w:webHidden/>
+          </w:rPr>
+          <w:fldChar w:fldCharType="separate"/>
+        </w:r>
+        <w:r>
+          <w:rPr>
+            <w:noProof/>
+            <w:webHidden/>
+          </w:rPr>
+          <w:t>10</w:t>
+        </w:r>
+        <w:r>
+          <w:rPr>
+            <w:noProof/>
+            <w:webHidden/>
+          </w:rPr>
+          <w:fldChar w:fldCharType="end"/>
+        </w:r>
+      </w:hyperlink>
+    </w:p>
+    <w:p>
+      <w:pPr>
+        <w:pStyle w:val="Inhopg2"/>
+        <w:tabs>
+          <w:tab w:val="left" w:pos="960"/>
+        </w:tabs>
+        <w:rPr>
+          <w:rFonts w:eastAsiaTheme="minorEastAsia"/>
+          <w:noProof/>
+          <w:kern w:val="2"/>
+          <w:sz w:val="24"/>
+          <w:szCs w:val="24"/>
+          <w:lang w:eastAsia="nl-NL"/>
+          <w14:ligatures w14:val="standardContextual"/>
+        </w:rPr>
+      </w:pPr>
+      <w:hyperlink w:anchor="_Toc190771946" w:history="1">
+        <w:r>
+          <w:rPr>
+            <w:rStyle w:val="Hyperlink"/>
+            <w:noProof/>
+          </w:rPr>
+          <w:t>1.4</w:t>
+        </w:r>
+        <w:r>
+          <w:rPr>
+            <w:rFonts w:eastAsiaTheme="minorEastAsia"/>
+            <w:noProof/>
+            <w:kern w:val="2"/>
+            <w:sz w:val="24"/>
+            <w:szCs w:val="24"/>
+            <w:lang w:eastAsia="nl-NL"/>
+            <w14:ligatures w14:val="standardContextual"/>
+          </w:rPr>
+          <w:tab/>
+        </w:r>
+        <w:r>
+          <w:rPr>
+            <w:rStyle w:val="Hyperlink"/>
+            <w:noProof/>
+          </w:rPr>
+          <w:t>Use Case: Game starten</w:t>
+        </w:r>
+        <w:r>
+          <w:rPr>
+            <w:noProof/>
+            <w:webHidden/>
+          </w:rPr>
+          <w:tab/>
+        </w:r>
+        <w:r>
+          <w:rPr>
+            <w:noProof/>
+            <w:webHidden/>
+          </w:rPr>
+          <w:fldChar w:fldCharType="begin"/>
+        </w:r>
+        <w:r>
+          <w:rPr>
+            <w:noProof/>
+            <w:webHidden/>
+          </w:rPr>
+          <w:instrText xml:space="preserve"> PAGEREF _Toc190771946 \h </w:instrText>
+        </w:r>
+        <w:r>
+          <w:rPr>
+            <w:noProof/>
+            <w:webHidden/>
+          </w:rPr>
+        </w:r>
+        <w:r>
+          <w:rPr>
+            <w:noProof/>
+            <w:webHidden/>
+          </w:rPr>
+          <w:fldChar w:fldCharType="separate"/>
+        </w:r>
+        <w:r>
+          <w:rPr>
+            <w:noProof/>
+            <w:webHidden/>
+          </w:rPr>
+          <w:t>13</w:t>
+        </w:r>
+        <w:r>
+          <w:rPr>
+            <w:noProof/>
+            <w:webHidden/>
+          </w:rPr>
+          <w:fldChar w:fldCharType="end"/>
+        </w:r>
+      </w:hyperlink>
+    </w:p>
+    <w:p>
+      <w:pPr>
+        <w:pStyle w:val="Inhopg2"/>
+        <w:tabs>
+          <w:tab w:val="left" w:pos="960"/>
+        </w:tabs>
+        <w:rPr>
+          <w:rFonts w:eastAsiaTheme="minorEastAsia"/>
+          <w:noProof/>
+          <w:kern w:val="2"/>
+          <w:sz w:val="24"/>
+          <w:szCs w:val="24"/>
+          <w:lang w:eastAsia="nl-NL"/>
+          <w14:ligatures w14:val="standardContextual"/>
+        </w:rPr>
+      </w:pPr>
+      <w:hyperlink w:anchor="_Toc190771947" w:history="1">
+        <w:r>
+          <w:rPr>
+            <w:rStyle w:val="Hyperlink"/>
+            <w:noProof/>
+          </w:rPr>
+          <w:t>1.5</w:t>
+        </w:r>
+        <w:r>
+          <w:rPr>
+            <w:rFonts w:eastAsiaTheme="minorEastAsia"/>
+            <w:noProof/>
+            <w:kern w:val="2"/>
+            <w:sz w:val="24"/>
+            <w:szCs w:val="24"/>
+            <w:lang w:eastAsia="nl-NL"/>
+            <w14:ligatures w14:val="standardContextual"/>
+          </w:rPr>
+          <w:tab/>
+        </w:r>
+        <w:r>
+          <w:rPr>
+            <w:rStyle w:val="Hyperlink"/>
+            <w:noProof/>
+          </w:rPr>
+          <w:t>Use Case: Game joinen</w:t>
+        </w:r>
+        <w:r>
+          <w:rPr>
+            <w:noProof/>
+            <w:webHidden/>
+          </w:rPr>
+          <w:tab/>
+        </w:r>
+        <w:r>
+          <w:rPr>
+            <w:noProof/>
+            <w:webHidden/>
+          </w:rPr>
+          <w:fldChar w:fldCharType="begin"/>
+        </w:r>
+        <w:r>
+          <w:rPr>
+            <w:noProof/>
+            <w:webHidden/>
+          </w:rPr>
+          <w:instrText xml:space="preserve"> PAGEREF _Toc190771947 \h </w:instrText>
+        </w:r>
+        <w:r>
+          <w:rPr>
+            <w:noProof/>
+            <w:webHidden/>
+          </w:rPr>
+        </w:r>
+        <w:r>
+          <w:rPr>
+            <w:noProof/>
+            <w:webHidden/>
+          </w:rPr>
+          <w:fldChar w:fldCharType="separate"/>
+        </w:r>
+        <w:r>
+          <w:rPr>
+            <w:noProof/>
+            <w:webHidden/>
+          </w:rPr>
+          <w:t>16</w:t>
+        </w:r>
+        <w:r>
+          <w:rPr>
+            <w:noProof/>
+            <w:webHidden/>
+          </w:rPr>
+          <w:fldChar w:fldCharType="end"/>
+        </w:r>
+      </w:hyperlink>
+    </w:p>
+    <w:p>
+      <w:pPr>
+        <w:pStyle w:val="Inhopg2"/>
+        <w:tabs>
+          <w:tab w:val="left" w:pos="960"/>
+        </w:tabs>
+        <w:rPr>
+          <w:rFonts w:eastAsiaTheme="minorEastAsia"/>
+          <w:noProof/>
+          <w:kern w:val="2"/>
+          <w:sz w:val="24"/>
+          <w:szCs w:val="24"/>
+          <w:lang w:eastAsia="nl-NL"/>
+          <w14:ligatures w14:val="standardContextual"/>
+        </w:rPr>
+      </w:pPr>
+      <w:hyperlink w:anchor="_Toc190771948" w:history="1">
+        <w:r>
+          <w:rPr>
+            <w:rStyle w:val="Hyperlink"/>
+            <w:noProof/>
+          </w:rPr>
+          <w:t>1.6</w:t>
+        </w:r>
+        <w:r>
+          <w:rPr>
+            <w:rFonts w:eastAsiaTheme="minorEastAsia"/>
+            <w:noProof/>
+            <w:kern w:val="2"/>
+            <w:sz w:val="24"/>
+            <w:szCs w:val="24"/>
+            <w:lang w:eastAsia="nl-NL"/>
+            <w14:ligatures w14:val="standardContextual"/>
+          </w:rPr>
+          <w:tab/>
+        </w:r>
+        <w:r>
+          <w:rPr>
+            <w:rStyle w:val="Hyperlink"/>
+            <w:noProof/>
+          </w:rPr>
+          <w:t>Use Case: Game spelen</w:t>
+        </w:r>
+        <w:r>
+          <w:rPr>
+            <w:noProof/>
+            <w:webHidden/>
+          </w:rPr>
+          <w:tab/>
+        </w:r>
+        <w:r>
+          <w:rPr>
+            <w:noProof/>
+            <w:webHidden/>
+          </w:rPr>
+          <w:fldChar w:fldCharType="begin"/>
+        </w:r>
+        <w:r>
+          <w:rPr>
+            <w:noProof/>
+            <w:webHidden/>
+          </w:rPr>
+          <w:instrText xml:space="preserve"> PAGEREF _Toc190771948 \h </w:instrText>
+        </w:r>
+        <w:r>
+          <w:rPr>
+            <w:noProof/>
+            <w:webHidden/>
+          </w:rPr>
+        </w:r>
+        <w:r>
+          <w:rPr>
+            <w:noProof/>
+            <w:webHidden/>
+          </w:rPr>
+          <w:fldChar w:fldCharType="separate"/>
+        </w:r>
+        <w:r>
+          <w:rPr>
+            <w:noProof/>
+            <w:webHidden/>
+          </w:rPr>
+          <w:t>19</w:t>
+        </w:r>
+        <w:r>
+          <w:rPr>
+            <w:noProof/>
+            <w:webHidden/>
+          </w:rPr>
+          <w:fldChar w:fldCharType="end"/>
+        </w:r>
+      </w:hyperlink>
+    </w:p>
+    <w:p>
+      <w:pPr>
+        <w:pStyle w:val="Inhopg2"/>
+        <w:tabs>
+          <w:tab w:val="left" w:pos="960"/>
+        </w:tabs>
+        <w:rPr>
+          <w:rFonts w:eastAsiaTheme="minorEastAsia"/>
+          <w:noProof/>
+          <w:kern w:val="2"/>
+          <w:sz w:val="24"/>
+          <w:szCs w:val="24"/>
+          <w:lang w:eastAsia="nl-NL"/>
+          <w14:ligatures w14:val="standardContextual"/>
+        </w:rPr>
+      </w:pPr>
+      <w:hyperlink w:anchor="_Toc190771949" w:history="1">
+        <w:r>
+          <w:rPr>
+            <w:rStyle w:val="Hyperlink"/>
+            <w:noProof/>
+          </w:rPr>
+          <w:t>1.7</w:t>
+        </w:r>
+        <w:r>
+          <w:rPr>
+            <w:rFonts w:eastAsiaTheme="minorEastAsia"/>
+            <w:noProof/>
+            <w:kern w:val="2"/>
+            <w:sz w:val="24"/>
+            <w:szCs w:val="24"/>
+            <w:lang w:eastAsia="nl-NL"/>
+            <w14:ligatures w14:val="standardContextual"/>
+          </w:rPr>
+          <w:tab/>
+        </w:r>
+        <w:r>
+          <w:rPr>
+            <w:rStyle w:val="Hyperlink"/>
+            <w:noProof/>
+          </w:rPr>
+          <w:t>Use Case: Aanmaken van Back log Item’s</w:t>
+        </w:r>
+        <w:r>
+          <w:rPr>
+            <w:noProof/>
+            <w:webHidden/>
+          </w:rPr>
+          <w:tab/>
+        </w:r>
+        <w:r>
+          <w:rPr>
+            <w:noProof/>
+            <w:webHidden/>
+          </w:rPr>
+          <w:fldChar w:fldCharType="begin"/>
+        </w:r>
+        <w:r>
+          <w:rPr>
+            <w:noProof/>
+            <w:webHidden/>
+          </w:rPr>
+          <w:instrText xml:space="preserve"> PAGEREF _Toc190771949 \h </w:instrText>
+        </w:r>
+        <w:r>
+          <w:rPr>
+            <w:noProof/>
+            <w:webHidden/>
+          </w:rPr>
+        </w:r>
+        <w:r>
+          <w:rPr>
+            <w:noProof/>
+            <w:webHidden/>
+          </w:rPr>
+          <w:fldChar w:fldCharType="separate"/>
+        </w:r>
+        <w:r>
+          <w:rPr>
+            <w:noProof/>
+            <w:webHidden/>
+          </w:rPr>
+          <w:t>23</w:t>
+        </w:r>
+        <w:r>
+          <w:rPr>
+            <w:noProof/>
+            <w:webHidden/>
+          </w:rPr>
+          <w:fldChar w:fldCharType="end"/>
+        </w:r>
+      </w:hyperlink>
+    </w:p>
+    <w:p>
+      <w:pPr>
+        <w:pStyle w:val="Inhopg2"/>
+        <w:tabs>
+          <w:tab w:val="left" w:pos="960"/>
+        </w:tabs>
+        <w:rPr>
+          <w:rFonts w:eastAsiaTheme="minorEastAsia"/>
+          <w:noProof/>
+          <w:kern w:val="2"/>
+          <w:sz w:val="24"/>
+          <w:szCs w:val="24"/>
+          <w:lang w:eastAsia="nl-NL"/>
+          <w14:ligatures w14:val="standardContextual"/>
+        </w:rPr>
+      </w:pPr>
+      <w:hyperlink w:anchor="_Toc190771950" w:history="1">
+        <w:r>
+          <w:rPr>
+            <w:rStyle w:val="Hyperlink"/>
+            <w:noProof/>
+          </w:rPr>
+          <w:t>1.8</w:t>
+        </w:r>
+        <w:r>
+          <w:rPr>
+            <w:rFonts w:eastAsiaTheme="minorEastAsia"/>
+            <w:noProof/>
+            <w:kern w:val="2"/>
+            <w:sz w:val="24"/>
+            <w:szCs w:val="24"/>
+            <w:lang w:eastAsia="nl-NL"/>
+            <w14:ligatures w14:val="standardContextual"/>
+          </w:rPr>
+          <w:tab/>
+        </w:r>
+        <w:r>
+          <w:rPr>
+            <w:rStyle w:val="Hyperlink"/>
+            <w:noProof/>
+          </w:rPr>
+          <w:t>Use Case: Naam</w:t>
+        </w:r>
+        <w:r>
+          <w:rPr>
+            <w:noProof/>
+            <w:webHidden/>
+          </w:rPr>
+          <w:tab/>
+        </w:r>
+        <w:r>
+          <w:rPr>
+            <w:noProof/>
+            <w:webHidden/>
+          </w:rPr>
+          <w:fldChar w:fldCharType="begin"/>
+        </w:r>
+        <w:r>
+          <w:rPr>
+            <w:noProof/>
+            <w:webHidden/>
+          </w:rPr>
+          <w:instrText xml:space="preserve"> PAGEREF _Toc190771950 \h </w:instrText>
+        </w:r>
+        <w:r>
+          <w:rPr>
+            <w:noProof/>
+            <w:webHidden/>
+          </w:rPr>
+        </w:r>
+        <w:r>
+          <w:rPr>
+            <w:noProof/>
+            <w:webHidden/>
+          </w:rPr>
+          <w:fldChar w:fldCharType="separate"/>
+        </w:r>
+        <w:r>
+          <w:rPr>
+            <w:noProof/>
+            <w:webHidden/>
+          </w:rPr>
+          <w:t>26</w:t>
+        </w:r>
+        <w:r>
+          <w:rPr>
+            <w:noProof/>
+            <w:webHidden/>
+          </w:rPr>
+          <w:fldChar w:fldCharType="end"/>
+        </w:r>
+      </w:hyperlink>
+    </w:p>
+    <w:p>
+      <w:pPr>
         <w:pStyle w:val="Inhopg1"/>
         <w:tabs>
           <w:tab w:val="left" w:pos="440"/>
@@ -722,7 +1382,7 @@
           <w14:ligatures w14:val="standardContextual"/>
         </w:rPr>
       </w:pPr>
-      <w:hyperlink w:anchor="_Toc190624877" w:history="1">
+      <w:hyperlink w:anchor="_Toc190771951" w:history="1">
         <w:r>
           <w:rPr>
             <w:rStyle w:val="Hyperlink"/>
@@ -768,7 +1428,7 @@
             <w:noProof/>
             <w:webHidden/>
           </w:rPr>
-          <w:instrText xml:space="preserve"> PAGEREF _Toc190624877 \h </w:instrText>
+          <w:instrText xml:space="preserve"> PAGEREF _Toc190771951 \h </w:instrText>
         </w:r>
         <w:r>
           <w:rPr>
@@ -788,7 +1448,7 @@
             <w:noProof/>
             <w:webHidden/>
           </w:rPr>
-          <w:t>8</w:t>
+          <w:t>29</w:t>
         </w:r>
         <w:r>
           <w:rPr>
@@ -815,7 +1475,7 @@
           <w14:ligatures w14:val="standardContextual"/>
         </w:rPr>
       </w:pPr>
-      <w:hyperlink w:anchor="_Toc190624878" w:history="1">
+      <w:hyperlink w:anchor="_Toc190771952" w:history="1">
         <w:r>
           <w:rPr>
             <w:rStyle w:val="Hyperlink"/>
@@ -861,7 +1521,7 @@
             <w:noProof/>
             <w:webHidden/>
           </w:rPr>
-          <w:instrText xml:space="preserve"> PAGEREF _Toc190624878 \h </w:instrText>
+          <w:instrText xml:space="preserve"> PAGEREF _Toc190771952 \h </w:instrText>
         </w:r>
         <w:r>
           <w:rPr>
@@ -881,7 +1541,7 @@
             <w:noProof/>
             <w:webHidden/>
           </w:rPr>
-          <w:t>8</w:t>
+          <w:t>29</w:t>
         </w:r>
         <w:r>
           <w:rPr>
@@ -908,7 +1568,7 @@
           <w14:ligatures w14:val="standardContextual"/>
         </w:rPr>
       </w:pPr>
-      <w:hyperlink w:anchor="_Toc190624879" w:history="1">
+      <w:hyperlink w:anchor="_Toc190771953" w:history="1">
         <w:r>
           <w:rPr>
             <w:rStyle w:val="Hyperlink"/>
@@ -954,7 +1614,7 @@
             <w:noProof/>
             <w:webHidden/>
           </w:rPr>
-          <w:instrText xml:space="preserve"> PAGEREF _Toc190624879 \h </w:instrText>
+          <w:instrText xml:space="preserve"> PAGEREF _Toc190771953 \h </w:instrText>
         </w:r>
         <w:r>
           <w:rPr>
@@ -974,7 +1634,7 @@
             <w:noProof/>
             <w:webHidden/>
           </w:rPr>
-          <w:t>8</w:t>
+          <w:t>29</w:t>
         </w:r>
         <w:r>
           <w:rPr>
@@ -1001,7 +1661,7 @@
           <w14:ligatures w14:val="standardContextual"/>
         </w:rPr>
       </w:pPr>
-      <w:hyperlink w:anchor="_Toc190624880" w:history="1">
+      <w:hyperlink w:anchor="_Toc190771954" w:history="1">
         <w:r>
           <w:rPr>
             <w:rStyle w:val="Hyperlink"/>
@@ -1049,7 +1709,7 @@
             <w:noProof/>
             <w:webHidden/>
           </w:rPr>
-          <w:instrText xml:space="preserve"> PAGEREF _Toc190624880 \h </w:instrText>
+          <w:instrText xml:space="preserve"> PAGEREF _Toc190771954 \h </w:instrText>
         </w:r>
         <w:r>
           <w:rPr>
@@ -1069,7 +1729,7 @@
             <w:noProof/>
             <w:webHidden/>
           </w:rPr>
-          <w:t>9</w:t>
+          <w:t>30</w:t>
         </w:r>
         <w:r>
           <w:rPr>
@@ -1096,7 +1756,7 @@
           <w14:ligatures w14:val="standardContextual"/>
         </w:rPr>
       </w:pPr>
-      <w:hyperlink w:anchor="_Toc190624881" w:history="1">
+      <w:hyperlink w:anchor="_Toc190771955" w:history="1">
         <w:r>
           <w:rPr>
             <w:rStyle w:val="Hyperlink"/>
@@ -1144,7 +1804,7 @@
             <w:noProof/>
             <w:webHidden/>
           </w:rPr>
-          <w:instrText xml:space="preserve"> PAGEREF _Toc190624881 \h </w:instrText>
+          <w:instrText xml:space="preserve"> PAGEREF _Toc190771955 \h </w:instrText>
         </w:r>
         <w:r>
           <w:rPr>
@@ -1164,7 +1824,7 @@
             <w:noProof/>
             <w:webHidden/>
           </w:rPr>
-          <w:t>9</w:t>
+          <w:t>30</w:t>
         </w:r>
         <w:r>
           <w:rPr>
@@ -1191,7 +1851,7 @@
           <w14:ligatures w14:val="standardContextual"/>
         </w:rPr>
       </w:pPr>
-      <w:hyperlink w:anchor="_Toc190624882" w:history="1">
+      <w:hyperlink w:anchor="_Toc190771956" w:history="1">
         <w:r>
           <w:rPr>
             <w:rStyle w:val="Hyperlink"/>
@@ -1254,7 +1914,7 @@
             <w:noProof/>
             <w:webHidden/>
           </w:rPr>
-          <w:instrText xml:space="preserve"> PAGEREF _Toc190624882 \h </w:instrText>
+          <w:instrText xml:space="preserve"> PAGEREF _Toc190771956 \h </w:instrText>
         </w:r>
         <w:r>
           <w:rPr>
@@ -1274,7 +1934,7 @@
             <w:noProof/>
             <w:webHidden/>
           </w:rPr>
-          <w:t>10</w:t>
+          <w:t>31</w:t>
         </w:r>
         <w:r>
           <w:rPr>
@@ -1301,7 +1961,7 @@
           <w14:ligatures w14:val="standardContextual"/>
         </w:rPr>
       </w:pPr>
-      <w:hyperlink w:anchor="_Toc190624883" w:history="1">
+      <w:hyperlink w:anchor="_Toc190771957" w:history="1">
         <w:r>
           <w:rPr>
             <w:rStyle w:val="Hyperlink"/>
@@ -1349,7 +2009,7 @@
             <w:noProof/>
             <w:webHidden/>
           </w:rPr>
-          <w:instrText xml:space="preserve"> PAGEREF _Toc190624883 \h </w:instrText>
+          <w:instrText xml:space="preserve"> PAGEREF _Toc190771957 \h </w:instrText>
         </w:r>
         <w:r>
           <w:rPr>
@@ -1369,7 +2029,7 @@
             <w:noProof/>
             <w:webHidden/>
           </w:rPr>
-          <w:t>10</w:t>
+          <w:t>31</w:t>
         </w:r>
         <w:r>
           <w:rPr>
@@ -1405,7 +2065,7 @@
         </w:numPr>
         <w:ind w:left="432" w:hanging="432"/>
       </w:pPr>
-      <w:bookmarkStart w:id="4" w:name="_Toc190624874"/>
+      <w:bookmarkStart w:id="4" w:name="_Toc190771941"/>
       <w:r>
         <w:lastRenderedPageBreak/>
         <w:t>Inleiding</w:t>
@@ -1503,7 +2163,7 @@
         <w:pStyle w:val="Kop1"/>
       </w:pPr>
       <w:bookmarkStart w:id="6" w:name="_Toc190624844"/>
-      <w:bookmarkStart w:id="7" w:name="_Toc190624875"/>
+      <w:bookmarkStart w:id="7" w:name="_Toc190771942"/>
       <w:proofErr w:type="spellStart"/>
       <w:r>
         <w:lastRenderedPageBreak/>
@@ -1595,7 +2255,7 @@
         <w:pStyle w:val="Kop2"/>
       </w:pPr>
       <w:r>
-        <w:t>Toelichtingen</w:t>
+        <w:t>Terminologie</w:t>
       </w:r>
     </w:p>
     <w:p>
@@ -2986,7 +3646,10 @@
           </w:tcPr>
           <w:p>
             <w:r>
-              <w:t>5-10</w:t>
+              <w:t>6</w:t>
+            </w:r>
+            <w:r>
+              <w:t>-10</w:t>
             </w:r>
           </w:p>
         </w:tc>
@@ -3025,7 +3688,16 @@
           </w:tcPr>
           <w:p>
             <w:r>
-              <w:t>10-20</w:t>
+              <w:t>1</w:t>
+            </w:r>
+            <w:r>
+              <w:t>1</w:t>
+            </w:r>
+            <w:r>
+              <w:t>-</w:t>
+            </w:r>
+            <w:r>
+              <w:t>19</w:t>
             </w:r>
           </w:p>
         </w:tc>
@@ -3090,6 +3762,7 @@
           <w:lang w:val="en-US"/>
         </w:rPr>
       </w:pPr>
+      <w:bookmarkStart w:id="8" w:name="_Toc190771944"/>
       <w:proofErr w:type="spellStart"/>
       <w:r>
         <w:t>Use</w:t>
@@ -3125,6 +3798,7 @@
         </w:rPr>
         <w:t>agina</w:t>
       </w:r>
+      <w:bookmarkEnd w:id="8"/>
       <w:proofErr w:type="spellEnd"/>
     </w:p>
     <w:p>
@@ -3136,9 +3810,9 @@
         </w:numPr>
         <w:ind w:left="720" w:hanging="720"/>
       </w:pPr>
-      <w:bookmarkStart w:id="8" w:name="_Toc153265199"/>
-      <w:bookmarkStart w:id="9" w:name="_Toc171059605"/>
-      <w:bookmarkStart w:id="10" w:name="_Toc190624846"/>
+      <w:bookmarkStart w:id="9" w:name="_Toc153265199"/>
+      <w:bookmarkStart w:id="10" w:name="_Toc171059605"/>
+      <w:bookmarkStart w:id="11" w:name="_Toc190624846"/>
       <w:r>
         <w:t xml:space="preserve">Functionele </w:t>
       </w:r>
@@ -3146,9 +3820,9 @@
       <w:r>
         <w:t>requirements</w:t>
       </w:r>
-      <w:bookmarkEnd w:id="8"/>
       <w:bookmarkEnd w:id="9"/>
       <w:bookmarkEnd w:id="10"/>
+      <w:bookmarkEnd w:id="11"/>
       <w:proofErr w:type="spellEnd"/>
     </w:p>
     <w:tbl>
@@ -3233,9 +3907,9 @@
         </w:numPr>
         <w:ind w:left="720" w:hanging="720"/>
       </w:pPr>
-      <w:bookmarkStart w:id="11" w:name="_Toc153265200"/>
-      <w:bookmarkStart w:id="12" w:name="_Toc171059606"/>
-      <w:bookmarkStart w:id="13" w:name="_Toc190624847"/>
+      <w:bookmarkStart w:id="12" w:name="_Toc153265200"/>
+      <w:bookmarkStart w:id="13" w:name="_Toc171059606"/>
+      <w:bookmarkStart w:id="14" w:name="_Toc190624847"/>
       <w:r>
         <w:t xml:space="preserve">Niet-functionele </w:t>
       </w:r>
@@ -3243,9 +3917,9 @@
       <w:r>
         <w:t>requirements</w:t>
       </w:r>
-      <w:bookmarkEnd w:id="11"/>
       <w:bookmarkEnd w:id="12"/>
       <w:bookmarkEnd w:id="13"/>
+      <w:bookmarkEnd w:id="14"/>
       <w:proofErr w:type="spellEnd"/>
     </w:p>
     <w:tbl>
@@ -4922,16 +5596,16 @@
           <w:lang w:val="en-US"/>
         </w:rPr>
       </w:pPr>
-      <w:bookmarkStart w:id="14" w:name="_Toc171059608"/>
-      <w:bookmarkStart w:id="15" w:name="_Toc190624848"/>
+      <w:bookmarkStart w:id="15" w:name="_Toc171059608"/>
+      <w:bookmarkStart w:id="16" w:name="_Toc190624848"/>
       <w:r>
         <w:rPr>
           <w:lang w:val="en-US"/>
         </w:rPr>
         <w:t>Risk assessment</w:t>
       </w:r>
-      <w:bookmarkEnd w:id="14"/>
       <w:bookmarkEnd w:id="15"/>
+      <w:bookmarkEnd w:id="16"/>
     </w:p>
     <w:p>
       <w:pPr>
@@ -5556,14 +6230,7 @@
                 <w:sz w:val="20"/>
                 <w:szCs w:val="20"/>
               </w:rPr>
-              <w:t>RSK</w:t>
-            </w:r>
-            <w:r>
-              <w:rPr>
-                <w:sz w:val="20"/>
-                <w:szCs w:val="20"/>
-              </w:rPr>
-              <w:t>3</w:t>
+              <w:t>RSK3</w:t>
             </w:r>
           </w:p>
         </w:tc>
@@ -5618,7 +6285,6 @@
           <w:p>
             <w:pPr>
               <w:pStyle w:val="Geenafstand"/>
-              <w:jc w:val="center"/>
               <w:cnfStyle w:val="000000000000" w:firstRow="0" w:lastRow="0" w:firstColumn="0" w:lastColumn="0" w:oddVBand="0" w:evenVBand="0" w:oddHBand="0" w:evenHBand="0" w:firstRowFirstColumn="0" w:firstRowLastColumn="0" w:lastRowFirstColumn="0" w:lastRowLastColumn="0"/>
               <w:rPr>
                 <w:sz w:val="20"/>
@@ -6719,6 +7385,7 @@
       <w:pPr>
         <w:pStyle w:val="Kop2"/>
       </w:pPr>
+      <w:bookmarkStart w:id="17" w:name="_Toc190771945"/>
       <w:proofErr w:type="spellStart"/>
       <w:r>
         <w:lastRenderedPageBreak/>
@@ -6732,6 +7399,7 @@
       <w:r>
         <w:t>Acountcreatie</w:t>
       </w:r>
+      <w:bookmarkEnd w:id="17"/>
       <w:proofErr w:type="spellEnd"/>
     </w:p>
     <w:p>
@@ -6850,27 +7518,6 @@
             <w:proofErr w:type="spellEnd"/>
             <w:r>
               <w:t xml:space="preserve"> kan inloggen met zijn nieuwe account.</w:t>
-            </w:r>
-          </w:p>
-        </w:tc>
-      </w:tr>
-      <w:tr>
-        <w:tc>
-          <w:tcPr>
-            <w:tcW w:w="9062" w:type="dxa"/>
-            <w:shd w:val="clear" w:color="auto" w:fill="auto"/>
-          </w:tcPr>
-          <w:p>
-            <w:r>
-              <w:t xml:space="preserve">Bij het inloggen kan de </w:t>
-            </w:r>
-            <w:proofErr w:type="spellStart"/>
-            <w:r>
-              <w:t>developer</w:t>
-            </w:r>
-            <w:proofErr w:type="spellEnd"/>
-            <w:r>
-              <w:t xml:space="preserve"> alsnog zijn account verifiëren als dit niet eerder is gebeurd.</w:t>
             </w:r>
           </w:p>
         </w:tc>
@@ -7552,7 +8199,7 @@
                 <w:sz w:val="20"/>
                 <w:szCs w:val="20"/>
               </w:rPr>
-              <w:t>FR4</w:t>
+              <w:t>NFR1</w:t>
             </w:r>
           </w:p>
         </w:tc>
@@ -7570,15 +8217,7 @@
               </w:rPr>
             </w:pPr>
             <w:r>
-              <w:t xml:space="preserve">Bij het inloggen kan de </w:t>
-            </w:r>
-            <w:proofErr w:type="spellStart"/>
-            <w:r>
-              <w:t>developer</w:t>
-            </w:r>
-            <w:proofErr w:type="spellEnd"/>
-            <w:r>
-              <w:t xml:space="preserve"> alsnog zijn account verifiëren als dit niet eerder is gebeurd.</w:t>
+              <w:t>Verificatie via e-mail is vereist voor accountactivatie.</w:t>
             </w:r>
           </w:p>
         </w:tc>
@@ -7600,14 +8239,7 @@
                 <w:sz w:val="20"/>
                 <w:szCs w:val="20"/>
               </w:rPr>
-              <w:t>Functionaliteit</w:t>
-            </w:r>
-            <w:r>
-              <w:rPr>
-                <w:sz w:val="20"/>
-                <w:szCs w:val="20"/>
-              </w:rPr>
-              <w:tab/>
+              <w:t>Security</w:t>
             </w:r>
           </w:p>
         </w:tc>
@@ -7668,7 +8300,7 @@
                 <w:sz w:val="20"/>
                 <w:szCs w:val="20"/>
               </w:rPr>
-              <w:t>NFR1</w:t>
+              <w:t>NFR2</w:t>
             </w:r>
           </w:p>
         </w:tc>
@@ -7686,7 +8318,7 @@
               </w:rPr>
             </w:pPr>
             <w:r>
-              <w:t>Verificatie via e-mail is vereist voor accountactivatie.</w:t>
+              <w:t>De sessie/cookie wordt opgeslagen voor 15 dagen.</w:t>
             </w:r>
           </w:p>
         </w:tc>
@@ -7725,12 +8357,21 @@
                 <w:szCs w:val="20"/>
               </w:rPr>
             </w:pPr>
-            <w:r>
-              <w:rPr>
-                <w:sz w:val="20"/>
-                <w:szCs w:val="20"/>
-              </w:rPr>
-              <w:t>Must</w:t>
+            <w:proofErr w:type="spellStart"/>
+            <w:r>
+              <w:rPr>
+                <w:sz w:val="20"/>
+                <w:szCs w:val="20"/>
+              </w:rPr>
+              <w:t>Should</w:t>
+            </w:r>
+            <w:proofErr w:type="spellEnd"/>
+            <w:r>
+              <w:rPr>
+                <w:sz w:val="20"/>
+                <w:szCs w:val="20"/>
+              </w:rPr>
+              <w:t xml:space="preserve"> have</w:t>
             </w:r>
           </w:p>
         </w:tc>
@@ -7769,7 +8410,7 @@
                 <w:sz w:val="20"/>
                 <w:szCs w:val="20"/>
               </w:rPr>
-              <w:t>NFR2</w:t>
+              <w:t>NFR3</w:t>
             </w:r>
           </w:p>
         </w:tc>
@@ -7787,7 +8428,23 @@
               </w:rPr>
             </w:pPr>
             <w:r>
-              <w:t>De sessie/cookie wordt opgeslagen voor 15 dagen.</w:t>
+              <w:t xml:space="preserve">De authenticatie voldoet aan best </w:t>
+            </w:r>
+            <w:proofErr w:type="spellStart"/>
+            <w:r>
+              <w:t>practices</w:t>
+            </w:r>
+            <w:proofErr w:type="spellEnd"/>
+            <w:r>
+              <w:t xml:space="preserve"> zoals </w:t>
+            </w:r>
+            <w:proofErr w:type="spellStart"/>
+            <w:r>
+              <w:t>hashing</w:t>
+            </w:r>
+            <w:proofErr w:type="spellEnd"/>
+            <w:r>
+              <w:t xml:space="preserve"> en beveiligde sessies.</w:t>
             </w:r>
           </w:p>
         </w:tc>
@@ -7826,21 +8483,12 @@
                 <w:szCs w:val="20"/>
               </w:rPr>
             </w:pPr>
-            <w:proofErr w:type="spellStart"/>
-            <w:r>
-              <w:rPr>
-                <w:sz w:val="20"/>
-                <w:szCs w:val="20"/>
-              </w:rPr>
-              <w:t>Should</w:t>
-            </w:r>
-            <w:proofErr w:type="spellEnd"/>
-            <w:r>
-              <w:rPr>
-                <w:sz w:val="20"/>
-                <w:szCs w:val="20"/>
-              </w:rPr>
-              <w:t xml:space="preserve"> have</w:t>
+            <w:r>
+              <w:rPr>
+                <w:sz w:val="20"/>
+                <w:szCs w:val="20"/>
+              </w:rPr>
+              <w:t>Must</w:t>
             </w:r>
           </w:p>
         </w:tc>
@@ -7879,14 +8527,7 @@
                 <w:sz w:val="20"/>
                 <w:szCs w:val="20"/>
               </w:rPr>
-              <w:t>NFR</w:t>
-            </w:r>
-            <w:r>
-              <w:rPr>
-                <w:sz w:val="20"/>
-                <w:szCs w:val="20"/>
-              </w:rPr>
-              <w:t>3</w:t>
+              <w:t>NFR4</w:t>
             </w:r>
           </w:p>
         </w:tc>
@@ -7904,23 +8545,7 @@
               </w:rPr>
             </w:pPr>
             <w:r>
-              <w:t xml:space="preserve">De authenticatie voldoet aan best </w:t>
-            </w:r>
-            <w:proofErr w:type="spellStart"/>
-            <w:r>
-              <w:t>practices</w:t>
-            </w:r>
-            <w:proofErr w:type="spellEnd"/>
-            <w:r>
-              <w:t xml:space="preserve"> zoals </w:t>
-            </w:r>
-            <w:proofErr w:type="spellStart"/>
-            <w:r>
-              <w:t>hashing</w:t>
-            </w:r>
-            <w:proofErr w:type="spellEnd"/>
-            <w:r>
-              <w:t xml:space="preserve"> en beveiligde sessies.</w:t>
+              <w:t>Alleen veilige wachtwoorden worden geaccepteerd (min. 8 tekens, cijfers, speciale tekens).</w:t>
             </w:r>
           </w:p>
         </w:tc>
@@ -7938,11 +8563,7 @@
               </w:rPr>
             </w:pPr>
             <w:r>
-              <w:rPr>
-                <w:sz w:val="20"/>
-                <w:szCs w:val="20"/>
-              </w:rPr>
-              <w:t>Security</w:t>
+              <w:t>Validatie</w:t>
             </w:r>
           </w:p>
         </w:tc>
@@ -8003,14 +8624,7 @@
                 <w:sz w:val="20"/>
                 <w:szCs w:val="20"/>
               </w:rPr>
-              <w:t>NFR</w:t>
-            </w:r>
-            <w:r>
-              <w:rPr>
-                <w:sz w:val="20"/>
-                <w:szCs w:val="20"/>
-              </w:rPr>
-              <w:t>4</w:t>
+              <w:t>NFR5</w:t>
             </w:r>
           </w:p>
         </w:tc>
@@ -8028,7 +8642,7 @@
               </w:rPr>
             </w:pPr>
             <w:r>
-              <w:t>Alleen veilige wachtwoorden worden geaccepteerd (min. 8 tekens, cijfers, speciale tekens).</w:t>
+              <w:t>Foutmeldingen mogen geen gevoelige informatie lekken.</w:t>
             </w:r>
           </w:p>
         </w:tc>
@@ -8046,7 +8660,11 @@
               </w:rPr>
             </w:pPr>
             <w:r>
-              <w:t>Validatie</w:t>
+              <w:rPr>
+                <w:sz w:val="20"/>
+                <w:szCs w:val="20"/>
+              </w:rPr>
+              <w:t>Security</w:t>
             </w:r>
           </w:p>
         </w:tc>
@@ -8107,109 +8725,8 @@
                 <w:sz w:val="20"/>
                 <w:szCs w:val="20"/>
               </w:rPr>
-              <w:t>NFR</w:t>
-            </w:r>
-            <w:r>
-              <w:rPr>
-                <w:sz w:val="20"/>
-                <w:szCs w:val="20"/>
-              </w:rPr>
-              <w:t>5</w:t>
-            </w:r>
-          </w:p>
-        </w:tc>
-        <w:tc>
-          <w:tcPr>
-            <w:tcW w:w="4285" w:type="dxa"/>
-          </w:tcPr>
-          <w:p>
-            <w:pPr>
-              <w:pStyle w:val="Geenafstand"/>
-              <w:cnfStyle w:val="000000000000" w:firstRow="0" w:lastRow="0" w:firstColumn="0" w:lastColumn="0" w:oddVBand="0" w:evenVBand="0" w:oddHBand="0" w:evenHBand="0" w:firstRowFirstColumn="0" w:firstRowLastColumn="0" w:lastRowFirstColumn="0" w:lastRowLastColumn="0"/>
-              <w:rPr>
-                <w:sz w:val="20"/>
-                <w:szCs w:val="20"/>
-              </w:rPr>
-            </w:pPr>
-            <w:r>
-              <w:t>Foutmeldingen mogen geen gevoelige informatie lekken.</w:t>
-            </w:r>
-          </w:p>
-        </w:tc>
-        <w:tc>
-          <w:tcPr>
-            <w:tcW w:w="1394" w:type="dxa"/>
-          </w:tcPr>
-          <w:p>
-            <w:pPr>
-              <w:pStyle w:val="Geenafstand"/>
-              <w:cnfStyle w:val="000000000000" w:firstRow="0" w:lastRow="0" w:firstColumn="0" w:lastColumn="0" w:oddVBand="0" w:evenVBand="0" w:oddHBand="0" w:evenHBand="0" w:firstRowFirstColumn="0" w:firstRowLastColumn="0" w:lastRowFirstColumn="0" w:lastRowLastColumn="0"/>
-              <w:rPr>
-                <w:sz w:val="20"/>
-                <w:szCs w:val="20"/>
-              </w:rPr>
-            </w:pPr>
-            <w:r>
-              <w:rPr>
-                <w:sz w:val="20"/>
-                <w:szCs w:val="20"/>
-              </w:rPr>
-              <w:t>Security</w:t>
-            </w:r>
-          </w:p>
-        </w:tc>
-        <w:tc>
-          <w:tcPr>
-            <w:tcW w:w="988" w:type="dxa"/>
-          </w:tcPr>
-          <w:p>
-            <w:pPr>
-              <w:pStyle w:val="Geenafstand"/>
-              <w:cnfStyle w:val="000000000000" w:firstRow="0" w:lastRow="0" w:firstColumn="0" w:lastColumn="0" w:oddVBand="0" w:evenVBand="0" w:oddHBand="0" w:evenHBand="0" w:firstRowFirstColumn="0" w:firstRowLastColumn="0" w:lastRowFirstColumn="0" w:lastRowLastColumn="0"/>
-              <w:rPr>
-                <w:sz w:val="20"/>
-                <w:szCs w:val="20"/>
-              </w:rPr>
-            </w:pPr>
-            <w:r>
-              <w:rPr>
-                <w:sz w:val="20"/>
-                <w:szCs w:val="20"/>
-              </w:rPr>
-              <w:t>Must</w:t>
-            </w:r>
-          </w:p>
-        </w:tc>
-        <w:tc>
-          <w:tcPr>
-            <w:tcW w:w="963" w:type="dxa"/>
-          </w:tcPr>
-          <w:p>
-            <w:pPr>
-              <w:pStyle w:val="Geenafstand"/>
-              <w:cnfStyle w:val="000000000000" w:firstRow="0" w:lastRow="0" w:firstColumn="0" w:lastColumn="0" w:oddVBand="0" w:evenVBand="0" w:oddHBand="0" w:evenHBand="0" w:firstRowFirstColumn="0" w:firstRowLastColumn="0" w:lastRowFirstColumn="0" w:lastRowLastColumn="0"/>
-              <w:rPr>
-                <w:sz w:val="20"/>
-                <w:szCs w:val="20"/>
-              </w:rPr>
-            </w:pPr>
-          </w:p>
-        </w:tc>
-      </w:tr>
-      <w:tr>
-        <w:tc>
-          <w:tcPr>
-            <w:cnfStyle w:val="001000000000" w:firstRow="0" w:lastRow="0" w:firstColumn="1" w:lastColumn="0" w:oddVBand="0" w:evenVBand="0" w:oddHBand="0" w:evenHBand="0" w:firstRowFirstColumn="0" w:firstRowLastColumn="0" w:lastRowFirstColumn="0" w:lastRowLastColumn="0"/>
-            <w:tcW w:w="792" w:type="dxa"/>
-          </w:tcPr>
-          <w:p>
-            <w:pPr>
-              <w:pStyle w:val="Geenafstand"/>
-              <w:rPr>
-                <w:sz w:val="20"/>
-                <w:szCs w:val="20"/>
-              </w:rPr>
-            </w:pPr>
+              <w:t>NFR6</w:t>
+            </w:r>
           </w:p>
         </w:tc>
         <w:tc>
@@ -8875,14 +9392,7 @@
                 <w:sz w:val="20"/>
                 <w:szCs w:val="20"/>
               </w:rPr>
-              <w:t>RSK</w:t>
-            </w:r>
-            <w:r>
-              <w:rPr>
-                <w:sz w:val="20"/>
-                <w:szCs w:val="20"/>
-              </w:rPr>
-              <w:t>2</w:t>
+              <w:t>RSK2</w:t>
             </w:r>
           </w:p>
         </w:tc>
@@ -8983,14 +9493,7 @@
                 <w:sz w:val="20"/>
                 <w:szCs w:val="20"/>
               </w:rPr>
-              <w:t>RSK</w:t>
-            </w:r>
-            <w:r>
-              <w:rPr>
-                <w:sz w:val="20"/>
-                <w:szCs w:val="20"/>
-              </w:rPr>
-              <w:t>3</w:t>
+              <w:t>RSK3</w:t>
             </w:r>
           </w:p>
         </w:tc>
@@ -9089,14 +9592,7 @@
                 <w:sz w:val="20"/>
                 <w:szCs w:val="20"/>
               </w:rPr>
-              <w:t>RSK</w:t>
-            </w:r>
-            <w:r>
-              <w:rPr>
-                <w:sz w:val="20"/>
-                <w:szCs w:val="20"/>
-              </w:rPr>
-              <w:t>4</w:t>
+              <w:t>RSK4</w:t>
             </w:r>
           </w:p>
         </w:tc>
@@ -9492,14 +9988,7 @@
                 <w:sz w:val="20"/>
                 <w:szCs w:val="20"/>
               </w:rPr>
-              <w:t>RSK</w:t>
-            </w:r>
-            <w:r>
-              <w:rPr>
-                <w:sz w:val="20"/>
-                <w:szCs w:val="20"/>
-              </w:rPr>
-              <w:t>2</w:t>
+              <w:t>RSK2</w:t>
             </w:r>
           </w:p>
         </w:tc>
@@ -9612,14 +10101,7 @@
                 <w:sz w:val="20"/>
                 <w:szCs w:val="20"/>
               </w:rPr>
-              <w:t>RSK</w:t>
-            </w:r>
-            <w:r>
-              <w:rPr>
-                <w:sz w:val="20"/>
-                <w:szCs w:val="20"/>
-              </w:rPr>
-              <w:t>3</w:t>
+              <w:t>RSK3</w:t>
             </w:r>
           </w:p>
         </w:tc>
@@ -9732,14 +10214,7 @@
                 <w:sz w:val="20"/>
                 <w:szCs w:val="20"/>
               </w:rPr>
-              <w:t>RSK</w:t>
-            </w:r>
-            <w:r>
-              <w:rPr>
-                <w:sz w:val="20"/>
-                <w:szCs w:val="20"/>
-              </w:rPr>
-              <w:t>4</w:t>
+              <w:t>RSK4</w:t>
             </w:r>
           </w:p>
         </w:tc>
@@ -10118,14 +10593,7 @@
                 <w:sz w:val="20"/>
                 <w:szCs w:val="20"/>
               </w:rPr>
-              <w:t>RSK</w:t>
-            </w:r>
-            <w:r>
-              <w:rPr>
-                <w:sz w:val="20"/>
-                <w:szCs w:val="20"/>
-              </w:rPr>
-              <w:t>2</w:t>
+              <w:t>RSK2</w:t>
             </w:r>
           </w:p>
         </w:tc>
@@ -10296,14 +10764,7 @@
                 <w:sz w:val="20"/>
                 <w:szCs w:val="20"/>
               </w:rPr>
-              <w:t>RSK</w:t>
-            </w:r>
-            <w:r>
-              <w:rPr>
-                <w:sz w:val="20"/>
-                <w:szCs w:val="20"/>
-              </w:rPr>
-              <w:t>3</w:t>
+              <w:t>RSK3</w:t>
             </w:r>
           </w:p>
         </w:tc>
@@ -10421,14 +10882,7 @@
                 <w:sz w:val="20"/>
                 <w:szCs w:val="20"/>
               </w:rPr>
-              <w:t>RSK</w:t>
-            </w:r>
-            <w:r>
-              <w:rPr>
-                <w:sz w:val="20"/>
-                <w:szCs w:val="20"/>
-              </w:rPr>
-              <w:t>4</w:t>
+              <w:t>RSK4</w:t>
             </w:r>
           </w:p>
         </w:tc>
@@ -10508,6 +10962,7 @@
       <w:pPr>
         <w:pStyle w:val="Kop2"/>
       </w:pPr>
+      <w:bookmarkStart w:id="18" w:name="_Toc190771946"/>
       <w:proofErr w:type="spellStart"/>
       <w:r>
         <w:lastRenderedPageBreak/>
@@ -10520,6 +10975,7 @@
       <w:r>
         <w:t>Game starten</w:t>
       </w:r>
+      <w:bookmarkEnd w:id="18"/>
     </w:p>
     <w:p>
       <w:pPr>
@@ -10586,7 +11042,10 @@
           </w:tcPr>
           <w:p>
             <w:r>
-              <w:t>De Scrum Master moet een game kunnen starten.</w:t>
+              <w:t xml:space="preserve">De spel leider </w:t>
+            </w:r>
+            <w:r>
+              <w:t>moet een game kunnen starten.</w:t>
             </w:r>
           </w:p>
         </w:tc>
@@ -10599,7 +11058,10 @@
           </w:tcPr>
           <w:p>
             <w:r>
-              <w:t>De Scrum Master moet de game-instellingen kunnen configureren (zoals naam, timer en type stemmen).</w:t>
+              <w:t xml:space="preserve">De spel leider </w:t>
+            </w:r>
+            <w:r>
+              <w:t>Master moet de game-instellingen kunnen configureren (zoals naam, timer en type stemmen).</w:t>
             </w:r>
           </w:p>
         </w:tc>
@@ -10644,7 +11106,10 @@
           </w:tcPr>
           <w:p>
             <w:r>
-              <w:t>De Scrum Master moet de game kunnen annuleren voordat deze wordt gestart.</w:t>
+              <w:t xml:space="preserve">De spel leider </w:t>
+            </w:r>
+            <w:r>
+              <w:t>moet de game kunnen annuleren voordat deze wordt gestart.</w:t>
             </w:r>
           </w:p>
         </w:tc>
@@ -10947,7 +11412,10 @@
               </w:rPr>
             </w:pPr>
             <w:r>
-              <w:t>De Scrum Master moet een game kunnen starten.</w:t>
+              <w:t xml:space="preserve">De spel leider </w:t>
+            </w:r>
+            <w:r>
+              <w:t>moet een game kunnen starten.</w:t>
             </w:r>
           </w:p>
         </w:tc>
@@ -11040,7 +11508,10 @@
               <w:cnfStyle w:val="000000000000" w:firstRow="0" w:lastRow="0" w:firstColumn="0" w:lastColumn="0" w:oddVBand="0" w:evenVBand="0" w:oddHBand="0" w:evenHBand="0" w:firstRowFirstColumn="0" w:firstRowLastColumn="0" w:lastRowFirstColumn="0" w:lastRowLastColumn="0"/>
             </w:pPr>
             <w:r>
-              <w:t>De Scrum Master moet de game-instellingen kunnen configureren (zoals naam, timer en type stemmen).</w:t>
+              <w:t xml:space="preserve">De spel leider </w:t>
+            </w:r>
+            <w:r>
+              <w:t>moet de game-instellingen kunnen configureren (zoals naam, timer en type stemmen).</w:t>
             </w:r>
           </w:p>
         </w:tc>
@@ -11334,7 +11805,10 @@
               <w:cnfStyle w:val="000000000000" w:firstRow="0" w:lastRow="0" w:firstColumn="0" w:lastColumn="0" w:oddVBand="0" w:evenVBand="0" w:oddHBand="0" w:evenHBand="0" w:firstRowFirstColumn="0" w:firstRowLastColumn="0" w:lastRowFirstColumn="0" w:lastRowLastColumn="0"/>
             </w:pPr>
             <w:r>
-              <w:t>De Scrum Master moet de game kunnen annuleren voordat deze wordt gestart.</w:t>
+              <w:t xml:space="preserve">De spel leider </w:t>
+            </w:r>
+            <w:r>
+              <w:t>moet de game kunnen annuleren voordat deze wordt gestart.</w:t>
             </w:r>
           </w:p>
         </w:tc>
@@ -11515,14 +11989,7 @@
                 <w:sz w:val="20"/>
                 <w:szCs w:val="20"/>
               </w:rPr>
-              <w:t>NFR</w:t>
-            </w:r>
-            <w:r>
-              <w:rPr>
-                <w:sz w:val="20"/>
-                <w:szCs w:val="20"/>
-              </w:rPr>
-              <w:t>2</w:t>
+              <w:t>NFR2</w:t>
             </w:r>
           </w:p>
         </w:tc>
@@ -11632,14 +12099,7 @@
                 <w:sz w:val="20"/>
                 <w:szCs w:val="20"/>
               </w:rPr>
-              <w:t>NFR</w:t>
-            </w:r>
-            <w:r>
-              <w:rPr>
-                <w:sz w:val="20"/>
-                <w:szCs w:val="20"/>
-              </w:rPr>
-              <w:t>3</w:t>
+              <w:t>NFR3</w:t>
             </w:r>
           </w:p>
         </w:tc>
@@ -13537,6 +13997,7 @@
       <w:pPr>
         <w:pStyle w:val="Kop2"/>
       </w:pPr>
+      <w:bookmarkStart w:id="19" w:name="_Toc190771947"/>
       <w:proofErr w:type="spellStart"/>
       <w:r>
         <w:lastRenderedPageBreak/>
@@ -13544,15 +14005,13 @@
       </w:r>
       <w:proofErr w:type="spellEnd"/>
       <w:r>
-        <w:t xml:space="preserve"> Case: </w:t>
-      </w:r>
-      <w:r>
-        <w:t xml:space="preserve">Game </w:t>
+        <w:t xml:space="preserve"> Case: Game </w:t>
       </w:r>
       <w:proofErr w:type="spellStart"/>
       <w:r>
         <w:t>joinen</w:t>
       </w:r>
+      <w:bookmarkEnd w:id="19"/>
       <w:proofErr w:type="spellEnd"/>
     </w:p>
     <w:p>
@@ -17446,6 +17905,7 @@
       <w:pPr>
         <w:pStyle w:val="Kop2"/>
       </w:pPr>
+      <w:bookmarkStart w:id="20" w:name="_Toc190771948"/>
       <w:proofErr w:type="spellStart"/>
       <w:r>
         <w:lastRenderedPageBreak/>
@@ -17453,11 +17913,9 @@
       </w:r>
       <w:proofErr w:type="spellEnd"/>
       <w:r>
-        <w:t xml:space="preserve"> Case: </w:t>
-      </w:r>
-      <w:r>
-        <w:t>Game spelen</w:t>
-      </w:r>
+        <w:t xml:space="preserve"> Case: Game spelen</w:t>
+      </w:r>
+      <w:bookmarkEnd w:id="20"/>
     </w:p>
     <w:p>
       <w:pPr>
@@ -21545,14 +22003,7 @@
                 <w:sz w:val="20"/>
                 <w:szCs w:val="20"/>
               </w:rPr>
-              <w:t>SM</w:t>
-            </w:r>
-            <w:r>
-              <w:rPr>
-                <w:sz w:val="20"/>
-                <w:szCs w:val="20"/>
-              </w:rPr>
-              <w:t>2</w:t>
+              <w:t>SM2</w:t>
             </w:r>
           </w:p>
         </w:tc>
@@ -21661,14 +22112,7 @@
                 <w:sz w:val="20"/>
                 <w:szCs w:val="20"/>
               </w:rPr>
-              <w:t>SM</w:t>
-            </w:r>
-            <w:r>
-              <w:rPr>
-                <w:sz w:val="20"/>
-                <w:szCs w:val="20"/>
-              </w:rPr>
-              <w:t>3</w:t>
+              <w:t>SM3</w:t>
             </w:r>
           </w:p>
         </w:tc>
@@ -21793,14 +22237,7 @@
                 <w:sz w:val="20"/>
                 <w:szCs w:val="20"/>
               </w:rPr>
-              <w:t>SM</w:t>
-            </w:r>
-            <w:r>
-              <w:rPr>
-                <w:sz w:val="20"/>
-                <w:szCs w:val="20"/>
-              </w:rPr>
-              <w:t>4</w:t>
+              <w:t>SM4</w:t>
             </w:r>
           </w:p>
         </w:tc>
@@ -21909,14 +22346,7 @@
                 <w:sz w:val="20"/>
                 <w:szCs w:val="20"/>
               </w:rPr>
-              <w:t>SM</w:t>
-            </w:r>
-            <w:r>
-              <w:rPr>
-                <w:sz w:val="20"/>
-                <w:szCs w:val="20"/>
-              </w:rPr>
-              <w:t>5</w:t>
+              <w:t>SM5</w:t>
             </w:r>
           </w:p>
         </w:tc>
@@ -22009,14 +22439,7 @@
                 <w:sz w:val="20"/>
                 <w:szCs w:val="20"/>
               </w:rPr>
-              <w:t>SM</w:t>
-            </w:r>
-            <w:r>
-              <w:rPr>
-                <w:sz w:val="20"/>
-                <w:szCs w:val="20"/>
-              </w:rPr>
-              <w:t>6</w:t>
+              <w:t>SM6</w:t>
             </w:r>
           </w:p>
         </w:tc>
@@ -22140,6 +22563,7 @@
       <w:pPr>
         <w:pStyle w:val="Kop2"/>
       </w:pPr>
+      <w:bookmarkStart w:id="21" w:name="_Toc190771949"/>
       <w:proofErr w:type="spellStart"/>
       <w:r>
         <w:lastRenderedPageBreak/>
@@ -22150,8 +22574,4589 @@
         <w:t xml:space="preserve"> Case: </w:t>
       </w:r>
       <w:r>
-        <w:t>Naam</w:t>
-      </w:r>
+        <w:t xml:space="preserve">Aanmaken van Back log </w:t>
+      </w:r>
+      <w:proofErr w:type="spellStart"/>
+      <w:r>
+        <w:t>Item’s</w:t>
+      </w:r>
+      <w:bookmarkEnd w:id="21"/>
+      <w:proofErr w:type="spellEnd"/>
+    </w:p>
+    <w:p>
+      <w:pPr>
+        <w:pStyle w:val="Kop3"/>
+        <w:numPr>
+          <w:ilvl w:val="0"/>
+          <w:numId w:val="0"/>
+        </w:numPr>
+        <w:ind w:left="720" w:hanging="720"/>
+      </w:pPr>
+      <w:r>
+        <w:t xml:space="preserve">Functionele </w:t>
+      </w:r>
+      <w:proofErr w:type="spellStart"/>
+      <w:r>
+        <w:t>requirements</w:t>
+      </w:r>
+      <w:proofErr w:type="spellEnd"/>
+    </w:p>
+    <w:tbl>
+      <w:tblPr>
+        <w:tblStyle w:val="Tabelraster"/>
+        <w:tblW w:w="0" w:type="auto"/>
+        <w:tblLook w:val="04A0" w:firstRow="1" w:lastRow="0" w:firstColumn="1" w:lastColumn="0" w:noHBand="0" w:noVBand="1"/>
+      </w:tblPr>
+      <w:tblGrid>
+        <w:gridCol w:w="9062"/>
+      </w:tblGrid>
+      <w:tr>
+        <w:tc>
+          <w:tcPr>
+            <w:tcW w:w="9062" w:type="dxa"/>
+            <w:shd w:val="clear" w:color="auto" w:fill="auto"/>
+          </w:tcPr>
+          <w:p>
+            <w:pPr>
+              <w:rPr>
+                <w:b/>
+                <w:bCs/>
+              </w:rPr>
+            </w:pPr>
+            <w:r>
+              <w:rPr>
+                <w:b/>
+                <w:bCs/>
+              </w:rPr>
+              <w:t>Beschrijving</w:t>
+            </w:r>
+            <w:r>
+              <w:rPr>
+                <w:b/>
+                <w:bCs/>
+              </w:rPr>
+              <w:t>:</w:t>
+            </w:r>
+          </w:p>
+        </w:tc>
+      </w:tr>
+      <w:tr>
+        <w:tc>
+          <w:tcPr>
+            <w:tcW w:w="9062" w:type="dxa"/>
+            <w:shd w:val="clear" w:color="auto" w:fill="auto"/>
+          </w:tcPr>
+          <w:p>
+            <w:r>
+              <w:t xml:space="preserve">De groepsleider kan één of meerdere </w:t>
+            </w:r>
+            <w:proofErr w:type="spellStart"/>
+            <w:r>
+              <w:t>backlog</w:t>
+            </w:r>
+            <w:proofErr w:type="spellEnd"/>
+            <w:r>
+              <w:t xml:space="preserve"> items aanmaken voordat de game start.</w:t>
+            </w:r>
+          </w:p>
+        </w:tc>
+      </w:tr>
+      <w:tr>
+        <w:tc>
+          <w:tcPr>
+            <w:tcW w:w="9062" w:type="dxa"/>
+            <w:shd w:val="clear" w:color="auto" w:fill="auto"/>
+          </w:tcPr>
+          <w:p>
+            <w:r>
+              <w:t xml:space="preserve">De groepsleider kan een lijst van </w:t>
+            </w:r>
+            <w:proofErr w:type="spellStart"/>
+            <w:r>
+              <w:t>backlog</w:t>
+            </w:r>
+            <w:proofErr w:type="spellEnd"/>
+            <w:r>
+              <w:t xml:space="preserve"> items beheren en aanpassen.</w:t>
+            </w:r>
+          </w:p>
+        </w:tc>
+      </w:tr>
+      <w:tr>
+        <w:tc>
+          <w:tcPr>
+            <w:tcW w:w="9062" w:type="dxa"/>
+            <w:shd w:val="clear" w:color="auto" w:fill="auto"/>
+          </w:tcPr>
+          <w:p>
+            <w:r>
+              <w:t xml:space="preserve">De groepsleider kan de volgorde van </w:t>
+            </w:r>
+            <w:proofErr w:type="spellStart"/>
+            <w:r>
+              <w:t>backlog</w:t>
+            </w:r>
+            <w:proofErr w:type="spellEnd"/>
+            <w:r>
+              <w:t xml:space="preserve"> items wijzigen via een drag-</w:t>
+            </w:r>
+            <w:proofErr w:type="spellStart"/>
+            <w:r>
+              <w:t>and</w:t>
+            </w:r>
+            <w:proofErr w:type="spellEnd"/>
+            <w:r>
+              <w:t>-drop systeem.</w:t>
+            </w:r>
+          </w:p>
+        </w:tc>
+      </w:tr>
+      <w:tr>
+        <w:tc>
+          <w:tcPr>
+            <w:tcW w:w="9062" w:type="dxa"/>
+            <w:shd w:val="clear" w:color="auto" w:fill="auto"/>
+          </w:tcPr>
+          <w:p>
+            <w:r>
+              <w:t xml:space="preserve">De groepsleider kan de </w:t>
+            </w:r>
+            <w:proofErr w:type="spellStart"/>
+            <w:r>
+              <w:t>backlog</w:t>
+            </w:r>
+            <w:proofErr w:type="spellEnd"/>
+            <w:r>
+              <w:t xml:space="preserve"> items lokaal opslaan in de sessie of cookies.</w:t>
+            </w:r>
+          </w:p>
+        </w:tc>
+      </w:tr>
+      <w:tr>
+        <w:tc>
+          <w:tcPr>
+            <w:tcW w:w="9062" w:type="dxa"/>
+            <w:shd w:val="clear" w:color="auto" w:fill="auto"/>
+          </w:tcPr>
+          <w:p>
+            <w:r>
+              <w:t xml:space="preserve">Na het afronden van een game krijgt de groepsleider opnieuw toegang tot de </w:t>
+            </w:r>
+            <w:proofErr w:type="spellStart"/>
+            <w:r>
+              <w:t>backlog</w:t>
+            </w:r>
+            <w:proofErr w:type="spellEnd"/>
+            <w:r>
+              <w:t xml:space="preserve"> en kan de volgorde aanpassen.</w:t>
+            </w:r>
+          </w:p>
+        </w:tc>
+      </w:tr>
+      <w:tr>
+        <w:tc>
+          <w:tcPr>
+            <w:tcW w:w="9062" w:type="dxa"/>
+            <w:shd w:val="clear" w:color="auto" w:fill="auto"/>
+          </w:tcPr>
+          <w:p>
+            <w:r>
+              <w:t xml:space="preserve">De groepsleider kan bevestigen welke </w:t>
+            </w:r>
+            <w:proofErr w:type="spellStart"/>
+            <w:r>
+              <w:t>backlog</w:t>
+            </w:r>
+            <w:proofErr w:type="spellEnd"/>
+            <w:r>
+              <w:t xml:space="preserve"> items worden gedeeld met </w:t>
+            </w:r>
+            <w:proofErr w:type="spellStart"/>
+            <w:r>
+              <w:t>SignalR</w:t>
+            </w:r>
+            <w:proofErr w:type="spellEnd"/>
+            <w:r>
+              <w:t xml:space="preserve"> voor gebruik in de game.</w:t>
+            </w:r>
+          </w:p>
+        </w:tc>
+      </w:tr>
+    </w:tbl>
+    <w:p/>
+    <w:p>
+      <w:pPr>
+        <w:pStyle w:val="Kop3"/>
+        <w:numPr>
+          <w:ilvl w:val="0"/>
+          <w:numId w:val="0"/>
+        </w:numPr>
+        <w:ind w:left="720" w:hanging="720"/>
+      </w:pPr>
+      <w:r>
+        <w:t xml:space="preserve">Niet-functionele </w:t>
+      </w:r>
+      <w:proofErr w:type="spellStart"/>
+      <w:r>
+        <w:t>requirements</w:t>
+      </w:r>
+      <w:proofErr w:type="spellEnd"/>
+    </w:p>
+    <w:tbl>
+      <w:tblPr>
+        <w:tblStyle w:val="Tabelraster"/>
+        <w:tblW w:w="0" w:type="auto"/>
+        <w:tblLook w:val="04A0" w:firstRow="1" w:lastRow="0" w:firstColumn="1" w:lastColumn="0" w:noHBand="0" w:noVBand="1"/>
+      </w:tblPr>
+      <w:tblGrid>
+        <w:gridCol w:w="6720"/>
+      </w:tblGrid>
+      <w:tr>
+        <w:tc>
+          <w:tcPr>
+            <w:tcW w:w="6720" w:type="dxa"/>
+            <w:shd w:val="clear" w:color="auto" w:fill="auto"/>
+          </w:tcPr>
+          <w:p>
+            <w:r>
+              <w:t>Beschrijving</w:t>
+            </w:r>
+          </w:p>
+        </w:tc>
+      </w:tr>
+      <w:tr>
+        <w:tc>
+          <w:tcPr>
+            <w:tcW w:w="6720" w:type="dxa"/>
+            <w:shd w:val="clear" w:color="auto" w:fill="auto"/>
+          </w:tcPr>
+          <w:p>
+            <w:r>
+              <w:t xml:space="preserve">De </w:t>
+            </w:r>
+            <w:proofErr w:type="spellStart"/>
+            <w:r>
+              <w:t>backlog</w:t>
+            </w:r>
+            <w:proofErr w:type="spellEnd"/>
+            <w:r>
+              <w:t xml:space="preserve"> moet opgeslagen worden in cookies of de sessie van de groepsleider voordat deze gedeeld wordt via </w:t>
+            </w:r>
+            <w:proofErr w:type="spellStart"/>
+            <w:r>
+              <w:t>SignalR</w:t>
+            </w:r>
+            <w:proofErr w:type="spellEnd"/>
+            <w:r>
+              <w:t>.</w:t>
+            </w:r>
+          </w:p>
+        </w:tc>
+      </w:tr>
+      <w:tr>
+        <w:tc>
+          <w:tcPr>
+            <w:tcW w:w="6720" w:type="dxa"/>
+            <w:shd w:val="clear" w:color="auto" w:fill="auto"/>
+          </w:tcPr>
+          <w:p>
+            <w:r>
+              <w:t>Het slepen en wijzigen van de volgorde moet intuïtief en responsief werken.</w:t>
+            </w:r>
+          </w:p>
+        </w:tc>
+      </w:tr>
+      <w:tr>
+        <w:tc>
+          <w:tcPr>
+            <w:tcW w:w="6720" w:type="dxa"/>
+            <w:shd w:val="clear" w:color="auto" w:fill="auto"/>
+          </w:tcPr>
+          <w:p>
+            <w:r>
+              <w:t xml:space="preserve">De UI moet een duidelijke indicatie geven van de </w:t>
+            </w:r>
+            <w:r>
+              <w:t>nog niet gespeelde</w:t>
+            </w:r>
+            <w:r>
+              <w:t xml:space="preserve"> en </w:t>
+            </w:r>
+            <w:r>
+              <w:t xml:space="preserve">gespeelde </w:t>
+            </w:r>
+            <w:r>
+              <w:t>items.</w:t>
+            </w:r>
+          </w:p>
+        </w:tc>
+      </w:tr>
+      <w:tr>
+        <w:tc>
+          <w:tcPr>
+            <w:tcW w:w="6720" w:type="dxa"/>
+            <w:shd w:val="clear" w:color="auto" w:fill="auto"/>
+          </w:tcPr>
+          <w:p>
+            <w:proofErr w:type="spellStart"/>
+            <w:r>
+              <w:t>Backlog</w:t>
+            </w:r>
+            <w:proofErr w:type="spellEnd"/>
+            <w:r>
+              <w:t xml:space="preserve"> items mogen niet verloren gaan bij een herstart van de applicatie zolang deze niet gedeeld zijn.</w:t>
+            </w:r>
+          </w:p>
+        </w:tc>
+      </w:tr>
+      <w:tr>
+        <w:tc>
+          <w:tcPr>
+            <w:tcW w:w="6720" w:type="dxa"/>
+            <w:shd w:val="clear" w:color="auto" w:fill="auto"/>
+          </w:tcPr>
+          <w:p>
+            <w:r>
+              <w:t xml:space="preserve">De </w:t>
+            </w:r>
+            <w:proofErr w:type="spellStart"/>
+            <w:r>
+              <w:t>backlog</w:t>
+            </w:r>
+            <w:proofErr w:type="spellEnd"/>
+            <w:r>
+              <w:t xml:space="preserve"> moet binnen 1 seconde geladen worden bij het openen van het scherm.</w:t>
+            </w:r>
+          </w:p>
+        </w:tc>
+      </w:tr>
+      <w:tr>
+        <w:tc>
+          <w:tcPr>
+            <w:tcW w:w="6720" w:type="dxa"/>
+            <w:shd w:val="clear" w:color="auto" w:fill="auto"/>
+          </w:tcPr>
+          <w:p>
+            <w:r>
+              <w:t xml:space="preserve">De gegevensoverdracht via </w:t>
+            </w:r>
+            <w:proofErr w:type="spellStart"/>
+            <w:r>
+              <w:t>SignalR</w:t>
+            </w:r>
+            <w:proofErr w:type="spellEnd"/>
+            <w:r>
+              <w:t xml:space="preserve"> moet veilig en betrouwbaar zijn.</w:t>
+            </w:r>
+          </w:p>
+        </w:tc>
+      </w:tr>
+      <w:tr>
+        <w:trPr>
+          <w:trHeight w:val="56"/>
+        </w:trPr>
+        <w:tc>
+          <w:tcPr>
+            <w:tcW w:w="6720" w:type="dxa"/>
+            <w:shd w:val="clear" w:color="auto" w:fill="auto"/>
+          </w:tcPr>
+          <w:p>
+            <w:r>
+              <w:t xml:space="preserve">Er mogen geen gevoelige gegevens in de URL of </w:t>
+            </w:r>
+            <w:proofErr w:type="spellStart"/>
+            <w:r>
+              <w:t>onversleuteld</w:t>
+            </w:r>
+            <w:proofErr w:type="spellEnd"/>
+            <w:r>
+              <w:t xml:space="preserve"> via </w:t>
+            </w:r>
+            <w:proofErr w:type="spellStart"/>
+            <w:r>
+              <w:t>SignalR</w:t>
+            </w:r>
+            <w:proofErr w:type="spellEnd"/>
+            <w:r>
+              <w:t xml:space="preserve"> verstuurd worden.</w:t>
+            </w:r>
+          </w:p>
+        </w:tc>
+      </w:tr>
+    </w:tbl>
+    <w:p/>
+    <w:p>
+      <w:pPr>
+        <w:rPr>
+          <w:rFonts w:asciiTheme="majorHAnsi" w:eastAsiaTheme="majorEastAsia" w:hAnsiTheme="majorHAnsi" w:cstheme="majorBidi"/>
+          <w:color w:val="2F5496" w:themeColor="accent1" w:themeShade="BF"/>
+          <w:sz w:val="26"/>
+          <w:szCs w:val="26"/>
+        </w:rPr>
+      </w:pPr>
+      <w:r>
+        <w:br w:type="page"/>
+      </w:r>
+    </w:p>
+    <w:p>
+      <w:pPr>
+        <w:pStyle w:val="Kop3"/>
+      </w:pPr>
+      <w:proofErr w:type="spellStart"/>
+      <w:r>
+        <w:lastRenderedPageBreak/>
+        <w:t>Requirments</w:t>
+      </w:r>
+      <w:proofErr w:type="spellEnd"/>
+      <w:r>
+        <w:t xml:space="preserve"> overzicht</w:t>
+      </w:r>
+    </w:p>
+    <w:tbl>
+      <w:tblPr>
+        <w:tblStyle w:val="Rastertabel1licht"/>
+        <w:tblW w:w="8420" w:type="dxa"/>
+        <w:tblLook w:val="04A0" w:firstRow="1" w:lastRow="0" w:firstColumn="1" w:lastColumn="0" w:noHBand="0" w:noVBand="1"/>
+      </w:tblPr>
+      <w:tblGrid>
+        <w:gridCol w:w="786"/>
+        <w:gridCol w:w="4182"/>
+        <w:gridCol w:w="1511"/>
+        <w:gridCol w:w="988"/>
+        <w:gridCol w:w="953"/>
+      </w:tblGrid>
+      <w:tr>
+        <w:trPr>
+          <w:cnfStyle w:val="100000000000" w:firstRow="1" w:lastRow="0" w:firstColumn="0" w:lastColumn="0" w:oddVBand="0" w:evenVBand="0" w:oddHBand="0" w:evenHBand="0" w:firstRowFirstColumn="0" w:firstRowLastColumn="0" w:lastRowFirstColumn="0" w:lastRowLastColumn="0"/>
+        </w:trPr>
+        <w:tc>
+          <w:tcPr>
+            <w:cnfStyle w:val="001000000000" w:firstRow="0" w:lastRow="0" w:firstColumn="1" w:lastColumn="0" w:oddVBand="0" w:evenVBand="0" w:oddHBand="0" w:evenHBand="0" w:firstRowFirstColumn="0" w:firstRowLastColumn="0" w:lastRowFirstColumn="0" w:lastRowLastColumn="0"/>
+            <w:tcW w:w="786" w:type="dxa"/>
+          </w:tcPr>
+          <w:p>
+            <w:pPr>
+              <w:pStyle w:val="Geenafstand"/>
+              <w:rPr>
+                <w:sz w:val="20"/>
+                <w:szCs w:val="20"/>
+              </w:rPr>
+            </w:pPr>
+            <w:r>
+              <w:rPr>
+                <w:sz w:val="20"/>
+                <w:szCs w:val="20"/>
+              </w:rPr>
+              <w:t>#</w:t>
+            </w:r>
+          </w:p>
+        </w:tc>
+        <w:tc>
+          <w:tcPr>
+            <w:tcW w:w="4182" w:type="dxa"/>
+          </w:tcPr>
+          <w:p>
+            <w:pPr>
+              <w:pStyle w:val="Geenafstand"/>
+              <w:cnfStyle w:val="100000000000" w:firstRow="1" w:lastRow="0" w:firstColumn="0" w:lastColumn="0" w:oddVBand="0" w:evenVBand="0" w:oddHBand="0" w:evenHBand="0" w:firstRowFirstColumn="0" w:firstRowLastColumn="0" w:lastRowFirstColumn="0" w:lastRowLastColumn="0"/>
+              <w:rPr>
+                <w:sz w:val="20"/>
+                <w:szCs w:val="20"/>
+              </w:rPr>
+            </w:pPr>
+            <w:r>
+              <w:rPr>
+                <w:sz w:val="20"/>
+                <w:szCs w:val="20"/>
+              </w:rPr>
+              <w:t>Beschrijving</w:t>
+            </w:r>
+          </w:p>
+        </w:tc>
+        <w:tc>
+          <w:tcPr>
+            <w:tcW w:w="1511" w:type="dxa"/>
+          </w:tcPr>
+          <w:p>
+            <w:pPr>
+              <w:pStyle w:val="Geenafstand"/>
+              <w:cnfStyle w:val="100000000000" w:firstRow="1" w:lastRow="0" w:firstColumn="0" w:lastColumn="0" w:oddVBand="0" w:evenVBand="0" w:oddHBand="0" w:evenHBand="0" w:firstRowFirstColumn="0" w:firstRowLastColumn="0" w:lastRowFirstColumn="0" w:lastRowLastColumn="0"/>
+              <w:rPr>
+                <w:sz w:val="20"/>
+                <w:szCs w:val="20"/>
+              </w:rPr>
+            </w:pPr>
+            <w:r>
+              <w:rPr>
+                <w:sz w:val="20"/>
+                <w:szCs w:val="20"/>
+              </w:rPr>
+              <w:t>Asset</w:t>
+            </w:r>
+            <w:r>
+              <w:rPr>
+                <w:sz w:val="20"/>
+                <w:szCs w:val="20"/>
+              </w:rPr>
+              <w:t>/Type</w:t>
+            </w:r>
+          </w:p>
+        </w:tc>
+        <w:tc>
+          <w:tcPr>
+            <w:tcW w:w="988" w:type="dxa"/>
+          </w:tcPr>
+          <w:p>
+            <w:pPr>
+              <w:pStyle w:val="Geenafstand"/>
+              <w:cnfStyle w:val="100000000000" w:firstRow="1" w:lastRow="0" w:firstColumn="0" w:lastColumn="0" w:oddVBand="0" w:evenVBand="0" w:oddHBand="0" w:evenHBand="0" w:firstRowFirstColumn="0" w:firstRowLastColumn="0" w:lastRowFirstColumn="0" w:lastRowLastColumn="0"/>
+              <w:rPr>
+                <w:sz w:val="20"/>
+                <w:szCs w:val="20"/>
+              </w:rPr>
+            </w:pPr>
+            <w:proofErr w:type="spellStart"/>
+            <w:r>
+              <w:rPr>
+                <w:sz w:val="20"/>
+                <w:szCs w:val="20"/>
+              </w:rPr>
+              <w:t>MoSCoW</w:t>
+            </w:r>
+            <w:proofErr w:type="spellEnd"/>
+          </w:p>
+        </w:tc>
+        <w:tc>
+          <w:tcPr>
+            <w:tcW w:w="953" w:type="dxa"/>
+          </w:tcPr>
+          <w:p>
+            <w:pPr>
+              <w:pStyle w:val="Geenafstand"/>
+              <w:cnfStyle w:val="100000000000" w:firstRow="1" w:lastRow="0" w:firstColumn="0" w:lastColumn="0" w:oddVBand="0" w:evenVBand="0" w:oddHBand="0" w:evenHBand="0" w:firstRowFirstColumn="0" w:firstRowLastColumn="0" w:lastRowFirstColumn="0" w:lastRowLastColumn="0"/>
+              <w:rPr>
+                <w:sz w:val="20"/>
+                <w:szCs w:val="20"/>
+              </w:rPr>
+            </w:pPr>
+            <w:r>
+              <w:rPr>
+                <w:sz w:val="20"/>
+                <w:szCs w:val="20"/>
+              </w:rPr>
+              <w:t>Testen</w:t>
+            </w:r>
+          </w:p>
+        </w:tc>
+      </w:tr>
+      <w:tr>
+        <w:tc>
+          <w:tcPr>
+            <w:cnfStyle w:val="001000000000" w:firstRow="0" w:lastRow="0" w:firstColumn="1" w:lastColumn="0" w:oddVBand="0" w:evenVBand="0" w:oddHBand="0" w:evenHBand="0" w:firstRowFirstColumn="0" w:firstRowLastColumn="0" w:lastRowFirstColumn="0" w:lastRowLastColumn="0"/>
+            <w:tcW w:w="786" w:type="dxa"/>
+          </w:tcPr>
+          <w:p>
+            <w:pPr>
+              <w:pStyle w:val="Geenafstand"/>
+              <w:rPr>
+                <w:sz w:val="20"/>
+                <w:szCs w:val="20"/>
+              </w:rPr>
+            </w:pPr>
+            <w:r>
+              <w:rPr>
+                <w:sz w:val="20"/>
+                <w:szCs w:val="20"/>
+              </w:rPr>
+              <w:t>FR</w:t>
+            </w:r>
+            <w:r>
+              <w:rPr>
+                <w:sz w:val="20"/>
+                <w:szCs w:val="20"/>
+              </w:rPr>
+              <w:t>1</w:t>
+            </w:r>
+          </w:p>
+        </w:tc>
+        <w:tc>
+          <w:tcPr>
+            <w:tcW w:w="4182" w:type="dxa"/>
+          </w:tcPr>
+          <w:p>
+            <w:pPr>
+              <w:pStyle w:val="Geenafstand"/>
+              <w:cnfStyle w:val="000000000000" w:firstRow="0" w:lastRow="0" w:firstColumn="0" w:lastColumn="0" w:oddVBand="0" w:evenVBand="0" w:oddHBand="0" w:evenHBand="0" w:firstRowFirstColumn="0" w:firstRowLastColumn="0" w:lastRowFirstColumn="0" w:lastRowLastColumn="0"/>
+              <w:rPr>
+                <w:sz w:val="20"/>
+                <w:szCs w:val="20"/>
+              </w:rPr>
+            </w:pPr>
+            <w:r>
+              <w:t xml:space="preserve">De groepsleider kan één of meerdere </w:t>
+            </w:r>
+            <w:proofErr w:type="spellStart"/>
+            <w:r>
+              <w:t>backlog</w:t>
+            </w:r>
+            <w:proofErr w:type="spellEnd"/>
+            <w:r>
+              <w:t xml:space="preserve"> items aanmaken voordat de game start.</w:t>
+            </w:r>
+          </w:p>
+        </w:tc>
+        <w:tc>
+          <w:tcPr>
+            <w:tcW w:w="1511" w:type="dxa"/>
+          </w:tcPr>
+          <w:p>
+            <w:pPr>
+              <w:pStyle w:val="Geenafstand"/>
+              <w:cnfStyle w:val="000000000000" w:firstRow="0" w:lastRow="0" w:firstColumn="0" w:lastColumn="0" w:oddVBand="0" w:evenVBand="0" w:oddHBand="0" w:evenHBand="0" w:firstRowFirstColumn="0" w:firstRowLastColumn="0" w:lastRowFirstColumn="0" w:lastRowLastColumn="0"/>
+              <w:rPr>
+                <w:sz w:val="20"/>
+                <w:szCs w:val="20"/>
+              </w:rPr>
+            </w:pPr>
+            <w:r>
+              <w:t>Functionaliteit</w:t>
+            </w:r>
+          </w:p>
+        </w:tc>
+        <w:tc>
+          <w:tcPr>
+            <w:tcW w:w="988" w:type="dxa"/>
+          </w:tcPr>
+          <w:p>
+            <w:pPr>
+              <w:pStyle w:val="Geenafstand"/>
+              <w:cnfStyle w:val="000000000000" w:firstRow="0" w:lastRow="0" w:firstColumn="0" w:lastColumn="0" w:oddVBand="0" w:evenVBand="0" w:oddHBand="0" w:evenHBand="0" w:firstRowFirstColumn="0" w:firstRowLastColumn="0" w:lastRowFirstColumn="0" w:lastRowLastColumn="0"/>
+              <w:rPr>
+                <w:sz w:val="20"/>
+                <w:szCs w:val="20"/>
+              </w:rPr>
+            </w:pPr>
+            <w:r>
+              <w:rPr>
+                <w:sz w:val="20"/>
+                <w:szCs w:val="20"/>
+              </w:rPr>
+              <w:t>Must</w:t>
+            </w:r>
+          </w:p>
+        </w:tc>
+        <w:tc>
+          <w:tcPr>
+            <w:tcW w:w="953" w:type="dxa"/>
+          </w:tcPr>
+          <w:p>
+            <w:pPr>
+              <w:pStyle w:val="Geenafstand"/>
+              <w:cnfStyle w:val="000000000000" w:firstRow="0" w:lastRow="0" w:firstColumn="0" w:lastColumn="0" w:oddVBand="0" w:evenVBand="0" w:oddHBand="0" w:evenHBand="0" w:firstRowFirstColumn="0" w:firstRowLastColumn="0" w:lastRowFirstColumn="0" w:lastRowLastColumn="0"/>
+              <w:rPr>
+                <w:sz w:val="20"/>
+                <w:szCs w:val="20"/>
+              </w:rPr>
+            </w:pPr>
+          </w:p>
+        </w:tc>
+      </w:tr>
+      <w:tr>
+        <w:tc>
+          <w:tcPr>
+            <w:cnfStyle w:val="001000000000" w:firstRow="0" w:lastRow="0" w:firstColumn="1" w:lastColumn="0" w:oddVBand="0" w:evenVBand="0" w:oddHBand="0" w:evenHBand="0" w:firstRowFirstColumn="0" w:firstRowLastColumn="0" w:lastRowFirstColumn="0" w:lastRowLastColumn="0"/>
+            <w:tcW w:w="786" w:type="dxa"/>
+          </w:tcPr>
+          <w:p>
+            <w:pPr>
+              <w:pStyle w:val="Geenafstand"/>
+              <w:rPr>
+                <w:sz w:val="20"/>
+                <w:szCs w:val="20"/>
+              </w:rPr>
+            </w:pPr>
+            <w:r>
+              <w:rPr>
+                <w:sz w:val="20"/>
+                <w:szCs w:val="20"/>
+              </w:rPr>
+              <w:t>FR</w:t>
+            </w:r>
+            <w:r>
+              <w:rPr>
+                <w:sz w:val="20"/>
+                <w:szCs w:val="20"/>
+              </w:rPr>
+              <w:t>2</w:t>
+            </w:r>
+          </w:p>
+        </w:tc>
+        <w:tc>
+          <w:tcPr>
+            <w:tcW w:w="4182" w:type="dxa"/>
+          </w:tcPr>
+          <w:p>
+            <w:pPr>
+              <w:pStyle w:val="Geenafstand"/>
+              <w:cnfStyle w:val="000000000000" w:firstRow="0" w:lastRow="0" w:firstColumn="0" w:lastColumn="0" w:oddVBand="0" w:evenVBand="0" w:oddHBand="0" w:evenHBand="0" w:firstRowFirstColumn="0" w:firstRowLastColumn="0" w:lastRowFirstColumn="0" w:lastRowLastColumn="0"/>
+            </w:pPr>
+            <w:r>
+              <w:t xml:space="preserve">De groepsleider kan een lijst van </w:t>
+            </w:r>
+            <w:proofErr w:type="spellStart"/>
+            <w:r>
+              <w:t>backlog</w:t>
+            </w:r>
+            <w:proofErr w:type="spellEnd"/>
+            <w:r>
+              <w:t xml:space="preserve"> items beheren en aanpassen.</w:t>
+            </w:r>
+          </w:p>
+        </w:tc>
+        <w:tc>
+          <w:tcPr>
+            <w:tcW w:w="1511" w:type="dxa"/>
+          </w:tcPr>
+          <w:p>
+            <w:pPr>
+              <w:pStyle w:val="Geenafstand"/>
+              <w:cnfStyle w:val="000000000000" w:firstRow="0" w:lastRow="0" w:firstColumn="0" w:lastColumn="0" w:oddVBand="0" w:evenVBand="0" w:oddHBand="0" w:evenHBand="0" w:firstRowFirstColumn="0" w:firstRowLastColumn="0" w:lastRowFirstColumn="0" w:lastRowLastColumn="0"/>
+              <w:rPr>
+                <w:sz w:val="20"/>
+                <w:szCs w:val="20"/>
+              </w:rPr>
+            </w:pPr>
+            <w:r>
+              <w:t>Functionaliteit</w:t>
+            </w:r>
+          </w:p>
+        </w:tc>
+        <w:tc>
+          <w:tcPr>
+            <w:tcW w:w="988" w:type="dxa"/>
+          </w:tcPr>
+          <w:p>
+            <w:pPr>
+              <w:pStyle w:val="Geenafstand"/>
+              <w:cnfStyle w:val="000000000000" w:firstRow="0" w:lastRow="0" w:firstColumn="0" w:lastColumn="0" w:oddVBand="0" w:evenVBand="0" w:oddHBand="0" w:evenHBand="0" w:firstRowFirstColumn="0" w:firstRowLastColumn="0" w:lastRowFirstColumn="0" w:lastRowLastColumn="0"/>
+              <w:rPr>
+                <w:sz w:val="20"/>
+                <w:szCs w:val="20"/>
+              </w:rPr>
+            </w:pPr>
+            <w:proofErr w:type="spellStart"/>
+            <w:r>
+              <w:rPr>
+                <w:sz w:val="20"/>
+                <w:szCs w:val="20"/>
+              </w:rPr>
+              <w:t>Should</w:t>
+            </w:r>
+            <w:proofErr w:type="spellEnd"/>
+            <w:r>
+              <w:rPr>
+                <w:sz w:val="20"/>
+                <w:szCs w:val="20"/>
+              </w:rPr>
+              <w:t xml:space="preserve"> have</w:t>
+            </w:r>
+          </w:p>
+        </w:tc>
+        <w:tc>
+          <w:tcPr>
+            <w:tcW w:w="953" w:type="dxa"/>
+          </w:tcPr>
+          <w:p>
+            <w:pPr>
+              <w:pStyle w:val="Geenafstand"/>
+              <w:cnfStyle w:val="000000000000" w:firstRow="0" w:lastRow="0" w:firstColumn="0" w:lastColumn="0" w:oddVBand="0" w:evenVBand="0" w:oddHBand="0" w:evenHBand="0" w:firstRowFirstColumn="0" w:firstRowLastColumn="0" w:lastRowFirstColumn="0" w:lastRowLastColumn="0"/>
+              <w:rPr>
+                <w:sz w:val="20"/>
+                <w:szCs w:val="20"/>
+              </w:rPr>
+            </w:pPr>
+          </w:p>
+        </w:tc>
+      </w:tr>
+      <w:tr>
+        <w:tc>
+          <w:tcPr>
+            <w:cnfStyle w:val="001000000000" w:firstRow="0" w:lastRow="0" w:firstColumn="1" w:lastColumn="0" w:oddVBand="0" w:evenVBand="0" w:oddHBand="0" w:evenHBand="0" w:firstRowFirstColumn="0" w:firstRowLastColumn="0" w:lastRowFirstColumn="0" w:lastRowLastColumn="0"/>
+            <w:tcW w:w="786" w:type="dxa"/>
+          </w:tcPr>
+          <w:p>
+            <w:pPr>
+              <w:pStyle w:val="Geenafstand"/>
+              <w:rPr>
+                <w:sz w:val="20"/>
+                <w:szCs w:val="20"/>
+              </w:rPr>
+            </w:pPr>
+            <w:r>
+              <w:rPr>
+                <w:sz w:val="20"/>
+                <w:szCs w:val="20"/>
+              </w:rPr>
+              <w:t>FR</w:t>
+            </w:r>
+            <w:r>
+              <w:rPr>
+                <w:sz w:val="20"/>
+                <w:szCs w:val="20"/>
+              </w:rPr>
+              <w:t>3</w:t>
+            </w:r>
+          </w:p>
+        </w:tc>
+        <w:tc>
+          <w:tcPr>
+            <w:tcW w:w="4182" w:type="dxa"/>
+          </w:tcPr>
+          <w:p>
+            <w:pPr>
+              <w:pStyle w:val="Geenafstand"/>
+              <w:cnfStyle w:val="000000000000" w:firstRow="0" w:lastRow="0" w:firstColumn="0" w:lastColumn="0" w:oddVBand="0" w:evenVBand="0" w:oddHBand="0" w:evenHBand="0" w:firstRowFirstColumn="0" w:firstRowLastColumn="0" w:lastRowFirstColumn="0" w:lastRowLastColumn="0"/>
+            </w:pPr>
+            <w:r>
+              <w:t xml:space="preserve">De groepsleider kan de volgorde van </w:t>
+            </w:r>
+            <w:proofErr w:type="spellStart"/>
+            <w:r>
+              <w:t>backlog</w:t>
+            </w:r>
+            <w:proofErr w:type="spellEnd"/>
+            <w:r>
+              <w:t xml:space="preserve"> items wijzigen via een drag-</w:t>
+            </w:r>
+            <w:proofErr w:type="spellStart"/>
+            <w:r>
+              <w:t>and</w:t>
+            </w:r>
+            <w:proofErr w:type="spellEnd"/>
+            <w:r>
+              <w:t>-drop systeem.</w:t>
+            </w:r>
+          </w:p>
+        </w:tc>
+        <w:tc>
+          <w:tcPr>
+            <w:tcW w:w="1511" w:type="dxa"/>
+          </w:tcPr>
+          <w:p>
+            <w:pPr>
+              <w:pStyle w:val="Geenafstand"/>
+              <w:cnfStyle w:val="000000000000" w:firstRow="0" w:lastRow="0" w:firstColumn="0" w:lastColumn="0" w:oddVBand="0" w:evenVBand="0" w:oddHBand="0" w:evenHBand="0" w:firstRowFirstColumn="0" w:firstRowLastColumn="0" w:lastRowFirstColumn="0" w:lastRowLastColumn="0"/>
+              <w:rPr>
+                <w:sz w:val="20"/>
+                <w:szCs w:val="20"/>
+              </w:rPr>
+            </w:pPr>
+            <w:r>
+              <w:t>Functionaliteit</w:t>
+            </w:r>
+          </w:p>
+        </w:tc>
+        <w:tc>
+          <w:tcPr>
+            <w:tcW w:w="988" w:type="dxa"/>
+          </w:tcPr>
+          <w:p>
+            <w:pPr>
+              <w:pStyle w:val="Geenafstand"/>
+              <w:cnfStyle w:val="000000000000" w:firstRow="0" w:lastRow="0" w:firstColumn="0" w:lastColumn="0" w:oddVBand="0" w:evenVBand="0" w:oddHBand="0" w:evenHBand="0" w:firstRowFirstColumn="0" w:firstRowLastColumn="0" w:lastRowFirstColumn="0" w:lastRowLastColumn="0"/>
+              <w:rPr>
+                <w:sz w:val="20"/>
+                <w:szCs w:val="20"/>
+              </w:rPr>
+            </w:pPr>
+            <w:proofErr w:type="spellStart"/>
+            <w:r>
+              <w:rPr>
+                <w:sz w:val="20"/>
+                <w:szCs w:val="20"/>
+              </w:rPr>
+              <w:t>Could</w:t>
+            </w:r>
+            <w:proofErr w:type="spellEnd"/>
+            <w:r>
+              <w:rPr>
+                <w:sz w:val="20"/>
+                <w:szCs w:val="20"/>
+              </w:rPr>
+              <w:t xml:space="preserve"> have</w:t>
+            </w:r>
+          </w:p>
+        </w:tc>
+        <w:tc>
+          <w:tcPr>
+            <w:tcW w:w="953" w:type="dxa"/>
+          </w:tcPr>
+          <w:p>
+            <w:pPr>
+              <w:pStyle w:val="Geenafstand"/>
+              <w:cnfStyle w:val="000000000000" w:firstRow="0" w:lastRow="0" w:firstColumn="0" w:lastColumn="0" w:oddVBand="0" w:evenVBand="0" w:oddHBand="0" w:evenHBand="0" w:firstRowFirstColumn="0" w:firstRowLastColumn="0" w:lastRowFirstColumn="0" w:lastRowLastColumn="0"/>
+              <w:rPr>
+                <w:sz w:val="20"/>
+                <w:szCs w:val="20"/>
+              </w:rPr>
+            </w:pPr>
+          </w:p>
+        </w:tc>
+      </w:tr>
+      <w:tr>
+        <w:tc>
+          <w:tcPr>
+            <w:cnfStyle w:val="001000000000" w:firstRow="0" w:lastRow="0" w:firstColumn="1" w:lastColumn="0" w:oddVBand="0" w:evenVBand="0" w:oddHBand="0" w:evenHBand="0" w:firstRowFirstColumn="0" w:firstRowLastColumn="0" w:lastRowFirstColumn="0" w:lastRowLastColumn="0"/>
+            <w:tcW w:w="786" w:type="dxa"/>
+          </w:tcPr>
+          <w:p>
+            <w:pPr>
+              <w:pStyle w:val="Geenafstand"/>
+              <w:rPr>
+                <w:sz w:val="20"/>
+                <w:szCs w:val="20"/>
+              </w:rPr>
+            </w:pPr>
+            <w:r>
+              <w:rPr>
+                <w:sz w:val="20"/>
+                <w:szCs w:val="20"/>
+              </w:rPr>
+              <w:t>FR</w:t>
+            </w:r>
+            <w:r>
+              <w:rPr>
+                <w:sz w:val="20"/>
+                <w:szCs w:val="20"/>
+              </w:rPr>
+              <w:t>4</w:t>
+            </w:r>
+          </w:p>
+        </w:tc>
+        <w:tc>
+          <w:tcPr>
+            <w:tcW w:w="4182" w:type="dxa"/>
+          </w:tcPr>
+          <w:p>
+            <w:pPr>
+              <w:pStyle w:val="Geenafstand"/>
+              <w:cnfStyle w:val="000000000000" w:firstRow="0" w:lastRow="0" w:firstColumn="0" w:lastColumn="0" w:oddVBand="0" w:evenVBand="0" w:oddHBand="0" w:evenHBand="0" w:firstRowFirstColumn="0" w:firstRowLastColumn="0" w:lastRowFirstColumn="0" w:lastRowLastColumn="0"/>
+            </w:pPr>
+            <w:r>
+              <w:t xml:space="preserve">De groepsleider kan de </w:t>
+            </w:r>
+            <w:proofErr w:type="spellStart"/>
+            <w:r>
+              <w:t>backlog</w:t>
+            </w:r>
+            <w:proofErr w:type="spellEnd"/>
+            <w:r>
+              <w:t xml:space="preserve"> items lokaal opslaan in de sessie of cookies.</w:t>
+            </w:r>
+          </w:p>
+        </w:tc>
+        <w:tc>
+          <w:tcPr>
+            <w:tcW w:w="1511" w:type="dxa"/>
+          </w:tcPr>
+          <w:p>
+            <w:pPr>
+              <w:pStyle w:val="Geenafstand"/>
+              <w:cnfStyle w:val="000000000000" w:firstRow="0" w:lastRow="0" w:firstColumn="0" w:lastColumn="0" w:oddVBand="0" w:evenVBand="0" w:oddHBand="0" w:evenHBand="0" w:firstRowFirstColumn="0" w:firstRowLastColumn="0" w:lastRowFirstColumn="0" w:lastRowLastColumn="0"/>
+              <w:rPr>
+                <w:sz w:val="20"/>
+                <w:szCs w:val="20"/>
+              </w:rPr>
+            </w:pPr>
+            <w:r>
+              <w:t>Functionaliteit</w:t>
+            </w:r>
+          </w:p>
+        </w:tc>
+        <w:tc>
+          <w:tcPr>
+            <w:tcW w:w="988" w:type="dxa"/>
+          </w:tcPr>
+          <w:p>
+            <w:pPr>
+              <w:pStyle w:val="Geenafstand"/>
+              <w:cnfStyle w:val="000000000000" w:firstRow="0" w:lastRow="0" w:firstColumn="0" w:lastColumn="0" w:oddVBand="0" w:evenVBand="0" w:oddHBand="0" w:evenHBand="0" w:firstRowFirstColumn="0" w:firstRowLastColumn="0" w:lastRowFirstColumn="0" w:lastRowLastColumn="0"/>
+              <w:rPr>
+                <w:sz w:val="20"/>
+                <w:szCs w:val="20"/>
+              </w:rPr>
+            </w:pPr>
+            <w:r>
+              <w:rPr>
+                <w:sz w:val="20"/>
+                <w:szCs w:val="20"/>
+              </w:rPr>
+              <w:t>Must</w:t>
+            </w:r>
+          </w:p>
+        </w:tc>
+        <w:tc>
+          <w:tcPr>
+            <w:tcW w:w="953" w:type="dxa"/>
+          </w:tcPr>
+          <w:p>
+            <w:pPr>
+              <w:pStyle w:val="Geenafstand"/>
+              <w:cnfStyle w:val="000000000000" w:firstRow="0" w:lastRow="0" w:firstColumn="0" w:lastColumn="0" w:oddVBand="0" w:evenVBand="0" w:oddHBand="0" w:evenHBand="0" w:firstRowFirstColumn="0" w:firstRowLastColumn="0" w:lastRowFirstColumn="0" w:lastRowLastColumn="0"/>
+              <w:rPr>
+                <w:sz w:val="20"/>
+                <w:szCs w:val="20"/>
+              </w:rPr>
+            </w:pPr>
+          </w:p>
+        </w:tc>
+      </w:tr>
+      <w:tr>
+        <w:tc>
+          <w:tcPr>
+            <w:cnfStyle w:val="001000000000" w:firstRow="0" w:lastRow="0" w:firstColumn="1" w:lastColumn="0" w:oddVBand="0" w:evenVBand="0" w:oddHBand="0" w:evenHBand="0" w:firstRowFirstColumn="0" w:firstRowLastColumn="0" w:lastRowFirstColumn="0" w:lastRowLastColumn="0"/>
+            <w:tcW w:w="786" w:type="dxa"/>
+          </w:tcPr>
+          <w:p>
+            <w:pPr>
+              <w:pStyle w:val="Geenafstand"/>
+              <w:rPr>
+                <w:sz w:val="20"/>
+                <w:szCs w:val="20"/>
+              </w:rPr>
+            </w:pPr>
+            <w:r>
+              <w:rPr>
+                <w:sz w:val="20"/>
+                <w:szCs w:val="20"/>
+              </w:rPr>
+              <w:t>FR</w:t>
+            </w:r>
+            <w:r>
+              <w:rPr>
+                <w:sz w:val="20"/>
+                <w:szCs w:val="20"/>
+              </w:rPr>
+              <w:t>5</w:t>
+            </w:r>
+          </w:p>
+        </w:tc>
+        <w:tc>
+          <w:tcPr>
+            <w:tcW w:w="4182" w:type="dxa"/>
+          </w:tcPr>
+          <w:p>
+            <w:pPr>
+              <w:pStyle w:val="Geenafstand"/>
+              <w:cnfStyle w:val="000000000000" w:firstRow="0" w:lastRow="0" w:firstColumn="0" w:lastColumn="0" w:oddVBand="0" w:evenVBand="0" w:oddHBand="0" w:evenHBand="0" w:firstRowFirstColumn="0" w:firstRowLastColumn="0" w:lastRowFirstColumn="0" w:lastRowLastColumn="0"/>
+            </w:pPr>
+            <w:r>
+              <w:t xml:space="preserve">Na het afronden van een game krijgt de groepsleider opnieuw toegang tot de </w:t>
+            </w:r>
+            <w:proofErr w:type="spellStart"/>
+            <w:r>
+              <w:t>backlog</w:t>
+            </w:r>
+            <w:proofErr w:type="spellEnd"/>
+            <w:r>
+              <w:t xml:space="preserve"> en kan de volgorde aanpassen.</w:t>
+            </w:r>
+          </w:p>
+        </w:tc>
+        <w:tc>
+          <w:tcPr>
+            <w:tcW w:w="1511" w:type="dxa"/>
+          </w:tcPr>
+          <w:p>
+            <w:pPr>
+              <w:pStyle w:val="Geenafstand"/>
+              <w:cnfStyle w:val="000000000000" w:firstRow="0" w:lastRow="0" w:firstColumn="0" w:lastColumn="0" w:oddVBand="0" w:evenVBand="0" w:oddHBand="0" w:evenHBand="0" w:firstRowFirstColumn="0" w:firstRowLastColumn="0" w:lastRowFirstColumn="0" w:lastRowLastColumn="0"/>
+              <w:rPr>
+                <w:sz w:val="20"/>
+                <w:szCs w:val="20"/>
+              </w:rPr>
+            </w:pPr>
+            <w:r>
+              <w:t>Functionaliteit</w:t>
+            </w:r>
+          </w:p>
+        </w:tc>
+        <w:tc>
+          <w:tcPr>
+            <w:tcW w:w="988" w:type="dxa"/>
+          </w:tcPr>
+          <w:p>
+            <w:pPr>
+              <w:pStyle w:val="Geenafstand"/>
+              <w:cnfStyle w:val="000000000000" w:firstRow="0" w:lastRow="0" w:firstColumn="0" w:lastColumn="0" w:oddVBand="0" w:evenVBand="0" w:oddHBand="0" w:evenHBand="0" w:firstRowFirstColumn="0" w:firstRowLastColumn="0" w:lastRowFirstColumn="0" w:lastRowLastColumn="0"/>
+              <w:rPr>
+                <w:sz w:val="20"/>
+                <w:szCs w:val="20"/>
+              </w:rPr>
+            </w:pPr>
+            <w:proofErr w:type="spellStart"/>
+            <w:r>
+              <w:rPr>
+                <w:sz w:val="20"/>
+                <w:szCs w:val="20"/>
+              </w:rPr>
+              <w:t>Should</w:t>
+            </w:r>
+            <w:proofErr w:type="spellEnd"/>
+            <w:r>
+              <w:rPr>
+                <w:sz w:val="20"/>
+                <w:szCs w:val="20"/>
+              </w:rPr>
+              <w:t xml:space="preserve"> have</w:t>
+            </w:r>
+          </w:p>
+        </w:tc>
+        <w:tc>
+          <w:tcPr>
+            <w:tcW w:w="953" w:type="dxa"/>
+          </w:tcPr>
+          <w:p>
+            <w:pPr>
+              <w:pStyle w:val="Geenafstand"/>
+              <w:cnfStyle w:val="000000000000" w:firstRow="0" w:lastRow="0" w:firstColumn="0" w:lastColumn="0" w:oddVBand="0" w:evenVBand="0" w:oddHBand="0" w:evenHBand="0" w:firstRowFirstColumn="0" w:firstRowLastColumn="0" w:lastRowFirstColumn="0" w:lastRowLastColumn="0"/>
+              <w:rPr>
+                <w:sz w:val="20"/>
+                <w:szCs w:val="20"/>
+              </w:rPr>
+            </w:pPr>
+          </w:p>
+        </w:tc>
+      </w:tr>
+      <w:tr>
+        <w:tc>
+          <w:tcPr>
+            <w:cnfStyle w:val="001000000000" w:firstRow="0" w:lastRow="0" w:firstColumn="1" w:lastColumn="0" w:oddVBand="0" w:evenVBand="0" w:oddHBand="0" w:evenHBand="0" w:firstRowFirstColumn="0" w:firstRowLastColumn="0" w:lastRowFirstColumn="0" w:lastRowLastColumn="0"/>
+            <w:tcW w:w="786" w:type="dxa"/>
+          </w:tcPr>
+          <w:p>
+            <w:pPr>
+              <w:pStyle w:val="Geenafstand"/>
+              <w:rPr>
+                <w:sz w:val="20"/>
+                <w:szCs w:val="20"/>
+              </w:rPr>
+            </w:pPr>
+            <w:r>
+              <w:rPr>
+                <w:sz w:val="20"/>
+                <w:szCs w:val="20"/>
+              </w:rPr>
+              <w:t>FR6</w:t>
+            </w:r>
+          </w:p>
+        </w:tc>
+        <w:tc>
+          <w:tcPr>
+            <w:tcW w:w="4182" w:type="dxa"/>
+          </w:tcPr>
+          <w:p>
+            <w:pPr>
+              <w:pStyle w:val="Geenafstand"/>
+              <w:cnfStyle w:val="000000000000" w:firstRow="0" w:lastRow="0" w:firstColumn="0" w:lastColumn="0" w:oddVBand="0" w:evenVBand="0" w:oddHBand="0" w:evenHBand="0" w:firstRowFirstColumn="0" w:firstRowLastColumn="0" w:lastRowFirstColumn="0" w:lastRowLastColumn="0"/>
+            </w:pPr>
+            <w:r>
+              <w:t xml:space="preserve">De groepsleider kan bevestigen welke </w:t>
+            </w:r>
+            <w:proofErr w:type="spellStart"/>
+            <w:r>
+              <w:t>backlog</w:t>
+            </w:r>
+            <w:proofErr w:type="spellEnd"/>
+            <w:r>
+              <w:t xml:space="preserve"> items worden gedeeld met </w:t>
+            </w:r>
+            <w:proofErr w:type="spellStart"/>
+            <w:r>
+              <w:t>SignalR</w:t>
+            </w:r>
+            <w:proofErr w:type="spellEnd"/>
+            <w:r>
+              <w:t xml:space="preserve"> voor gebruik in de game.</w:t>
+            </w:r>
+          </w:p>
+        </w:tc>
+        <w:tc>
+          <w:tcPr>
+            <w:tcW w:w="1511" w:type="dxa"/>
+          </w:tcPr>
+          <w:p>
+            <w:pPr>
+              <w:pStyle w:val="Geenafstand"/>
+              <w:cnfStyle w:val="000000000000" w:firstRow="0" w:lastRow="0" w:firstColumn="0" w:lastColumn="0" w:oddVBand="0" w:evenVBand="0" w:oddHBand="0" w:evenHBand="0" w:firstRowFirstColumn="0" w:firstRowLastColumn="0" w:lastRowFirstColumn="0" w:lastRowLastColumn="0"/>
+              <w:rPr>
+                <w:sz w:val="20"/>
+                <w:szCs w:val="20"/>
+              </w:rPr>
+            </w:pPr>
+            <w:r>
+              <w:t>Functionaliteit</w:t>
+            </w:r>
+          </w:p>
+        </w:tc>
+        <w:tc>
+          <w:tcPr>
+            <w:tcW w:w="988" w:type="dxa"/>
+          </w:tcPr>
+          <w:p>
+            <w:pPr>
+              <w:pStyle w:val="Geenafstand"/>
+              <w:cnfStyle w:val="000000000000" w:firstRow="0" w:lastRow="0" w:firstColumn="0" w:lastColumn="0" w:oddVBand="0" w:evenVBand="0" w:oddHBand="0" w:evenHBand="0" w:firstRowFirstColumn="0" w:firstRowLastColumn="0" w:lastRowFirstColumn="0" w:lastRowLastColumn="0"/>
+              <w:rPr>
+                <w:sz w:val="20"/>
+                <w:szCs w:val="20"/>
+              </w:rPr>
+            </w:pPr>
+            <w:r>
+              <w:rPr>
+                <w:sz w:val="20"/>
+                <w:szCs w:val="20"/>
+              </w:rPr>
+              <w:t>Must</w:t>
+            </w:r>
+          </w:p>
+        </w:tc>
+        <w:tc>
+          <w:tcPr>
+            <w:tcW w:w="953" w:type="dxa"/>
+          </w:tcPr>
+          <w:p>
+            <w:pPr>
+              <w:pStyle w:val="Geenafstand"/>
+              <w:cnfStyle w:val="000000000000" w:firstRow="0" w:lastRow="0" w:firstColumn="0" w:lastColumn="0" w:oddVBand="0" w:evenVBand="0" w:oddHBand="0" w:evenHBand="0" w:firstRowFirstColumn="0" w:firstRowLastColumn="0" w:lastRowFirstColumn="0" w:lastRowLastColumn="0"/>
+              <w:rPr>
+                <w:sz w:val="20"/>
+                <w:szCs w:val="20"/>
+              </w:rPr>
+            </w:pPr>
+          </w:p>
+        </w:tc>
+      </w:tr>
+      <w:tr>
+        <w:tc>
+          <w:tcPr>
+            <w:cnfStyle w:val="001000000000" w:firstRow="0" w:lastRow="0" w:firstColumn="1" w:lastColumn="0" w:oddVBand="0" w:evenVBand="0" w:oddHBand="0" w:evenHBand="0" w:firstRowFirstColumn="0" w:firstRowLastColumn="0" w:lastRowFirstColumn="0" w:lastRowLastColumn="0"/>
+            <w:tcW w:w="786" w:type="dxa"/>
+          </w:tcPr>
+          <w:p>
+            <w:pPr>
+              <w:pStyle w:val="Geenafstand"/>
+              <w:rPr>
+                <w:sz w:val="20"/>
+                <w:szCs w:val="20"/>
+              </w:rPr>
+            </w:pPr>
+            <w:r>
+              <w:rPr>
+                <w:sz w:val="20"/>
+                <w:szCs w:val="20"/>
+              </w:rPr>
+              <w:t>NFR1</w:t>
+            </w:r>
+          </w:p>
+        </w:tc>
+        <w:tc>
+          <w:tcPr>
+            <w:tcW w:w="4182" w:type="dxa"/>
+          </w:tcPr>
+          <w:p>
+            <w:pPr>
+              <w:pStyle w:val="Geenafstand"/>
+              <w:cnfStyle w:val="000000000000" w:firstRow="0" w:lastRow="0" w:firstColumn="0" w:lastColumn="0" w:oddVBand="0" w:evenVBand="0" w:oddHBand="0" w:evenHBand="0" w:firstRowFirstColumn="0" w:firstRowLastColumn="0" w:lastRowFirstColumn="0" w:lastRowLastColumn="0"/>
+            </w:pPr>
+            <w:r>
+              <w:t xml:space="preserve">De </w:t>
+            </w:r>
+            <w:proofErr w:type="spellStart"/>
+            <w:r>
+              <w:t>backlog</w:t>
+            </w:r>
+            <w:proofErr w:type="spellEnd"/>
+            <w:r>
+              <w:t xml:space="preserve"> moet opgeslagen worden in cookies of de sessie van de groepsleider voordat deze gedeeld wordt via </w:t>
+            </w:r>
+            <w:proofErr w:type="spellStart"/>
+            <w:r>
+              <w:t>SignalR</w:t>
+            </w:r>
+            <w:proofErr w:type="spellEnd"/>
+            <w:r>
+              <w:t>.</w:t>
+            </w:r>
+          </w:p>
+        </w:tc>
+        <w:tc>
+          <w:tcPr>
+            <w:tcW w:w="1511" w:type="dxa"/>
+          </w:tcPr>
+          <w:p>
+            <w:pPr>
+              <w:pStyle w:val="Geenafstand"/>
+              <w:cnfStyle w:val="000000000000" w:firstRow="0" w:lastRow="0" w:firstColumn="0" w:lastColumn="0" w:oddVBand="0" w:evenVBand="0" w:oddHBand="0" w:evenHBand="0" w:firstRowFirstColumn="0" w:firstRowLastColumn="0" w:lastRowFirstColumn="0" w:lastRowLastColumn="0"/>
+              <w:rPr>
+                <w:sz w:val="20"/>
+                <w:szCs w:val="20"/>
+              </w:rPr>
+            </w:pPr>
+            <w:r>
+              <w:t>Functionaliteit</w:t>
+            </w:r>
+          </w:p>
+        </w:tc>
+        <w:tc>
+          <w:tcPr>
+            <w:tcW w:w="988" w:type="dxa"/>
+          </w:tcPr>
+          <w:p>
+            <w:pPr>
+              <w:pStyle w:val="Geenafstand"/>
+              <w:cnfStyle w:val="000000000000" w:firstRow="0" w:lastRow="0" w:firstColumn="0" w:lastColumn="0" w:oddVBand="0" w:evenVBand="0" w:oddHBand="0" w:evenHBand="0" w:firstRowFirstColumn="0" w:firstRowLastColumn="0" w:lastRowFirstColumn="0" w:lastRowLastColumn="0"/>
+              <w:rPr>
+                <w:sz w:val="20"/>
+                <w:szCs w:val="20"/>
+              </w:rPr>
+            </w:pPr>
+            <w:r>
+              <w:rPr>
+                <w:sz w:val="20"/>
+                <w:szCs w:val="20"/>
+              </w:rPr>
+              <w:t>Must</w:t>
+            </w:r>
+          </w:p>
+        </w:tc>
+        <w:tc>
+          <w:tcPr>
+            <w:tcW w:w="953" w:type="dxa"/>
+          </w:tcPr>
+          <w:p>
+            <w:pPr>
+              <w:pStyle w:val="Geenafstand"/>
+              <w:cnfStyle w:val="000000000000" w:firstRow="0" w:lastRow="0" w:firstColumn="0" w:lastColumn="0" w:oddVBand="0" w:evenVBand="0" w:oddHBand="0" w:evenHBand="0" w:firstRowFirstColumn="0" w:firstRowLastColumn="0" w:lastRowFirstColumn="0" w:lastRowLastColumn="0"/>
+              <w:rPr>
+                <w:sz w:val="20"/>
+                <w:szCs w:val="20"/>
+              </w:rPr>
+            </w:pPr>
+          </w:p>
+        </w:tc>
+      </w:tr>
+      <w:tr>
+        <w:tc>
+          <w:tcPr>
+            <w:cnfStyle w:val="001000000000" w:firstRow="0" w:lastRow="0" w:firstColumn="1" w:lastColumn="0" w:oddVBand="0" w:evenVBand="0" w:oddHBand="0" w:evenHBand="0" w:firstRowFirstColumn="0" w:firstRowLastColumn="0" w:lastRowFirstColumn="0" w:lastRowLastColumn="0"/>
+            <w:tcW w:w="786" w:type="dxa"/>
+          </w:tcPr>
+          <w:p>
+            <w:pPr>
+              <w:pStyle w:val="Geenafstand"/>
+              <w:rPr>
+                <w:sz w:val="20"/>
+                <w:szCs w:val="20"/>
+              </w:rPr>
+            </w:pPr>
+            <w:r>
+              <w:rPr>
+                <w:sz w:val="20"/>
+                <w:szCs w:val="20"/>
+              </w:rPr>
+              <w:t>NFR</w:t>
+            </w:r>
+            <w:r>
+              <w:rPr>
+                <w:sz w:val="20"/>
+                <w:szCs w:val="20"/>
+              </w:rPr>
+              <w:t>2</w:t>
+            </w:r>
+          </w:p>
+        </w:tc>
+        <w:tc>
+          <w:tcPr>
+            <w:tcW w:w="4182" w:type="dxa"/>
+          </w:tcPr>
+          <w:p>
+            <w:pPr>
+              <w:pStyle w:val="Geenafstand"/>
+              <w:cnfStyle w:val="000000000000" w:firstRow="0" w:lastRow="0" w:firstColumn="0" w:lastColumn="0" w:oddVBand="0" w:evenVBand="0" w:oddHBand="0" w:evenHBand="0" w:firstRowFirstColumn="0" w:firstRowLastColumn="0" w:lastRowFirstColumn="0" w:lastRowLastColumn="0"/>
+            </w:pPr>
+            <w:r>
+              <w:t>Het slepen en wijzigen van de volgorde moet intuïtief en responsief werken.</w:t>
+            </w:r>
+          </w:p>
+        </w:tc>
+        <w:tc>
+          <w:tcPr>
+            <w:tcW w:w="1511" w:type="dxa"/>
+          </w:tcPr>
+          <w:p>
+            <w:pPr>
+              <w:pStyle w:val="Geenafstand"/>
+              <w:cnfStyle w:val="000000000000" w:firstRow="0" w:lastRow="0" w:firstColumn="0" w:lastColumn="0" w:oddVBand="0" w:evenVBand="0" w:oddHBand="0" w:evenHBand="0" w:firstRowFirstColumn="0" w:firstRowLastColumn="0" w:lastRowFirstColumn="0" w:lastRowLastColumn="0"/>
+              <w:rPr>
+                <w:sz w:val="20"/>
+                <w:szCs w:val="20"/>
+              </w:rPr>
+            </w:pPr>
+            <w:r>
+              <w:rPr>
+                <w:sz w:val="20"/>
+                <w:szCs w:val="20"/>
+              </w:rPr>
+              <w:t>UX</w:t>
+            </w:r>
+          </w:p>
+        </w:tc>
+        <w:tc>
+          <w:tcPr>
+            <w:tcW w:w="988" w:type="dxa"/>
+          </w:tcPr>
+          <w:p>
+            <w:pPr>
+              <w:pStyle w:val="Geenafstand"/>
+              <w:cnfStyle w:val="000000000000" w:firstRow="0" w:lastRow="0" w:firstColumn="0" w:lastColumn="0" w:oddVBand="0" w:evenVBand="0" w:oddHBand="0" w:evenHBand="0" w:firstRowFirstColumn="0" w:firstRowLastColumn="0" w:lastRowFirstColumn="0" w:lastRowLastColumn="0"/>
+              <w:rPr>
+                <w:sz w:val="20"/>
+                <w:szCs w:val="20"/>
+              </w:rPr>
+            </w:pPr>
+            <w:r>
+              <w:rPr>
+                <w:sz w:val="20"/>
+                <w:szCs w:val="20"/>
+              </w:rPr>
+              <w:t>Must</w:t>
+            </w:r>
+          </w:p>
+        </w:tc>
+        <w:tc>
+          <w:tcPr>
+            <w:tcW w:w="953" w:type="dxa"/>
+          </w:tcPr>
+          <w:p>
+            <w:pPr>
+              <w:pStyle w:val="Geenafstand"/>
+              <w:cnfStyle w:val="000000000000" w:firstRow="0" w:lastRow="0" w:firstColumn="0" w:lastColumn="0" w:oddVBand="0" w:evenVBand="0" w:oddHBand="0" w:evenHBand="0" w:firstRowFirstColumn="0" w:firstRowLastColumn="0" w:lastRowFirstColumn="0" w:lastRowLastColumn="0"/>
+              <w:rPr>
+                <w:sz w:val="20"/>
+                <w:szCs w:val="20"/>
+              </w:rPr>
+            </w:pPr>
+          </w:p>
+        </w:tc>
+      </w:tr>
+      <w:tr>
+        <w:tc>
+          <w:tcPr>
+            <w:cnfStyle w:val="001000000000" w:firstRow="0" w:lastRow="0" w:firstColumn="1" w:lastColumn="0" w:oddVBand="0" w:evenVBand="0" w:oddHBand="0" w:evenHBand="0" w:firstRowFirstColumn="0" w:firstRowLastColumn="0" w:lastRowFirstColumn="0" w:lastRowLastColumn="0"/>
+            <w:tcW w:w="786" w:type="dxa"/>
+          </w:tcPr>
+          <w:p>
+            <w:pPr>
+              <w:pStyle w:val="Geenafstand"/>
+              <w:rPr>
+                <w:sz w:val="20"/>
+                <w:szCs w:val="20"/>
+              </w:rPr>
+            </w:pPr>
+            <w:r>
+              <w:rPr>
+                <w:sz w:val="20"/>
+                <w:szCs w:val="20"/>
+              </w:rPr>
+              <w:t>NFR</w:t>
+            </w:r>
+            <w:r>
+              <w:rPr>
+                <w:sz w:val="20"/>
+                <w:szCs w:val="20"/>
+              </w:rPr>
+              <w:t>3</w:t>
+            </w:r>
+          </w:p>
+        </w:tc>
+        <w:tc>
+          <w:tcPr>
+            <w:tcW w:w="4182" w:type="dxa"/>
+          </w:tcPr>
+          <w:p>
+            <w:pPr>
+              <w:pStyle w:val="Geenafstand"/>
+              <w:cnfStyle w:val="000000000000" w:firstRow="0" w:lastRow="0" w:firstColumn="0" w:lastColumn="0" w:oddVBand="0" w:evenVBand="0" w:oddHBand="0" w:evenHBand="0" w:firstRowFirstColumn="0" w:firstRowLastColumn="0" w:lastRowFirstColumn="0" w:lastRowLastColumn="0"/>
+            </w:pPr>
+            <w:r>
+              <w:t xml:space="preserve">De UI moet een duidelijke indicatie geven van de </w:t>
+            </w:r>
+            <w:r>
+              <w:t>nog niet gespeelde</w:t>
+            </w:r>
+            <w:r>
+              <w:t xml:space="preserve"> en </w:t>
+            </w:r>
+            <w:r>
+              <w:t xml:space="preserve">gespeelde </w:t>
+            </w:r>
+            <w:r>
+              <w:t>items.</w:t>
+            </w:r>
+          </w:p>
+        </w:tc>
+        <w:tc>
+          <w:tcPr>
+            <w:tcW w:w="1511" w:type="dxa"/>
+          </w:tcPr>
+          <w:p>
+            <w:pPr>
+              <w:pStyle w:val="Geenafstand"/>
+              <w:cnfStyle w:val="000000000000" w:firstRow="0" w:lastRow="0" w:firstColumn="0" w:lastColumn="0" w:oddVBand="0" w:evenVBand="0" w:oddHBand="0" w:evenHBand="0" w:firstRowFirstColumn="0" w:firstRowLastColumn="0" w:lastRowFirstColumn="0" w:lastRowLastColumn="0"/>
+              <w:rPr>
+                <w:sz w:val="20"/>
+                <w:szCs w:val="20"/>
+              </w:rPr>
+            </w:pPr>
+            <w:r>
+              <w:rPr>
+                <w:sz w:val="20"/>
+                <w:szCs w:val="20"/>
+              </w:rPr>
+              <w:t>UX</w:t>
+            </w:r>
+          </w:p>
+        </w:tc>
+        <w:tc>
+          <w:tcPr>
+            <w:tcW w:w="988" w:type="dxa"/>
+          </w:tcPr>
+          <w:p>
+            <w:pPr>
+              <w:pStyle w:val="Geenafstand"/>
+              <w:cnfStyle w:val="000000000000" w:firstRow="0" w:lastRow="0" w:firstColumn="0" w:lastColumn="0" w:oddVBand="0" w:evenVBand="0" w:oddHBand="0" w:evenHBand="0" w:firstRowFirstColumn="0" w:firstRowLastColumn="0" w:lastRowFirstColumn="0" w:lastRowLastColumn="0"/>
+              <w:rPr>
+                <w:sz w:val="20"/>
+                <w:szCs w:val="20"/>
+              </w:rPr>
+            </w:pPr>
+            <w:r>
+              <w:rPr>
+                <w:sz w:val="20"/>
+                <w:szCs w:val="20"/>
+              </w:rPr>
+              <w:t>Must</w:t>
+            </w:r>
+          </w:p>
+        </w:tc>
+        <w:tc>
+          <w:tcPr>
+            <w:tcW w:w="953" w:type="dxa"/>
+          </w:tcPr>
+          <w:p>
+            <w:pPr>
+              <w:pStyle w:val="Geenafstand"/>
+              <w:cnfStyle w:val="000000000000" w:firstRow="0" w:lastRow="0" w:firstColumn="0" w:lastColumn="0" w:oddVBand="0" w:evenVBand="0" w:oddHBand="0" w:evenHBand="0" w:firstRowFirstColumn="0" w:firstRowLastColumn="0" w:lastRowFirstColumn="0" w:lastRowLastColumn="0"/>
+              <w:rPr>
+                <w:sz w:val="20"/>
+                <w:szCs w:val="20"/>
+              </w:rPr>
+            </w:pPr>
+          </w:p>
+        </w:tc>
+      </w:tr>
+      <w:tr>
+        <w:tc>
+          <w:tcPr>
+            <w:cnfStyle w:val="001000000000" w:firstRow="0" w:lastRow="0" w:firstColumn="1" w:lastColumn="0" w:oddVBand="0" w:evenVBand="0" w:oddHBand="0" w:evenHBand="0" w:firstRowFirstColumn="0" w:firstRowLastColumn="0" w:lastRowFirstColumn="0" w:lastRowLastColumn="0"/>
+            <w:tcW w:w="786" w:type="dxa"/>
+          </w:tcPr>
+          <w:p>
+            <w:pPr>
+              <w:pStyle w:val="Geenafstand"/>
+              <w:rPr>
+                <w:sz w:val="20"/>
+                <w:szCs w:val="20"/>
+              </w:rPr>
+            </w:pPr>
+            <w:r>
+              <w:rPr>
+                <w:sz w:val="20"/>
+                <w:szCs w:val="20"/>
+              </w:rPr>
+              <w:t>NFR</w:t>
+            </w:r>
+            <w:r>
+              <w:rPr>
+                <w:sz w:val="20"/>
+                <w:szCs w:val="20"/>
+              </w:rPr>
+              <w:t>4</w:t>
+            </w:r>
+          </w:p>
+        </w:tc>
+        <w:tc>
+          <w:tcPr>
+            <w:tcW w:w="4182" w:type="dxa"/>
+          </w:tcPr>
+          <w:p>
+            <w:pPr>
+              <w:pStyle w:val="Geenafstand"/>
+              <w:cnfStyle w:val="000000000000" w:firstRow="0" w:lastRow="0" w:firstColumn="0" w:lastColumn="0" w:oddVBand="0" w:evenVBand="0" w:oddHBand="0" w:evenHBand="0" w:firstRowFirstColumn="0" w:firstRowLastColumn="0" w:lastRowFirstColumn="0" w:lastRowLastColumn="0"/>
+            </w:pPr>
+            <w:proofErr w:type="spellStart"/>
+            <w:r>
+              <w:t>Backlog</w:t>
+            </w:r>
+            <w:proofErr w:type="spellEnd"/>
+            <w:r>
+              <w:t xml:space="preserve"> items mogen niet verloren gaan bij een herstart van de applicatie zolang deze niet gedeeld zijn.</w:t>
+            </w:r>
+          </w:p>
+        </w:tc>
+        <w:tc>
+          <w:tcPr>
+            <w:tcW w:w="1511" w:type="dxa"/>
+          </w:tcPr>
+          <w:p>
+            <w:pPr>
+              <w:pStyle w:val="Geenafstand"/>
+              <w:cnfStyle w:val="000000000000" w:firstRow="0" w:lastRow="0" w:firstColumn="0" w:lastColumn="0" w:oddVBand="0" w:evenVBand="0" w:oddHBand="0" w:evenHBand="0" w:firstRowFirstColumn="0" w:firstRowLastColumn="0" w:lastRowFirstColumn="0" w:lastRowLastColumn="0"/>
+              <w:rPr>
+                <w:sz w:val="20"/>
+                <w:szCs w:val="20"/>
+              </w:rPr>
+            </w:pPr>
+            <w:r>
+              <w:t>Functionaliteit</w:t>
+            </w:r>
+          </w:p>
+        </w:tc>
+        <w:tc>
+          <w:tcPr>
+            <w:tcW w:w="988" w:type="dxa"/>
+          </w:tcPr>
+          <w:p>
+            <w:pPr>
+              <w:pStyle w:val="Geenafstand"/>
+              <w:cnfStyle w:val="000000000000" w:firstRow="0" w:lastRow="0" w:firstColumn="0" w:lastColumn="0" w:oddVBand="0" w:evenVBand="0" w:oddHBand="0" w:evenHBand="0" w:firstRowFirstColumn="0" w:firstRowLastColumn="0" w:lastRowFirstColumn="0" w:lastRowLastColumn="0"/>
+              <w:rPr>
+                <w:sz w:val="20"/>
+                <w:szCs w:val="20"/>
+              </w:rPr>
+            </w:pPr>
+            <w:r>
+              <w:rPr>
+                <w:sz w:val="20"/>
+                <w:szCs w:val="20"/>
+              </w:rPr>
+              <w:t>Must</w:t>
+            </w:r>
+          </w:p>
+        </w:tc>
+        <w:tc>
+          <w:tcPr>
+            <w:tcW w:w="953" w:type="dxa"/>
+          </w:tcPr>
+          <w:p>
+            <w:pPr>
+              <w:pStyle w:val="Geenafstand"/>
+              <w:cnfStyle w:val="000000000000" w:firstRow="0" w:lastRow="0" w:firstColumn="0" w:lastColumn="0" w:oddVBand="0" w:evenVBand="0" w:oddHBand="0" w:evenHBand="0" w:firstRowFirstColumn="0" w:firstRowLastColumn="0" w:lastRowFirstColumn="0" w:lastRowLastColumn="0"/>
+              <w:rPr>
+                <w:sz w:val="20"/>
+                <w:szCs w:val="20"/>
+              </w:rPr>
+            </w:pPr>
+          </w:p>
+        </w:tc>
+      </w:tr>
+      <w:tr>
+        <w:tc>
+          <w:tcPr>
+            <w:cnfStyle w:val="001000000000" w:firstRow="0" w:lastRow="0" w:firstColumn="1" w:lastColumn="0" w:oddVBand="0" w:evenVBand="0" w:oddHBand="0" w:evenHBand="0" w:firstRowFirstColumn="0" w:firstRowLastColumn="0" w:lastRowFirstColumn="0" w:lastRowLastColumn="0"/>
+            <w:tcW w:w="786" w:type="dxa"/>
+          </w:tcPr>
+          <w:p>
+            <w:pPr>
+              <w:pStyle w:val="Geenafstand"/>
+              <w:rPr>
+                <w:sz w:val="20"/>
+                <w:szCs w:val="20"/>
+              </w:rPr>
+            </w:pPr>
+            <w:r>
+              <w:rPr>
+                <w:sz w:val="20"/>
+                <w:szCs w:val="20"/>
+              </w:rPr>
+              <w:t>NFR</w:t>
+            </w:r>
+            <w:r>
+              <w:rPr>
+                <w:sz w:val="20"/>
+                <w:szCs w:val="20"/>
+              </w:rPr>
+              <w:t>5</w:t>
+            </w:r>
+          </w:p>
+        </w:tc>
+        <w:tc>
+          <w:tcPr>
+            <w:tcW w:w="4182" w:type="dxa"/>
+          </w:tcPr>
+          <w:p>
+            <w:pPr>
+              <w:pStyle w:val="Geenafstand"/>
+              <w:cnfStyle w:val="000000000000" w:firstRow="0" w:lastRow="0" w:firstColumn="0" w:lastColumn="0" w:oddVBand="0" w:evenVBand="0" w:oddHBand="0" w:evenHBand="0" w:firstRowFirstColumn="0" w:firstRowLastColumn="0" w:lastRowFirstColumn="0" w:lastRowLastColumn="0"/>
+            </w:pPr>
+            <w:r>
+              <w:t xml:space="preserve">De </w:t>
+            </w:r>
+            <w:proofErr w:type="spellStart"/>
+            <w:r>
+              <w:t>backlog</w:t>
+            </w:r>
+            <w:proofErr w:type="spellEnd"/>
+            <w:r>
+              <w:t xml:space="preserve"> moet binnen 1 seconde geladen worden bij het openen van het scherm.</w:t>
+            </w:r>
+          </w:p>
+        </w:tc>
+        <w:tc>
+          <w:tcPr>
+            <w:tcW w:w="1511" w:type="dxa"/>
+          </w:tcPr>
+          <w:p>
+            <w:pPr>
+              <w:pStyle w:val="Geenafstand"/>
+              <w:cnfStyle w:val="000000000000" w:firstRow="0" w:lastRow="0" w:firstColumn="0" w:lastColumn="0" w:oddVBand="0" w:evenVBand="0" w:oddHBand="0" w:evenHBand="0" w:firstRowFirstColumn="0" w:firstRowLastColumn="0" w:lastRowFirstColumn="0" w:lastRowLastColumn="0"/>
+              <w:rPr>
+                <w:sz w:val="20"/>
+                <w:szCs w:val="20"/>
+              </w:rPr>
+            </w:pPr>
+            <w:r>
+              <w:rPr>
+                <w:sz w:val="20"/>
+                <w:szCs w:val="20"/>
+              </w:rPr>
+              <w:t>Kwaliteit</w:t>
+            </w:r>
+          </w:p>
+        </w:tc>
+        <w:tc>
+          <w:tcPr>
+            <w:tcW w:w="988" w:type="dxa"/>
+          </w:tcPr>
+          <w:p>
+            <w:pPr>
+              <w:pStyle w:val="Geenafstand"/>
+              <w:cnfStyle w:val="000000000000" w:firstRow="0" w:lastRow="0" w:firstColumn="0" w:lastColumn="0" w:oddVBand="0" w:evenVBand="0" w:oddHBand="0" w:evenHBand="0" w:firstRowFirstColumn="0" w:firstRowLastColumn="0" w:lastRowFirstColumn="0" w:lastRowLastColumn="0"/>
+              <w:rPr>
+                <w:sz w:val="20"/>
+                <w:szCs w:val="20"/>
+              </w:rPr>
+            </w:pPr>
+            <w:r>
+              <w:rPr>
+                <w:sz w:val="20"/>
+                <w:szCs w:val="20"/>
+              </w:rPr>
+              <w:t>Must</w:t>
+            </w:r>
+          </w:p>
+        </w:tc>
+        <w:tc>
+          <w:tcPr>
+            <w:tcW w:w="953" w:type="dxa"/>
+          </w:tcPr>
+          <w:p>
+            <w:pPr>
+              <w:pStyle w:val="Geenafstand"/>
+              <w:cnfStyle w:val="000000000000" w:firstRow="0" w:lastRow="0" w:firstColumn="0" w:lastColumn="0" w:oddVBand="0" w:evenVBand="0" w:oddHBand="0" w:evenHBand="0" w:firstRowFirstColumn="0" w:firstRowLastColumn="0" w:lastRowFirstColumn="0" w:lastRowLastColumn="0"/>
+              <w:rPr>
+                <w:sz w:val="20"/>
+                <w:szCs w:val="20"/>
+              </w:rPr>
+            </w:pPr>
+          </w:p>
+        </w:tc>
+      </w:tr>
+      <w:tr>
+        <w:tc>
+          <w:tcPr>
+            <w:cnfStyle w:val="001000000000" w:firstRow="0" w:lastRow="0" w:firstColumn="1" w:lastColumn="0" w:oddVBand="0" w:evenVBand="0" w:oddHBand="0" w:evenHBand="0" w:firstRowFirstColumn="0" w:firstRowLastColumn="0" w:lastRowFirstColumn="0" w:lastRowLastColumn="0"/>
+            <w:tcW w:w="786" w:type="dxa"/>
+          </w:tcPr>
+          <w:p>
+            <w:pPr>
+              <w:pStyle w:val="Geenafstand"/>
+              <w:rPr>
+                <w:sz w:val="20"/>
+                <w:szCs w:val="20"/>
+              </w:rPr>
+            </w:pPr>
+            <w:r>
+              <w:rPr>
+                <w:sz w:val="20"/>
+                <w:szCs w:val="20"/>
+              </w:rPr>
+              <w:t>NFR</w:t>
+            </w:r>
+            <w:r>
+              <w:rPr>
+                <w:sz w:val="20"/>
+                <w:szCs w:val="20"/>
+              </w:rPr>
+              <w:t>6</w:t>
+            </w:r>
+          </w:p>
+        </w:tc>
+        <w:tc>
+          <w:tcPr>
+            <w:tcW w:w="4182" w:type="dxa"/>
+          </w:tcPr>
+          <w:p>
+            <w:pPr>
+              <w:pStyle w:val="Geenafstand"/>
+              <w:cnfStyle w:val="000000000000" w:firstRow="0" w:lastRow="0" w:firstColumn="0" w:lastColumn="0" w:oddVBand="0" w:evenVBand="0" w:oddHBand="0" w:evenHBand="0" w:firstRowFirstColumn="0" w:firstRowLastColumn="0" w:lastRowFirstColumn="0" w:lastRowLastColumn="0"/>
+            </w:pPr>
+            <w:r>
+              <w:t xml:space="preserve">De gegevensoverdracht via </w:t>
+            </w:r>
+            <w:proofErr w:type="spellStart"/>
+            <w:r>
+              <w:t>SignalR</w:t>
+            </w:r>
+            <w:proofErr w:type="spellEnd"/>
+            <w:r>
+              <w:t xml:space="preserve"> moet veilig en betrouwbaar zijn.</w:t>
+            </w:r>
+          </w:p>
+        </w:tc>
+        <w:tc>
+          <w:tcPr>
+            <w:tcW w:w="1511" w:type="dxa"/>
+          </w:tcPr>
+          <w:p>
+            <w:pPr>
+              <w:pStyle w:val="Geenafstand"/>
+              <w:cnfStyle w:val="000000000000" w:firstRow="0" w:lastRow="0" w:firstColumn="0" w:lastColumn="0" w:oddVBand="0" w:evenVBand="0" w:oddHBand="0" w:evenHBand="0" w:firstRowFirstColumn="0" w:firstRowLastColumn="0" w:lastRowFirstColumn="0" w:lastRowLastColumn="0"/>
+              <w:rPr>
+                <w:sz w:val="20"/>
+                <w:szCs w:val="20"/>
+              </w:rPr>
+            </w:pPr>
+            <w:r>
+              <w:rPr>
+                <w:sz w:val="20"/>
+                <w:szCs w:val="20"/>
+              </w:rPr>
+              <w:t>Security</w:t>
+            </w:r>
+          </w:p>
+        </w:tc>
+        <w:tc>
+          <w:tcPr>
+            <w:tcW w:w="988" w:type="dxa"/>
+          </w:tcPr>
+          <w:p>
+            <w:pPr>
+              <w:pStyle w:val="Geenafstand"/>
+              <w:cnfStyle w:val="000000000000" w:firstRow="0" w:lastRow="0" w:firstColumn="0" w:lastColumn="0" w:oddVBand="0" w:evenVBand="0" w:oddHBand="0" w:evenHBand="0" w:firstRowFirstColumn="0" w:firstRowLastColumn="0" w:lastRowFirstColumn="0" w:lastRowLastColumn="0"/>
+              <w:rPr>
+                <w:sz w:val="20"/>
+                <w:szCs w:val="20"/>
+              </w:rPr>
+            </w:pPr>
+            <w:r>
+              <w:rPr>
+                <w:sz w:val="20"/>
+                <w:szCs w:val="20"/>
+              </w:rPr>
+              <w:t>Must</w:t>
+            </w:r>
+          </w:p>
+        </w:tc>
+        <w:tc>
+          <w:tcPr>
+            <w:tcW w:w="953" w:type="dxa"/>
+          </w:tcPr>
+          <w:p>
+            <w:pPr>
+              <w:pStyle w:val="Geenafstand"/>
+              <w:cnfStyle w:val="000000000000" w:firstRow="0" w:lastRow="0" w:firstColumn="0" w:lastColumn="0" w:oddVBand="0" w:evenVBand="0" w:oddHBand="0" w:evenHBand="0" w:firstRowFirstColumn="0" w:firstRowLastColumn="0" w:lastRowFirstColumn="0" w:lastRowLastColumn="0"/>
+              <w:rPr>
+                <w:sz w:val="20"/>
+                <w:szCs w:val="20"/>
+              </w:rPr>
+            </w:pPr>
+          </w:p>
+        </w:tc>
+      </w:tr>
+      <w:tr>
+        <w:tc>
+          <w:tcPr>
+            <w:cnfStyle w:val="001000000000" w:firstRow="0" w:lastRow="0" w:firstColumn="1" w:lastColumn="0" w:oddVBand="0" w:evenVBand="0" w:oddHBand="0" w:evenHBand="0" w:firstRowFirstColumn="0" w:firstRowLastColumn="0" w:lastRowFirstColumn="0" w:lastRowLastColumn="0"/>
+            <w:tcW w:w="786" w:type="dxa"/>
+          </w:tcPr>
+          <w:p>
+            <w:pPr>
+              <w:pStyle w:val="Geenafstand"/>
+              <w:rPr>
+                <w:sz w:val="20"/>
+                <w:szCs w:val="20"/>
+              </w:rPr>
+            </w:pPr>
+            <w:r>
+              <w:rPr>
+                <w:sz w:val="20"/>
+                <w:szCs w:val="20"/>
+              </w:rPr>
+              <w:t>NFR</w:t>
+            </w:r>
+            <w:r>
+              <w:rPr>
+                <w:sz w:val="20"/>
+                <w:szCs w:val="20"/>
+              </w:rPr>
+              <w:t>7</w:t>
+            </w:r>
+          </w:p>
+        </w:tc>
+        <w:tc>
+          <w:tcPr>
+            <w:tcW w:w="4182" w:type="dxa"/>
+          </w:tcPr>
+          <w:p>
+            <w:pPr>
+              <w:pStyle w:val="Geenafstand"/>
+              <w:cnfStyle w:val="000000000000" w:firstRow="0" w:lastRow="0" w:firstColumn="0" w:lastColumn="0" w:oddVBand="0" w:evenVBand="0" w:oddHBand="0" w:evenHBand="0" w:firstRowFirstColumn="0" w:firstRowLastColumn="0" w:lastRowFirstColumn="0" w:lastRowLastColumn="0"/>
+            </w:pPr>
+            <w:r>
+              <w:t xml:space="preserve">Er mogen geen gevoelige gegevens in de URL of </w:t>
+            </w:r>
+            <w:proofErr w:type="spellStart"/>
+            <w:r>
+              <w:t>onversleuteld</w:t>
+            </w:r>
+            <w:proofErr w:type="spellEnd"/>
+            <w:r>
+              <w:t xml:space="preserve"> via </w:t>
+            </w:r>
+            <w:proofErr w:type="spellStart"/>
+            <w:r>
+              <w:t>SignalR</w:t>
+            </w:r>
+            <w:proofErr w:type="spellEnd"/>
+            <w:r>
+              <w:t xml:space="preserve"> verstuurd worden.</w:t>
+            </w:r>
+          </w:p>
+        </w:tc>
+        <w:tc>
+          <w:tcPr>
+            <w:tcW w:w="1511" w:type="dxa"/>
+          </w:tcPr>
+          <w:p>
+            <w:pPr>
+              <w:pStyle w:val="Geenafstand"/>
+              <w:cnfStyle w:val="000000000000" w:firstRow="0" w:lastRow="0" w:firstColumn="0" w:lastColumn="0" w:oddVBand="0" w:evenVBand="0" w:oddHBand="0" w:evenHBand="0" w:firstRowFirstColumn="0" w:firstRowLastColumn="0" w:lastRowFirstColumn="0" w:lastRowLastColumn="0"/>
+              <w:rPr>
+                <w:sz w:val="20"/>
+                <w:szCs w:val="20"/>
+              </w:rPr>
+            </w:pPr>
+            <w:r>
+              <w:t>Security</w:t>
+            </w:r>
+          </w:p>
+        </w:tc>
+        <w:tc>
+          <w:tcPr>
+            <w:tcW w:w="988" w:type="dxa"/>
+          </w:tcPr>
+          <w:p>
+            <w:pPr>
+              <w:pStyle w:val="Geenafstand"/>
+              <w:cnfStyle w:val="000000000000" w:firstRow="0" w:lastRow="0" w:firstColumn="0" w:lastColumn="0" w:oddVBand="0" w:evenVBand="0" w:oddHBand="0" w:evenHBand="0" w:firstRowFirstColumn="0" w:firstRowLastColumn="0" w:lastRowFirstColumn="0" w:lastRowLastColumn="0"/>
+              <w:rPr>
+                <w:sz w:val="20"/>
+                <w:szCs w:val="20"/>
+              </w:rPr>
+            </w:pPr>
+            <w:r>
+              <w:rPr>
+                <w:sz w:val="20"/>
+                <w:szCs w:val="20"/>
+              </w:rPr>
+              <w:t>Must</w:t>
+            </w:r>
+          </w:p>
+        </w:tc>
+        <w:tc>
+          <w:tcPr>
+            <w:tcW w:w="953" w:type="dxa"/>
+          </w:tcPr>
+          <w:p>
+            <w:pPr>
+              <w:pStyle w:val="Geenafstand"/>
+              <w:cnfStyle w:val="000000000000" w:firstRow="0" w:lastRow="0" w:firstColumn="0" w:lastColumn="0" w:oddVBand="0" w:evenVBand="0" w:oddHBand="0" w:evenHBand="0" w:firstRowFirstColumn="0" w:firstRowLastColumn="0" w:lastRowFirstColumn="0" w:lastRowLastColumn="0"/>
+              <w:rPr>
+                <w:sz w:val="20"/>
+                <w:szCs w:val="20"/>
+              </w:rPr>
+            </w:pPr>
+          </w:p>
+        </w:tc>
+      </w:tr>
+    </w:tbl>
+    <w:p>
+      <w:pPr>
+        <w:pStyle w:val="Geenafstand"/>
+      </w:pPr>
+    </w:p>
+    <w:p>
+      <w:r>
+        <w:br w:type="page"/>
+      </w:r>
+    </w:p>
+    <w:p>
+      <w:pPr>
+        <w:pStyle w:val="Geenafstand"/>
+      </w:pPr>
+    </w:p>
+    <w:p>
+      <w:pPr>
+        <w:pStyle w:val="Kop3"/>
+        <w:rPr>
+          <w:lang w:val="en-US"/>
+        </w:rPr>
+      </w:pPr>
+      <w:r>
+        <w:rPr>
+          <w:lang w:val="en-US"/>
+        </w:rPr>
+        <w:t>Risk assessment</w:t>
+      </w:r>
+    </w:p>
+    <w:p>
+      <w:pPr>
+        <w:pStyle w:val="Kop4"/>
+      </w:pPr>
+      <w:r>
+        <w:rPr>
+          <w:rStyle w:val="Zwaar"/>
+          <w:b w:val="0"/>
+          <w:bCs w:val="0"/>
+        </w:rPr>
+        <w:t>Assets vaststellen</w:t>
+      </w:r>
+    </w:p>
+    <w:tbl>
+      <w:tblPr>
+        <w:tblStyle w:val="Rastertabel1licht"/>
+        <w:tblW w:w="9625" w:type="dxa"/>
+        <w:tblLook w:val="04A0" w:firstRow="1" w:lastRow="0" w:firstColumn="1" w:lastColumn="0" w:noHBand="0" w:noVBand="1"/>
+      </w:tblPr>
+      <w:tblGrid>
+        <w:gridCol w:w="896"/>
+        <w:gridCol w:w="3169"/>
+        <w:gridCol w:w="2957"/>
+        <w:gridCol w:w="2603"/>
+      </w:tblGrid>
+      <w:tr>
+        <w:trPr>
+          <w:cnfStyle w:val="100000000000" w:firstRow="1" w:lastRow="0" w:firstColumn="0" w:lastColumn="0" w:oddVBand="0" w:evenVBand="0" w:oddHBand="0" w:evenHBand="0" w:firstRowFirstColumn="0" w:firstRowLastColumn="0" w:lastRowFirstColumn="0" w:lastRowLastColumn="0"/>
+        </w:trPr>
+        <w:tc>
+          <w:tcPr>
+            <w:cnfStyle w:val="001000000000" w:firstRow="0" w:lastRow="0" w:firstColumn="1" w:lastColumn="0" w:oddVBand="0" w:evenVBand="0" w:oddHBand="0" w:evenHBand="0" w:firstRowFirstColumn="0" w:firstRowLastColumn="0" w:lastRowFirstColumn="0" w:lastRowLastColumn="0"/>
+            <w:tcW w:w="896" w:type="dxa"/>
+          </w:tcPr>
+          <w:p>
+            <w:pPr>
+              <w:pStyle w:val="Geenafstand"/>
+              <w:rPr>
+                <w:sz w:val="20"/>
+                <w:szCs w:val="20"/>
+              </w:rPr>
+            </w:pPr>
+            <w:r>
+              <w:rPr>
+                <w:sz w:val="20"/>
+                <w:szCs w:val="20"/>
+              </w:rPr>
+              <w:t>Asset ID</w:t>
+            </w:r>
+          </w:p>
+        </w:tc>
+        <w:tc>
+          <w:tcPr>
+            <w:tcW w:w="3169" w:type="dxa"/>
+          </w:tcPr>
+          <w:p>
+            <w:pPr>
+              <w:pStyle w:val="Geenafstand"/>
+              <w:cnfStyle w:val="100000000000" w:firstRow="1" w:lastRow="0" w:firstColumn="0" w:lastColumn="0" w:oddVBand="0" w:evenVBand="0" w:oddHBand="0" w:evenHBand="0" w:firstRowFirstColumn="0" w:firstRowLastColumn="0" w:lastRowFirstColumn="0" w:lastRowLastColumn="0"/>
+              <w:rPr>
+                <w:sz w:val="20"/>
+                <w:szCs w:val="20"/>
+              </w:rPr>
+            </w:pPr>
+            <w:r>
+              <w:rPr>
+                <w:sz w:val="20"/>
+                <w:szCs w:val="20"/>
+              </w:rPr>
+              <w:t>Beschrijving</w:t>
+            </w:r>
+          </w:p>
+        </w:tc>
+        <w:tc>
+          <w:tcPr>
+            <w:tcW w:w="2957" w:type="dxa"/>
+          </w:tcPr>
+          <w:p>
+            <w:pPr>
+              <w:pStyle w:val="Geenafstand"/>
+              <w:cnfStyle w:val="100000000000" w:firstRow="1" w:lastRow="0" w:firstColumn="0" w:lastColumn="0" w:oddVBand="0" w:evenVBand="0" w:oddHBand="0" w:evenHBand="0" w:firstRowFirstColumn="0" w:firstRowLastColumn="0" w:lastRowFirstColumn="0" w:lastRowLastColumn="0"/>
+              <w:rPr>
+                <w:sz w:val="20"/>
+                <w:szCs w:val="20"/>
+              </w:rPr>
+            </w:pPr>
+            <w:r>
+              <w:rPr>
+                <w:sz w:val="20"/>
+                <w:szCs w:val="20"/>
+              </w:rPr>
+              <w:t>Type</w:t>
+            </w:r>
+          </w:p>
+        </w:tc>
+        <w:tc>
+          <w:tcPr>
+            <w:tcW w:w="2603" w:type="dxa"/>
+          </w:tcPr>
+          <w:p>
+            <w:pPr>
+              <w:pStyle w:val="Geenafstand"/>
+              <w:cnfStyle w:val="100000000000" w:firstRow="1" w:lastRow="0" w:firstColumn="0" w:lastColumn="0" w:oddVBand="0" w:evenVBand="0" w:oddHBand="0" w:evenHBand="0" w:firstRowFirstColumn="0" w:firstRowLastColumn="0" w:lastRowFirstColumn="0" w:lastRowLastColumn="0"/>
+              <w:rPr>
+                <w:sz w:val="20"/>
+                <w:szCs w:val="20"/>
+              </w:rPr>
+            </w:pPr>
+            <w:r>
+              <w:rPr>
+                <w:sz w:val="20"/>
+                <w:szCs w:val="20"/>
+              </w:rPr>
+              <w:t>Bron</w:t>
+            </w:r>
+          </w:p>
+        </w:tc>
+      </w:tr>
+      <w:tr>
+        <w:tc>
+          <w:tcPr>
+            <w:cnfStyle w:val="001000000000" w:firstRow="0" w:lastRow="0" w:firstColumn="1" w:lastColumn="0" w:oddVBand="0" w:evenVBand="0" w:oddHBand="0" w:evenHBand="0" w:firstRowFirstColumn="0" w:firstRowLastColumn="0" w:lastRowFirstColumn="0" w:lastRowLastColumn="0"/>
+            <w:tcW w:w="896" w:type="dxa"/>
+          </w:tcPr>
+          <w:p>
+            <w:pPr>
+              <w:pStyle w:val="Geenafstand"/>
+              <w:rPr>
+                <w:sz w:val="20"/>
+                <w:szCs w:val="20"/>
+              </w:rPr>
+            </w:pPr>
+            <w:r>
+              <w:rPr>
+                <w:sz w:val="20"/>
+                <w:szCs w:val="20"/>
+              </w:rPr>
+              <w:t>AS1</w:t>
+            </w:r>
+          </w:p>
+        </w:tc>
+        <w:tc>
+          <w:tcPr>
+            <w:tcW w:w="3169" w:type="dxa"/>
+          </w:tcPr>
+          <w:p>
+            <w:pPr>
+              <w:pStyle w:val="Geenafstand"/>
+              <w:cnfStyle w:val="000000000000" w:firstRow="0" w:lastRow="0" w:firstColumn="0" w:lastColumn="0" w:oddVBand="0" w:evenVBand="0" w:oddHBand="0" w:evenHBand="0" w:firstRowFirstColumn="0" w:firstRowLastColumn="0" w:lastRowFirstColumn="0" w:lastRowLastColumn="0"/>
+              <w:rPr>
+                <w:sz w:val="20"/>
+                <w:szCs w:val="20"/>
+              </w:rPr>
+            </w:pPr>
+            <w:r>
+              <w:rPr>
+                <w:sz w:val="20"/>
+                <w:szCs w:val="20"/>
+              </w:rPr>
+              <w:t xml:space="preserve">Lokaal opgeslagen </w:t>
+            </w:r>
+            <w:proofErr w:type="spellStart"/>
+            <w:r>
+              <w:rPr>
+                <w:sz w:val="20"/>
+                <w:szCs w:val="20"/>
+              </w:rPr>
+              <w:t>backlog</w:t>
+            </w:r>
+            <w:proofErr w:type="spellEnd"/>
+            <w:r>
+              <w:rPr>
+                <w:sz w:val="20"/>
+                <w:szCs w:val="20"/>
+              </w:rPr>
+              <w:t xml:space="preserve"> items (sessie of cookies)</w:t>
+            </w:r>
+          </w:p>
+        </w:tc>
+        <w:tc>
+          <w:tcPr>
+            <w:tcW w:w="2957" w:type="dxa"/>
+          </w:tcPr>
+          <w:p>
+            <w:pPr>
+              <w:pStyle w:val="Geenafstand"/>
+              <w:cnfStyle w:val="000000000000" w:firstRow="0" w:lastRow="0" w:firstColumn="0" w:lastColumn="0" w:oddVBand="0" w:evenVBand="0" w:oddHBand="0" w:evenHBand="0" w:firstRowFirstColumn="0" w:firstRowLastColumn="0" w:lastRowFirstColumn="0" w:lastRowLastColumn="0"/>
+              <w:rPr>
+                <w:sz w:val="20"/>
+                <w:szCs w:val="20"/>
+              </w:rPr>
+            </w:pPr>
+            <w:r>
+              <w:t>Gegevens</w:t>
+            </w:r>
+          </w:p>
+        </w:tc>
+        <w:tc>
+          <w:tcPr>
+            <w:tcW w:w="2603" w:type="dxa"/>
+          </w:tcPr>
+          <w:p>
+            <w:pPr>
+              <w:pStyle w:val="Geenafstand"/>
+              <w:cnfStyle w:val="000000000000" w:firstRow="0" w:lastRow="0" w:firstColumn="0" w:lastColumn="0" w:oddVBand="0" w:evenVBand="0" w:oddHBand="0" w:evenHBand="0" w:firstRowFirstColumn="0" w:firstRowLastColumn="0" w:lastRowFirstColumn="0" w:lastRowLastColumn="0"/>
+              <w:rPr>
+                <w:sz w:val="20"/>
+                <w:szCs w:val="20"/>
+              </w:rPr>
+            </w:pPr>
+          </w:p>
+        </w:tc>
+      </w:tr>
+      <w:tr>
+        <w:tc>
+          <w:tcPr>
+            <w:cnfStyle w:val="001000000000" w:firstRow="0" w:lastRow="0" w:firstColumn="1" w:lastColumn="0" w:oddVBand="0" w:evenVBand="0" w:oddHBand="0" w:evenHBand="0" w:firstRowFirstColumn="0" w:firstRowLastColumn="0" w:lastRowFirstColumn="0" w:lastRowLastColumn="0"/>
+            <w:tcW w:w="896" w:type="dxa"/>
+          </w:tcPr>
+          <w:p>
+            <w:pPr>
+              <w:pStyle w:val="Geenafstand"/>
+              <w:rPr>
+                <w:sz w:val="20"/>
+                <w:szCs w:val="20"/>
+              </w:rPr>
+            </w:pPr>
+            <w:r>
+              <w:rPr>
+                <w:sz w:val="20"/>
+                <w:szCs w:val="20"/>
+              </w:rPr>
+              <w:t>AS2</w:t>
+            </w:r>
+          </w:p>
+        </w:tc>
+        <w:tc>
+          <w:tcPr>
+            <w:tcW w:w="3169" w:type="dxa"/>
+          </w:tcPr>
+          <w:p>
+            <w:pPr>
+              <w:pStyle w:val="Geenafstand"/>
+              <w:cnfStyle w:val="000000000000" w:firstRow="0" w:lastRow="0" w:firstColumn="0" w:lastColumn="0" w:oddVBand="0" w:evenVBand="0" w:oddHBand="0" w:evenHBand="0" w:firstRowFirstColumn="0" w:firstRowLastColumn="0" w:lastRowFirstColumn="0" w:lastRowLastColumn="0"/>
+              <w:rPr>
+                <w:sz w:val="20"/>
+                <w:szCs w:val="20"/>
+              </w:rPr>
+            </w:pPr>
+            <w:proofErr w:type="spellStart"/>
+            <w:r>
+              <w:rPr>
+                <w:sz w:val="20"/>
+                <w:szCs w:val="20"/>
+              </w:rPr>
+              <w:t>SignalR</w:t>
+            </w:r>
+            <w:proofErr w:type="spellEnd"/>
+            <w:r>
+              <w:rPr>
+                <w:sz w:val="20"/>
+                <w:szCs w:val="20"/>
+              </w:rPr>
+              <w:t xml:space="preserve">-verzonden </w:t>
+            </w:r>
+            <w:proofErr w:type="spellStart"/>
+            <w:r>
+              <w:rPr>
+                <w:sz w:val="20"/>
+                <w:szCs w:val="20"/>
+              </w:rPr>
+              <w:t>backlog</w:t>
+            </w:r>
+            <w:proofErr w:type="spellEnd"/>
+            <w:r>
+              <w:rPr>
+                <w:sz w:val="20"/>
+                <w:szCs w:val="20"/>
+              </w:rPr>
+              <w:t xml:space="preserve"> items</w:t>
+            </w:r>
+            <w:r>
+              <w:rPr>
+                <w:sz w:val="20"/>
+                <w:szCs w:val="20"/>
+              </w:rPr>
+              <w:tab/>
+              <w:t>Gegevens</w:t>
+            </w:r>
+          </w:p>
+        </w:tc>
+        <w:tc>
+          <w:tcPr>
+            <w:tcW w:w="2957" w:type="dxa"/>
+          </w:tcPr>
+          <w:p>
+            <w:pPr>
+              <w:pStyle w:val="Geenafstand"/>
+              <w:cnfStyle w:val="000000000000" w:firstRow="0" w:lastRow="0" w:firstColumn="0" w:lastColumn="0" w:oddVBand="0" w:evenVBand="0" w:oddHBand="0" w:evenHBand="0" w:firstRowFirstColumn="0" w:firstRowLastColumn="0" w:lastRowFirstColumn="0" w:lastRowLastColumn="0"/>
+              <w:rPr>
+                <w:sz w:val="20"/>
+                <w:szCs w:val="20"/>
+              </w:rPr>
+            </w:pPr>
+            <w:r>
+              <w:t>Gegevens</w:t>
+            </w:r>
+          </w:p>
+        </w:tc>
+        <w:tc>
+          <w:tcPr>
+            <w:tcW w:w="2603" w:type="dxa"/>
+          </w:tcPr>
+          <w:p>
+            <w:pPr>
+              <w:pStyle w:val="Geenafstand"/>
+              <w:cnfStyle w:val="000000000000" w:firstRow="0" w:lastRow="0" w:firstColumn="0" w:lastColumn="0" w:oddVBand="0" w:evenVBand="0" w:oddHBand="0" w:evenHBand="0" w:firstRowFirstColumn="0" w:firstRowLastColumn="0" w:lastRowFirstColumn="0" w:lastRowLastColumn="0"/>
+              <w:rPr>
+                <w:sz w:val="20"/>
+                <w:szCs w:val="20"/>
+              </w:rPr>
+            </w:pPr>
+          </w:p>
+        </w:tc>
+      </w:tr>
+      <w:tr>
+        <w:tc>
+          <w:tcPr>
+            <w:cnfStyle w:val="001000000000" w:firstRow="0" w:lastRow="0" w:firstColumn="1" w:lastColumn="0" w:oddVBand="0" w:evenVBand="0" w:oddHBand="0" w:evenHBand="0" w:firstRowFirstColumn="0" w:firstRowLastColumn="0" w:lastRowFirstColumn="0" w:lastRowLastColumn="0"/>
+            <w:tcW w:w="896" w:type="dxa"/>
+          </w:tcPr>
+          <w:p>
+            <w:pPr>
+              <w:pStyle w:val="Geenafstand"/>
+              <w:rPr>
+                <w:sz w:val="20"/>
+                <w:szCs w:val="20"/>
+              </w:rPr>
+            </w:pPr>
+            <w:r>
+              <w:rPr>
+                <w:sz w:val="20"/>
+                <w:szCs w:val="20"/>
+              </w:rPr>
+              <w:t>AS3</w:t>
+            </w:r>
+          </w:p>
+        </w:tc>
+        <w:tc>
+          <w:tcPr>
+            <w:tcW w:w="3169" w:type="dxa"/>
+          </w:tcPr>
+          <w:p>
+            <w:pPr>
+              <w:pStyle w:val="Geenafstand"/>
+              <w:cnfStyle w:val="000000000000" w:firstRow="0" w:lastRow="0" w:firstColumn="0" w:lastColumn="0" w:oddVBand="0" w:evenVBand="0" w:oddHBand="0" w:evenHBand="0" w:firstRowFirstColumn="0" w:firstRowLastColumn="0" w:lastRowFirstColumn="0" w:lastRowLastColumn="0"/>
+              <w:rPr>
+                <w:sz w:val="20"/>
+                <w:szCs w:val="20"/>
+              </w:rPr>
+            </w:pPr>
+            <w:r>
+              <w:rPr>
+                <w:sz w:val="20"/>
+                <w:szCs w:val="20"/>
+              </w:rPr>
+              <w:t>Authenticatiegegevens van de groepsleider</w:t>
+            </w:r>
+          </w:p>
+        </w:tc>
+        <w:tc>
+          <w:tcPr>
+            <w:tcW w:w="2957" w:type="dxa"/>
+          </w:tcPr>
+          <w:p>
+            <w:pPr>
+              <w:pStyle w:val="Geenafstand"/>
+              <w:cnfStyle w:val="000000000000" w:firstRow="0" w:lastRow="0" w:firstColumn="0" w:lastColumn="0" w:oddVBand="0" w:evenVBand="0" w:oddHBand="0" w:evenHBand="0" w:firstRowFirstColumn="0" w:firstRowLastColumn="0" w:lastRowFirstColumn="0" w:lastRowLastColumn="0"/>
+              <w:rPr>
+                <w:sz w:val="20"/>
+                <w:szCs w:val="20"/>
+              </w:rPr>
+            </w:pPr>
+            <w:r>
+              <w:t>Gegevens</w:t>
+            </w:r>
+          </w:p>
+        </w:tc>
+        <w:tc>
+          <w:tcPr>
+            <w:tcW w:w="2603" w:type="dxa"/>
+          </w:tcPr>
+          <w:p>
+            <w:pPr>
+              <w:pStyle w:val="Geenafstand"/>
+              <w:cnfStyle w:val="000000000000" w:firstRow="0" w:lastRow="0" w:firstColumn="0" w:lastColumn="0" w:oddVBand="0" w:evenVBand="0" w:oddHBand="0" w:evenHBand="0" w:firstRowFirstColumn="0" w:firstRowLastColumn="0" w:lastRowFirstColumn="0" w:lastRowLastColumn="0"/>
+              <w:rPr>
+                <w:sz w:val="20"/>
+                <w:szCs w:val="20"/>
+              </w:rPr>
+            </w:pPr>
+          </w:p>
+        </w:tc>
+      </w:tr>
+    </w:tbl>
+    <w:p/>
+    <w:p>
+      <w:pPr>
+        <w:pStyle w:val="Kop4"/>
+      </w:pPr>
+      <w:r>
+        <w:rPr>
+          <w:rStyle w:val="Zwaar"/>
+          <w:b w:val="0"/>
+          <w:bCs w:val="0"/>
+        </w:rPr>
+        <w:t>Risico’s identificeren</w:t>
+      </w:r>
+    </w:p>
+    <w:tbl>
+      <w:tblPr>
+        <w:tblStyle w:val="Rastertabel1licht"/>
+        <w:tblW w:w="9625" w:type="dxa"/>
+        <w:tblLook w:val="04A0" w:firstRow="1" w:lastRow="0" w:firstColumn="1" w:lastColumn="0" w:noHBand="0" w:noVBand="1"/>
+      </w:tblPr>
+      <w:tblGrid>
+        <w:gridCol w:w="896"/>
+        <w:gridCol w:w="5219"/>
+        <w:gridCol w:w="907"/>
+        <w:gridCol w:w="2603"/>
+      </w:tblGrid>
+      <w:tr>
+        <w:trPr>
+          <w:cnfStyle w:val="100000000000" w:firstRow="1" w:lastRow="0" w:firstColumn="0" w:lastColumn="0" w:oddVBand="0" w:evenVBand="0" w:oddHBand="0" w:evenHBand="0" w:firstRowFirstColumn="0" w:firstRowLastColumn="0" w:lastRowFirstColumn="0" w:lastRowLastColumn="0"/>
+        </w:trPr>
+        <w:tc>
+          <w:tcPr>
+            <w:cnfStyle w:val="001000000000" w:firstRow="0" w:lastRow="0" w:firstColumn="1" w:lastColumn="0" w:oddVBand="0" w:evenVBand="0" w:oddHBand="0" w:evenHBand="0" w:firstRowFirstColumn="0" w:firstRowLastColumn="0" w:lastRowFirstColumn="0" w:lastRowLastColumn="0"/>
+            <w:tcW w:w="896" w:type="dxa"/>
+          </w:tcPr>
+          <w:p>
+            <w:pPr>
+              <w:pStyle w:val="Geenafstand"/>
+              <w:rPr>
+                <w:sz w:val="20"/>
+                <w:szCs w:val="20"/>
+              </w:rPr>
+            </w:pPr>
+            <w:r>
+              <w:rPr>
+                <w:sz w:val="20"/>
+                <w:szCs w:val="20"/>
+              </w:rPr>
+              <w:t>Risico ID</w:t>
+            </w:r>
+          </w:p>
+        </w:tc>
+        <w:tc>
+          <w:tcPr>
+            <w:tcW w:w="5219" w:type="dxa"/>
+          </w:tcPr>
+          <w:p>
+            <w:pPr>
+              <w:pStyle w:val="Geenafstand"/>
+              <w:cnfStyle w:val="100000000000" w:firstRow="1" w:lastRow="0" w:firstColumn="0" w:lastColumn="0" w:oddVBand="0" w:evenVBand="0" w:oddHBand="0" w:evenHBand="0" w:firstRowFirstColumn="0" w:firstRowLastColumn="0" w:lastRowFirstColumn="0" w:lastRowLastColumn="0"/>
+              <w:rPr>
+                <w:sz w:val="20"/>
+                <w:szCs w:val="20"/>
+              </w:rPr>
+            </w:pPr>
+            <w:r>
+              <w:rPr>
+                <w:sz w:val="20"/>
+                <w:szCs w:val="20"/>
+              </w:rPr>
+              <w:t>Beschrijving</w:t>
+            </w:r>
+          </w:p>
+        </w:tc>
+        <w:tc>
+          <w:tcPr>
+            <w:tcW w:w="907" w:type="dxa"/>
+          </w:tcPr>
+          <w:p>
+            <w:pPr>
+              <w:pStyle w:val="Geenafstand"/>
+              <w:cnfStyle w:val="100000000000" w:firstRow="1" w:lastRow="0" w:firstColumn="0" w:lastColumn="0" w:oddVBand="0" w:evenVBand="0" w:oddHBand="0" w:evenHBand="0" w:firstRowFirstColumn="0" w:firstRowLastColumn="0" w:lastRowFirstColumn="0" w:lastRowLastColumn="0"/>
+              <w:rPr>
+                <w:sz w:val="20"/>
+                <w:szCs w:val="20"/>
+              </w:rPr>
+            </w:pPr>
+            <w:r>
+              <w:rPr>
+                <w:sz w:val="20"/>
+                <w:szCs w:val="20"/>
+              </w:rPr>
+              <w:t>Asset</w:t>
+            </w:r>
+          </w:p>
+        </w:tc>
+        <w:tc>
+          <w:tcPr>
+            <w:tcW w:w="2603" w:type="dxa"/>
+          </w:tcPr>
+          <w:p>
+            <w:pPr>
+              <w:pStyle w:val="Geenafstand"/>
+              <w:cnfStyle w:val="100000000000" w:firstRow="1" w:lastRow="0" w:firstColumn="0" w:lastColumn="0" w:oddVBand="0" w:evenVBand="0" w:oddHBand="0" w:evenHBand="0" w:firstRowFirstColumn="0" w:firstRowLastColumn="0" w:lastRowFirstColumn="0" w:lastRowLastColumn="0"/>
+              <w:rPr>
+                <w:sz w:val="20"/>
+                <w:szCs w:val="20"/>
+              </w:rPr>
+            </w:pPr>
+            <w:r>
+              <w:rPr>
+                <w:sz w:val="20"/>
+                <w:szCs w:val="20"/>
+              </w:rPr>
+              <w:t>Relevant ASVS Hoofdstuk</w:t>
+            </w:r>
+          </w:p>
+        </w:tc>
+      </w:tr>
+      <w:tr>
+        <w:tc>
+          <w:tcPr>
+            <w:cnfStyle w:val="001000000000" w:firstRow="0" w:lastRow="0" w:firstColumn="1" w:lastColumn="0" w:oddVBand="0" w:evenVBand="0" w:oddHBand="0" w:evenHBand="0" w:firstRowFirstColumn="0" w:firstRowLastColumn="0" w:lastRowFirstColumn="0" w:lastRowLastColumn="0"/>
+            <w:tcW w:w="896" w:type="dxa"/>
+          </w:tcPr>
+          <w:p>
+            <w:pPr>
+              <w:pStyle w:val="Geenafstand"/>
+              <w:rPr>
+                <w:sz w:val="20"/>
+                <w:szCs w:val="20"/>
+              </w:rPr>
+            </w:pPr>
+            <w:r>
+              <w:t>RSK</w:t>
+            </w:r>
+            <w:r>
+              <w:t>1</w:t>
+            </w:r>
+          </w:p>
+        </w:tc>
+        <w:tc>
+          <w:tcPr>
+            <w:tcW w:w="5219" w:type="dxa"/>
+          </w:tcPr>
+          <w:p>
+            <w:pPr>
+              <w:pStyle w:val="Geenafstand"/>
+              <w:cnfStyle w:val="000000000000" w:firstRow="0" w:lastRow="0" w:firstColumn="0" w:lastColumn="0" w:oddVBand="0" w:evenVBand="0" w:oddHBand="0" w:evenHBand="0" w:firstRowFirstColumn="0" w:firstRowLastColumn="0" w:lastRowFirstColumn="0" w:lastRowLastColumn="0"/>
+              <w:rPr>
+                <w:sz w:val="20"/>
+                <w:szCs w:val="20"/>
+              </w:rPr>
+            </w:pPr>
+            <w:r>
+              <w:rPr>
+                <w:sz w:val="20"/>
+                <w:szCs w:val="20"/>
+              </w:rPr>
+              <w:t xml:space="preserve">Lokaal opgeslagen </w:t>
+            </w:r>
+            <w:proofErr w:type="spellStart"/>
+            <w:r>
+              <w:rPr>
+                <w:sz w:val="20"/>
+                <w:szCs w:val="20"/>
+              </w:rPr>
+              <w:t>backlog</w:t>
+            </w:r>
+            <w:proofErr w:type="spellEnd"/>
+            <w:r>
+              <w:rPr>
+                <w:sz w:val="20"/>
+                <w:szCs w:val="20"/>
+              </w:rPr>
+              <w:t xml:space="preserve"> items kunnen verloren gaan bij een sessieverlies.</w:t>
+            </w:r>
+          </w:p>
+        </w:tc>
+        <w:tc>
+          <w:tcPr>
+            <w:tcW w:w="907" w:type="dxa"/>
+          </w:tcPr>
+          <w:p>
+            <w:pPr>
+              <w:pStyle w:val="Geenafstand"/>
+              <w:cnfStyle w:val="000000000000" w:firstRow="0" w:lastRow="0" w:firstColumn="0" w:lastColumn="0" w:oddVBand="0" w:evenVBand="0" w:oddHBand="0" w:evenHBand="0" w:firstRowFirstColumn="0" w:firstRowLastColumn="0" w:lastRowFirstColumn="0" w:lastRowLastColumn="0"/>
+              <w:rPr>
+                <w:sz w:val="20"/>
+                <w:szCs w:val="20"/>
+              </w:rPr>
+            </w:pPr>
+            <w:r>
+              <w:t>AS1</w:t>
+            </w:r>
+          </w:p>
+        </w:tc>
+        <w:tc>
+          <w:tcPr>
+            <w:tcW w:w="2603" w:type="dxa"/>
+          </w:tcPr>
+          <w:p>
+            <w:pPr>
+              <w:pStyle w:val="Geenafstand"/>
+              <w:cnfStyle w:val="000000000000" w:firstRow="0" w:lastRow="0" w:firstColumn="0" w:lastColumn="0" w:oddVBand="0" w:evenVBand="0" w:oddHBand="0" w:evenHBand="0" w:firstRowFirstColumn="0" w:firstRowLastColumn="0" w:lastRowFirstColumn="0" w:lastRowLastColumn="0"/>
+              <w:rPr>
+                <w:sz w:val="20"/>
+                <w:szCs w:val="20"/>
+              </w:rPr>
+            </w:pPr>
+            <w:r>
+              <w:rPr>
+                <w:sz w:val="20"/>
+                <w:szCs w:val="20"/>
+              </w:rPr>
+              <w:t xml:space="preserve">V2.3 Data </w:t>
+            </w:r>
+            <w:proofErr w:type="spellStart"/>
+            <w:r>
+              <w:rPr>
+                <w:sz w:val="20"/>
+                <w:szCs w:val="20"/>
+              </w:rPr>
+              <w:t>Protection</w:t>
+            </w:r>
+            <w:proofErr w:type="spellEnd"/>
+          </w:p>
+        </w:tc>
+      </w:tr>
+      <w:tr>
+        <w:tc>
+          <w:tcPr>
+            <w:cnfStyle w:val="001000000000" w:firstRow="0" w:lastRow="0" w:firstColumn="1" w:lastColumn="0" w:oddVBand="0" w:evenVBand="0" w:oddHBand="0" w:evenHBand="0" w:firstRowFirstColumn="0" w:firstRowLastColumn="0" w:lastRowFirstColumn="0" w:lastRowLastColumn="0"/>
+            <w:tcW w:w="896" w:type="dxa"/>
+          </w:tcPr>
+          <w:p>
+            <w:pPr>
+              <w:pStyle w:val="Geenafstand"/>
+              <w:rPr>
+                <w:sz w:val="20"/>
+                <w:szCs w:val="20"/>
+              </w:rPr>
+            </w:pPr>
+            <w:r>
+              <w:t>RSK</w:t>
+            </w:r>
+            <w:r>
+              <w:t>2</w:t>
+            </w:r>
+          </w:p>
+        </w:tc>
+        <w:tc>
+          <w:tcPr>
+            <w:tcW w:w="5219" w:type="dxa"/>
+          </w:tcPr>
+          <w:p>
+            <w:pPr>
+              <w:pStyle w:val="Geenafstand"/>
+              <w:cnfStyle w:val="000000000000" w:firstRow="0" w:lastRow="0" w:firstColumn="0" w:lastColumn="0" w:oddVBand="0" w:evenVBand="0" w:oddHBand="0" w:evenHBand="0" w:firstRowFirstColumn="0" w:firstRowLastColumn="0" w:lastRowFirstColumn="0" w:lastRowLastColumn="0"/>
+              <w:rPr>
+                <w:sz w:val="20"/>
+                <w:szCs w:val="20"/>
+              </w:rPr>
+            </w:pPr>
+            <w:r>
+              <w:rPr>
+                <w:sz w:val="20"/>
+                <w:szCs w:val="20"/>
+              </w:rPr>
+              <w:t xml:space="preserve">Manipulatie van lokaal opgeslagen </w:t>
+            </w:r>
+            <w:proofErr w:type="spellStart"/>
+            <w:r>
+              <w:rPr>
+                <w:sz w:val="20"/>
+                <w:szCs w:val="20"/>
+              </w:rPr>
+              <w:t>backlog</w:t>
+            </w:r>
+            <w:proofErr w:type="spellEnd"/>
+            <w:r>
+              <w:rPr>
+                <w:sz w:val="20"/>
+                <w:szCs w:val="20"/>
+              </w:rPr>
+              <w:t xml:space="preserve"> items door client-side wijzigingen.</w:t>
+            </w:r>
+          </w:p>
+        </w:tc>
+        <w:tc>
+          <w:tcPr>
+            <w:tcW w:w="907" w:type="dxa"/>
+          </w:tcPr>
+          <w:p>
+            <w:pPr>
+              <w:pStyle w:val="Geenafstand"/>
+              <w:cnfStyle w:val="000000000000" w:firstRow="0" w:lastRow="0" w:firstColumn="0" w:lastColumn="0" w:oddVBand="0" w:evenVBand="0" w:oddHBand="0" w:evenHBand="0" w:firstRowFirstColumn="0" w:firstRowLastColumn="0" w:lastRowFirstColumn="0" w:lastRowLastColumn="0"/>
+              <w:rPr>
+                <w:sz w:val="20"/>
+                <w:szCs w:val="20"/>
+              </w:rPr>
+            </w:pPr>
+            <w:r>
+              <w:t>AS1</w:t>
+            </w:r>
+          </w:p>
+        </w:tc>
+        <w:tc>
+          <w:tcPr>
+            <w:tcW w:w="2603" w:type="dxa"/>
+          </w:tcPr>
+          <w:p>
+            <w:pPr>
+              <w:pStyle w:val="Geenafstand"/>
+              <w:cnfStyle w:val="000000000000" w:firstRow="0" w:lastRow="0" w:firstColumn="0" w:lastColumn="0" w:oddVBand="0" w:evenVBand="0" w:oddHBand="0" w:evenHBand="0" w:firstRowFirstColumn="0" w:firstRowLastColumn="0" w:lastRowFirstColumn="0" w:lastRowLastColumn="0"/>
+              <w:rPr>
+                <w:sz w:val="20"/>
+                <w:szCs w:val="20"/>
+              </w:rPr>
+            </w:pPr>
+            <w:r>
+              <w:rPr>
+                <w:sz w:val="20"/>
+                <w:szCs w:val="20"/>
+              </w:rPr>
+              <w:t xml:space="preserve">V3.3 Secure </w:t>
+            </w:r>
+            <w:proofErr w:type="spellStart"/>
+            <w:r>
+              <w:rPr>
+                <w:sz w:val="20"/>
+                <w:szCs w:val="20"/>
+              </w:rPr>
+              <w:t>Session</w:t>
+            </w:r>
+            <w:proofErr w:type="spellEnd"/>
+            <w:r>
+              <w:rPr>
+                <w:sz w:val="20"/>
+                <w:szCs w:val="20"/>
+              </w:rPr>
+              <w:t xml:space="preserve"> Management</w:t>
+            </w:r>
+          </w:p>
+        </w:tc>
+      </w:tr>
+      <w:tr>
+        <w:tc>
+          <w:tcPr>
+            <w:cnfStyle w:val="001000000000" w:firstRow="0" w:lastRow="0" w:firstColumn="1" w:lastColumn="0" w:oddVBand="0" w:evenVBand="0" w:oddHBand="0" w:evenHBand="0" w:firstRowFirstColumn="0" w:firstRowLastColumn="0" w:lastRowFirstColumn="0" w:lastRowLastColumn="0"/>
+            <w:tcW w:w="896" w:type="dxa"/>
+          </w:tcPr>
+          <w:p>
+            <w:pPr>
+              <w:pStyle w:val="Geenafstand"/>
+              <w:rPr>
+                <w:sz w:val="20"/>
+                <w:szCs w:val="20"/>
+              </w:rPr>
+            </w:pPr>
+            <w:r>
+              <w:t>RSK</w:t>
+            </w:r>
+            <w:r>
+              <w:t>3</w:t>
+            </w:r>
+          </w:p>
+        </w:tc>
+        <w:tc>
+          <w:tcPr>
+            <w:tcW w:w="5219" w:type="dxa"/>
+          </w:tcPr>
+          <w:p>
+            <w:pPr>
+              <w:pStyle w:val="Geenafstand"/>
+              <w:cnfStyle w:val="000000000000" w:firstRow="0" w:lastRow="0" w:firstColumn="0" w:lastColumn="0" w:oddVBand="0" w:evenVBand="0" w:oddHBand="0" w:evenHBand="0" w:firstRowFirstColumn="0" w:firstRowLastColumn="0" w:lastRowFirstColumn="0" w:lastRowLastColumn="0"/>
+              <w:rPr>
+                <w:sz w:val="20"/>
+                <w:szCs w:val="20"/>
+              </w:rPr>
+            </w:pPr>
+            <w:r>
+              <w:rPr>
+                <w:sz w:val="20"/>
+                <w:szCs w:val="20"/>
+              </w:rPr>
+              <w:t xml:space="preserve">Onbevoegde toegang tot </w:t>
+            </w:r>
+            <w:proofErr w:type="spellStart"/>
+            <w:r>
+              <w:rPr>
+                <w:sz w:val="20"/>
+                <w:szCs w:val="20"/>
+              </w:rPr>
+              <w:t>backlog</w:t>
+            </w:r>
+            <w:proofErr w:type="spellEnd"/>
+            <w:r>
+              <w:rPr>
+                <w:sz w:val="20"/>
+                <w:szCs w:val="20"/>
+              </w:rPr>
+              <w:t xml:space="preserve"> data via </w:t>
+            </w:r>
+            <w:proofErr w:type="spellStart"/>
+            <w:r>
+              <w:rPr>
+                <w:sz w:val="20"/>
+                <w:szCs w:val="20"/>
+              </w:rPr>
+              <w:t>SignalR</w:t>
+            </w:r>
+            <w:proofErr w:type="spellEnd"/>
+            <w:r>
+              <w:rPr>
+                <w:sz w:val="20"/>
+                <w:szCs w:val="20"/>
+              </w:rPr>
+              <w:t xml:space="preserve"> als authenticatie niet correct is geïmplementeerd.</w:t>
+            </w:r>
+          </w:p>
+        </w:tc>
+        <w:tc>
+          <w:tcPr>
+            <w:tcW w:w="907" w:type="dxa"/>
+          </w:tcPr>
+          <w:p>
+            <w:pPr>
+              <w:pStyle w:val="Geenafstand"/>
+              <w:cnfStyle w:val="000000000000" w:firstRow="0" w:lastRow="0" w:firstColumn="0" w:lastColumn="0" w:oddVBand="0" w:evenVBand="0" w:oddHBand="0" w:evenHBand="0" w:firstRowFirstColumn="0" w:firstRowLastColumn="0" w:lastRowFirstColumn="0" w:lastRowLastColumn="0"/>
+              <w:rPr>
+                <w:sz w:val="20"/>
+                <w:szCs w:val="20"/>
+              </w:rPr>
+            </w:pPr>
+            <w:r>
+              <w:rPr>
+                <w:sz w:val="20"/>
+                <w:szCs w:val="20"/>
+              </w:rPr>
+              <w:t>AS2</w:t>
+            </w:r>
+            <w:r>
+              <w:rPr>
+                <w:sz w:val="20"/>
+                <w:szCs w:val="20"/>
+              </w:rPr>
+              <w:t>0</w:t>
+            </w:r>
+          </w:p>
+        </w:tc>
+        <w:tc>
+          <w:tcPr>
+            <w:tcW w:w="2603" w:type="dxa"/>
+          </w:tcPr>
+          <w:p>
+            <w:pPr>
+              <w:pStyle w:val="Geenafstand"/>
+              <w:cnfStyle w:val="000000000000" w:firstRow="0" w:lastRow="0" w:firstColumn="0" w:lastColumn="0" w:oddVBand="0" w:evenVBand="0" w:oddHBand="0" w:evenHBand="0" w:firstRowFirstColumn="0" w:firstRowLastColumn="0" w:lastRowFirstColumn="0" w:lastRowLastColumn="0"/>
+              <w:rPr>
+                <w:sz w:val="20"/>
+                <w:szCs w:val="20"/>
+              </w:rPr>
+            </w:pPr>
+            <w:r>
+              <w:rPr>
+                <w:sz w:val="20"/>
+                <w:szCs w:val="20"/>
+              </w:rPr>
+              <w:t xml:space="preserve">V4.1 </w:t>
+            </w:r>
+            <w:proofErr w:type="spellStart"/>
+            <w:r>
+              <w:rPr>
+                <w:sz w:val="20"/>
+                <w:szCs w:val="20"/>
+              </w:rPr>
+              <w:t>Authentication</w:t>
+            </w:r>
+            <w:proofErr w:type="spellEnd"/>
+          </w:p>
+        </w:tc>
+      </w:tr>
+      <w:tr>
+        <w:tc>
+          <w:tcPr>
+            <w:cnfStyle w:val="001000000000" w:firstRow="0" w:lastRow="0" w:firstColumn="1" w:lastColumn="0" w:oddVBand="0" w:evenVBand="0" w:oddHBand="0" w:evenHBand="0" w:firstRowFirstColumn="0" w:firstRowLastColumn="0" w:lastRowFirstColumn="0" w:lastRowLastColumn="0"/>
+            <w:tcW w:w="896" w:type="dxa"/>
+          </w:tcPr>
+          <w:p>
+            <w:pPr>
+              <w:pStyle w:val="Geenafstand"/>
+              <w:rPr>
+                <w:sz w:val="20"/>
+                <w:szCs w:val="20"/>
+              </w:rPr>
+            </w:pPr>
+            <w:r>
+              <w:t>RSK</w:t>
+            </w:r>
+            <w:r>
+              <w:t>4</w:t>
+            </w:r>
+          </w:p>
+        </w:tc>
+        <w:tc>
+          <w:tcPr>
+            <w:tcW w:w="5219" w:type="dxa"/>
+          </w:tcPr>
+          <w:p>
+            <w:pPr>
+              <w:pStyle w:val="Geenafstand"/>
+              <w:cnfStyle w:val="000000000000" w:firstRow="0" w:lastRow="0" w:firstColumn="0" w:lastColumn="0" w:oddVBand="0" w:evenVBand="0" w:oddHBand="0" w:evenHBand="0" w:firstRowFirstColumn="0" w:firstRowLastColumn="0" w:lastRowFirstColumn="0" w:lastRowLastColumn="0"/>
+              <w:rPr>
+                <w:sz w:val="20"/>
+                <w:szCs w:val="20"/>
+              </w:rPr>
+            </w:pPr>
+            <w:r>
+              <w:rPr>
+                <w:sz w:val="20"/>
+                <w:szCs w:val="20"/>
+              </w:rPr>
+              <w:t xml:space="preserve">Verzonden </w:t>
+            </w:r>
+            <w:proofErr w:type="spellStart"/>
+            <w:r>
+              <w:rPr>
+                <w:sz w:val="20"/>
+                <w:szCs w:val="20"/>
+              </w:rPr>
+              <w:t>backlog</w:t>
+            </w:r>
+            <w:proofErr w:type="spellEnd"/>
+            <w:r>
+              <w:rPr>
+                <w:sz w:val="20"/>
+                <w:szCs w:val="20"/>
+              </w:rPr>
+              <w:t xml:space="preserve"> items kunnen onderschept worden als </w:t>
+            </w:r>
+            <w:proofErr w:type="spellStart"/>
+            <w:r>
+              <w:rPr>
+                <w:sz w:val="20"/>
+                <w:szCs w:val="20"/>
+              </w:rPr>
+              <w:t>SignalR</w:t>
+            </w:r>
+            <w:proofErr w:type="spellEnd"/>
+            <w:r>
+              <w:rPr>
+                <w:sz w:val="20"/>
+                <w:szCs w:val="20"/>
+              </w:rPr>
+              <w:t>-communicatie niet versleuteld is</w:t>
+            </w:r>
+            <w:r>
+              <w:rPr>
+                <w:sz w:val="20"/>
+                <w:szCs w:val="20"/>
+              </w:rPr>
+              <w:t>.</w:t>
+            </w:r>
+          </w:p>
+        </w:tc>
+        <w:tc>
+          <w:tcPr>
+            <w:tcW w:w="907" w:type="dxa"/>
+          </w:tcPr>
+          <w:p>
+            <w:pPr>
+              <w:pStyle w:val="Geenafstand"/>
+              <w:cnfStyle w:val="000000000000" w:firstRow="0" w:lastRow="0" w:firstColumn="0" w:lastColumn="0" w:oddVBand="0" w:evenVBand="0" w:oddHBand="0" w:evenHBand="0" w:firstRowFirstColumn="0" w:firstRowLastColumn="0" w:lastRowFirstColumn="0" w:lastRowLastColumn="0"/>
+              <w:rPr>
+                <w:sz w:val="20"/>
+                <w:szCs w:val="20"/>
+              </w:rPr>
+            </w:pPr>
+            <w:r>
+              <w:rPr>
+                <w:sz w:val="20"/>
+                <w:szCs w:val="20"/>
+              </w:rPr>
+              <w:t>AS2</w:t>
+            </w:r>
+          </w:p>
+        </w:tc>
+        <w:tc>
+          <w:tcPr>
+            <w:tcW w:w="2603" w:type="dxa"/>
+          </w:tcPr>
+          <w:p>
+            <w:pPr>
+              <w:pStyle w:val="Geenafstand"/>
+              <w:cnfStyle w:val="000000000000" w:firstRow="0" w:lastRow="0" w:firstColumn="0" w:lastColumn="0" w:oddVBand="0" w:evenVBand="0" w:oddHBand="0" w:evenHBand="0" w:firstRowFirstColumn="0" w:firstRowLastColumn="0" w:lastRowFirstColumn="0" w:lastRowLastColumn="0"/>
+              <w:rPr>
+                <w:sz w:val="20"/>
+                <w:szCs w:val="20"/>
+              </w:rPr>
+            </w:pPr>
+            <w:r>
+              <w:rPr>
+                <w:sz w:val="20"/>
+                <w:szCs w:val="20"/>
+              </w:rPr>
+              <w:t>V9.1 Secure Communication</w:t>
+            </w:r>
+          </w:p>
+        </w:tc>
+      </w:tr>
+      <w:tr>
+        <w:tc>
+          <w:tcPr>
+            <w:cnfStyle w:val="001000000000" w:firstRow="0" w:lastRow="0" w:firstColumn="1" w:lastColumn="0" w:oddVBand="0" w:evenVBand="0" w:oddHBand="0" w:evenHBand="0" w:firstRowFirstColumn="0" w:firstRowLastColumn="0" w:lastRowFirstColumn="0" w:lastRowLastColumn="0"/>
+            <w:tcW w:w="896" w:type="dxa"/>
+          </w:tcPr>
+          <w:p>
+            <w:pPr>
+              <w:pStyle w:val="Geenafstand"/>
+              <w:rPr>
+                <w:sz w:val="20"/>
+                <w:szCs w:val="20"/>
+              </w:rPr>
+            </w:pPr>
+            <w:r>
+              <w:t>RSK</w:t>
+            </w:r>
+            <w:r>
+              <w:t>5</w:t>
+            </w:r>
+          </w:p>
+        </w:tc>
+        <w:tc>
+          <w:tcPr>
+            <w:tcW w:w="5219" w:type="dxa"/>
+          </w:tcPr>
+          <w:p>
+            <w:pPr>
+              <w:pStyle w:val="Geenafstand"/>
+              <w:cnfStyle w:val="000000000000" w:firstRow="0" w:lastRow="0" w:firstColumn="0" w:lastColumn="0" w:oddVBand="0" w:evenVBand="0" w:oddHBand="0" w:evenHBand="0" w:firstRowFirstColumn="0" w:firstRowLastColumn="0" w:lastRowFirstColumn="0" w:lastRowLastColumn="0"/>
+              <w:rPr>
+                <w:sz w:val="20"/>
+                <w:szCs w:val="20"/>
+              </w:rPr>
+            </w:pPr>
+            <w:r>
+              <w:rPr>
+                <w:sz w:val="20"/>
+                <w:szCs w:val="20"/>
+              </w:rPr>
+              <w:t xml:space="preserve">Ongeautoriseerde gebruikers kunnen </w:t>
+            </w:r>
+            <w:proofErr w:type="spellStart"/>
+            <w:r>
+              <w:rPr>
+                <w:sz w:val="20"/>
+                <w:szCs w:val="20"/>
+              </w:rPr>
+              <w:t>backlog</w:t>
+            </w:r>
+            <w:proofErr w:type="spellEnd"/>
+            <w:r>
+              <w:rPr>
+                <w:sz w:val="20"/>
+                <w:szCs w:val="20"/>
+              </w:rPr>
+              <w:t xml:space="preserve"> data wijzigen als er geen autorisatiecontrole is.</w:t>
+            </w:r>
+          </w:p>
+        </w:tc>
+        <w:tc>
+          <w:tcPr>
+            <w:tcW w:w="907" w:type="dxa"/>
+          </w:tcPr>
+          <w:p>
+            <w:pPr>
+              <w:pStyle w:val="Geenafstand"/>
+              <w:cnfStyle w:val="000000000000" w:firstRow="0" w:lastRow="0" w:firstColumn="0" w:lastColumn="0" w:oddVBand="0" w:evenVBand="0" w:oddHBand="0" w:evenHBand="0" w:firstRowFirstColumn="0" w:firstRowLastColumn="0" w:lastRowFirstColumn="0" w:lastRowLastColumn="0"/>
+              <w:rPr>
+                <w:sz w:val="20"/>
+                <w:szCs w:val="20"/>
+              </w:rPr>
+            </w:pPr>
+            <w:r>
+              <w:rPr>
+                <w:sz w:val="20"/>
+                <w:szCs w:val="20"/>
+              </w:rPr>
+              <w:t>AS3</w:t>
+            </w:r>
+          </w:p>
+        </w:tc>
+        <w:tc>
+          <w:tcPr>
+            <w:tcW w:w="2603" w:type="dxa"/>
+          </w:tcPr>
+          <w:p>
+            <w:pPr>
+              <w:pStyle w:val="Geenafstand"/>
+              <w:cnfStyle w:val="000000000000" w:firstRow="0" w:lastRow="0" w:firstColumn="0" w:lastColumn="0" w:oddVBand="0" w:evenVBand="0" w:oddHBand="0" w:evenHBand="0" w:firstRowFirstColumn="0" w:firstRowLastColumn="0" w:lastRowFirstColumn="0" w:lastRowLastColumn="0"/>
+              <w:rPr>
+                <w:sz w:val="20"/>
+                <w:szCs w:val="20"/>
+              </w:rPr>
+            </w:pPr>
+            <w:r>
+              <w:rPr>
+                <w:sz w:val="20"/>
+                <w:szCs w:val="20"/>
+              </w:rPr>
+              <w:t xml:space="preserve">V5.3 </w:t>
+            </w:r>
+            <w:proofErr w:type="spellStart"/>
+            <w:r>
+              <w:rPr>
+                <w:sz w:val="20"/>
+                <w:szCs w:val="20"/>
+              </w:rPr>
+              <w:t>Authorization</w:t>
+            </w:r>
+            <w:proofErr w:type="spellEnd"/>
+            <w:r>
+              <w:rPr>
+                <w:sz w:val="20"/>
+                <w:szCs w:val="20"/>
+              </w:rPr>
+              <w:t>-</w:t>
+            </w:r>
+          </w:p>
+        </w:tc>
+      </w:tr>
+    </w:tbl>
+    <w:p/>
+    <w:p>
+      <w:pPr>
+        <w:pStyle w:val="Kop4"/>
+        <w:rPr>
+          <w:rStyle w:val="Zwaar"/>
+          <w:b w:val="0"/>
+          <w:bCs w:val="0"/>
+        </w:rPr>
+      </w:pPr>
+      <w:r>
+        <w:rPr>
+          <w:rStyle w:val="Zwaar"/>
+          <w:b w:val="0"/>
+          <w:bCs w:val="0"/>
+        </w:rPr>
+        <w:t>Risico’s schatting</w:t>
+      </w:r>
+    </w:p>
+    <w:tbl>
+      <w:tblPr>
+        <w:tblStyle w:val="Rastertabel1licht"/>
+        <w:tblW w:w="9625" w:type="dxa"/>
+        <w:tblLook w:val="04A0" w:firstRow="1" w:lastRow="0" w:firstColumn="1" w:lastColumn="0" w:noHBand="0" w:noVBand="1"/>
+      </w:tblPr>
+      <w:tblGrid>
+        <w:gridCol w:w="896"/>
+        <w:gridCol w:w="2339"/>
+        <w:gridCol w:w="2340"/>
+        <w:gridCol w:w="2160"/>
+        <w:gridCol w:w="1890"/>
+      </w:tblGrid>
+      <w:tr>
+        <w:trPr>
+          <w:cnfStyle w:val="100000000000" w:firstRow="1" w:lastRow="0" w:firstColumn="0" w:lastColumn="0" w:oddVBand="0" w:evenVBand="0" w:oddHBand="0" w:evenHBand="0" w:firstRowFirstColumn="0" w:firstRowLastColumn="0" w:lastRowFirstColumn="0" w:lastRowLastColumn="0"/>
+        </w:trPr>
+        <w:tc>
+          <w:tcPr>
+            <w:cnfStyle w:val="001000000000" w:firstRow="0" w:lastRow="0" w:firstColumn="1" w:lastColumn="0" w:oddVBand="0" w:evenVBand="0" w:oddHBand="0" w:evenHBand="0" w:firstRowFirstColumn="0" w:firstRowLastColumn="0" w:lastRowFirstColumn="0" w:lastRowLastColumn="0"/>
+            <w:tcW w:w="896" w:type="dxa"/>
+          </w:tcPr>
+          <w:p>
+            <w:pPr>
+              <w:pStyle w:val="Geenafstand"/>
+              <w:rPr>
+                <w:sz w:val="20"/>
+                <w:szCs w:val="20"/>
+              </w:rPr>
+            </w:pPr>
+            <w:r>
+              <w:rPr>
+                <w:sz w:val="20"/>
+                <w:szCs w:val="20"/>
+              </w:rPr>
+              <w:t>Risico ID</w:t>
+            </w:r>
+          </w:p>
+        </w:tc>
+        <w:tc>
+          <w:tcPr>
+            <w:tcW w:w="2339" w:type="dxa"/>
+          </w:tcPr>
+          <w:p>
+            <w:pPr>
+              <w:pStyle w:val="Geenafstand"/>
+              <w:cnfStyle w:val="100000000000" w:firstRow="1" w:lastRow="0" w:firstColumn="0" w:lastColumn="0" w:oddVBand="0" w:evenVBand="0" w:oddHBand="0" w:evenHBand="0" w:firstRowFirstColumn="0" w:firstRowLastColumn="0" w:lastRowFirstColumn="0" w:lastRowLastColumn="0"/>
+              <w:rPr>
+                <w:sz w:val="20"/>
+                <w:szCs w:val="20"/>
+              </w:rPr>
+            </w:pPr>
+            <w:r>
+              <w:rPr>
+                <w:sz w:val="20"/>
+                <w:szCs w:val="20"/>
+              </w:rPr>
+              <w:t>Kans(1-5)</w:t>
+            </w:r>
+          </w:p>
+        </w:tc>
+        <w:tc>
+          <w:tcPr>
+            <w:tcW w:w="2340" w:type="dxa"/>
+          </w:tcPr>
+          <w:p>
+            <w:pPr>
+              <w:pStyle w:val="Geenafstand"/>
+              <w:cnfStyle w:val="100000000000" w:firstRow="1" w:lastRow="0" w:firstColumn="0" w:lastColumn="0" w:oddVBand="0" w:evenVBand="0" w:oddHBand="0" w:evenHBand="0" w:firstRowFirstColumn="0" w:firstRowLastColumn="0" w:lastRowFirstColumn="0" w:lastRowLastColumn="0"/>
+              <w:rPr>
+                <w:sz w:val="20"/>
+                <w:szCs w:val="20"/>
+              </w:rPr>
+            </w:pPr>
+            <w:proofErr w:type="spellStart"/>
+            <w:r>
+              <w:rPr>
+                <w:sz w:val="20"/>
+                <w:szCs w:val="20"/>
+              </w:rPr>
+              <w:t>Inpact</w:t>
+            </w:r>
+            <w:proofErr w:type="spellEnd"/>
+            <w:r>
+              <w:rPr>
+                <w:sz w:val="20"/>
+                <w:szCs w:val="20"/>
+              </w:rPr>
+              <w:t>(1-5)</w:t>
+            </w:r>
+          </w:p>
+        </w:tc>
+        <w:tc>
+          <w:tcPr>
+            <w:tcW w:w="2160" w:type="dxa"/>
+          </w:tcPr>
+          <w:p>
+            <w:pPr>
+              <w:pStyle w:val="Geenafstand"/>
+              <w:cnfStyle w:val="100000000000" w:firstRow="1" w:lastRow="0" w:firstColumn="0" w:lastColumn="0" w:oddVBand="0" w:evenVBand="0" w:oddHBand="0" w:evenHBand="0" w:firstRowFirstColumn="0" w:firstRowLastColumn="0" w:lastRowFirstColumn="0" w:lastRowLastColumn="0"/>
+              <w:rPr>
+                <w:sz w:val="20"/>
+                <w:szCs w:val="20"/>
+              </w:rPr>
+            </w:pPr>
+            <w:r>
+              <w:rPr>
+                <w:sz w:val="20"/>
+                <w:szCs w:val="20"/>
+              </w:rPr>
+              <w:t>Risicoscore</w:t>
+            </w:r>
+          </w:p>
+        </w:tc>
+        <w:tc>
+          <w:tcPr>
+            <w:tcW w:w="1890" w:type="dxa"/>
+          </w:tcPr>
+          <w:p>
+            <w:pPr>
+              <w:pStyle w:val="Geenafstand"/>
+              <w:cnfStyle w:val="100000000000" w:firstRow="1" w:lastRow="0" w:firstColumn="0" w:lastColumn="0" w:oddVBand="0" w:evenVBand="0" w:oddHBand="0" w:evenHBand="0" w:firstRowFirstColumn="0" w:firstRowLastColumn="0" w:lastRowFirstColumn="0" w:lastRowLastColumn="0"/>
+              <w:rPr>
+                <w:sz w:val="20"/>
+                <w:szCs w:val="20"/>
+              </w:rPr>
+            </w:pPr>
+            <w:proofErr w:type="spellStart"/>
+            <w:r>
+              <w:rPr>
+                <w:sz w:val="20"/>
+                <w:szCs w:val="20"/>
+              </w:rPr>
+              <w:t>RisicoNiveau</w:t>
+            </w:r>
+            <w:proofErr w:type="spellEnd"/>
+          </w:p>
+        </w:tc>
+      </w:tr>
+      <w:tr>
+        <w:tc>
+          <w:tcPr>
+            <w:cnfStyle w:val="001000000000" w:firstRow="0" w:lastRow="0" w:firstColumn="1" w:lastColumn="0" w:oddVBand="0" w:evenVBand="0" w:oddHBand="0" w:evenHBand="0" w:firstRowFirstColumn="0" w:firstRowLastColumn="0" w:lastRowFirstColumn="0" w:lastRowLastColumn="0"/>
+            <w:tcW w:w="896" w:type="dxa"/>
+          </w:tcPr>
+          <w:p>
+            <w:pPr>
+              <w:pStyle w:val="Geenafstand"/>
+              <w:rPr>
+                <w:sz w:val="20"/>
+                <w:szCs w:val="20"/>
+              </w:rPr>
+            </w:pPr>
+            <w:r>
+              <w:t>RSK</w:t>
+            </w:r>
+            <w:r>
+              <w:t>1</w:t>
+            </w:r>
+          </w:p>
+        </w:tc>
+        <w:tc>
+          <w:tcPr>
+            <w:tcW w:w="2339" w:type="dxa"/>
+          </w:tcPr>
+          <w:p>
+            <w:pPr>
+              <w:pStyle w:val="Geenafstand"/>
+              <w:cnfStyle w:val="000000000000" w:firstRow="0" w:lastRow="0" w:firstColumn="0" w:lastColumn="0" w:oddVBand="0" w:evenVBand="0" w:oddHBand="0" w:evenHBand="0" w:firstRowFirstColumn="0" w:firstRowLastColumn="0" w:lastRowFirstColumn="0" w:lastRowLastColumn="0"/>
+              <w:rPr>
+                <w:sz w:val="20"/>
+                <w:szCs w:val="20"/>
+              </w:rPr>
+            </w:pPr>
+            <w:r>
+              <w:rPr>
+                <w:sz w:val="20"/>
+                <w:szCs w:val="20"/>
+              </w:rPr>
+              <w:t>3</w:t>
+            </w:r>
+          </w:p>
+        </w:tc>
+        <w:tc>
+          <w:tcPr>
+            <w:tcW w:w="2340" w:type="dxa"/>
+          </w:tcPr>
+          <w:p>
+            <w:pPr>
+              <w:pStyle w:val="Geenafstand"/>
+              <w:cnfStyle w:val="000000000000" w:firstRow="0" w:lastRow="0" w:firstColumn="0" w:lastColumn="0" w:oddVBand="0" w:evenVBand="0" w:oddHBand="0" w:evenHBand="0" w:firstRowFirstColumn="0" w:firstRowLastColumn="0" w:lastRowFirstColumn="0" w:lastRowLastColumn="0"/>
+              <w:rPr>
+                <w:sz w:val="20"/>
+                <w:szCs w:val="20"/>
+              </w:rPr>
+            </w:pPr>
+            <w:r>
+              <w:rPr>
+                <w:sz w:val="20"/>
+                <w:szCs w:val="20"/>
+              </w:rPr>
+              <w:t>3</w:t>
+            </w:r>
+          </w:p>
+        </w:tc>
+        <w:tc>
+          <w:tcPr>
+            <w:tcW w:w="2160" w:type="dxa"/>
+          </w:tcPr>
+          <w:p>
+            <w:pPr>
+              <w:pStyle w:val="Geenafstand"/>
+              <w:cnfStyle w:val="000000000000" w:firstRow="0" w:lastRow="0" w:firstColumn="0" w:lastColumn="0" w:oddVBand="0" w:evenVBand="0" w:oddHBand="0" w:evenHBand="0" w:firstRowFirstColumn="0" w:firstRowLastColumn="0" w:lastRowFirstColumn="0" w:lastRowLastColumn="0"/>
+              <w:rPr>
+                <w:sz w:val="20"/>
+                <w:szCs w:val="20"/>
+              </w:rPr>
+            </w:pPr>
+            <w:r>
+              <w:rPr>
+                <w:sz w:val="20"/>
+                <w:szCs w:val="20"/>
+              </w:rPr>
+              <w:t>9</w:t>
+            </w:r>
+          </w:p>
+        </w:tc>
+        <w:tc>
+          <w:tcPr>
+            <w:tcW w:w="1890" w:type="dxa"/>
+            <w:shd w:val="clear" w:color="auto" w:fill="FFC000" w:themeFill="accent4"/>
+          </w:tcPr>
+          <w:p>
+            <w:pPr>
+              <w:pStyle w:val="Geenafstand"/>
+              <w:cnfStyle w:val="000000000000" w:firstRow="0" w:lastRow="0" w:firstColumn="0" w:lastColumn="0" w:oddVBand="0" w:evenVBand="0" w:oddHBand="0" w:evenHBand="0" w:firstRowFirstColumn="0" w:firstRowLastColumn="0" w:lastRowFirstColumn="0" w:lastRowLastColumn="0"/>
+              <w:rPr>
+                <w:sz w:val="20"/>
+                <w:szCs w:val="20"/>
+              </w:rPr>
+            </w:pPr>
+            <w:r>
+              <w:rPr>
+                <w:sz w:val="20"/>
+                <w:szCs w:val="20"/>
+              </w:rPr>
+              <w:t>Middel</w:t>
+            </w:r>
+          </w:p>
+        </w:tc>
+      </w:tr>
+      <w:tr>
+        <w:tc>
+          <w:tcPr>
+            <w:cnfStyle w:val="001000000000" w:firstRow="0" w:lastRow="0" w:firstColumn="1" w:lastColumn="0" w:oddVBand="0" w:evenVBand="0" w:oddHBand="0" w:evenHBand="0" w:firstRowFirstColumn="0" w:firstRowLastColumn="0" w:lastRowFirstColumn="0" w:lastRowLastColumn="0"/>
+            <w:tcW w:w="896" w:type="dxa"/>
+          </w:tcPr>
+          <w:p>
+            <w:pPr>
+              <w:pStyle w:val="Geenafstand"/>
+            </w:pPr>
+            <w:r>
+              <w:t>RSK</w:t>
+            </w:r>
+            <w:r>
+              <w:t>2</w:t>
+            </w:r>
+          </w:p>
+        </w:tc>
+        <w:tc>
+          <w:tcPr>
+            <w:tcW w:w="2339" w:type="dxa"/>
+          </w:tcPr>
+          <w:p>
+            <w:pPr>
+              <w:pStyle w:val="Geenafstand"/>
+              <w:cnfStyle w:val="000000000000" w:firstRow="0" w:lastRow="0" w:firstColumn="0" w:lastColumn="0" w:oddVBand="0" w:evenVBand="0" w:oddHBand="0" w:evenHBand="0" w:firstRowFirstColumn="0" w:firstRowLastColumn="0" w:lastRowFirstColumn="0" w:lastRowLastColumn="0"/>
+              <w:rPr>
+                <w:sz w:val="20"/>
+                <w:szCs w:val="20"/>
+              </w:rPr>
+            </w:pPr>
+            <w:r>
+              <w:rPr>
+                <w:sz w:val="20"/>
+                <w:szCs w:val="20"/>
+              </w:rPr>
+              <w:t>4</w:t>
+            </w:r>
+          </w:p>
+        </w:tc>
+        <w:tc>
+          <w:tcPr>
+            <w:tcW w:w="2340" w:type="dxa"/>
+          </w:tcPr>
+          <w:p>
+            <w:pPr>
+              <w:pStyle w:val="Geenafstand"/>
+              <w:cnfStyle w:val="000000000000" w:firstRow="0" w:lastRow="0" w:firstColumn="0" w:lastColumn="0" w:oddVBand="0" w:evenVBand="0" w:oddHBand="0" w:evenHBand="0" w:firstRowFirstColumn="0" w:firstRowLastColumn="0" w:lastRowFirstColumn="0" w:lastRowLastColumn="0"/>
+              <w:rPr>
+                <w:sz w:val="20"/>
+                <w:szCs w:val="20"/>
+              </w:rPr>
+            </w:pPr>
+            <w:r>
+              <w:rPr>
+                <w:sz w:val="20"/>
+                <w:szCs w:val="20"/>
+              </w:rPr>
+              <w:t>3</w:t>
+            </w:r>
+          </w:p>
+        </w:tc>
+        <w:tc>
+          <w:tcPr>
+            <w:tcW w:w="2160" w:type="dxa"/>
+          </w:tcPr>
+          <w:p>
+            <w:pPr>
+              <w:pStyle w:val="Geenafstand"/>
+              <w:cnfStyle w:val="000000000000" w:firstRow="0" w:lastRow="0" w:firstColumn="0" w:lastColumn="0" w:oddVBand="0" w:evenVBand="0" w:oddHBand="0" w:evenHBand="0" w:firstRowFirstColumn="0" w:firstRowLastColumn="0" w:lastRowFirstColumn="0" w:lastRowLastColumn="0"/>
+              <w:rPr>
+                <w:sz w:val="20"/>
+                <w:szCs w:val="20"/>
+              </w:rPr>
+            </w:pPr>
+            <w:r>
+              <w:rPr>
+                <w:sz w:val="20"/>
+                <w:szCs w:val="20"/>
+              </w:rPr>
+              <w:t>12</w:t>
+            </w:r>
+          </w:p>
+        </w:tc>
+        <w:tc>
+          <w:tcPr>
+            <w:tcW w:w="1890" w:type="dxa"/>
+            <w:shd w:val="clear" w:color="auto" w:fill="ED7D31" w:themeFill="accent2"/>
+          </w:tcPr>
+          <w:p>
+            <w:pPr>
+              <w:pStyle w:val="Geenafstand"/>
+              <w:cnfStyle w:val="000000000000" w:firstRow="0" w:lastRow="0" w:firstColumn="0" w:lastColumn="0" w:oddVBand="0" w:evenVBand="0" w:oddHBand="0" w:evenHBand="0" w:firstRowFirstColumn="0" w:firstRowLastColumn="0" w:lastRowFirstColumn="0" w:lastRowLastColumn="0"/>
+              <w:rPr>
+                <w:sz w:val="20"/>
+                <w:szCs w:val="20"/>
+              </w:rPr>
+            </w:pPr>
+            <w:r>
+              <w:rPr>
+                <w:sz w:val="20"/>
+                <w:szCs w:val="20"/>
+              </w:rPr>
+              <w:t>Hoog</w:t>
+            </w:r>
+          </w:p>
+        </w:tc>
+      </w:tr>
+      <w:tr>
+        <w:tc>
+          <w:tcPr>
+            <w:cnfStyle w:val="001000000000" w:firstRow="0" w:lastRow="0" w:firstColumn="1" w:lastColumn="0" w:oddVBand="0" w:evenVBand="0" w:oddHBand="0" w:evenHBand="0" w:firstRowFirstColumn="0" w:firstRowLastColumn="0" w:lastRowFirstColumn="0" w:lastRowLastColumn="0"/>
+            <w:tcW w:w="896" w:type="dxa"/>
+          </w:tcPr>
+          <w:p>
+            <w:pPr>
+              <w:pStyle w:val="Geenafstand"/>
+            </w:pPr>
+            <w:r>
+              <w:t>RSK</w:t>
+            </w:r>
+            <w:r>
+              <w:t>3</w:t>
+            </w:r>
+          </w:p>
+        </w:tc>
+        <w:tc>
+          <w:tcPr>
+            <w:tcW w:w="2339" w:type="dxa"/>
+          </w:tcPr>
+          <w:p>
+            <w:pPr>
+              <w:pStyle w:val="Geenafstand"/>
+              <w:cnfStyle w:val="000000000000" w:firstRow="0" w:lastRow="0" w:firstColumn="0" w:lastColumn="0" w:oddVBand="0" w:evenVBand="0" w:oddHBand="0" w:evenHBand="0" w:firstRowFirstColumn="0" w:firstRowLastColumn="0" w:lastRowFirstColumn="0" w:lastRowLastColumn="0"/>
+              <w:rPr>
+                <w:sz w:val="20"/>
+                <w:szCs w:val="20"/>
+              </w:rPr>
+            </w:pPr>
+            <w:r>
+              <w:rPr>
+                <w:sz w:val="20"/>
+                <w:szCs w:val="20"/>
+              </w:rPr>
+              <w:t>3</w:t>
+            </w:r>
+          </w:p>
+        </w:tc>
+        <w:tc>
+          <w:tcPr>
+            <w:tcW w:w="2340" w:type="dxa"/>
+          </w:tcPr>
+          <w:p>
+            <w:pPr>
+              <w:pStyle w:val="Geenafstand"/>
+              <w:cnfStyle w:val="000000000000" w:firstRow="0" w:lastRow="0" w:firstColumn="0" w:lastColumn="0" w:oddVBand="0" w:evenVBand="0" w:oddHBand="0" w:evenHBand="0" w:firstRowFirstColumn="0" w:firstRowLastColumn="0" w:lastRowFirstColumn="0" w:lastRowLastColumn="0"/>
+              <w:rPr>
+                <w:sz w:val="20"/>
+                <w:szCs w:val="20"/>
+              </w:rPr>
+            </w:pPr>
+            <w:r>
+              <w:rPr>
+                <w:sz w:val="20"/>
+                <w:szCs w:val="20"/>
+              </w:rPr>
+              <w:t>4</w:t>
+            </w:r>
+          </w:p>
+        </w:tc>
+        <w:tc>
+          <w:tcPr>
+            <w:tcW w:w="2160" w:type="dxa"/>
+          </w:tcPr>
+          <w:p>
+            <w:pPr>
+              <w:pStyle w:val="Geenafstand"/>
+              <w:cnfStyle w:val="000000000000" w:firstRow="0" w:lastRow="0" w:firstColumn="0" w:lastColumn="0" w:oddVBand="0" w:evenVBand="0" w:oddHBand="0" w:evenHBand="0" w:firstRowFirstColumn="0" w:firstRowLastColumn="0" w:lastRowFirstColumn="0" w:lastRowLastColumn="0"/>
+              <w:rPr>
+                <w:sz w:val="20"/>
+                <w:szCs w:val="20"/>
+              </w:rPr>
+            </w:pPr>
+            <w:r>
+              <w:rPr>
+                <w:sz w:val="20"/>
+                <w:szCs w:val="20"/>
+              </w:rPr>
+              <w:t>12</w:t>
+            </w:r>
+          </w:p>
+        </w:tc>
+        <w:tc>
+          <w:tcPr>
+            <w:tcW w:w="1890" w:type="dxa"/>
+            <w:shd w:val="clear" w:color="auto" w:fill="ED7D31" w:themeFill="accent2"/>
+          </w:tcPr>
+          <w:p>
+            <w:pPr>
+              <w:pStyle w:val="Geenafstand"/>
+              <w:cnfStyle w:val="000000000000" w:firstRow="0" w:lastRow="0" w:firstColumn="0" w:lastColumn="0" w:oddVBand="0" w:evenVBand="0" w:oddHBand="0" w:evenHBand="0" w:firstRowFirstColumn="0" w:firstRowLastColumn="0" w:lastRowFirstColumn="0" w:lastRowLastColumn="0"/>
+              <w:rPr>
+                <w:sz w:val="20"/>
+                <w:szCs w:val="20"/>
+              </w:rPr>
+            </w:pPr>
+            <w:r>
+              <w:rPr>
+                <w:sz w:val="20"/>
+                <w:szCs w:val="20"/>
+              </w:rPr>
+              <w:t>Hoog</w:t>
+            </w:r>
+          </w:p>
+        </w:tc>
+      </w:tr>
+      <w:tr>
+        <w:tc>
+          <w:tcPr>
+            <w:cnfStyle w:val="001000000000" w:firstRow="0" w:lastRow="0" w:firstColumn="1" w:lastColumn="0" w:oddVBand="0" w:evenVBand="0" w:oddHBand="0" w:evenHBand="0" w:firstRowFirstColumn="0" w:firstRowLastColumn="0" w:lastRowFirstColumn="0" w:lastRowLastColumn="0"/>
+            <w:tcW w:w="896" w:type="dxa"/>
+          </w:tcPr>
+          <w:p>
+            <w:pPr>
+              <w:pStyle w:val="Geenafstand"/>
+            </w:pPr>
+            <w:r>
+              <w:t>RSK</w:t>
+            </w:r>
+            <w:r>
+              <w:t>4</w:t>
+            </w:r>
+          </w:p>
+        </w:tc>
+        <w:tc>
+          <w:tcPr>
+            <w:tcW w:w="2339" w:type="dxa"/>
+          </w:tcPr>
+          <w:p>
+            <w:pPr>
+              <w:pStyle w:val="Geenafstand"/>
+              <w:cnfStyle w:val="000000000000" w:firstRow="0" w:lastRow="0" w:firstColumn="0" w:lastColumn="0" w:oddVBand="0" w:evenVBand="0" w:oddHBand="0" w:evenHBand="0" w:firstRowFirstColumn="0" w:firstRowLastColumn="0" w:lastRowFirstColumn="0" w:lastRowLastColumn="0"/>
+              <w:rPr>
+                <w:sz w:val="20"/>
+                <w:szCs w:val="20"/>
+              </w:rPr>
+            </w:pPr>
+            <w:r>
+              <w:rPr>
+                <w:sz w:val="20"/>
+                <w:szCs w:val="20"/>
+              </w:rPr>
+              <w:t>2</w:t>
+            </w:r>
+          </w:p>
+        </w:tc>
+        <w:tc>
+          <w:tcPr>
+            <w:tcW w:w="2340" w:type="dxa"/>
+          </w:tcPr>
+          <w:p>
+            <w:pPr>
+              <w:pStyle w:val="Geenafstand"/>
+              <w:cnfStyle w:val="000000000000" w:firstRow="0" w:lastRow="0" w:firstColumn="0" w:lastColumn="0" w:oddVBand="0" w:evenVBand="0" w:oddHBand="0" w:evenHBand="0" w:firstRowFirstColumn="0" w:firstRowLastColumn="0" w:lastRowFirstColumn="0" w:lastRowLastColumn="0"/>
+              <w:rPr>
+                <w:sz w:val="20"/>
+                <w:szCs w:val="20"/>
+              </w:rPr>
+            </w:pPr>
+            <w:r>
+              <w:rPr>
+                <w:sz w:val="20"/>
+                <w:szCs w:val="20"/>
+              </w:rPr>
+              <w:t>5</w:t>
+            </w:r>
+          </w:p>
+        </w:tc>
+        <w:tc>
+          <w:tcPr>
+            <w:tcW w:w="2160" w:type="dxa"/>
+          </w:tcPr>
+          <w:p>
+            <w:pPr>
+              <w:pStyle w:val="Geenafstand"/>
+              <w:cnfStyle w:val="000000000000" w:firstRow="0" w:lastRow="0" w:firstColumn="0" w:lastColumn="0" w:oddVBand="0" w:evenVBand="0" w:oddHBand="0" w:evenHBand="0" w:firstRowFirstColumn="0" w:firstRowLastColumn="0" w:lastRowFirstColumn="0" w:lastRowLastColumn="0"/>
+              <w:rPr>
+                <w:sz w:val="20"/>
+                <w:szCs w:val="20"/>
+              </w:rPr>
+            </w:pPr>
+            <w:r>
+              <w:rPr>
+                <w:sz w:val="20"/>
+                <w:szCs w:val="20"/>
+              </w:rPr>
+              <w:t>10</w:t>
+            </w:r>
+          </w:p>
+        </w:tc>
+        <w:tc>
+          <w:tcPr>
+            <w:tcW w:w="1890" w:type="dxa"/>
+            <w:shd w:val="clear" w:color="auto" w:fill="FFC000" w:themeFill="accent4"/>
+          </w:tcPr>
+          <w:p>
+            <w:pPr>
+              <w:pStyle w:val="Geenafstand"/>
+              <w:cnfStyle w:val="000000000000" w:firstRow="0" w:lastRow="0" w:firstColumn="0" w:lastColumn="0" w:oddVBand="0" w:evenVBand="0" w:oddHBand="0" w:evenHBand="0" w:firstRowFirstColumn="0" w:firstRowLastColumn="0" w:lastRowFirstColumn="0" w:lastRowLastColumn="0"/>
+              <w:rPr>
+                <w:sz w:val="20"/>
+                <w:szCs w:val="20"/>
+              </w:rPr>
+            </w:pPr>
+            <w:r>
+              <w:rPr>
+                <w:sz w:val="20"/>
+                <w:szCs w:val="20"/>
+              </w:rPr>
+              <w:t>Middel</w:t>
+            </w:r>
+          </w:p>
+        </w:tc>
+      </w:tr>
+      <w:tr>
+        <w:tc>
+          <w:tcPr>
+            <w:cnfStyle w:val="001000000000" w:firstRow="0" w:lastRow="0" w:firstColumn="1" w:lastColumn="0" w:oddVBand="0" w:evenVBand="0" w:oddHBand="0" w:evenHBand="0" w:firstRowFirstColumn="0" w:firstRowLastColumn="0" w:lastRowFirstColumn="0" w:lastRowLastColumn="0"/>
+            <w:tcW w:w="896" w:type="dxa"/>
+          </w:tcPr>
+          <w:p>
+            <w:pPr>
+              <w:pStyle w:val="Geenafstand"/>
+            </w:pPr>
+            <w:r>
+              <w:t>RSK</w:t>
+            </w:r>
+            <w:r>
+              <w:t>5</w:t>
+            </w:r>
+          </w:p>
+        </w:tc>
+        <w:tc>
+          <w:tcPr>
+            <w:tcW w:w="2339" w:type="dxa"/>
+          </w:tcPr>
+          <w:p>
+            <w:pPr>
+              <w:pStyle w:val="Geenafstand"/>
+              <w:cnfStyle w:val="000000000000" w:firstRow="0" w:lastRow="0" w:firstColumn="0" w:lastColumn="0" w:oddVBand="0" w:evenVBand="0" w:oddHBand="0" w:evenHBand="0" w:firstRowFirstColumn="0" w:firstRowLastColumn="0" w:lastRowFirstColumn="0" w:lastRowLastColumn="0"/>
+              <w:rPr>
+                <w:sz w:val="20"/>
+                <w:szCs w:val="20"/>
+              </w:rPr>
+            </w:pPr>
+            <w:r>
+              <w:rPr>
+                <w:sz w:val="20"/>
+                <w:szCs w:val="20"/>
+              </w:rPr>
+              <w:t>4</w:t>
+            </w:r>
+          </w:p>
+        </w:tc>
+        <w:tc>
+          <w:tcPr>
+            <w:tcW w:w="2340" w:type="dxa"/>
+          </w:tcPr>
+          <w:p>
+            <w:pPr>
+              <w:pStyle w:val="Geenafstand"/>
+              <w:cnfStyle w:val="000000000000" w:firstRow="0" w:lastRow="0" w:firstColumn="0" w:lastColumn="0" w:oddVBand="0" w:evenVBand="0" w:oddHBand="0" w:evenHBand="0" w:firstRowFirstColumn="0" w:firstRowLastColumn="0" w:lastRowFirstColumn="0" w:lastRowLastColumn="0"/>
+              <w:rPr>
+                <w:sz w:val="20"/>
+                <w:szCs w:val="20"/>
+              </w:rPr>
+            </w:pPr>
+            <w:r>
+              <w:rPr>
+                <w:sz w:val="20"/>
+                <w:szCs w:val="20"/>
+              </w:rPr>
+              <w:t>4</w:t>
+            </w:r>
+          </w:p>
+        </w:tc>
+        <w:tc>
+          <w:tcPr>
+            <w:tcW w:w="2160" w:type="dxa"/>
+          </w:tcPr>
+          <w:p>
+            <w:pPr>
+              <w:pStyle w:val="Geenafstand"/>
+              <w:cnfStyle w:val="000000000000" w:firstRow="0" w:lastRow="0" w:firstColumn="0" w:lastColumn="0" w:oddVBand="0" w:evenVBand="0" w:oddHBand="0" w:evenHBand="0" w:firstRowFirstColumn="0" w:firstRowLastColumn="0" w:lastRowFirstColumn="0" w:lastRowLastColumn="0"/>
+              <w:rPr>
+                <w:sz w:val="20"/>
+                <w:szCs w:val="20"/>
+              </w:rPr>
+            </w:pPr>
+            <w:r>
+              <w:rPr>
+                <w:sz w:val="20"/>
+                <w:szCs w:val="20"/>
+              </w:rPr>
+              <w:t>16</w:t>
+            </w:r>
+          </w:p>
+        </w:tc>
+        <w:tc>
+          <w:tcPr>
+            <w:tcW w:w="1890" w:type="dxa"/>
+            <w:shd w:val="clear" w:color="auto" w:fill="ED7D31" w:themeFill="accent2"/>
+          </w:tcPr>
+          <w:p>
+            <w:pPr>
+              <w:pStyle w:val="Geenafstand"/>
+              <w:cnfStyle w:val="000000000000" w:firstRow="0" w:lastRow="0" w:firstColumn="0" w:lastColumn="0" w:oddVBand="0" w:evenVBand="0" w:oddHBand="0" w:evenHBand="0" w:firstRowFirstColumn="0" w:firstRowLastColumn="0" w:lastRowFirstColumn="0" w:lastRowLastColumn="0"/>
+              <w:rPr>
+                <w:sz w:val="20"/>
+                <w:szCs w:val="20"/>
+              </w:rPr>
+            </w:pPr>
+            <w:r>
+              <w:rPr>
+                <w:sz w:val="20"/>
+                <w:szCs w:val="20"/>
+              </w:rPr>
+              <w:t>Hoog</w:t>
+            </w:r>
+          </w:p>
+        </w:tc>
+      </w:tr>
+    </w:tbl>
+    <w:p/>
+    <w:p>
+      <w:pPr>
+        <w:pStyle w:val="Kop4"/>
+        <w:rPr>
+          <w:rStyle w:val="Zwaar"/>
+          <w:b w:val="0"/>
+          <w:bCs w:val="0"/>
+        </w:rPr>
+      </w:pPr>
+      <w:r>
+        <w:rPr>
+          <w:rStyle w:val="Zwaar"/>
+          <w:b w:val="0"/>
+          <w:bCs w:val="0"/>
+        </w:rPr>
+        <w:t>Mitigerende maatregelen</w:t>
+      </w:r>
+    </w:p>
+    <w:tbl>
+      <w:tblPr>
+        <w:tblStyle w:val="Rastertabel1licht"/>
+        <w:tblW w:w="11172" w:type="dxa"/>
+        <w:tblInd w:w="-1060" w:type="dxa"/>
+        <w:tblLook w:val="04A0" w:firstRow="1" w:lastRow="0" w:firstColumn="1" w:lastColumn="0" w:noHBand="0" w:noVBand="1"/>
+      </w:tblPr>
+      <w:tblGrid>
+        <w:gridCol w:w="1547"/>
+        <w:gridCol w:w="1547"/>
+        <w:gridCol w:w="5918"/>
+        <w:gridCol w:w="2160"/>
+      </w:tblGrid>
+      <w:tr>
+        <w:trPr>
+          <w:cnfStyle w:val="100000000000" w:firstRow="1" w:lastRow="0" w:firstColumn="0" w:lastColumn="0" w:oddVBand="0" w:evenVBand="0" w:oddHBand="0" w:evenHBand="0" w:firstRowFirstColumn="0" w:firstRowLastColumn="0" w:lastRowFirstColumn="0" w:lastRowLastColumn="0"/>
+        </w:trPr>
+        <w:tc>
+          <w:tcPr>
+            <w:cnfStyle w:val="001000000000" w:firstRow="0" w:lastRow="0" w:firstColumn="1" w:lastColumn="0" w:oddVBand="0" w:evenVBand="0" w:oddHBand="0" w:evenHBand="0" w:firstRowFirstColumn="0" w:firstRowLastColumn="0" w:lastRowFirstColumn="0" w:lastRowLastColumn="0"/>
+            <w:tcW w:w="1547" w:type="dxa"/>
+          </w:tcPr>
+          <w:p>
+            <w:pPr>
+              <w:pStyle w:val="Geenafstand"/>
+              <w:rPr>
+                <w:sz w:val="20"/>
+                <w:szCs w:val="20"/>
+              </w:rPr>
+            </w:pPr>
+            <w:r>
+              <w:rPr>
+                <w:sz w:val="20"/>
+                <w:szCs w:val="20"/>
+              </w:rPr>
+              <w:t xml:space="preserve">Security </w:t>
+            </w:r>
+            <w:proofErr w:type="spellStart"/>
+            <w:r>
+              <w:rPr>
+                <w:sz w:val="20"/>
+                <w:szCs w:val="20"/>
+              </w:rPr>
+              <w:t>Measure</w:t>
+            </w:r>
+            <w:proofErr w:type="spellEnd"/>
+            <w:r>
+              <w:rPr>
+                <w:sz w:val="20"/>
+                <w:szCs w:val="20"/>
+              </w:rPr>
+              <w:t xml:space="preserve"> ID</w:t>
+            </w:r>
+          </w:p>
+        </w:tc>
+        <w:tc>
+          <w:tcPr>
+            <w:tcW w:w="1547" w:type="dxa"/>
+          </w:tcPr>
+          <w:p>
+            <w:pPr>
+              <w:pStyle w:val="Geenafstand"/>
+              <w:cnfStyle w:val="100000000000" w:firstRow="1" w:lastRow="0" w:firstColumn="0" w:lastColumn="0" w:oddVBand="0" w:evenVBand="0" w:oddHBand="0" w:evenHBand="0" w:firstRowFirstColumn="0" w:firstRowLastColumn="0" w:lastRowFirstColumn="0" w:lastRowLastColumn="0"/>
+              <w:rPr>
+                <w:sz w:val="20"/>
+                <w:szCs w:val="20"/>
+              </w:rPr>
+            </w:pPr>
+            <w:r>
+              <w:rPr>
+                <w:sz w:val="20"/>
+                <w:szCs w:val="20"/>
+              </w:rPr>
+              <w:t>Risico ID</w:t>
+            </w:r>
+          </w:p>
+        </w:tc>
+        <w:tc>
+          <w:tcPr>
+            <w:tcW w:w="5918" w:type="dxa"/>
+          </w:tcPr>
+          <w:p>
+            <w:pPr>
+              <w:pStyle w:val="Geenafstand"/>
+              <w:cnfStyle w:val="100000000000" w:firstRow="1" w:lastRow="0" w:firstColumn="0" w:lastColumn="0" w:oddVBand="0" w:evenVBand="0" w:oddHBand="0" w:evenHBand="0" w:firstRowFirstColumn="0" w:firstRowLastColumn="0" w:lastRowFirstColumn="0" w:lastRowLastColumn="0"/>
+              <w:rPr>
+                <w:sz w:val="20"/>
+                <w:szCs w:val="20"/>
+              </w:rPr>
+            </w:pPr>
+            <w:r>
+              <w:rPr>
+                <w:sz w:val="20"/>
+                <w:szCs w:val="20"/>
+              </w:rPr>
+              <w:t>Maatregel</w:t>
+            </w:r>
+          </w:p>
+        </w:tc>
+        <w:tc>
+          <w:tcPr>
+            <w:tcW w:w="2160" w:type="dxa"/>
+          </w:tcPr>
+          <w:p>
+            <w:pPr>
+              <w:pStyle w:val="Geenafstand"/>
+              <w:cnfStyle w:val="100000000000" w:firstRow="1" w:lastRow="0" w:firstColumn="0" w:lastColumn="0" w:oddVBand="0" w:evenVBand="0" w:oddHBand="0" w:evenHBand="0" w:firstRowFirstColumn="0" w:firstRowLastColumn="0" w:lastRowFirstColumn="0" w:lastRowLastColumn="0"/>
+              <w:rPr>
+                <w:sz w:val="20"/>
+                <w:szCs w:val="20"/>
+              </w:rPr>
+            </w:pPr>
+            <w:r>
+              <w:rPr>
+                <w:sz w:val="20"/>
+                <w:szCs w:val="20"/>
+              </w:rPr>
+              <w:t>Status</w:t>
+            </w:r>
+          </w:p>
+        </w:tc>
+      </w:tr>
+      <w:tr>
+        <w:tc>
+          <w:tcPr>
+            <w:cnfStyle w:val="001000000000" w:firstRow="0" w:lastRow="0" w:firstColumn="1" w:lastColumn="0" w:oddVBand="0" w:evenVBand="0" w:oddHBand="0" w:evenHBand="0" w:firstRowFirstColumn="0" w:firstRowLastColumn="0" w:lastRowFirstColumn="0" w:lastRowLastColumn="0"/>
+            <w:tcW w:w="1547" w:type="dxa"/>
+          </w:tcPr>
+          <w:p>
+            <w:pPr>
+              <w:pStyle w:val="Geenafstand"/>
+              <w:rPr>
+                <w:sz w:val="20"/>
+                <w:szCs w:val="20"/>
+              </w:rPr>
+            </w:pPr>
+            <w:r>
+              <w:rPr>
+                <w:sz w:val="20"/>
+                <w:szCs w:val="20"/>
+              </w:rPr>
+              <w:t>SM1</w:t>
+            </w:r>
+          </w:p>
+        </w:tc>
+        <w:tc>
+          <w:tcPr>
+            <w:tcW w:w="1547" w:type="dxa"/>
+          </w:tcPr>
+          <w:p>
+            <w:pPr>
+              <w:pStyle w:val="Geenafstand"/>
+              <w:cnfStyle w:val="000000000000" w:firstRow="0" w:lastRow="0" w:firstColumn="0" w:lastColumn="0" w:oddVBand="0" w:evenVBand="0" w:oddHBand="0" w:evenHBand="0" w:firstRowFirstColumn="0" w:firstRowLastColumn="0" w:lastRowFirstColumn="0" w:lastRowLastColumn="0"/>
+              <w:rPr>
+                <w:sz w:val="20"/>
+                <w:szCs w:val="20"/>
+              </w:rPr>
+            </w:pPr>
+            <w:r>
+              <w:t>RSK</w:t>
+            </w:r>
+            <w:r>
+              <w:t>1</w:t>
+            </w:r>
+          </w:p>
+        </w:tc>
+        <w:tc>
+          <w:tcPr>
+            <w:tcW w:w="5918" w:type="dxa"/>
+          </w:tcPr>
+          <w:p>
+            <w:pPr>
+              <w:pStyle w:val="Geenafstand"/>
+              <w:cnfStyle w:val="000000000000" w:firstRow="0" w:lastRow="0" w:firstColumn="0" w:lastColumn="0" w:oddVBand="0" w:evenVBand="0" w:oddHBand="0" w:evenHBand="0" w:firstRowFirstColumn="0" w:firstRowLastColumn="0" w:lastRowFirstColumn="0" w:lastRowLastColumn="0"/>
+              <w:rPr>
+                <w:sz w:val="20"/>
+                <w:szCs w:val="20"/>
+              </w:rPr>
+            </w:pPr>
+            <w:r>
+              <w:rPr>
+                <w:sz w:val="20"/>
+                <w:szCs w:val="20"/>
+              </w:rPr>
+              <w:t xml:space="preserve">Zorg ervoor dat lokaal opgeslagen </w:t>
+            </w:r>
+            <w:proofErr w:type="spellStart"/>
+            <w:r>
+              <w:rPr>
+                <w:sz w:val="20"/>
+                <w:szCs w:val="20"/>
+              </w:rPr>
+              <w:t>backlog</w:t>
+            </w:r>
+            <w:proofErr w:type="spellEnd"/>
+            <w:r>
+              <w:rPr>
+                <w:sz w:val="20"/>
+                <w:szCs w:val="20"/>
+              </w:rPr>
+              <w:t xml:space="preserve"> items persistent blijven</w:t>
+            </w:r>
+            <w:r>
+              <w:rPr>
+                <w:sz w:val="20"/>
+                <w:szCs w:val="20"/>
+              </w:rPr>
+              <w:t>.</w:t>
+            </w:r>
+          </w:p>
+        </w:tc>
+        <w:tc>
+          <w:tcPr>
+            <w:tcW w:w="2160" w:type="dxa"/>
+          </w:tcPr>
+          <w:p>
+            <w:pPr>
+              <w:pStyle w:val="Geenafstand"/>
+              <w:cnfStyle w:val="000000000000" w:firstRow="0" w:lastRow="0" w:firstColumn="0" w:lastColumn="0" w:oddVBand="0" w:evenVBand="0" w:oddHBand="0" w:evenHBand="0" w:firstRowFirstColumn="0" w:firstRowLastColumn="0" w:lastRowFirstColumn="0" w:lastRowLastColumn="0"/>
+              <w:rPr>
+                <w:sz w:val="20"/>
+                <w:szCs w:val="20"/>
+              </w:rPr>
+            </w:pPr>
+            <w:r>
+              <w:t>Niet geïmplementeerd</w:t>
+            </w:r>
+          </w:p>
+        </w:tc>
+      </w:tr>
+      <w:tr>
+        <w:tc>
+          <w:tcPr>
+            <w:cnfStyle w:val="001000000000" w:firstRow="0" w:lastRow="0" w:firstColumn="1" w:lastColumn="0" w:oddVBand="0" w:evenVBand="0" w:oddHBand="0" w:evenHBand="0" w:firstRowFirstColumn="0" w:firstRowLastColumn="0" w:lastRowFirstColumn="0" w:lastRowLastColumn="0"/>
+            <w:tcW w:w="1547" w:type="dxa"/>
+          </w:tcPr>
+          <w:p>
+            <w:pPr>
+              <w:pStyle w:val="Geenafstand"/>
+              <w:rPr>
+                <w:sz w:val="20"/>
+                <w:szCs w:val="20"/>
+              </w:rPr>
+            </w:pPr>
+            <w:r>
+              <w:rPr>
+                <w:sz w:val="20"/>
+                <w:szCs w:val="20"/>
+              </w:rPr>
+              <w:t>SM</w:t>
+            </w:r>
+            <w:r>
+              <w:rPr>
+                <w:sz w:val="20"/>
+                <w:szCs w:val="20"/>
+              </w:rPr>
+              <w:t>2</w:t>
+            </w:r>
+          </w:p>
+        </w:tc>
+        <w:tc>
+          <w:tcPr>
+            <w:tcW w:w="1547" w:type="dxa"/>
+          </w:tcPr>
+          <w:p>
+            <w:pPr>
+              <w:pStyle w:val="Geenafstand"/>
+              <w:cnfStyle w:val="000000000000" w:firstRow="0" w:lastRow="0" w:firstColumn="0" w:lastColumn="0" w:oddVBand="0" w:evenVBand="0" w:oddHBand="0" w:evenHBand="0" w:firstRowFirstColumn="0" w:firstRowLastColumn="0" w:lastRowFirstColumn="0" w:lastRowLastColumn="0"/>
+              <w:rPr>
+                <w:sz w:val="20"/>
+                <w:szCs w:val="20"/>
+              </w:rPr>
+            </w:pPr>
+            <w:r>
+              <w:t>RSK</w:t>
+            </w:r>
+            <w:r>
+              <w:t>2</w:t>
+            </w:r>
+          </w:p>
+        </w:tc>
+        <w:tc>
+          <w:tcPr>
+            <w:tcW w:w="5918" w:type="dxa"/>
+          </w:tcPr>
+          <w:p>
+            <w:pPr>
+              <w:pStyle w:val="Geenafstand"/>
+              <w:cnfStyle w:val="000000000000" w:firstRow="0" w:lastRow="0" w:firstColumn="0" w:lastColumn="0" w:oddVBand="0" w:evenVBand="0" w:oddHBand="0" w:evenHBand="0" w:firstRowFirstColumn="0" w:firstRowLastColumn="0" w:lastRowFirstColumn="0" w:lastRowLastColumn="0"/>
+              <w:rPr>
+                <w:sz w:val="20"/>
+                <w:szCs w:val="20"/>
+              </w:rPr>
+            </w:pPr>
+            <w:r>
+              <w:rPr>
+                <w:sz w:val="20"/>
+                <w:szCs w:val="20"/>
+              </w:rPr>
+              <w:t>Gebruik versleutelde cookies en voorkom client-side manipulatie door server-side validatie.</w:t>
+            </w:r>
+          </w:p>
+        </w:tc>
+        <w:tc>
+          <w:tcPr>
+            <w:tcW w:w="2160" w:type="dxa"/>
+          </w:tcPr>
+          <w:p>
+            <w:pPr>
+              <w:pStyle w:val="Geenafstand"/>
+              <w:cnfStyle w:val="000000000000" w:firstRow="0" w:lastRow="0" w:firstColumn="0" w:lastColumn="0" w:oddVBand="0" w:evenVBand="0" w:oddHBand="0" w:evenHBand="0" w:firstRowFirstColumn="0" w:firstRowLastColumn="0" w:lastRowFirstColumn="0" w:lastRowLastColumn="0"/>
+              <w:rPr>
+                <w:sz w:val="20"/>
+                <w:szCs w:val="20"/>
+              </w:rPr>
+            </w:pPr>
+            <w:r>
+              <w:t>Niet geïmplementeerd</w:t>
+            </w:r>
+          </w:p>
+        </w:tc>
+      </w:tr>
+      <w:tr>
+        <w:tc>
+          <w:tcPr>
+            <w:cnfStyle w:val="001000000000" w:firstRow="0" w:lastRow="0" w:firstColumn="1" w:lastColumn="0" w:oddVBand="0" w:evenVBand="0" w:oddHBand="0" w:evenHBand="0" w:firstRowFirstColumn="0" w:firstRowLastColumn="0" w:lastRowFirstColumn="0" w:lastRowLastColumn="0"/>
+            <w:tcW w:w="1547" w:type="dxa"/>
+          </w:tcPr>
+          <w:p>
+            <w:pPr>
+              <w:pStyle w:val="Geenafstand"/>
+              <w:rPr>
+                <w:sz w:val="20"/>
+                <w:szCs w:val="20"/>
+              </w:rPr>
+            </w:pPr>
+            <w:r>
+              <w:rPr>
+                <w:sz w:val="20"/>
+                <w:szCs w:val="20"/>
+              </w:rPr>
+              <w:t>SM</w:t>
+            </w:r>
+            <w:r>
+              <w:rPr>
+                <w:sz w:val="20"/>
+                <w:szCs w:val="20"/>
+              </w:rPr>
+              <w:t>3</w:t>
+            </w:r>
+          </w:p>
+        </w:tc>
+        <w:tc>
+          <w:tcPr>
+            <w:tcW w:w="1547" w:type="dxa"/>
+          </w:tcPr>
+          <w:p>
+            <w:pPr>
+              <w:pStyle w:val="Geenafstand"/>
+              <w:cnfStyle w:val="000000000000" w:firstRow="0" w:lastRow="0" w:firstColumn="0" w:lastColumn="0" w:oddVBand="0" w:evenVBand="0" w:oddHBand="0" w:evenHBand="0" w:firstRowFirstColumn="0" w:firstRowLastColumn="0" w:lastRowFirstColumn="0" w:lastRowLastColumn="0"/>
+            </w:pPr>
+            <w:r>
+              <w:t>RSK</w:t>
+            </w:r>
+            <w:r>
+              <w:t>3</w:t>
+            </w:r>
+          </w:p>
+        </w:tc>
+        <w:tc>
+          <w:tcPr>
+            <w:tcW w:w="5918" w:type="dxa"/>
+          </w:tcPr>
+          <w:p>
+            <w:pPr>
+              <w:pStyle w:val="Geenafstand"/>
+              <w:cnfStyle w:val="000000000000" w:firstRow="0" w:lastRow="0" w:firstColumn="0" w:lastColumn="0" w:oddVBand="0" w:evenVBand="0" w:oddHBand="0" w:evenHBand="0" w:firstRowFirstColumn="0" w:firstRowLastColumn="0" w:lastRowFirstColumn="0" w:lastRowLastColumn="0"/>
+              <w:rPr>
+                <w:sz w:val="20"/>
+                <w:szCs w:val="20"/>
+              </w:rPr>
+            </w:pPr>
+            <w:r>
+              <w:rPr>
+                <w:sz w:val="20"/>
+                <w:szCs w:val="20"/>
+              </w:rPr>
+              <w:t xml:space="preserve">Zorg voor token-gebaseerde authenticatie en beperk toegang tot </w:t>
+            </w:r>
+            <w:proofErr w:type="spellStart"/>
+            <w:r>
+              <w:rPr>
+                <w:sz w:val="20"/>
+                <w:szCs w:val="20"/>
+              </w:rPr>
+              <w:t>SignalR</w:t>
+            </w:r>
+            <w:proofErr w:type="spellEnd"/>
+            <w:r>
+              <w:rPr>
+                <w:sz w:val="20"/>
+                <w:szCs w:val="20"/>
+              </w:rPr>
+              <w:t>-kanaal tot geverifieerde gebruikers.</w:t>
+            </w:r>
+          </w:p>
+        </w:tc>
+        <w:tc>
+          <w:tcPr>
+            <w:tcW w:w="2160" w:type="dxa"/>
+          </w:tcPr>
+          <w:p>
+            <w:pPr>
+              <w:pStyle w:val="Geenafstand"/>
+              <w:cnfStyle w:val="000000000000" w:firstRow="0" w:lastRow="0" w:firstColumn="0" w:lastColumn="0" w:oddVBand="0" w:evenVBand="0" w:oddHBand="0" w:evenHBand="0" w:firstRowFirstColumn="0" w:firstRowLastColumn="0" w:lastRowFirstColumn="0" w:lastRowLastColumn="0"/>
+              <w:rPr>
+                <w:sz w:val="20"/>
+                <w:szCs w:val="20"/>
+              </w:rPr>
+            </w:pPr>
+            <w:r>
+              <w:t>Niet geïmplementeerd</w:t>
+            </w:r>
+          </w:p>
+        </w:tc>
+      </w:tr>
+      <w:tr>
+        <w:tc>
+          <w:tcPr>
+            <w:cnfStyle w:val="001000000000" w:firstRow="0" w:lastRow="0" w:firstColumn="1" w:lastColumn="0" w:oddVBand="0" w:evenVBand="0" w:oddHBand="0" w:evenHBand="0" w:firstRowFirstColumn="0" w:firstRowLastColumn="0" w:lastRowFirstColumn="0" w:lastRowLastColumn="0"/>
+            <w:tcW w:w="1547" w:type="dxa"/>
+          </w:tcPr>
+          <w:p>
+            <w:pPr>
+              <w:pStyle w:val="Geenafstand"/>
+              <w:rPr>
+                <w:sz w:val="20"/>
+                <w:szCs w:val="20"/>
+              </w:rPr>
+            </w:pPr>
+            <w:r>
+              <w:rPr>
+                <w:sz w:val="20"/>
+                <w:szCs w:val="20"/>
+              </w:rPr>
+              <w:t>SM</w:t>
+            </w:r>
+            <w:r>
+              <w:rPr>
+                <w:sz w:val="20"/>
+                <w:szCs w:val="20"/>
+              </w:rPr>
+              <w:t>4</w:t>
+            </w:r>
+          </w:p>
+        </w:tc>
+        <w:tc>
+          <w:tcPr>
+            <w:tcW w:w="1547" w:type="dxa"/>
+          </w:tcPr>
+          <w:p>
+            <w:pPr>
+              <w:pStyle w:val="Geenafstand"/>
+              <w:cnfStyle w:val="000000000000" w:firstRow="0" w:lastRow="0" w:firstColumn="0" w:lastColumn="0" w:oddVBand="0" w:evenVBand="0" w:oddHBand="0" w:evenHBand="0" w:firstRowFirstColumn="0" w:firstRowLastColumn="0" w:lastRowFirstColumn="0" w:lastRowLastColumn="0"/>
+            </w:pPr>
+            <w:r>
+              <w:t>RSK</w:t>
+            </w:r>
+            <w:r>
+              <w:t>4</w:t>
+            </w:r>
+          </w:p>
+        </w:tc>
+        <w:tc>
+          <w:tcPr>
+            <w:tcW w:w="5918" w:type="dxa"/>
+          </w:tcPr>
+          <w:p>
+            <w:pPr>
+              <w:pStyle w:val="Geenafstand"/>
+              <w:cnfStyle w:val="000000000000" w:firstRow="0" w:lastRow="0" w:firstColumn="0" w:lastColumn="0" w:oddVBand="0" w:evenVBand="0" w:oddHBand="0" w:evenHBand="0" w:firstRowFirstColumn="0" w:firstRowLastColumn="0" w:lastRowFirstColumn="0" w:lastRowLastColumn="0"/>
+              <w:rPr>
+                <w:sz w:val="20"/>
+                <w:szCs w:val="20"/>
+              </w:rPr>
+            </w:pPr>
+            <w:r>
+              <w:rPr>
+                <w:sz w:val="20"/>
+                <w:szCs w:val="20"/>
+              </w:rPr>
+              <w:t xml:space="preserve">Versleutel communicatie via </w:t>
+            </w:r>
+            <w:proofErr w:type="spellStart"/>
+            <w:r>
+              <w:rPr>
+                <w:sz w:val="20"/>
+                <w:szCs w:val="20"/>
+              </w:rPr>
+              <w:t>SignalR</w:t>
+            </w:r>
+            <w:proofErr w:type="spellEnd"/>
+            <w:r>
+              <w:rPr>
+                <w:sz w:val="20"/>
+                <w:szCs w:val="20"/>
+              </w:rPr>
+              <w:t xml:space="preserve"> met TLS en valideer berichten server-side.</w:t>
+            </w:r>
+          </w:p>
+        </w:tc>
+        <w:tc>
+          <w:tcPr>
+            <w:tcW w:w="2160" w:type="dxa"/>
+          </w:tcPr>
+          <w:p>
+            <w:pPr>
+              <w:pStyle w:val="Geenafstand"/>
+              <w:cnfStyle w:val="000000000000" w:firstRow="0" w:lastRow="0" w:firstColumn="0" w:lastColumn="0" w:oddVBand="0" w:evenVBand="0" w:oddHBand="0" w:evenHBand="0" w:firstRowFirstColumn="0" w:firstRowLastColumn="0" w:lastRowFirstColumn="0" w:lastRowLastColumn="0"/>
+              <w:rPr>
+                <w:sz w:val="20"/>
+                <w:szCs w:val="20"/>
+              </w:rPr>
+            </w:pPr>
+            <w:r>
+              <w:t>Niet geïmplementeerd</w:t>
+            </w:r>
+          </w:p>
+        </w:tc>
+      </w:tr>
+      <w:tr>
+        <w:tc>
+          <w:tcPr>
+            <w:cnfStyle w:val="001000000000" w:firstRow="0" w:lastRow="0" w:firstColumn="1" w:lastColumn="0" w:oddVBand="0" w:evenVBand="0" w:oddHBand="0" w:evenHBand="0" w:firstRowFirstColumn="0" w:firstRowLastColumn="0" w:lastRowFirstColumn="0" w:lastRowLastColumn="0"/>
+            <w:tcW w:w="1547" w:type="dxa"/>
+          </w:tcPr>
+          <w:p>
+            <w:pPr>
+              <w:pStyle w:val="Geenafstand"/>
+              <w:rPr>
+                <w:sz w:val="20"/>
+                <w:szCs w:val="20"/>
+              </w:rPr>
+            </w:pPr>
+            <w:r>
+              <w:rPr>
+                <w:sz w:val="20"/>
+                <w:szCs w:val="20"/>
+              </w:rPr>
+              <w:t>SM</w:t>
+            </w:r>
+            <w:r>
+              <w:rPr>
+                <w:sz w:val="20"/>
+                <w:szCs w:val="20"/>
+              </w:rPr>
+              <w:t>5</w:t>
+            </w:r>
+          </w:p>
+        </w:tc>
+        <w:tc>
+          <w:tcPr>
+            <w:tcW w:w="1547" w:type="dxa"/>
+          </w:tcPr>
+          <w:p>
+            <w:pPr>
+              <w:pStyle w:val="Geenafstand"/>
+              <w:cnfStyle w:val="000000000000" w:firstRow="0" w:lastRow="0" w:firstColumn="0" w:lastColumn="0" w:oddVBand="0" w:evenVBand="0" w:oddHBand="0" w:evenHBand="0" w:firstRowFirstColumn="0" w:firstRowLastColumn="0" w:lastRowFirstColumn="0" w:lastRowLastColumn="0"/>
+            </w:pPr>
+            <w:r>
+              <w:t>RSK</w:t>
+            </w:r>
+            <w:r>
+              <w:t>5</w:t>
+            </w:r>
+          </w:p>
+        </w:tc>
+        <w:tc>
+          <w:tcPr>
+            <w:tcW w:w="5918" w:type="dxa"/>
+          </w:tcPr>
+          <w:p>
+            <w:pPr>
+              <w:pStyle w:val="Geenafstand"/>
+              <w:cnfStyle w:val="000000000000" w:firstRow="0" w:lastRow="0" w:firstColumn="0" w:lastColumn="0" w:oddVBand="0" w:evenVBand="0" w:oddHBand="0" w:evenHBand="0" w:firstRowFirstColumn="0" w:firstRowLastColumn="0" w:lastRowFirstColumn="0" w:lastRowLastColumn="0"/>
+              <w:rPr>
+                <w:sz w:val="20"/>
+                <w:szCs w:val="20"/>
+              </w:rPr>
+            </w:pPr>
+            <w:r>
+              <w:rPr>
+                <w:sz w:val="20"/>
+                <w:szCs w:val="20"/>
+              </w:rPr>
+              <w:t xml:space="preserve">Implementeer een rol-gebaseerd autorisatiemodel zodat alleen groepsleiders </w:t>
+            </w:r>
+            <w:proofErr w:type="spellStart"/>
+            <w:r>
+              <w:rPr>
+                <w:sz w:val="20"/>
+                <w:szCs w:val="20"/>
+              </w:rPr>
+              <w:t>backlog</w:t>
+            </w:r>
+            <w:proofErr w:type="spellEnd"/>
+            <w:r>
+              <w:rPr>
+                <w:sz w:val="20"/>
+                <w:szCs w:val="20"/>
+              </w:rPr>
+              <w:t xml:space="preserve"> items kunnen beheren.</w:t>
+            </w:r>
+          </w:p>
+        </w:tc>
+        <w:tc>
+          <w:tcPr>
+            <w:tcW w:w="2160" w:type="dxa"/>
+          </w:tcPr>
+          <w:p>
+            <w:pPr>
+              <w:pStyle w:val="Geenafstand"/>
+              <w:cnfStyle w:val="000000000000" w:firstRow="0" w:lastRow="0" w:firstColumn="0" w:lastColumn="0" w:oddVBand="0" w:evenVBand="0" w:oddHBand="0" w:evenHBand="0" w:firstRowFirstColumn="0" w:firstRowLastColumn="0" w:lastRowFirstColumn="0" w:lastRowLastColumn="0"/>
+              <w:rPr>
+                <w:sz w:val="20"/>
+                <w:szCs w:val="20"/>
+              </w:rPr>
+            </w:pPr>
+            <w:r>
+              <w:t>Niet geïmplementeerd</w:t>
+            </w:r>
+          </w:p>
+        </w:tc>
+      </w:tr>
+    </w:tbl>
+    <w:p/>
+    <w:p>
+      <w:r>
+        <w:br w:type="page"/>
+      </w:r>
+    </w:p>
+    <w:p>
+      <w:pPr>
+        <w:pStyle w:val="Kop2"/>
+      </w:pPr>
+      <w:bookmarkStart w:id="22" w:name="_Toc190771950"/>
+      <w:proofErr w:type="spellStart"/>
+      <w:r>
+        <w:lastRenderedPageBreak/>
+        <w:t>Use</w:t>
+      </w:r>
+      <w:proofErr w:type="spellEnd"/>
+      <w:r>
+        <w:t xml:space="preserve"> Case: Naam</w:t>
+      </w:r>
+      <w:bookmarkEnd w:id="22"/>
     </w:p>
     <w:p>
       <w:pPr>
@@ -23061,12 +28066,12 @@
       <w:pPr>
         <w:pStyle w:val="Kop1"/>
       </w:pPr>
-      <w:bookmarkStart w:id="16" w:name="_Ref135812459"/>
-      <w:bookmarkStart w:id="17" w:name="_Ref135812470"/>
-      <w:bookmarkStart w:id="18" w:name="_Ref135812476"/>
-      <w:bookmarkStart w:id="19" w:name="_Ref136939151"/>
-      <w:bookmarkStart w:id="20" w:name="_Toc190624849"/>
-      <w:bookmarkStart w:id="21" w:name="_Toc190624877"/>
+      <w:bookmarkStart w:id="23" w:name="_Ref135812459"/>
+      <w:bookmarkStart w:id="24" w:name="_Ref135812470"/>
+      <w:bookmarkStart w:id="25" w:name="_Ref135812476"/>
+      <w:bookmarkStart w:id="26" w:name="_Ref136939151"/>
+      <w:bookmarkStart w:id="27" w:name="_Toc190624849"/>
+      <w:bookmarkStart w:id="28" w:name="_Toc190771951"/>
       <w:r>
         <w:lastRenderedPageBreak/>
         <w:t xml:space="preserve">Bijlage </w:t>
@@ -23084,9 +28089,9 @@
       <w:r>
         <w:t>equirements</w:t>
       </w:r>
-      <w:bookmarkEnd w:id="16"/>
-      <w:bookmarkEnd w:id="17"/>
-      <w:bookmarkEnd w:id="18"/>
+      <w:bookmarkEnd w:id="23"/>
+      <w:bookmarkEnd w:id="24"/>
+      <w:bookmarkEnd w:id="25"/>
       <w:proofErr w:type="spellEnd"/>
       <w:r>
         <w:t xml:space="preserve"> </w:t>
@@ -23097,9 +28102,9 @@
       <w:r>
         <w:t>nalyse</w:t>
       </w:r>
-      <w:bookmarkEnd w:id="19"/>
-      <w:bookmarkEnd w:id="20"/>
-      <w:bookmarkEnd w:id="21"/>
+      <w:bookmarkEnd w:id="26"/>
+      <w:bookmarkEnd w:id="27"/>
+      <w:bookmarkEnd w:id="28"/>
     </w:p>
     <w:p>
       <w:r>
@@ -23176,27 +28181,14 @@
       <w:r>
         <w:t xml:space="preserve">Figuur </w:t>
       </w:r>
-      <w:r>
-        <w:fldChar w:fldCharType="begin"/>
-      </w:r>
-      <w:r>
-        <w:instrText xml:space="preserve"> SEQ Figuur \* ARABIC </w:instrText>
-      </w:r>
-      <w:r>
-        <w:fldChar w:fldCharType="separate"/>
-      </w:r>
-      <w:r>
-        <w:rPr>
-          <w:noProof/>
-        </w:rPr>
-        <w:t>1</w:t>
-      </w:r>
-      <w:r>
-        <w:rPr>
-          <w:noProof/>
-        </w:rPr>
-        <w:fldChar w:fldCharType="end"/>
-      </w:r>
+      <w:fldSimple w:instr=" SEQ Figuur \* ARABIC ">
+        <w:r>
+          <w:rPr>
+            <w:noProof/>
+          </w:rPr>
+          <w:t>1</w:t>
+        </w:r>
+      </w:fldSimple>
       <w:r>
         <w:t xml:space="preserve"> Requirements proces</w:t>
       </w:r>
@@ -23206,8 +28198,8 @@
       <w:pPr>
         <w:pStyle w:val="Kop2"/>
       </w:pPr>
-      <w:bookmarkStart w:id="22" w:name="_Toc190624850"/>
-      <w:bookmarkStart w:id="23" w:name="_Toc190624878"/>
+      <w:bookmarkStart w:id="29" w:name="_Toc190624850"/>
+      <w:bookmarkStart w:id="30" w:name="_Toc190771952"/>
       <w:proofErr w:type="spellStart"/>
       <w:r>
         <w:t>Requirements</w:t>
@@ -23226,8 +28218,8 @@
       <w:r>
         <w:t>bility</w:t>
       </w:r>
-      <w:bookmarkEnd w:id="22"/>
-      <w:bookmarkEnd w:id="23"/>
+      <w:bookmarkEnd w:id="29"/>
+      <w:bookmarkEnd w:id="30"/>
       <w:proofErr w:type="spellEnd"/>
     </w:p>
     <w:p>
@@ -24024,8 +29016,8 @@
       <w:pPr>
         <w:pStyle w:val="Kop2"/>
       </w:pPr>
-      <w:bookmarkStart w:id="24" w:name="_Toc190624851"/>
-      <w:bookmarkStart w:id="25" w:name="_Toc190624879"/>
+      <w:bookmarkStart w:id="31" w:name="_Toc190624851"/>
+      <w:bookmarkStart w:id="32" w:name="_Toc190771953"/>
       <w:r>
         <w:t xml:space="preserve">Van </w:t>
       </w:r>
@@ -24041,8 +29033,8 @@
       <w:r>
         <w:t>mitigation</w:t>
       </w:r>
-      <w:bookmarkEnd w:id="24"/>
-      <w:bookmarkEnd w:id="25"/>
+      <w:bookmarkEnd w:id="31"/>
+      <w:bookmarkEnd w:id="32"/>
       <w:proofErr w:type="spellEnd"/>
     </w:p>
     <w:p>
@@ -24211,8 +29203,8 @@
           <w:lang w:val="en-US"/>
         </w:rPr>
       </w:pPr>
-      <w:bookmarkStart w:id="26" w:name="_Toc190624852"/>
-      <w:bookmarkStart w:id="27" w:name="_Toc190624880"/>
+      <w:bookmarkStart w:id="33" w:name="_Toc190624852"/>
+      <w:bookmarkStart w:id="34" w:name="_Toc190771954"/>
       <w:r>
         <w:rPr>
           <w:lang w:val="en-US"/>
@@ -24246,8 +29238,8 @@
         </w:rPr>
         <w:t>vaststellen</w:t>
       </w:r>
-      <w:bookmarkEnd w:id="26"/>
-      <w:bookmarkEnd w:id="27"/>
+      <w:bookmarkEnd w:id="33"/>
+      <w:bookmarkEnd w:id="34"/>
       <w:proofErr w:type="spellEnd"/>
     </w:p>
     <w:p>
@@ -24323,8 +29315,8 @@
           <w:lang w:val="en-US"/>
         </w:rPr>
       </w:pPr>
-      <w:bookmarkStart w:id="28" w:name="_Toc190624853"/>
-      <w:bookmarkStart w:id="29" w:name="_Toc190624881"/>
+      <w:bookmarkStart w:id="35" w:name="_Toc190624853"/>
+      <w:bookmarkStart w:id="36" w:name="_Toc190771955"/>
       <w:r>
         <w:rPr>
           <w:lang w:val="en-US"/>
@@ -24358,8 +29350,8 @@
         </w:rPr>
         <w:t>identificeren</w:t>
       </w:r>
-      <w:bookmarkEnd w:id="28"/>
-      <w:bookmarkEnd w:id="29"/>
+      <w:bookmarkEnd w:id="35"/>
+      <w:bookmarkEnd w:id="36"/>
       <w:proofErr w:type="spellEnd"/>
     </w:p>
     <w:p>
@@ -24531,8 +29523,8 @@
           <w:lang w:val="en-US"/>
         </w:rPr>
       </w:pPr>
-      <w:bookmarkStart w:id="30" w:name="_Toc190624854"/>
-      <w:bookmarkStart w:id="31" w:name="_Toc190624882"/>
+      <w:bookmarkStart w:id="37" w:name="_Toc190624854"/>
+      <w:bookmarkStart w:id="38" w:name="_Toc190771956"/>
       <w:r>
         <w:rPr>
           <w:lang w:val="en-US"/>
@@ -24570,8 +29562,8 @@
         </w:rPr>
         <w:t>schatten</w:t>
       </w:r>
-      <w:bookmarkEnd w:id="30"/>
-      <w:bookmarkEnd w:id="31"/>
+      <w:bookmarkEnd w:id="37"/>
+      <w:bookmarkEnd w:id="38"/>
       <w:proofErr w:type="spellEnd"/>
     </w:p>
     <w:p>
@@ -24758,8 +29750,8 @@
           <w:lang w:val="en-US"/>
         </w:rPr>
       </w:pPr>
-      <w:bookmarkStart w:id="32" w:name="_Toc190624855"/>
-      <w:bookmarkStart w:id="33" w:name="_Toc190624883"/>
+      <w:bookmarkStart w:id="39" w:name="_Toc190624855"/>
+      <w:bookmarkStart w:id="40" w:name="_Toc190771957"/>
       <w:r>
         <w:rPr>
           <w:lang w:val="en-US"/>
@@ -24811,8 +29803,8 @@
         </w:rPr>
         <w:t>Maatregelen</w:t>
       </w:r>
-      <w:bookmarkEnd w:id="32"/>
-      <w:bookmarkEnd w:id="33"/>
+      <w:bookmarkEnd w:id="39"/>
+      <w:bookmarkEnd w:id="40"/>
       <w:proofErr w:type="spellEnd"/>
     </w:p>
     <w:p>
@@ -26284,6 +31276,7 @@
   <w:style w:type="character" w:default="1" w:styleId="Standaardalinea-lettertype">
     <w:name w:val="Default Paragraph Font"/>
     <w:uiPriority w:val="1"/>
+    <w:semiHidden/>
     <w:unhideWhenUsed/>
   </w:style>
   <w:style w:type="table" w:default="1" w:styleId="Standaardtabel">
